--- a/中期报告/论文部分模块.docx
+++ b/中期报告/论文部分模块.docx
@@ -5,6 +5,7 @@
     <w:p>
       <w:pPr>
         <w:rPr>
+          <w:rFonts w:hint="eastAsia"/>
           <w:b/>
           <w:bCs/>
         </w:rPr>
@@ -19,6 +20,11 @@
       </w:r>
     </w:p>
     <w:p>
+      <w:pPr>
+        <w:rPr>
+          <w:rFonts w:hint="eastAsia"/>
+        </w:rPr>
+      </w:pPr>
       <w:r>
         <w:rPr>
           <w:rFonts w:hint="eastAsia"/>
@@ -140,14 +146,14 @@
         <w:shd w:val="clear" w:color="auto" w:fill="FFFFFF"/>
         <w:jc w:val="left"/>
         <w:rPr>
-          <w:rFonts w:ascii="Arial" w:eastAsia="宋体" w:hAnsi="Arial" w:cs="Arial" w:hint="eastAsia"/>
+          <w:rFonts w:ascii="Arial" w:eastAsia="宋体" w:hAnsi="Arial" w:cs="Arial"/>
           <w:color w:val="707070"/>
           <w:kern w:val="0"/>
           <w:sz w:val="24"/>
           <w:szCs w:val="24"/>
         </w:rPr>
       </w:pPr>
-      <w:hyperlink r:id="rId5" w:tgtFrame="_blank" w:history="1">
+      <w:hyperlink r:id="rId8" w:tgtFrame="_blank" w:history="1">
         <w:r>
           <w:rPr>
             <w:rFonts w:ascii="Arial" w:eastAsia="宋体" w:hAnsi="Arial" w:cs="Arial"/>
@@ -171,6 +177,11 @@
       </w:r>
     </w:p>
     <w:p>
+      <w:pPr>
+        <w:rPr>
+          <w:rFonts w:hint="eastAsia"/>
+        </w:rPr>
+      </w:pPr>
       <w:r>
         <w:rPr>
           <w:rFonts w:hint="eastAsia"/>
@@ -333,6 +344,11 @@
       </w:r>
     </w:p>
     <w:p>
+      <w:pPr>
+        <w:rPr>
+          <w:rFonts w:hint="eastAsia"/>
+        </w:rPr>
+      </w:pPr>
       <w:r>
         <w:t xml:space="preserve">[5] Hyrum S Anderson and Phil Roth. 2018. Ember: an open dataset for training static PE malware machine learning models. </w:t>
       </w:r>
@@ -346,6 +362,11 @@
       </w:r>
     </w:p>
     <w:p>
+      <w:pPr>
+        <w:rPr>
+          <w:rFonts w:hint="eastAsia"/>
+        </w:rPr>
+      </w:pPr>
       <w:r>
         <w:t xml:space="preserve">[15] George E Dahl, Jack W Stokes, Li Deng, and Dong Yu. 2013. Large-scale malware classification using random projections and neural networks. In 2013 IEEE </w:t>
       </w:r>
@@ -359,11 +380,21 @@
       </w:r>
     </w:p>
     <w:p>
+      <w:pPr>
+        <w:rPr>
+          <w:rFonts w:hint="eastAsia"/>
+        </w:rPr>
+      </w:pPr>
       <w:r>
         <w:t>[55] Edward Raff, Jon Barker, Jared Sylvester, Robert Brandon, Bryan Catanzaro, and Charles K Nicholas. 2018. Malware detection by eating a whole exe. In Workshops at the Thirty-Second AAAI Conference on Artificial Intelligence.</w:t>
       </w:r>
     </w:p>
     <w:p>
+      <w:pPr>
+        <w:rPr>
+          <w:rFonts w:hint="eastAsia"/>
+        </w:rPr>
+      </w:pPr>
       <w:r>
         <w:t xml:space="preserve">[56] Konrad Rieck, Philipp </w:t>
       </w:r>
@@ -385,6 +416,11 @@
       </w:r>
     </w:p>
     <w:p>
+      <w:pPr>
+        <w:rPr>
+          <w:rFonts w:hint="eastAsia"/>
+        </w:rPr>
+      </w:pPr>
       <w:r>
         <w:t xml:space="preserve">[60] Joshua Saxe and Konstantin Berlin. 2015. Deep neural network based malware de </w:t>
       </w:r>
@@ -398,6 +434,11 @@
       </w:r>
     </w:p>
     <w:p>
+      <w:pPr>
+        <w:rPr>
+          <w:rFonts w:hint="eastAsia"/>
+        </w:rPr>
+      </w:pPr>
       <w:r>
         <w:rPr>
           <w:rFonts w:hint="eastAsia"/>
@@ -409,11 +450,21 @@
       </w:r>
     </w:p>
     <w:p>
+      <w:pPr>
+        <w:rPr>
+          <w:rFonts w:hint="eastAsia"/>
+        </w:rPr>
+      </w:pPr>
       <w:r>
         <w:t>A survey of strategy-driven evasion methods for PE malware: transformation, concealment, and attack</w:t>
       </w:r>
     </w:p>
     <w:p>
+      <w:pPr>
+        <w:rPr>
+          <w:rFonts w:hint="eastAsia"/>
+        </w:rPr>
+      </w:pPr>
       <w:proofErr w:type="spellStart"/>
       <w:r>
         <w:t>Comput</w:t>
@@ -430,7 +481,7 @@
       <w:r>
         <w:t>., 137 (2024), Article 103595, </w:t>
       </w:r>
-      <w:hyperlink r:id="rId6" w:tgtFrame="_blank" w:history="1">
+      <w:hyperlink r:id="rId9" w:tgtFrame="_blank" w:history="1">
         <w:r>
           <w:rPr>
             <w:rStyle w:val="af"/>
@@ -440,11 +491,6 @@
       </w:hyperlink>
     </w:p>
     <w:p>
-      <w:pPr>
-        <w:rPr>
-          <w:rFonts w:hint="eastAsia"/>
-        </w:rPr>
-      </w:pPr>
       <w:r>
         <w:rPr>
           <w:rFonts w:hint="eastAsia"/>
@@ -497,6 +543,2412 @@
         <w:lastRenderedPageBreak/>
         <w:t>恶意软件的编写者的规避技术对于反病毒软件的识别带来了极大的挑战，这促使攻防对抗的双方不断采取更先进的措施。</w:t>
       </w:r>
+    </w:p>
+    <w:p>
+      <w:r>
+        <w:rPr>
+          <w:rFonts w:hint="eastAsia"/>
+        </w:rPr>
+        <w:t>在过往的PE对抗性样本生成实验中，许多已有的对抗性模型生成，有些采用值函数的强化学习算法，例如</w:t>
+      </w:r>
+      <w:r>
+        <w:rPr>
+          <w:rFonts w:hint="eastAsia"/>
+        </w:rPr>
+        <w:t>使用深度学习神经网络的</w:t>
+      </w:r>
+      <w:r>
+        <w:rPr>
+          <w:rFonts w:hint="eastAsia"/>
+        </w:rPr>
+        <w:t>DQN</w:t>
+      </w:r>
+    </w:p>
+    <w:p>
+      <w:r>
+        <w:t xml:space="preserve">[4] HyrumSAnderson,AnantKharkar,BobbyFilar,DavidEvans,andPhilRoth.2018. Learning to evade static PE machine learning malware models via reinforcement learning. </w:t>
+      </w:r>
+      <w:proofErr w:type="spellStart"/>
+      <w:r>
+        <w:t>arXiv</w:t>
+      </w:r>
+      <w:proofErr w:type="spellEnd"/>
+      <w:r>
+        <w:t xml:space="preserve"> preprint arXiv:1801.08917 (2018).</w:t>
+      </w:r>
+    </w:p>
+    <w:p>
+      <w:r>
+        <w:rPr>
+          <w:rFonts w:hint="eastAsia"/>
+        </w:rPr>
+        <w:t>有些使用遗传</w:t>
+      </w:r>
+      <w:r>
+        <w:rPr>
+          <w:rFonts w:hint="eastAsia"/>
+        </w:rPr>
+        <w:t>编程</w:t>
+      </w:r>
+      <w:r>
+        <w:rPr>
+          <w:rFonts w:hint="eastAsia"/>
+        </w:rPr>
+        <w:t>算法，基于适应度进行选择，交叉，编译。</w:t>
+      </w:r>
+    </w:p>
+    <w:p>
+      <w:r>
+        <w:t xml:space="preserve">[18] Luca Demetrio, B. Biggio, Giovanni Lagorio, F. Roli, and A. Armando. 2020. Functionality-preserving Black-box Optimization of Adversarial Windows Mal ware. </w:t>
+      </w:r>
+      <w:proofErr w:type="spellStart"/>
+      <w:r>
+        <w:t>arXiv</w:t>
+      </w:r>
+      <w:proofErr w:type="spellEnd"/>
+      <w:r>
+        <w:t>: Cryptography and Security (2020).</w:t>
+      </w:r>
+    </w:p>
+    <w:p>
+      <w:r>
+        <w:rPr>
+          <w:rFonts w:hint="eastAsia"/>
+        </w:rPr>
+        <w:t>有些采用蒙特卡洛搜索树方法，将对抗样本转化为路径搜索问题</w:t>
+      </w:r>
+      <w:r>
+        <w:rPr>
+          <w:rFonts w:hint="eastAsia"/>
+        </w:rPr>
+        <w:t>。</w:t>
+      </w:r>
+    </w:p>
+    <w:p>
+      <w:r>
+        <w:t>[54] Erwin Quiring, Alwin Maier, and Konrad Rieck. 2019. Misleading authorship attribution of source code using adversarial learning. In 28th {USENIX} Security Symposium ({USENIX} Security 19). 479–496.</w:t>
+      </w:r>
+    </w:p>
+    <w:p>
+      <w:r>
+        <w:rPr>
+          <w:rFonts w:hint="eastAsia"/>
+        </w:rPr>
+        <w:t>这些现有的方法已经展现了一定有效性，但时序差分算法，例如SARSA Q-learning的研究却很稀少，因此本实验</w:t>
+      </w:r>
+      <w:r>
+        <w:rPr>
+          <w:rFonts w:hint="eastAsia"/>
+        </w:rPr>
+        <w:t>的主要研究目标是使用</w:t>
+      </w:r>
+      <w:r>
+        <w:rPr>
+          <w:rFonts w:hint="eastAsia"/>
+        </w:rPr>
+        <w:t>时序差分算法SARSA</w:t>
+      </w:r>
+      <w:r>
+        <w:rPr>
+          <w:rFonts w:hint="eastAsia"/>
+        </w:rPr>
+        <w:t>构建强化学习对抗性样本生成模型，来生成能够规避部分静态检测的PE可执行程序对抗样本，使部分样本逃逸反病毒软件的查杀，本文的主要贡献如下：</w:t>
+      </w:r>
+    </w:p>
+    <w:p>
+      <w:pPr>
+        <w:rPr>
+          <w:rFonts w:hint="eastAsia"/>
+        </w:rPr>
+      </w:pPr>
+      <w:r>
+        <w:rPr>
+          <w:rFonts w:hint="eastAsia"/>
+        </w:rPr>
+        <w:t>（1）研究了时序</w:t>
+      </w:r>
+      <w:r>
+        <w:rPr>
+          <w:rFonts w:hint="eastAsia"/>
+        </w:rPr>
+        <w:t>差分</w:t>
+      </w:r>
+      <w:r>
+        <w:rPr>
+          <w:rFonts w:hint="eastAsia"/>
+        </w:rPr>
+        <w:t>强化学习算法SARSA对于对抗性样本的生成</w:t>
+      </w:r>
+      <w:r>
+        <w:rPr>
+          <w:rFonts w:hint="eastAsia"/>
+        </w:rPr>
+        <w:t>。</w:t>
+      </w:r>
+    </w:p>
+    <w:p>
+      <w:r>
+        <w:rPr>
+          <w:rFonts w:hint="eastAsia"/>
+        </w:rPr>
+        <w:t>（2）能够生成高概率逃逸360杀毒云查杀的对抗性样本并且保证恶意程序的功能</w:t>
+      </w:r>
+      <w:r>
+        <w:rPr>
+          <w:rFonts w:hint="eastAsia"/>
+        </w:rPr>
+        <w:t>。</w:t>
+      </w:r>
+    </w:p>
+    <w:p>
+      <w:r>
+        <w:rPr>
+          <w:rFonts w:hint="eastAsia"/>
+        </w:rPr>
+        <w:t>（3）预测了未来可能出现的一种高危害性感染型病毒变种并且建议反病毒软件加以防范，尽管动态分析技术仍然可以针对这种病毒变种，但仍具有一定威胁性。这种感染型病毒变种会在感染新文件时对于新产生的病毒自带进行自动地静态检测规避处理，同时被感染的文件相较于传统的感染型病毒难以恢复</w:t>
+      </w:r>
+      <w:r>
+        <w:rPr>
+          <w:rFonts w:hint="eastAsia"/>
+        </w:rPr>
+        <w:t>。</w:t>
+      </w:r>
+    </w:p>
+    <w:p>
+      <w:pPr>
+        <w:rPr>
+          <w:rFonts w:hint="eastAsia"/>
+        </w:rPr>
+      </w:pPr>
+      <w:r>
+        <w:rPr>
+          <w:rFonts w:hint="eastAsia"/>
+        </w:rPr>
+        <w:t>（4）action更加倾向于模块化，减少了模块之间的耦合程度</w:t>
+      </w:r>
+      <w:r>
+        <w:rPr>
+          <w:rFonts w:hint="eastAsia"/>
+        </w:rPr>
+        <w:t>。</w:t>
+      </w:r>
+    </w:p>
+    <w:p>
+      <w:pPr>
+        <w:rPr>
+          <w:b/>
+          <w:bCs/>
+        </w:rPr>
+      </w:pPr>
+      <w:r>
+        <w:rPr>
+          <w:rFonts w:hint="eastAsia"/>
+          <w:b/>
+          <w:bCs/>
+        </w:rPr>
+        <w:t>关于过往的对抗性样本生成的工作</w:t>
+      </w:r>
+      <w:r>
+        <w:rPr>
+          <w:rFonts w:hint="eastAsia"/>
+          <w:b/>
+          <w:bCs/>
+        </w:rPr>
+        <w:t>：</w:t>
+      </w:r>
+    </w:p>
+    <w:p>
+      <w:pPr>
+        <w:rPr>
+          <w:rFonts w:hint="eastAsia"/>
+        </w:rPr>
+      </w:pPr>
+      <w:r>
+        <w:rPr>
+          <w:rFonts w:hint="eastAsia"/>
+        </w:rPr>
+        <w:t>基于强化学习的方法是通过构建动作（Action），状态（State），奖励（reward），来使智能体与环境交互，通过多次操作获取经验，挑选一个相对更好的策略来修改已有的PE恶意程序来达到逃逸反病毒软件检测。</w:t>
+      </w:r>
+    </w:p>
+    <w:p>
+      <w:pPr>
+        <w:rPr>
+          <w:rFonts w:hint="eastAsia"/>
+        </w:rPr>
+      </w:pPr>
+      <w:r>
+        <w:rPr>
+          <w:rFonts w:hint="eastAsia"/>
+        </w:rPr>
+        <w:t>在2017年，基于强化学习生成静态对抗性样本绕过黑盒的反病毒软件的GYM-Malware框架被提出。</w:t>
+      </w:r>
+      <w:r>
+        <w:rPr>
+          <w:rFonts w:hint="eastAsia"/>
+        </w:rPr>
+        <w:t>Anderson等人定义了10种不会影响恶意软件和功能的扰动操作，例如利用签名漏洞来更改恶意软件的签名，修改恶意软件的调试（Debug）信息，修改可选首部检验码（checksum），修改现有的节的名称。</w:t>
+      </w:r>
+      <w:r>
+        <w:rPr>
+          <w:rFonts w:hint="eastAsia"/>
+        </w:rPr>
+        <w:t>这些操作与DQN强化学习算法结合和病毒检测软件交互以指导选择的扰动操作。</w:t>
+      </w:r>
+    </w:p>
+    <w:p>
+      <w:r>
+        <w:rPr>
+          <w:rFonts w:hint="eastAsia"/>
+        </w:rPr>
+        <w:t>[1]</w:t>
+      </w:r>
+      <w:r>
+        <w:t>H.S. Anderson, A. </w:t>
+      </w:r>
+      <w:proofErr w:type="spellStart"/>
+      <w:r>
+        <w:t>Kharkar</w:t>
+      </w:r>
+      <w:proofErr w:type="spellEnd"/>
+      <w:r>
+        <w:t>, B. Filar, P. Roth</w:t>
+      </w:r>
+    </w:p>
+    <w:p>
+      <w:r>
+        <w:t>Evading Machine Learning Malware Detection</w:t>
+      </w:r>
+    </w:p>
+    <w:p>
+      <w:r>
+        <w:t>Black Hat (2017)</w:t>
+      </w:r>
+    </w:p>
+    <w:p>
+      <w:r>
+        <w:rPr>
+          <w:rFonts w:hint="eastAsia"/>
+        </w:rPr>
+        <w:t>[2]</w:t>
+      </w:r>
+      <w:r>
+        <w:rPr>
+          <w:rFonts w:ascii="Arial" w:eastAsia="宋体" w:hAnsi="Arial" w:cs="Arial"/>
+          <w:color w:val="1F1F1F"/>
+          <w:kern w:val="0"/>
+          <w:sz w:val="24"/>
+          <w:szCs w:val="24"/>
+        </w:rPr>
+        <w:t xml:space="preserve"> </w:t>
+      </w:r>
+      <w:r>
+        <w:t>H.S. Anderson, A. </w:t>
+      </w:r>
+      <w:proofErr w:type="spellStart"/>
+      <w:r>
+        <w:t>Kharkar</w:t>
+      </w:r>
+      <w:proofErr w:type="spellEnd"/>
+      <w:r>
+        <w:t>, B. Filar, D. Evans, P. Roth</w:t>
+      </w:r>
+    </w:p>
+    <w:p>
+      <w:r>
+        <w:t>Learning to evade static pe machine learning malware models via reinforcement learning</w:t>
+      </w:r>
+    </w:p>
+    <w:p>
+      <w:proofErr w:type="spellStart"/>
+      <w:r>
+        <w:t>ArXiv</w:t>
+      </w:r>
+      <w:proofErr w:type="spellEnd"/>
+      <w:r>
+        <w:t xml:space="preserve"> preprint</w:t>
+      </w:r>
+    </w:p>
+    <w:p>
+      <w:hyperlink r:id="rId10" w:tgtFrame="_blank" w:history="1">
+        <w:r>
+          <w:rPr>
+            <w:rStyle w:val="af"/>
+          </w:rPr>
+          <w:t>arXiv:1801.08917</w:t>
+        </w:r>
+      </w:hyperlink>
+      <w:r>
+        <w:t> (2018)</w:t>
+      </w:r>
+    </w:p>
+    <w:p>
+      <w:r>
+        <w:rPr>
+          <w:rFonts w:hint="eastAsia"/>
+        </w:rPr>
+        <w:t>但遗憾的是</w:t>
+      </w:r>
+      <w:r>
+        <w:rPr>
+          <w:rFonts w:hint="eastAsia"/>
+        </w:rPr>
+        <w:t>，一部分使用强化学习模型生成的对抗性样本无法在虚拟机中正常执行，有一部分恶意软件经过某些操作后被破坏了</w:t>
+      </w:r>
+      <w:r>
+        <w:rPr>
+          <w:rFonts w:hint="eastAsia"/>
+        </w:rPr>
+        <w:t>。</w:t>
+      </w:r>
+      <w:r>
+        <w:rPr>
+          <w:rFonts w:hint="eastAsia"/>
+        </w:rPr>
+        <w:t>尽管某些操作</w:t>
+      </w:r>
+      <w:r>
+        <w:rPr>
+          <w:rFonts w:hint="eastAsia"/>
+        </w:rPr>
+        <w:t>修改的部分</w:t>
+      </w:r>
+      <w:r>
+        <w:rPr>
+          <w:rFonts w:hint="eastAsia"/>
+        </w:rPr>
+        <w:t>似乎与恶意软件的代码部分</w:t>
+      </w:r>
+      <w:r>
+        <w:rPr>
+          <w:rFonts w:hint="eastAsia"/>
+        </w:rPr>
+        <w:lastRenderedPageBreak/>
+        <w:t>无关</w:t>
+      </w:r>
+      <w:r>
+        <w:rPr>
+          <w:rFonts w:hint="eastAsia"/>
+        </w:rPr>
+        <w:t>，但还是影响到了恶意程序的功能。</w:t>
+      </w:r>
+    </w:p>
+    <w:p>
+      <w:pPr>
+        <w:rPr>
+          <w:rFonts w:hint="eastAsia"/>
+        </w:rPr>
+      </w:pPr>
+      <w:r>
+        <w:rPr>
+          <w:rFonts w:hint="eastAsia"/>
+        </w:rPr>
+        <w:t>[61]</w:t>
+      </w:r>
+      <w:r>
+        <w:t>J.X. Geng, J.F. Wang, Z.Y. Fang, Y.J. Zhou, D. Wu, W.H. Ge</w:t>
+      </w:r>
+    </w:p>
+    <w:p>
+      <w:pPr>
+        <w:rPr>
+          <w:rFonts w:hint="eastAsia"/>
+        </w:rPr>
+      </w:pPr>
+      <w:r>
+        <w:t>A survey of strategy-driven evasion methods for PE malware: transformation, concealment, and attack</w:t>
+      </w:r>
+    </w:p>
+    <w:p>
+      <w:r>
+        <w:rPr>
+          <w:rFonts w:hint="eastAsia"/>
+        </w:rPr>
+        <w:t>但GYM-Malware模型仍然对后续的研究有着很大的作用，许多后续的研究基于其工作来进行。</w:t>
+      </w:r>
+      <w:r>
+        <w:rPr>
+          <w:rFonts w:hint="eastAsia"/>
+        </w:rPr>
+        <w:t>其中封装的一部分动作（Action），被拆成了函数用于其他的研究中，例如Mab-malware。</w:t>
+      </w:r>
+    </w:p>
+    <w:p>
+      <w:r>
+        <w:rPr>
+          <w:rFonts w:hint="eastAsia"/>
+        </w:rPr>
+        <w:t>[1]</w:t>
+      </w:r>
+      <w:r>
+        <w:t>W. Song, X. Li, S. Afroz, D. Garg, D. Kuznetsov, H. Yin</w:t>
+      </w:r>
+    </w:p>
+    <w:p>
+      <w:r>
+        <w:t xml:space="preserve">Mab-malware: a reinforcement learning framework for </w:t>
+      </w:r>
+      <w:proofErr w:type="spellStart"/>
+      <w:r>
+        <w:t>blackbox</w:t>
+      </w:r>
+      <w:proofErr w:type="spellEnd"/>
+      <w:r>
+        <w:t xml:space="preserve"> generation of adversarial malware</w:t>
+      </w:r>
+    </w:p>
+    <w:p>
+      <w:r>
+        <w:t>Proceedings of the 2022 ACM on Asia Conference on Computer and Communications Security (2022), pp. 990-1003</w:t>
+      </w:r>
+    </w:p>
+    <w:p>
+      <w:r>
+        <w:rPr>
+          <w:rFonts w:hint="eastAsia"/>
+        </w:rPr>
+        <w:t>有一些研究，关注了GYM-Malware中的一些造成恶意软件功能损坏无法正常执行的操作。Mab-Malware认为是Python的LIEF</w:t>
+      </w:r>
+      <w:proofErr w:type="gramStart"/>
+      <w:r>
+        <w:rPr>
+          <w:rFonts w:hint="eastAsia"/>
+        </w:rPr>
+        <w:t>库导致</w:t>
+      </w:r>
+      <w:proofErr w:type="gramEnd"/>
+      <w:r>
+        <w:rPr>
+          <w:rFonts w:hint="eastAsia"/>
+        </w:rPr>
+        <w:t>的，并且对其进行修复，</w:t>
+      </w:r>
+      <w:r>
+        <w:rPr>
+          <w:rFonts w:hint="eastAsia"/>
+        </w:rPr>
+        <w:t>将</w:t>
+      </w:r>
+      <w:r>
+        <w:rPr>
+          <w:rFonts w:hint="eastAsia"/>
+        </w:rPr>
+        <w:t>使用LIEF库的一些对PE可执行程序的操作改为使用Python的</w:t>
+      </w:r>
+      <w:proofErr w:type="spellStart"/>
+      <w:r>
+        <w:rPr>
+          <w:rFonts w:hint="eastAsia"/>
+        </w:rPr>
+        <w:t>Pefile</w:t>
+      </w:r>
+      <w:proofErr w:type="spellEnd"/>
+      <w:r>
+        <w:rPr>
+          <w:rFonts w:hint="eastAsia"/>
+        </w:rPr>
+        <w:t>库，以减少损坏的恶意程序数量。也有一些研究，直接删除了可能导致恶意程序遭到破坏的操作，引入随机化操作来缩小动作空间，限制强化学习智能体可执行的动作次数，鼓励强化学习智能</w:t>
+      </w:r>
+      <w:proofErr w:type="gramStart"/>
+      <w:r>
+        <w:rPr>
+          <w:rFonts w:hint="eastAsia"/>
+        </w:rPr>
+        <w:t>体寻找</w:t>
+      </w:r>
+      <w:proofErr w:type="gramEnd"/>
+      <w:r>
+        <w:rPr>
+          <w:rFonts w:hint="eastAsia"/>
+        </w:rPr>
+        <w:t>更优秀的Action集合</w:t>
+      </w:r>
+      <w:r>
+        <w:rPr>
+          <w:rFonts w:hint="eastAsia"/>
+        </w:rPr>
+        <w:t>。</w:t>
+      </w:r>
+    </w:p>
+    <w:p>
+      <w:r>
+        <w:rPr>
+          <w:rFonts w:hint="eastAsia"/>
+        </w:rPr>
+        <w:t>[1]</w:t>
+      </w:r>
+      <w:r>
+        <w:rPr>
+          <w:rFonts w:ascii="Arial" w:eastAsia="宋体" w:hAnsi="Arial" w:cs="Arial"/>
+          <w:color w:val="1F1F1F"/>
+          <w:kern w:val="0"/>
+          <w:sz w:val="24"/>
+          <w:szCs w:val="24"/>
+        </w:rPr>
+        <w:t xml:space="preserve"> </w:t>
+      </w:r>
+      <w:r>
+        <w:t>Z. Fang, J. Wang, B. Li, S. Wu, Y. Zhou, H. Huang</w:t>
+      </w:r>
+    </w:p>
+    <w:p>
+      <w:r>
+        <w:t>Evading anti-malware engines with deep reinforcement learning</w:t>
+      </w:r>
+    </w:p>
+    <w:p>
+      <w:r>
+        <w:t>IEEE Access, 7 (2019), pp. 48867-48879</w:t>
+      </w:r>
+    </w:p>
+    <w:p>
+      <w:r>
+        <w:rPr>
+          <w:rFonts w:hint="eastAsia"/>
+        </w:rPr>
+        <w:t>而由</w:t>
+      </w:r>
+      <w:proofErr w:type="spellStart"/>
+      <w:r>
+        <w:rPr>
+          <w:rFonts w:hint="eastAsia"/>
+        </w:rPr>
+        <w:t>Labaca</w:t>
+      </w:r>
+      <w:proofErr w:type="spellEnd"/>
+      <w:r>
+        <w:rPr>
+          <w:rFonts w:hint="eastAsia"/>
+        </w:rPr>
+        <w:t>-Castro等人开展的研究，则考虑修正奖励函数，对奖励函数添加惩罚因子，为了进一步优化强化学习智能体的操作。对奖励函数的修正鼓励智能体尽可能用更少的步骤对恶意PE程序进行修改以逃逸反病毒软件的检测。</w:t>
+      </w:r>
+    </w:p>
+    <w:p>
+      <w:r>
+        <w:rPr>
+          <w:rFonts w:hint="eastAsia"/>
+        </w:rPr>
+        <w:t>[2]</w:t>
+      </w:r>
+      <w:r>
+        <w:t>R. </w:t>
+      </w:r>
+      <w:proofErr w:type="spellStart"/>
+      <w:r>
+        <w:t>Labaca</w:t>
+      </w:r>
+      <w:proofErr w:type="spellEnd"/>
+      <w:r>
+        <w:t>-Castro, S. Franz, G.D. </w:t>
+      </w:r>
+      <w:proofErr w:type="spellStart"/>
+      <w:r>
+        <w:t>Rodosek</w:t>
+      </w:r>
+      <w:proofErr w:type="spellEnd"/>
+    </w:p>
+    <w:p>
+      <w:r>
+        <w:t>Aimed-</w:t>
+      </w:r>
+      <w:proofErr w:type="spellStart"/>
+      <w:r>
+        <w:t>rl</w:t>
+      </w:r>
+      <w:proofErr w:type="spellEnd"/>
+      <w:r>
+        <w:t>: exploring adversarial malware examples with reinforcement learning</w:t>
+      </w:r>
+    </w:p>
+    <w:p>
+      <w:r>
+        <w:t>Machine Learning and Knowledge Discovery in Databases. Applied Data Science Track: European Conference, ECML, Proceedings, Part IV 21, PKDD 2021, Bilbao, Spain, September 13–17, 2021, Springer (2021), pp. 37-52</w:t>
+      </w:r>
+    </w:p>
+    <w:p>
+      <w:r>
+        <w:rPr>
+          <w:rFonts w:hint="eastAsia"/>
+        </w:rPr>
+        <w:t>类似的，</w:t>
+      </w:r>
+      <w:r>
+        <w:rPr>
+          <w:rFonts w:hint="eastAsia"/>
+        </w:rPr>
+        <w:t>Gibert et al.</w:t>
+      </w:r>
+      <w:r>
+        <w:rPr>
+          <w:rFonts w:hint="eastAsia"/>
+        </w:rPr>
+        <w:t>等人使用空操作，即插入大量NOP指令来修改恶意软件，表明使用插入无意义空操作的方法对于绕过</w:t>
+      </w:r>
+      <w:proofErr w:type="spellStart"/>
+      <w:r>
+        <w:rPr>
+          <w:rFonts w:hint="eastAsia"/>
+        </w:rPr>
+        <w:t>MalConv</w:t>
+      </w:r>
+      <w:proofErr w:type="spellEnd"/>
+      <w:r>
+        <w:rPr>
+          <w:rFonts w:hint="eastAsia"/>
+        </w:rPr>
+        <w:t>等反病毒软件一样是有效的。</w:t>
+      </w:r>
+    </w:p>
+    <w:p>
+      <w:r>
+        <w:rPr>
+          <w:rFonts w:hint="eastAsia"/>
+        </w:rPr>
+        <w:t>[3]</w:t>
+      </w:r>
+      <w:r>
+        <w:t>D. Gibert, M. Fredrikson, C. Mateu, J. Planes, Q. Le</w:t>
+      </w:r>
+    </w:p>
+    <w:p>
+      <w:r>
+        <w:t xml:space="preserve">Enhancing the insertion of </w:t>
+      </w:r>
+      <w:proofErr w:type="spellStart"/>
+      <w:r>
+        <w:t>nop</w:t>
+      </w:r>
+      <w:proofErr w:type="spellEnd"/>
+      <w:r>
+        <w:t xml:space="preserve"> instructions to obfuscate malware via deep reinforcement learning</w:t>
+      </w:r>
+    </w:p>
+    <w:p>
+      <w:proofErr w:type="spellStart"/>
+      <w:r>
+        <w:t>Comput</w:t>
+      </w:r>
+      <w:proofErr w:type="spellEnd"/>
+      <w:r>
+        <w:t xml:space="preserve">. </w:t>
+      </w:r>
+      <w:proofErr w:type="spellStart"/>
+      <w:r>
+        <w:t>Secur</w:t>
+      </w:r>
+      <w:proofErr w:type="spellEnd"/>
+      <w:r>
+        <w:t>., 113 (2022), Article 102543</w:t>
+      </w:r>
+    </w:p>
+    <w:p>
+      <w:r>
+        <w:rPr>
+          <w:rFonts w:hint="eastAsia"/>
+        </w:rPr>
+        <w:t>同时，目前也存在基于梯度的对抗性样本生成，例如FGSM、</w:t>
+      </w:r>
+      <w:r>
+        <w:rPr>
+          <w:rFonts w:hint="eastAsia"/>
+        </w:rPr>
+        <w:t xml:space="preserve"> </w:t>
+      </w:r>
+      <w:r>
+        <w:rPr>
+          <w:rFonts w:hint="eastAsia"/>
+        </w:rPr>
+        <w:t>Carlini和Wagner创建的</w:t>
+      </w:r>
+      <w:r>
+        <w:rPr>
+          <w:rFonts w:hint="eastAsia"/>
+        </w:rPr>
+        <w:t>C&amp;W</w:t>
+      </w:r>
+      <w:r>
+        <w:rPr>
+          <w:rFonts w:hint="eastAsia"/>
+        </w:rPr>
+        <w:t>、以及</w:t>
+      </w:r>
+      <w:proofErr w:type="spellStart"/>
+      <w:r>
+        <w:rPr>
+          <w:rFonts w:hint="eastAsia"/>
+        </w:rPr>
+        <w:t>deepfool</w:t>
+      </w:r>
+      <w:proofErr w:type="spellEnd"/>
+      <w:r>
+        <w:rPr>
+          <w:rFonts w:hint="eastAsia"/>
+        </w:rPr>
+        <w:t>模型。</w:t>
+      </w:r>
+    </w:p>
+    <w:p>
+      <w:r>
+        <w:rPr>
+          <w:rFonts w:hint="eastAsia"/>
+        </w:rPr>
+        <w:t>[1]</w:t>
+      </w:r>
+      <w:r>
+        <w:t>I.J. Goodfellow, J. </w:t>
+      </w:r>
+      <w:proofErr w:type="spellStart"/>
+      <w:r>
+        <w:t>Shlens</w:t>
+      </w:r>
+      <w:proofErr w:type="spellEnd"/>
+      <w:r>
+        <w:t>, C. Szegedy</w:t>
+      </w:r>
+    </w:p>
+    <w:p>
+      <w:r>
+        <w:t>Explaining and harnessing adversarial examples</w:t>
+      </w:r>
+    </w:p>
+    <w:p>
+      <w:pPr>
+        <w:rPr>
+          <w:rFonts w:hint="eastAsia"/>
+        </w:rPr>
+      </w:pPr>
+      <w:r>
+        <w:t>3rd International Conference on Learning Representations, ICLR 2015 - Conference Track Proceedings (2015)</w:t>
+      </w:r>
+    </w:p>
+    <w:p>
+      <w:r>
+        <w:rPr>
+          <w:rFonts w:hint="eastAsia"/>
+        </w:rPr>
+        <w:t>[2]</w:t>
+      </w:r>
+      <w:r>
+        <w:t>N. Carlini, D. Wagner</w:t>
+      </w:r>
+    </w:p>
+    <w:p>
+      <w:r>
+        <w:t>Towards evaluating the robustness of neural networks</w:t>
+      </w:r>
+    </w:p>
+    <w:p>
+      <w:r>
+        <w:t>2017 IEEE Symposium on Security and Privacy (SP), IEEE (2017), pp. 39-57</w:t>
+      </w:r>
+    </w:p>
+    <w:p>
+      <w:r>
+        <w:rPr>
+          <w:rFonts w:hint="eastAsia"/>
+        </w:rPr>
+        <w:t>[3]</w:t>
+      </w:r>
+      <w:r>
+        <w:rPr>
+          <w:rFonts w:ascii="Arial" w:eastAsia="宋体" w:hAnsi="Arial" w:cs="Arial"/>
+          <w:color w:val="1F1F1F"/>
+          <w:kern w:val="0"/>
+          <w:sz w:val="24"/>
+          <w:szCs w:val="24"/>
+        </w:rPr>
+        <w:t xml:space="preserve"> </w:t>
+      </w:r>
+      <w:r>
+        <w:t>S.M. Moosavi-</w:t>
+      </w:r>
+      <w:proofErr w:type="spellStart"/>
+      <w:r>
+        <w:t>Dezfooli</w:t>
+      </w:r>
+      <w:proofErr w:type="spellEnd"/>
+      <w:r>
+        <w:t>, A. Fawzi, P. Frossard</w:t>
+      </w:r>
+    </w:p>
+    <w:p>
+      <w:proofErr w:type="spellStart"/>
+      <w:r>
+        <w:t>Deepfool</w:t>
+      </w:r>
+      <w:proofErr w:type="spellEnd"/>
+      <w:r>
+        <w:t>: a simple and accurate method to fool deep neural networks</w:t>
+      </w:r>
+    </w:p>
+    <w:p>
+      <w:r>
+        <w:lastRenderedPageBreak/>
+        <w:t>Proceedings of the IEEE Conference on Computer Vision and Pattern Recognition (2016), pp. 2574-2582</w:t>
+      </w:r>
+    </w:p>
+    <w:p>
+      <w:pPr>
+        <w:rPr>
+          <w:rFonts w:hint="eastAsia"/>
+        </w:rPr>
+      </w:pPr>
+      <w:r>
+        <w:rPr>
+          <w:rFonts w:hint="eastAsia"/>
+        </w:rPr>
+        <w:t>且存在一些研究能够在已知梯度信息的情况下，通过基于梯度的方法对恶意软件的字节或者外观表现形式进行修改来规避静态特征检测。</w:t>
+      </w:r>
+    </w:p>
+    <w:p>
+      <w:r>
+        <w:rPr>
+          <w:rFonts w:hint="eastAsia"/>
+        </w:rPr>
+        <w:t>[1]</w:t>
+      </w:r>
+      <w:r>
+        <w:rPr>
+          <w:rFonts w:ascii="Arial" w:eastAsia="宋体" w:hAnsi="Arial" w:cs="Arial"/>
+          <w:color w:val="1F1F1F"/>
+          <w:kern w:val="0"/>
+          <w:sz w:val="24"/>
+          <w:szCs w:val="24"/>
+        </w:rPr>
+        <w:t xml:space="preserve"> </w:t>
+      </w:r>
+      <w:r>
+        <w:t>B. Kolosnjaji, A. Demontis, B. Biggio, D. Maiorca, G. Giacinto, C. Eckert, F. Roli</w:t>
+      </w:r>
+    </w:p>
+    <w:p>
+      <w:r>
+        <w:t>Adversarial malware binaries: evading deep learning for malware detection in executables</w:t>
+      </w:r>
+    </w:p>
+    <w:p>
+      <w:r>
+        <w:t>2018 26th European Signal Processing Conference (EUSIPCO), IEEE (2018), pp. 533-</w:t>
+      </w:r>
+    </w:p>
+    <w:p>
+      <w:r>
+        <w:rPr>
+          <w:rFonts w:hint="eastAsia"/>
+        </w:rPr>
+        <w:t>[2]</w:t>
+      </w:r>
+      <w:r>
+        <w:rPr>
+          <w:rFonts w:ascii="Arial" w:eastAsia="宋体" w:hAnsi="Arial" w:cs="Arial"/>
+          <w:color w:val="1F1F1F"/>
+          <w:kern w:val="0"/>
+          <w:sz w:val="24"/>
+          <w:szCs w:val="24"/>
+        </w:rPr>
+        <w:t xml:space="preserve"> </w:t>
+      </w:r>
+      <w:r>
+        <w:t>A. Al-</w:t>
+      </w:r>
+      <w:proofErr w:type="spellStart"/>
+      <w:r>
+        <w:t>Dujaili</w:t>
+      </w:r>
+      <w:proofErr w:type="spellEnd"/>
+      <w:r>
+        <w:t>, A. Huang, E. Hemberg, U.M. O'Reilly</w:t>
+      </w:r>
+    </w:p>
+    <w:p>
+      <w:r>
+        <w:t>Adversarial deep learning for robust detection of binary encoded malware</w:t>
+      </w:r>
+    </w:p>
+    <w:p>
+      <w:r>
+        <w:t>2018 IEEE Security and Privacy Workshops (SPW), IEEE (2018), pp. 76-</w:t>
+      </w:r>
+    </w:p>
+    <w:p>
+      <w:r>
+        <w:rPr>
+          <w:rFonts w:hint="eastAsia"/>
+        </w:rPr>
+        <w:t>[3]</w:t>
+      </w:r>
+      <w:r>
+        <w:rPr>
+          <w:rFonts w:ascii="Arial" w:eastAsia="宋体" w:hAnsi="Arial" w:cs="Arial"/>
+          <w:color w:val="1F1F1F"/>
+          <w:kern w:val="0"/>
+          <w:sz w:val="24"/>
+          <w:szCs w:val="24"/>
+        </w:rPr>
+        <w:t xml:space="preserve"> </w:t>
+      </w:r>
+      <w:r>
+        <w:t>F. Kreuk, A. Barak, S. Aviv-Reuven, M. Baruch, B. Pinkas, J. Keshet</w:t>
+      </w:r>
+    </w:p>
+    <w:p>
+      <w:r>
+        <w:t>Deceiving end-to-end deep learning malware detectors using adversarial examples</w:t>
+      </w:r>
+    </w:p>
+    <w:p>
+      <w:proofErr w:type="spellStart"/>
+      <w:r>
+        <w:t>ArXiv</w:t>
+      </w:r>
+      <w:proofErr w:type="spellEnd"/>
+      <w:r>
+        <w:t xml:space="preserve"> preprint</w:t>
+      </w:r>
+    </w:p>
+    <w:p>
+      <w:r>
+        <w:rPr>
+          <w:rFonts w:hint="eastAsia"/>
+        </w:rPr>
+        <w:t>[4]</w:t>
+      </w:r>
+      <w:r>
+        <w:rPr>
+          <w:rFonts w:ascii="Arial" w:eastAsia="宋体" w:hAnsi="Arial" w:cs="Arial"/>
+          <w:color w:val="1F1F1F"/>
+          <w:kern w:val="0"/>
+          <w:sz w:val="24"/>
+          <w:szCs w:val="24"/>
+        </w:rPr>
+        <w:t xml:space="preserve"> </w:t>
+      </w:r>
+      <w:r>
+        <w:t>O. Suciu, S.E. Coull, J. Johns</w:t>
+      </w:r>
+    </w:p>
+    <w:p>
+      <w:r>
+        <w:t>Exploring adversarial examples in malware detection</w:t>
+      </w:r>
+    </w:p>
+    <w:p>
+      <w:r>
+        <w:t>2019 IEEE Security and Privacy Workshops (SPW) (2019), pp. 8-14</w:t>
+      </w:r>
+    </w:p>
+    <w:p>
+      <w:r>
+        <w:rPr>
+          <w:rFonts w:hint="eastAsia"/>
+        </w:rPr>
+        <w:t>[5]</w:t>
+      </w:r>
+      <w:r>
+        <w:rPr>
+          <w:rFonts w:ascii="Arial" w:eastAsia="宋体" w:hAnsi="Arial" w:cs="Arial"/>
+          <w:color w:val="1F1F1F"/>
+          <w:kern w:val="0"/>
+          <w:sz w:val="24"/>
+          <w:szCs w:val="24"/>
+        </w:rPr>
+        <w:t xml:space="preserve"> </w:t>
+      </w:r>
+      <w:r>
+        <w:t>X. Liu, J. Zhang, Y. Lin, H. Li</w:t>
+      </w:r>
+    </w:p>
+    <w:p>
+      <w:proofErr w:type="spellStart"/>
+      <w:r>
+        <w:t>Atmpa</w:t>
+      </w:r>
+      <w:proofErr w:type="spellEnd"/>
+      <w:r>
+        <w:t>: attacking machine learning-based malware visualization detection methods via adversarial examples</w:t>
+      </w:r>
+    </w:p>
+    <w:p>
+      <w:r>
+        <w:t>Proceedings of the International Symposium on Quality of Service (2019), pp. 1-10</w:t>
+      </w:r>
+    </w:p>
+    <w:p>
+      <w:r>
+        <w:rPr>
+          <w:rFonts w:hint="eastAsia"/>
+        </w:rPr>
+        <w:t>[6]</w:t>
+      </w:r>
+      <w:r>
+        <w:rPr>
+          <w:rFonts w:ascii="Arial" w:eastAsia="宋体" w:hAnsi="Arial" w:cs="Arial"/>
+          <w:color w:val="1F1F1F"/>
+          <w:kern w:val="0"/>
+          <w:sz w:val="24"/>
+          <w:szCs w:val="24"/>
+        </w:rPr>
+        <w:t xml:space="preserve"> </w:t>
+      </w:r>
+      <w:r>
+        <w:t>D. Park, H. Khan, B. Yener</w:t>
+      </w:r>
+    </w:p>
+    <w:p>
+      <w:r>
+        <w:t>Generation &amp; evaluation of adversarial examples for malware obfuscation</w:t>
+      </w:r>
+    </w:p>
+    <w:p>
+      <w:pPr>
+        <w:rPr>
+          <w:rFonts w:hint="eastAsia"/>
+        </w:rPr>
+      </w:pPr>
+      <w:r>
+        <w:t>2019 18th IEEE International Conference on Machine Learning and Applications (ICMLA), IEEE (2019), pp. 1283-1290</w:t>
+      </w:r>
+    </w:p>
+    <w:p>
+      <w:r>
+        <w:rPr>
+          <w:rFonts w:hint="eastAsia"/>
+        </w:rPr>
+        <w:t>相比已有的工作，本实验额外考虑了UPX</w:t>
+      </w:r>
+      <w:proofErr w:type="gramStart"/>
+      <w:r>
+        <w:rPr>
+          <w:rFonts w:hint="eastAsia"/>
+        </w:rPr>
+        <w:t>加壳操作</w:t>
+      </w:r>
+      <w:proofErr w:type="gramEnd"/>
+      <w:r>
+        <w:rPr>
+          <w:rFonts w:hint="eastAsia"/>
+        </w:rPr>
+        <w:t>和</w:t>
+      </w:r>
+      <w:proofErr w:type="spellStart"/>
+      <w:r>
+        <w:rPr>
+          <w:rFonts w:hint="eastAsia"/>
+        </w:rPr>
+        <w:t>sigthief</w:t>
+      </w:r>
+      <w:proofErr w:type="spellEnd"/>
+      <w:r>
+        <w:rPr>
+          <w:rFonts w:hint="eastAsia"/>
+        </w:rPr>
+        <w:t>造成的假数字签名，</w:t>
+      </w:r>
+      <w:proofErr w:type="spellStart"/>
+      <w:r>
+        <w:rPr>
+          <w:rFonts w:hint="eastAsia"/>
+        </w:rPr>
+        <w:t>resourceHacker</w:t>
+      </w:r>
+      <w:proofErr w:type="spellEnd"/>
+      <w:r>
+        <w:rPr>
+          <w:rFonts w:hint="eastAsia"/>
+        </w:rPr>
+        <w:t>调用导致的</w:t>
+      </w:r>
+      <w:r>
+        <w:rPr>
+          <w:rFonts w:hint="eastAsia"/>
+        </w:rPr>
+        <w:t>图标类</w:t>
+      </w:r>
+      <w:r>
+        <w:rPr>
+          <w:rFonts w:hint="eastAsia"/>
+        </w:rPr>
+        <w:t>资源添加</w:t>
+      </w:r>
+      <w:r>
+        <w:rPr>
+          <w:rFonts w:hint="eastAsia"/>
+        </w:rPr>
+        <w:t>等行为</w:t>
+      </w:r>
+      <w:r>
+        <w:rPr>
+          <w:rFonts w:hint="eastAsia"/>
+        </w:rPr>
+        <w:t>，对静态检测的对抗性样本生成</w:t>
+      </w:r>
+      <w:r>
+        <w:rPr>
+          <w:rFonts w:hint="eastAsia"/>
+        </w:rPr>
+        <w:t>可能</w:t>
+      </w:r>
+      <w:r>
+        <w:rPr>
+          <w:rFonts w:hint="eastAsia"/>
+        </w:rPr>
+        <w:t>带来的影响。同时，本实验生成的</w:t>
+      </w:r>
+      <w:r>
+        <w:rPr>
+          <w:rFonts w:hint="eastAsia"/>
+        </w:rPr>
+        <w:t>部分</w:t>
+      </w:r>
+      <w:r>
+        <w:rPr>
+          <w:rFonts w:hint="eastAsia"/>
+        </w:rPr>
+        <w:t>样本能逃逸已有的反病毒软件，为相关研究提供了参考，为基于机器学习的反病毒引擎提供了可选的训练样本生成器</w:t>
+      </w:r>
+      <w:r>
+        <w:rPr>
+          <w:rFonts w:hint="eastAsia"/>
+        </w:rPr>
+        <w:t>，本实验采用的强化学习算法是基于时序查分算法的SARSA算法</w:t>
+      </w:r>
+      <w:r>
+        <w:rPr>
+          <w:rFonts w:hint="eastAsia"/>
+        </w:rPr>
+        <w:t>。</w:t>
+      </w:r>
+    </w:p>
+    <w:p>
+      <w:pPr>
+        <w:rPr>
+          <w:b/>
+          <w:bCs/>
+        </w:rPr>
+      </w:pPr>
+      <w:r>
+        <w:rPr>
+          <w:rFonts w:hint="eastAsia"/>
+          <w:b/>
+          <w:bCs/>
+        </w:rPr>
+        <w:t>环境配置：</w:t>
+      </w:r>
+    </w:p>
+    <w:p>
+      <w:r>
+        <w:rPr>
+          <w:rFonts w:hint="eastAsia"/>
+        </w:rPr>
+        <w:t>本实验使用如下开发环境：</w:t>
+      </w:r>
+    </w:p>
+    <w:p>
+      <w:r>
+        <w:rPr>
+          <w:rFonts w:hint="eastAsia"/>
+        </w:rPr>
+        <w:t xml:space="preserve">实体机操作系统及版本号：Windows10 </w:t>
+      </w:r>
+      <w:r>
+        <w:rPr>
+          <w:rFonts w:hint="eastAsia"/>
+        </w:rPr>
+        <w:t>22H2</w:t>
+      </w:r>
+    </w:p>
+    <w:p>
+      <w:pPr>
+        <w:rPr>
+          <w:rFonts w:hint="eastAsia"/>
+        </w:rPr>
+      </w:pPr>
+      <w:r>
+        <w:rPr>
+          <w:rFonts w:hint="eastAsia"/>
+        </w:rPr>
+        <w:t>虚拟机软件，虚拟机操作系统：</w:t>
+      </w:r>
+      <w:r>
+        <w:rPr>
+          <w:rFonts w:hint="eastAsia"/>
+        </w:rPr>
+        <w:t xml:space="preserve">VMWare Workstation </w:t>
+      </w:r>
+      <w:r>
+        <w:rPr>
+          <w:rFonts w:hint="eastAsia"/>
+        </w:rPr>
+        <w:t>16.1.2 build-17966106</w:t>
+      </w:r>
+    </w:p>
+    <w:p>
+      <w:pPr>
+        <w:rPr>
+          <w:rFonts w:hint="eastAsia"/>
+        </w:rPr>
+      </w:pPr>
+      <w:r>
+        <w:rPr>
+          <w:rFonts w:hint="eastAsia"/>
+        </w:rPr>
+        <w:t>Windows7 旗舰版</w:t>
+      </w:r>
+    </w:p>
+    <w:p>
+      <w:r>
+        <w:rPr>
+          <w:rFonts w:hint="eastAsia"/>
+        </w:rPr>
+        <w:t>集成开发环境：</w:t>
+      </w:r>
+      <w:r>
+        <w:rPr>
+          <w:rFonts w:hint="eastAsia"/>
+        </w:rPr>
+        <w:t>PyCharm 2024.3.5 (Professional Edition)</w:t>
+      </w:r>
+      <w:r>
+        <w:rPr>
+          <w:rFonts w:hint="eastAsia"/>
+        </w:rPr>
+        <w:t xml:space="preserve"> </w:t>
+      </w:r>
+    </w:p>
+    <w:p>
+      <w:r>
+        <w:rPr>
+          <w:rFonts w:hint="eastAsia"/>
+        </w:rPr>
+        <w:t xml:space="preserve">Anaconda 24.11.3 AnacondaNavigator2.6.5 </w:t>
+      </w:r>
+    </w:p>
+    <w:p>
+      <w:r>
+        <w:rPr>
+          <w:rFonts w:hint="eastAsia"/>
+        </w:rPr>
+        <w:t>对抗性样本测试：主机使用Clam AV，并且手动更新病毒库到最新版本</w:t>
+      </w:r>
+      <w:r>
+        <w:rPr>
+          <w:rFonts w:hint="eastAsia"/>
+        </w:rPr>
+        <w:t>。</w:t>
+      </w:r>
+    </w:p>
+    <w:p>
+      <w:r>
+        <w:rPr>
+          <w:rFonts w:hint="eastAsia"/>
+        </w:rPr>
+        <w:t>虚拟机采用火绒杀毒和360杀毒</w:t>
+      </w:r>
+      <w:r>
+        <w:rPr>
+          <w:rFonts w:hint="eastAsia"/>
+        </w:rPr>
+        <w:t>。</w:t>
+      </w:r>
+    </w:p>
+    <w:p>
+      <w:r>
+        <w:rPr>
+          <w:rFonts w:hint="eastAsia"/>
+        </w:rPr>
+        <w:t>项目需要的依赖已经导出在项目根目录下的requirements.txt文件中，读者可以使用anaconda直接导入requirements.txt文件来创建Python虚拟环境。</w:t>
+      </w:r>
+    </w:p>
+    <w:p>
+      <w:pPr>
+        <w:rPr>
+          <w:b/>
+          <w:bCs/>
+        </w:rPr>
+      </w:pPr>
+      <w:r>
+        <w:rPr>
+          <w:rFonts w:hint="eastAsia"/>
+          <w:b/>
+          <w:bCs/>
+        </w:rPr>
+        <w:t>预备知识：</w:t>
+      </w:r>
+    </w:p>
+    <w:p>
+      <w:pPr>
+        <w:rPr>
+          <w:b/>
+          <w:bCs/>
+        </w:rPr>
+      </w:pPr>
+      <w:r>
+        <w:rPr>
+          <w:rFonts w:hint="eastAsia"/>
+          <w:b/>
+          <w:bCs/>
+        </w:rPr>
+        <w:t>关于PE文件：</w:t>
+      </w:r>
+    </w:p>
+    <w:p>
+      <w:r>
+        <w:rPr>
+          <w:rFonts w:hint="eastAsia"/>
+        </w:rPr>
+        <w:t>PE文件是Windows操作系统下的可执行文件形式，包括EXE（可执行文件），DLL（动态链接库），SYS（系统文件）等类型。</w:t>
+      </w:r>
+    </w:p>
+    <w:p>
+      <w:r>
+        <w:rPr>
+          <w:rFonts w:hint="eastAsia"/>
+        </w:rPr>
+        <w:lastRenderedPageBreak/>
+        <w:t>而本实验的</w:t>
+      </w:r>
+      <w:r>
+        <w:rPr>
+          <w:rFonts w:hint="eastAsia"/>
+        </w:rPr>
+        <w:t>对抗性样本生成</w:t>
+      </w:r>
+      <w:r>
+        <w:rPr>
+          <w:rFonts w:hint="eastAsia"/>
+        </w:rPr>
+        <w:t>操作，需要修改PE文件某些节的信息。</w:t>
+      </w:r>
+    </w:p>
+    <w:p>
+      <w:r>
+        <w:rPr>
+          <w:rFonts w:hint="eastAsia"/>
+        </w:rPr>
+        <w:t>PE文件</w:t>
+      </w:r>
+      <w:r>
+        <w:rPr>
+          <w:rFonts w:hint="eastAsia"/>
+        </w:rPr>
+        <w:t>中</w:t>
+      </w:r>
+      <w:r>
+        <w:rPr>
+          <w:rFonts w:hint="eastAsia"/>
+        </w:rPr>
+        <w:t>包含PE文件头（IMAGE_NT_HEADERS），其中的COFF文件头（IMAGE_FILE_HEADER）和可选</w:t>
+      </w:r>
+      <w:r>
+        <w:rPr>
+          <w:rFonts w:hint="eastAsia"/>
+        </w:rPr>
+        <w:t>首部</w:t>
+      </w:r>
+      <w:r>
+        <w:rPr>
+          <w:rFonts w:hint="eastAsia"/>
+        </w:rPr>
+        <w:t>（IMAGE_OPTIONAL_HEADER）中的有些部分是我们需要修改的目标。</w:t>
+      </w:r>
+    </w:p>
+    <w:p>
+      <w:r>
+        <w:rPr>
+          <w:rFonts w:hint="eastAsia"/>
+        </w:rPr>
+        <w:t>COFF文件头</w:t>
+      </w:r>
+      <w:r>
+        <w:rPr>
+          <w:rFonts w:hint="eastAsia"/>
+        </w:rPr>
+        <w:t>（IMAGE_FILE_HEADER）</w:t>
+      </w:r>
+      <w:r>
+        <w:rPr>
+          <w:rFonts w:hint="eastAsia"/>
+        </w:rPr>
+        <w:t>包含如下关键字段：</w:t>
+      </w:r>
+    </w:p>
+    <w:p>
+      <w:r>
+        <w:rPr>
+          <w:rFonts w:hint="eastAsia"/>
+        </w:rPr>
+        <w:t>Machine（目标CPU架构，指明了能运行这个程序的机器码，可以指明支持程序运行的机器架构是x86、x64、PowerPC、ARM等）</w:t>
+      </w:r>
+    </w:p>
+    <w:p>
+      <w:pPr>
+        <w:rPr>
+          <w:rFonts w:hint="eastAsia"/>
+        </w:rPr>
+      </w:pPr>
+      <w:proofErr w:type="spellStart"/>
+      <w:r>
+        <w:rPr>
+          <w:rFonts w:hint="eastAsia"/>
+        </w:rPr>
+        <w:t>NumberOfSections</w:t>
+      </w:r>
+      <w:proofErr w:type="spellEnd"/>
+      <w:r>
+        <w:rPr>
+          <w:rFonts w:hint="eastAsia"/>
+        </w:rPr>
+        <w:t>：</w:t>
+      </w:r>
+      <w:r>
+        <w:rPr>
+          <w:rFonts w:hint="eastAsia"/>
+        </w:rPr>
+        <w:t>指明</w:t>
+      </w:r>
+      <w:proofErr w:type="gramStart"/>
+      <w:r>
+        <w:rPr>
+          <w:rFonts w:hint="eastAsia"/>
+        </w:rPr>
+        <w:t>所有</w:t>
+      </w:r>
+      <w:r>
+        <w:rPr>
+          <w:rFonts w:hint="eastAsia"/>
+        </w:rPr>
+        <w:t>节区的</w:t>
+      </w:r>
+      <w:proofErr w:type="gramEnd"/>
+      <w:r>
+        <w:rPr>
+          <w:rFonts w:hint="eastAsia"/>
+        </w:rPr>
+        <w:t>数量</w:t>
+      </w:r>
+      <w:r>
+        <w:rPr>
+          <w:rFonts w:hint="eastAsia"/>
+        </w:rPr>
+        <w:t>。</w:t>
+      </w:r>
+    </w:p>
+    <w:p>
+      <w:proofErr w:type="spellStart"/>
+      <w:r>
+        <w:rPr>
+          <w:rFonts w:hint="eastAsia"/>
+        </w:rPr>
+        <w:t>TimeDateStamp</w:t>
+      </w:r>
+      <w:proofErr w:type="spellEnd"/>
+      <w:r>
+        <w:rPr>
+          <w:rFonts w:hint="eastAsia"/>
+        </w:rPr>
+        <w:t>：</w:t>
+      </w:r>
+      <w:r>
+        <w:rPr>
+          <w:rFonts w:hint="eastAsia"/>
+        </w:rPr>
+        <w:t>时间戳，指明了这个文件被编译生成的时间</w:t>
+      </w:r>
+      <w:r>
+        <w:rPr>
+          <w:rFonts w:hint="eastAsia"/>
+        </w:rPr>
+        <w:t>。</w:t>
+      </w:r>
+    </w:p>
+    <w:p>
+      <w:proofErr w:type="spellStart"/>
+      <w:r>
+        <w:rPr>
+          <w:rFonts w:hint="eastAsia"/>
+        </w:rPr>
+        <w:t>SizeOfOptionalHeader</w:t>
+      </w:r>
+      <w:proofErr w:type="spellEnd"/>
+      <w:r>
+        <w:rPr>
+          <w:rFonts w:hint="eastAsia"/>
+        </w:rPr>
+        <w:t>：可选首部的大小。</w:t>
+      </w:r>
+    </w:p>
+    <w:p>
+      <w:r>
+        <w:rPr>
+          <w:rFonts w:hint="eastAsia"/>
+        </w:rPr>
+        <w:t>Characteristics：文件的类型，是动态链接库，还是可执行文件等类型。</w:t>
+      </w:r>
+    </w:p>
+    <w:p>
+      <w:r>
+        <w:rPr>
+          <w:rFonts w:hint="eastAsia"/>
+        </w:rPr>
+        <w:t>可选首部</w:t>
+      </w:r>
+      <w:r>
+        <w:rPr>
+          <w:rFonts w:hint="eastAsia"/>
+        </w:rPr>
+        <w:t>（IMAGE_OPTIONAL_HEADER）</w:t>
+      </w:r>
+      <w:r>
+        <w:rPr>
+          <w:rFonts w:hint="eastAsia"/>
+        </w:rPr>
+        <w:t>包含如下字段，可选首部指明了当PE程序被载入内存后的一些情况：</w:t>
+      </w:r>
+    </w:p>
+    <w:p>
+      <w:r>
+        <w:rPr>
+          <w:rFonts w:hint="eastAsia"/>
+        </w:rPr>
+        <w:t>Magic：魔法位，包含PE信息，一定要和COFF文件头中的Machine对应，否则就会报</w:t>
+      </w:r>
+      <w:proofErr w:type="gramStart"/>
+      <w:r>
+        <w:rPr>
+          <w:rFonts w:hint="eastAsia"/>
+        </w:rPr>
+        <w:t>错导致</w:t>
+      </w:r>
+      <w:proofErr w:type="gramEnd"/>
+      <w:r>
+        <w:rPr>
+          <w:rFonts w:hint="eastAsia"/>
+        </w:rPr>
+        <w:t>程序无法启动。。</w:t>
+      </w:r>
+    </w:p>
+    <w:p>
+      <w:proofErr w:type="spellStart"/>
+      <w:r>
+        <w:rPr>
+          <w:rFonts w:hint="eastAsia"/>
+        </w:rPr>
+        <w:t>AddressOfEntryPoint</w:t>
+      </w:r>
+      <w:proofErr w:type="spellEnd"/>
+      <w:r>
+        <w:rPr>
+          <w:rFonts w:hint="eastAsia"/>
+        </w:rPr>
+        <w:t>：程序入口点，即相对虚拟地址。</w:t>
+      </w:r>
+    </w:p>
+    <w:p>
+      <w:proofErr w:type="spellStart"/>
+      <w:r>
+        <w:rPr>
+          <w:rFonts w:hint="eastAsia"/>
+        </w:rPr>
+        <w:t>ImageBase</w:t>
+      </w:r>
+      <w:proofErr w:type="spellEnd"/>
+      <w:r>
+        <w:rPr>
+          <w:rFonts w:hint="eastAsia"/>
+        </w:rPr>
+        <w:t>：加载机制。</w:t>
+      </w:r>
+    </w:p>
+    <w:p>
+      <w:proofErr w:type="spellStart"/>
+      <w:r>
+        <w:rPr>
+          <w:rFonts w:hint="eastAsia"/>
+        </w:rPr>
+        <w:t>SectionAlignment</w:t>
+      </w:r>
+      <w:proofErr w:type="spellEnd"/>
+      <w:r>
+        <w:rPr>
+          <w:rFonts w:hint="eastAsia"/>
+        </w:rPr>
+        <w:t>：内存中节区的对齐粒度，不建议修改，否则程序可能无法启动。</w:t>
+      </w:r>
+    </w:p>
+    <w:p>
+      <w:proofErr w:type="spellStart"/>
+      <w:r>
+        <w:rPr>
+          <w:rFonts w:hint="eastAsia"/>
+        </w:rPr>
+        <w:t>FileAlignment</w:t>
+      </w:r>
+      <w:proofErr w:type="spellEnd"/>
+      <w:r>
+        <w:rPr>
+          <w:rFonts w:hint="eastAsia"/>
+        </w:rPr>
+        <w:t>：文件中节区的对齐粒度，不建议修改，否则程序将无法启动</w:t>
+      </w:r>
+    </w:p>
+    <w:p>
+      <w:proofErr w:type="spellStart"/>
+      <w:r>
+        <w:rPr>
+          <w:rFonts w:hint="eastAsia"/>
+        </w:rPr>
+        <w:t>SizeOfImage</w:t>
+      </w:r>
+      <w:proofErr w:type="spellEnd"/>
+      <w:r>
+        <w:rPr>
+          <w:rFonts w:hint="eastAsia"/>
+        </w:rPr>
+        <w:t>：加载到内存后的总大小。</w:t>
+      </w:r>
+    </w:p>
+    <w:p>
+      <w:proofErr w:type="spellStart"/>
+      <w:r>
+        <w:rPr>
+          <w:rFonts w:hint="eastAsia"/>
+        </w:rPr>
+        <w:t>SubSystem</w:t>
+      </w:r>
+      <w:proofErr w:type="spellEnd"/>
+      <w:r>
+        <w:rPr>
+          <w:rFonts w:hint="eastAsia"/>
+        </w:rPr>
+        <w:t>：子系统类型。</w:t>
+      </w:r>
+    </w:p>
+    <w:p>
+      <w:proofErr w:type="spellStart"/>
+      <w:r>
+        <w:rPr>
+          <w:rFonts w:hint="eastAsia"/>
+        </w:rPr>
+        <w:t>DataDirectory</w:t>
+      </w:r>
+      <w:proofErr w:type="spellEnd"/>
+      <w:r>
+        <w:rPr>
+          <w:rFonts w:hint="eastAsia"/>
+        </w:rPr>
+        <w:t>：数据目录表，记录某些数据的位置及其大小。</w:t>
+      </w:r>
+    </w:p>
+    <w:p>
+      <w:r>
+        <w:rPr>
+          <w:rFonts w:hint="eastAsia"/>
+        </w:rPr>
+        <w:t>PE文件中的节表（Section table）描述了每个节的属性，由多个IMAGE_SECTION_HEADER组成，每个条目对应一个节区，包括下列关键属性：</w:t>
+      </w:r>
+    </w:p>
+    <w:p>
+      <w:r>
+        <w:rPr>
+          <w:rFonts w:hint="eastAsia"/>
+        </w:rPr>
+        <w:t>Name：</w:t>
+      </w:r>
+      <w:proofErr w:type="gramStart"/>
+      <w:r>
+        <w:rPr>
+          <w:rFonts w:hint="eastAsia"/>
+        </w:rPr>
+        <w:t>节区的</w:t>
+      </w:r>
+      <w:proofErr w:type="gramEnd"/>
+      <w:r>
+        <w:rPr>
+          <w:rFonts w:hint="eastAsia"/>
+        </w:rPr>
+        <w:t>名字。</w:t>
+      </w:r>
+    </w:p>
+    <w:p>
+      <w:proofErr w:type="spellStart"/>
+      <w:r>
+        <w:rPr>
+          <w:rFonts w:hint="eastAsia"/>
+        </w:rPr>
+        <w:t>VirtualAddress</w:t>
+      </w:r>
+      <w:proofErr w:type="spellEnd"/>
+      <w:r>
+        <w:rPr>
+          <w:rFonts w:hint="eastAsia"/>
+        </w:rPr>
+        <w:t>：虚拟地址中的起始相对位置。</w:t>
+      </w:r>
+    </w:p>
+    <w:p>
+      <w:proofErr w:type="spellStart"/>
+      <w:r>
+        <w:rPr>
+          <w:rFonts w:hint="eastAsia"/>
+        </w:rPr>
+        <w:t>SizeOfRawData</w:t>
+      </w:r>
+      <w:proofErr w:type="spellEnd"/>
+      <w:r>
+        <w:rPr>
+          <w:rFonts w:hint="eastAsia"/>
+        </w:rPr>
+        <w:t>：</w:t>
+      </w:r>
+      <w:proofErr w:type="gramStart"/>
+      <w:r>
+        <w:rPr>
+          <w:rFonts w:hint="eastAsia"/>
+        </w:rPr>
+        <w:t>节区中</w:t>
+      </w:r>
+      <w:proofErr w:type="gramEnd"/>
+      <w:r>
+        <w:rPr>
+          <w:rFonts w:hint="eastAsia"/>
+        </w:rPr>
+        <w:t>数据的大小。</w:t>
+      </w:r>
+    </w:p>
+    <w:p>
+      <w:proofErr w:type="spellStart"/>
+      <w:r>
+        <w:rPr>
+          <w:rFonts w:hint="eastAsia"/>
+        </w:rPr>
+        <w:t>PointerToRawData</w:t>
+      </w:r>
+      <w:proofErr w:type="spellEnd"/>
+      <w:r>
+        <w:rPr>
+          <w:rFonts w:hint="eastAsia"/>
+        </w:rPr>
+        <w:t>：</w:t>
+      </w:r>
+      <w:proofErr w:type="gramStart"/>
+      <w:r>
+        <w:rPr>
+          <w:rFonts w:hint="eastAsia"/>
+        </w:rPr>
+        <w:t>节区偏移</w:t>
+      </w:r>
+      <w:proofErr w:type="gramEnd"/>
+      <w:r>
+        <w:rPr>
+          <w:rFonts w:hint="eastAsia"/>
+        </w:rPr>
+        <w:t>量。</w:t>
+      </w:r>
+    </w:p>
+    <w:p>
+      <w:r>
+        <w:rPr>
+          <w:rFonts w:hint="eastAsia"/>
+        </w:rPr>
+        <w:t>Characteristics：</w:t>
+      </w:r>
+      <w:proofErr w:type="gramStart"/>
+      <w:r>
+        <w:rPr>
+          <w:rFonts w:hint="eastAsia"/>
+        </w:rPr>
+        <w:t>节区属性</w:t>
+      </w:r>
+      <w:proofErr w:type="gramEnd"/>
+      <w:r>
+        <w:rPr>
+          <w:rFonts w:hint="eastAsia"/>
+        </w:rPr>
+        <w:t>。</w:t>
+      </w:r>
+    </w:p>
+    <w:p>
+      <w:proofErr w:type="gramStart"/>
+      <w:r>
+        <w:rPr>
+          <w:rFonts w:hint="eastAsia"/>
+        </w:rPr>
+        <w:t>节区数据</w:t>
+      </w:r>
+      <w:proofErr w:type="gramEnd"/>
+      <w:r>
+        <w:rPr>
+          <w:rFonts w:hint="eastAsia"/>
+        </w:rPr>
+        <w:t>正常情况下应包含如下内容：</w:t>
+      </w:r>
+    </w:p>
+    <w:p>
+      <w:pPr>
+        <w:rPr>
+          <w:rFonts w:hint="eastAsia"/>
+        </w:rPr>
+      </w:pPr>
+      <w:r>
+        <w:rPr>
+          <w:rFonts w:hint="eastAsia"/>
+        </w:rPr>
+        <w:t>.text：代码段，存放该PE程序执行的指令</w:t>
+      </w:r>
+      <w:r>
+        <w:rPr>
+          <w:rFonts w:hint="eastAsia"/>
+        </w:rPr>
+        <w:t>。</w:t>
+      </w:r>
+    </w:p>
+    <w:p>
+      <w:r>
+        <w:rPr>
+          <w:rFonts w:hint="eastAsia"/>
+        </w:rPr>
+        <w:t>.data：已经完成初始化的某些数据</w:t>
+      </w:r>
+      <w:r>
+        <w:rPr>
+          <w:rFonts w:hint="eastAsia"/>
+        </w:rPr>
+        <w:t>。</w:t>
+      </w:r>
+    </w:p>
+    <w:p>
+      <w:r>
+        <w:rPr>
+          <w:rFonts w:hint="eastAsia"/>
+        </w:rPr>
+        <w:t>.</w:t>
+      </w:r>
+      <w:proofErr w:type="spellStart"/>
+      <w:r>
+        <w:rPr>
+          <w:rFonts w:hint="eastAsia"/>
+        </w:rPr>
+        <w:t>rdata</w:t>
+      </w:r>
+      <w:proofErr w:type="spellEnd"/>
+      <w:r>
+        <w:rPr>
+          <w:rFonts w:hint="eastAsia"/>
+        </w:rPr>
+        <w:t>：只读（Read Only）的数据</w:t>
+      </w:r>
+      <w:r>
+        <w:rPr>
+          <w:rFonts w:hint="eastAsia"/>
+        </w:rPr>
+        <w:t>。</w:t>
+      </w:r>
+    </w:p>
+    <w:p>
+      <w:pPr>
+        <w:rPr>
+          <w:rFonts w:hint="eastAsia"/>
+        </w:rPr>
+      </w:pPr>
+      <w:r>
+        <w:rPr>
+          <w:rFonts w:hint="eastAsia"/>
+        </w:rPr>
+        <w:t>.</w:t>
+      </w:r>
+      <w:proofErr w:type="spellStart"/>
+      <w:r>
+        <w:rPr>
+          <w:rFonts w:hint="eastAsia"/>
+        </w:rPr>
+        <w:t>rsrc</w:t>
+      </w:r>
+      <w:proofErr w:type="spellEnd"/>
+      <w:r>
+        <w:rPr>
+          <w:rFonts w:hint="eastAsia"/>
+        </w:rPr>
+        <w:t>：资源节，存放PE文件的图标等信息</w:t>
+      </w:r>
+      <w:r>
+        <w:rPr>
+          <w:rFonts w:hint="eastAsia"/>
+        </w:rPr>
+        <w:t>。</w:t>
+      </w:r>
+    </w:p>
+    <w:p>
+      <w:r>
+        <w:rPr>
+          <w:rFonts w:hint="eastAsia"/>
+        </w:rPr>
+        <w:t>.</w:t>
+      </w:r>
+      <w:proofErr w:type="spellStart"/>
+      <w:r>
+        <w:rPr>
+          <w:rFonts w:hint="eastAsia"/>
+        </w:rPr>
+        <w:t>reloc</w:t>
+      </w:r>
+      <w:proofErr w:type="spellEnd"/>
+      <w:r>
+        <w:rPr>
+          <w:rFonts w:hint="eastAsia"/>
+        </w:rPr>
+        <w:t>：重定位信息，可以用于动态链接库的装载过程</w:t>
+      </w:r>
+      <w:r>
+        <w:rPr>
+          <w:rFonts w:hint="eastAsia"/>
+        </w:rPr>
+        <w:t>。</w:t>
+      </w:r>
+    </w:p>
+    <w:p>
+      <w:r>
+        <w:rPr>
+          <w:rFonts w:hint="eastAsia"/>
+        </w:rPr>
+        <w:t>.</w:t>
+      </w:r>
+      <w:proofErr w:type="spellStart"/>
+      <w:r>
+        <w:rPr>
+          <w:rFonts w:hint="eastAsia"/>
+        </w:rPr>
+        <w:t>idata</w:t>
+      </w:r>
+      <w:proofErr w:type="spellEnd"/>
+      <w:r>
+        <w:rPr>
+          <w:rFonts w:hint="eastAsia"/>
+        </w:rPr>
+        <w:t>：import data，即导入函数信息</w:t>
+      </w:r>
+      <w:r>
+        <w:rPr>
+          <w:rFonts w:hint="eastAsia"/>
+        </w:rPr>
+        <w:t>。</w:t>
+      </w:r>
+    </w:p>
+    <w:p>
+      <w:r>
+        <w:rPr>
+          <w:rFonts w:hint="eastAsia"/>
+        </w:rPr>
+        <w:t>数据</w:t>
+      </w:r>
+      <w:r>
+        <w:rPr>
+          <w:rFonts w:hint="eastAsia"/>
+        </w:rPr>
+        <w:t>目录表中包含的内容如下：</w:t>
+      </w:r>
+    </w:p>
+    <w:p>
+      <w:r>
+        <w:rPr>
+          <w:rFonts w:hint="eastAsia"/>
+        </w:rPr>
+        <w:t>Import Table：导入表，用于存放该PE文件依赖的动态链接库和调用的某些函数。</w:t>
+      </w:r>
+    </w:p>
+    <w:p>
+      <w:r>
+        <w:rPr>
+          <w:rFonts w:hint="eastAsia"/>
+        </w:rPr>
+        <w:t>Export Table：导出表，可以用于存放这个PE文件封装好的函数，多半运用于动态链接库封装函数供其余PE程序调用使用。</w:t>
+      </w:r>
+    </w:p>
+    <w:p>
+      <w:r>
+        <w:rPr>
+          <w:rFonts w:hint="eastAsia"/>
+        </w:rPr>
+        <w:t>Relocation Table：重定位表，修复地址偏移相关问题。</w:t>
+      </w:r>
+    </w:p>
+    <w:p>
+      <w:r>
+        <w:rPr>
+          <w:rFonts w:hint="eastAsia"/>
+        </w:rPr>
+        <w:t>TLS：线程存储表，与多线程程序有关，存储线程初始化数据。</w:t>
+      </w:r>
+    </w:p>
+    <w:p>
+      <w:r>
+        <w:rPr>
+          <w:rFonts w:hint="eastAsia"/>
+        </w:rPr>
+        <w:t>Debug Directory：存放该PE程序的调试信息。</w:t>
+      </w:r>
+    </w:p>
+    <w:p>
+      <w:pPr>
+        <w:rPr>
+          <w:rFonts w:hint="eastAsia"/>
+        </w:rPr>
+      </w:pPr>
+      <w:r>
+        <w:rPr>
+          <w:rFonts w:hint="eastAsia"/>
+        </w:rPr>
+        <w:t>本实验对抗性模型生成只使用了PE可执行文件（EXE），并未使用动态链接库（DLL）和系统文件（SYS）。</w:t>
+      </w:r>
+    </w:p>
+    <w:p>
+      <w:pPr>
+        <w:rPr>
+          <w:b/>
+          <w:bCs/>
+        </w:rPr>
+      </w:pPr>
+      <w:r>
+        <w:rPr>
+          <w:rFonts w:hint="eastAsia"/>
+          <w:b/>
+          <w:bCs/>
+        </w:rPr>
+        <w:lastRenderedPageBreak/>
+        <w:t>强化学习相关知识：</w:t>
+      </w:r>
+    </w:p>
+    <w:p>
+      <w:pPr>
+        <w:rPr>
+          <w:b/>
+          <w:bCs/>
+        </w:rPr>
+      </w:pPr>
+      <w:r>
+        <w:rPr>
+          <w:rFonts w:hint="eastAsia"/>
+          <w:b/>
+          <w:bCs/>
+        </w:rPr>
+        <w:t>基本概念相关：</w:t>
+      </w:r>
+    </w:p>
+    <w:p>
+      <w:pPr>
+        <w:rPr>
+          <w:rFonts w:hint="eastAsia"/>
+        </w:rPr>
+      </w:pPr>
+      <w:r>
+        <w:rPr>
+          <w:rFonts w:hint="eastAsia"/>
+          <w:b/>
+          <w:bCs/>
+        </w:rPr>
+        <w:t>1.智能体：</w:t>
+      </w:r>
+      <w:r>
+        <w:rPr>
+          <w:rFonts w:hint="eastAsia"/>
+        </w:rPr>
+        <w:t>在强化学习中决策，行动，学习。智能体是一个感知者，能感知并且理解当前的状态</w:t>
+      </w:r>
+      <w:r>
+        <w:rPr>
+          <w:rFonts w:hint="eastAsia"/>
+        </w:rPr>
+        <w:t>，智能体是一个决策者，能够知道在一个状态下应该采取什么行动，智能体是一个执行者，通过改变状态从而获取奖励。</w:t>
+      </w:r>
+    </w:p>
+    <w:p>
+      <w:r>
+        <w:rPr>
+          <w:rFonts w:hint="eastAsia"/>
+          <w:b/>
+          <w:bCs/>
+        </w:rPr>
+        <w:t>2.</w:t>
+      </w:r>
+      <w:r>
+        <w:rPr>
+          <w:rFonts w:hint="eastAsia"/>
+          <w:b/>
+          <w:bCs/>
+        </w:rPr>
+        <w:t>状态：</w:t>
+      </w:r>
+      <w:r>
+        <w:rPr>
+          <w:rFonts w:hint="eastAsia"/>
+        </w:rPr>
+        <w:t>描述了智能体与环境的相对状况</w:t>
+      </w:r>
+      <w:r>
+        <w:rPr>
+          <w:rFonts w:hint="eastAsia"/>
+        </w:rPr>
+        <w:t>。</w:t>
+      </w:r>
+    </w:p>
+    <w:p>
+      <w:r>
+        <w:rPr>
+          <w:rFonts w:hint="eastAsia"/>
+          <w:b/>
+          <w:bCs/>
+        </w:rPr>
+        <w:t>3.</w:t>
+      </w:r>
+      <w:r>
+        <w:rPr>
+          <w:rFonts w:hint="eastAsia"/>
+          <w:b/>
+          <w:bCs/>
+        </w:rPr>
+        <w:t>状态空间：</w:t>
+      </w:r>
+      <w:r>
+        <w:rPr>
+          <w:rFonts w:hint="eastAsia"/>
+        </w:rPr>
+        <w:t>所有状态的集合。</w:t>
+      </w:r>
+    </w:p>
+    <w:p>
+      <w:r>
+        <w:rPr>
+          <w:rFonts w:hint="eastAsia"/>
+          <w:b/>
+          <w:bCs/>
+        </w:rPr>
+        <w:t>4.动作：</w:t>
+      </w:r>
+      <w:r>
+        <w:rPr>
+          <w:rFonts w:hint="eastAsia"/>
+        </w:rPr>
+        <w:t>智能体在某一状态下能选择的操作。</w:t>
+      </w:r>
+    </w:p>
+    <w:p>
+      <w:r>
+        <w:rPr>
+          <w:rFonts w:hint="eastAsia"/>
+          <w:b/>
+          <w:bCs/>
+        </w:rPr>
+        <w:t>5.动作空间</w:t>
+      </w:r>
+      <w:r>
+        <w:rPr>
+          <w:rFonts w:hint="eastAsia"/>
+          <w:b/>
+          <w:bCs/>
+        </w:rPr>
+        <w:t>：</w:t>
+      </w:r>
+      <w:r>
+        <w:rPr>
+          <w:rFonts w:hint="eastAsia"/>
+        </w:rPr>
+        <w:t>所有动作的集合。</w:t>
+      </w:r>
+    </w:p>
+    <w:p>
+      <w:r>
+        <w:rPr>
+          <w:rFonts w:hint="eastAsia"/>
+          <w:b/>
+          <w:bCs/>
+        </w:rPr>
+        <w:t>6.状态转移：</w:t>
+      </w:r>
+      <w:r>
+        <w:rPr>
+          <w:rFonts w:hint="eastAsia"/>
+        </w:rPr>
+        <w:t>当执行一个动作时，智能体可能从一个状态转移到另一个状态的过程。</w:t>
+      </w:r>
+    </w:p>
+    <w:p>
+      <w:r>
+        <w:rPr>
+          <w:rFonts w:hint="eastAsia"/>
+          <w:b/>
+          <w:bCs/>
+        </w:rPr>
+        <w:t>7.策略：</w:t>
+      </w:r>
+      <w:r>
+        <w:rPr>
+          <w:rFonts w:hint="eastAsia"/>
+        </w:rPr>
+        <w:t>智能体在每一个状态下应该采取什么样的动作，允许分为确定性</w:t>
+      </w:r>
+      <w:r>
+        <w:rPr>
+          <w:rFonts w:hint="eastAsia"/>
+        </w:rPr>
+        <w:t>策略和随机性策略</w:t>
+      </w:r>
+      <w:r>
+        <w:rPr>
+          <w:rFonts w:hint="eastAsia"/>
+        </w:rPr>
+        <w:t>。</w:t>
+      </w:r>
+      <w:r>
+        <w:rPr>
+          <w:rFonts w:hint="eastAsia"/>
+          <w:b/>
+          <w:bCs/>
+        </w:rPr>
+        <w:t>8.奖励：</w:t>
+      </w:r>
+      <w:r>
+        <w:rPr>
+          <w:rFonts w:hint="eastAsia"/>
+        </w:rPr>
+        <w:t>作为人机交互的一个重要手段，可以设置合适的奖励来引导智能</w:t>
+      </w:r>
+      <w:proofErr w:type="gramStart"/>
+      <w:r>
+        <w:rPr>
+          <w:rFonts w:hint="eastAsia"/>
+        </w:rPr>
+        <w:t>体按照</w:t>
+      </w:r>
+      <w:proofErr w:type="gramEnd"/>
+      <w:r>
+        <w:rPr>
+          <w:rFonts w:hint="eastAsia"/>
+        </w:rPr>
+        <w:t>我们的预期选择正确的决策</w:t>
+      </w:r>
+      <w:r>
+        <w:rPr>
+          <w:rFonts w:hint="eastAsia"/>
+        </w:rPr>
+        <w:t>，正数奖励表明我们鼓励智能</w:t>
+      </w:r>
+      <w:proofErr w:type="gramStart"/>
+      <w:r>
+        <w:rPr>
+          <w:rFonts w:hint="eastAsia"/>
+        </w:rPr>
+        <w:t>体执行</w:t>
+      </w:r>
+      <w:proofErr w:type="gramEnd"/>
+      <w:r>
+        <w:rPr>
+          <w:rFonts w:hint="eastAsia"/>
+        </w:rPr>
+        <w:t>该行动，负数奖励表明我们不鼓励智能</w:t>
+      </w:r>
+      <w:proofErr w:type="gramStart"/>
+      <w:r>
+        <w:rPr>
+          <w:rFonts w:hint="eastAsia"/>
+        </w:rPr>
+        <w:t>体执行</w:t>
+      </w:r>
+      <w:proofErr w:type="gramEnd"/>
+      <w:r>
+        <w:rPr>
+          <w:rFonts w:hint="eastAsia"/>
+        </w:rPr>
+        <w:t>该行动。</w:t>
+      </w:r>
+    </w:p>
+    <w:p>
+      <w:r>
+        <w:rPr>
+          <w:rFonts w:hint="eastAsia"/>
+          <w:b/>
+          <w:bCs/>
+        </w:rPr>
+        <w:t>9.回合/尝试：</w:t>
+      </w:r>
+      <w:r>
+        <w:rPr>
+          <w:rFonts w:hint="eastAsia"/>
+        </w:rPr>
+        <w:t>智能</w:t>
+      </w:r>
+      <w:proofErr w:type="gramStart"/>
+      <w:r>
+        <w:rPr>
+          <w:rFonts w:hint="eastAsia"/>
+        </w:rPr>
+        <w:t>体执行</w:t>
+      </w:r>
+      <w:proofErr w:type="gramEnd"/>
+      <w:r>
+        <w:rPr>
+          <w:rFonts w:hint="eastAsia"/>
+        </w:rPr>
+        <w:t>一个策略与环境交互的过程中，智能体从开始状态到终止状态停止的过程被称为一个回合或尝试，一般用英文episode来表示</w:t>
+      </w:r>
+    </w:p>
+    <w:p>
+      <w:r>
+        <w:rPr>
+          <w:rFonts w:hint="eastAsia"/>
+          <w:b/>
+          <w:bCs/>
+        </w:rPr>
+        <w:t>10.折扣因子：</w:t>
+      </w:r>
+      <w:r>
+        <w:rPr>
+          <w:rFonts w:hint="eastAsia"/>
+        </w:rPr>
+        <w:t>用于调整智能</w:t>
+      </w:r>
+      <w:proofErr w:type="gramStart"/>
+      <w:r>
+        <w:rPr>
+          <w:rFonts w:hint="eastAsia"/>
+        </w:rPr>
+        <w:t>体对于</w:t>
+      </w:r>
+      <w:proofErr w:type="gramEnd"/>
+      <w:r>
+        <w:rPr>
+          <w:rFonts w:hint="eastAsia"/>
+        </w:rPr>
+        <w:t>近期奖励和远期奖励的重视程度，可以记作折扣因子为γ，γ在(0,1)的范围，且折扣因子的引入允许了无限长的轨迹</w:t>
+      </w:r>
+    </w:p>
+    <w:p>
+      <w:r>
+        <w:rPr>
+          <w:rFonts w:hint="eastAsia"/>
+        </w:rPr>
+        <w:t>Sarsa（state action reward action state action）是基于时序查分方法的强化学习算法，该方法不是估计状态值而是估计动作值。</w:t>
+      </w:r>
+    </w:p>
+    <w:p>
+      <w:r>
+        <w:rPr>
+          <w:rFonts w:hint="eastAsia"/>
+        </w:rPr>
+        <w:t>[35]G. A Rummery and M. Niranjan, Online Q-learning using connection systems.</w:t>
+      </w:r>
+    </w:p>
+    <w:p>
+      <w:r>
+        <w:rPr>
+          <w:rFonts w:hint="eastAsia"/>
+        </w:rPr>
+        <w:t>Technical Report, Cambridge University, 1994.</w:t>
+      </w:r>
+    </w:p>
+    <w:p>
+      <w:pPr>
+        <w:rPr>
+          <w:rFonts w:hint="eastAsia"/>
+        </w:rPr>
+      </w:pPr>
     </w:p>
     <w:p>
       <w:pPr>
@@ -559,248 +3011,6 @@
                 <pic:pic xmlns:pic="http://schemas.openxmlformats.org/drawingml/2006/picture">
                   <pic:nvPicPr>
                     <pic:cNvPr id="0" name="Picture 3"/>
-                    <pic:cNvPicPr>
-                      <a:picLocks noChangeAspect="1" noChangeArrowheads="1"/>
-                    </pic:cNvPicPr>
-                  </pic:nvPicPr>
-                  <pic:blipFill>
-                    <a:blip r:embed="rId7">
-                      <a:extLst>
-                        <a:ext uri="{28A0092B-C50C-407E-A947-70E740481C1C}">
-                          <a14:useLocalDpi xmlns:a14="http://schemas.microsoft.com/office/drawing/2010/main" val="0"/>
-                        </a:ext>
-                      </a:extLst>
-                    </a:blip>
-                    <a:srcRect/>
-                    <a:stretch>
-                      <a:fillRect/>
-                    </a:stretch>
-                  </pic:blipFill>
-                  <pic:spPr bwMode="auto">
-                    <a:xfrm>
-                      <a:off x="0" y="0"/>
-                      <a:ext cx="5265420" cy="3162300"/>
-                    </a:xfrm>
-                    <a:prstGeom prst="rect">
-                      <a:avLst/>
-                    </a:prstGeom>
-                    <a:noFill/>
-                    <a:ln>
-                      <a:noFill/>
-                    </a:ln>
-                  </pic:spPr>
-                </pic:pic>
-              </a:graphicData>
-            </a:graphic>
-          </wp:inline>
-        </w:drawing>
-      </w:r>
-    </w:p>
-    <w:p>
-      <w:pPr>
-        <w:rPr>
-          <w:rFonts w:hint="eastAsia"/>
-        </w:rPr>
-      </w:pPr>
-      <w:r>
-        <w:rPr>
-          <w:noProof/>
-        </w:rPr>
-        <w:drawing>
-          <wp:inline distT="0" distB="0" distL="0" distR="0" wp14:anchorId="40702068" wp14:editId="1EE7F12D">
-            <wp:extent cx="5265420" cy="3162300"/>
-            <wp:effectExtent l="0" t="0" r="0" b="0"/>
-            <wp:docPr id="2074450241" name="图片 3"/>
-            <wp:cNvGraphicFramePr>
-              <a:graphicFrameLocks xmlns:a="http://schemas.openxmlformats.org/drawingml/2006/main" noChangeAspect="1"/>
-            </wp:cNvGraphicFramePr>
-            <a:graphic xmlns:a="http://schemas.openxmlformats.org/drawingml/2006/main">
-              <a:graphicData uri="http://schemas.openxmlformats.org/drawingml/2006/picture">
-                <pic:pic xmlns:pic="http://schemas.openxmlformats.org/drawingml/2006/picture">
-                  <pic:nvPicPr>
-                    <pic:cNvPr id="0" name="Picture 4"/>
-                    <pic:cNvPicPr>
-                      <a:picLocks noChangeAspect="1" noChangeArrowheads="1"/>
-                    </pic:cNvPicPr>
-                  </pic:nvPicPr>
-                  <pic:blipFill>
-                    <a:blip r:embed="rId8">
-                      <a:extLst>
-                        <a:ext uri="{28A0092B-C50C-407E-A947-70E740481C1C}">
-                          <a14:useLocalDpi xmlns:a14="http://schemas.microsoft.com/office/drawing/2010/main" val="0"/>
-                        </a:ext>
-                      </a:extLst>
-                    </a:blip>
-                    <a:srcRect/>
-                    <a:stretch>
-                      <a:fillRect/>
-                    </a:stretch>
-                  </pic:blipFill>
-                  <pic:spPr bwMode="auto">
-                    <a:xfrm>
-                      <a:off x="0" y="0"/>
-                      <a:ext cx="5265420" cy="3162300"/>
-                    </a:xfrm>
-                    <a:prstGeom prst="rect">
-                      <a:avLst/>
-                    </a:prstGeom>
-                    <a:noFill/>
-                    <a:ln>
-                      <a:noFill/>
-                    </a:ln>
-                  </pic:spPr>
-                </pic:pic>
-              </a:graphicData>
-            </a:graphic>
-          </wp:inline>
-        </w:drawing>
-      </w:r>
-    </w:p>
-    <w:p>
-      <w:pPr>
-        <w:rPr>
-          <w:rFonts w:hint="eastAsia"/>
-        </w:rPr>
-      </w:pPr>
-      <w:r>
-        <w:rPr>
-          <w:noProof/>
-        </w:rPr>
-        <w:lastRenderedPageBreak/>
-        <w:drawing>
-          <wp:inline distT="0" distB="0" distL="0" distR="0" wp14:anchorId="290BD256" wp14:editId="28875666">
-            <wp:extent cx="5265420" cy="3162300"/>
-            <wp:effectExtent l="0" t="0" r="0" b="0"/>
-            <wp:docPr id="711744928" name="图片 4"/>
-            <wp:cNvGraphicFramePr>
-              <a:graphicFrameLocks xmlns:a="http://schemas.openxmlformats.org/drawingml/2006/main" noChangeAspect="1"/>
-            </wp:cNvGraphicFramePr>
-            <a:graphic xmlns:a="http://schemas.openxmlformats.org/drawingml/2006/main">
-              <a:graphicData uri="http://schemas.openxmlformats.org/drawingml/2006/picture">
-                <pic:pic xmlns:pic="http://schemas.openxmlformats.org/drawingml/2006/picture">
-                  <pic:nvPicPr>
-                    <pic:cNvPr id="0" name="Picture 5"/>
-                    <pic:cNvPicPr>
-                      <a:picLocks noChangeAspect="1" noChangeArrowheads="1"/>
-                    </pic:cNvPicPr>
-                  </pic:nvPicPr>
-                  <pic:blipFill>
-                    <a:blip r:embed="rId9">
-                      <a:extLst>
-                        <a:ext uri="{28A0092B-C50C-407E-A947-70E740481C1C}">
-                          <a14:useLocalDpi xmlns:a14="http://schemas.microsoft.com/office/drawing/2010/main" val="0"/>
-                        </a:ext>
-                      </a:extLst>
-                    </a:blip>
-                    <a:srcRect/>
-                    <a:stretch>
-                      <a:fillRect/>
-                    </a:stretch>
-                  </pic:blipFill>
-                  <pic:spPr bwMode="auto">
-                    <a:xfrm>
-                      <a:off x="0" y="0"/>
-                      <a:ext cx="5265420" cy="3162300"/>
-                    </a:xfrm>
-                    <a:prstGeom prst="rect">
-                      <a:avLst/>
-                    </a:prstGeom>
-                    <a:noFill/>
-                    <a:ln>
-                      <a:noFill/>
-                    </a:ln>
-                  </pic:spPr>
-                </pic:pic>
-              </a:graphicData>
-            </a:graphic>
-          </wp:inline>
-        </w:drawing>
-      </w:r>
-    </w:p>
-    <w:p>
-      <w:pPr>
-        <w:rPr>
-          <w:rFonts w:hint="eastAsia"/>
-        </w:rPr>
-      </w:pPr>
-      <w:r>
-        <w:rPr>
-          <w:noProof/>
-        </w:rPr>
-        <w:drawing>
-          <wp:inline distT="0" distB="0" distL="0" distR="0" wp14:anchorId="41B5B752" wp14:editId="3E696833">
-            <wp:extent cx="5265420" cy="3162300"/>
-            <wp:effectExtent l="0" t="0" r="0" b="0"/>
-            <wp:docPr id="1010410939" name="图片 5"/>
-            <wp:cNvGraphicFramePr>
-              <a:graphicFrameLocks xmlns:a="http://schemas.openxmlformats.org/drawingml/2006/main" noChangeAspect="1"/>
-            </wp:cNvGraphicFramePr>
-            <a:graphic xmlns:a="http://schemas.openxmlformats.org/drawingml/2006/main">
-              <a:graphicData uri="http://schemas.openxmlformats.org/drawingml/2006/picture">
-                <pic:pic xmlns:pic="http://schemas.openxmlformats.org/drawingml/2006/picture">
-                  <pic:nvPicPr>
-                    <pic:cNvPr id="0" name="Picture 6"/>
-                    <pic:cNvPicPr>
-                      <a:picLocks noChangeAspect="1" noChangeArrowheads="1"/>
-                    </pic:cNvPicPr>
-                  </pic:nvPicPr>
-                  <pic:blipFill>
-                    <a:blip r:embed="rId10">
-                      <a:extLst>
-                        <a:ext uri="{28A0092B-C50C-407E-A947-70E740481C1C}">
-                          <a14:useLocalDpi xmlns:a14="http://schemas.microsoft.com/office/drawing/2010/main" val="0"/>
-                        </a:ext>
-                      </a:extLst>
-                    </a:blip>
-                    <a:srcRect/>
-                    <a:stretch>
-                      <a:fillRect/>
-                    </a:stretch>
-                  </pic:blipFill>
-                  <pic:spPr bwMode="auto">
-                    <a:xfrm>
-                      <a:off x="0" y="0"/>
-                      <a:ext cx="5265420" cy="3162300"/>
-                    </a:xfrm>
-                    <a:prstGeom prst="rect">
-                      <a:avLst/>
-                    </a:prstGeom>
-                    <a:noFill/>
-                    <a:ln>
-                      <a:noFill/>
-                    </a:ln>
-                  </pic:spPr>
-                </pic:pic>
-              </a:graphicData>
-            </a:graphic>
-          </wp:inline>
-        </w:drawing>
-      </w:r>
-    </w:p>
-    <w:p>
-      <w:pPr>
-        <w:rPr>
-          <w:rFonts w:hint="eastAsia"/>
-        </w:rPr>
-      </w:pPr>
-      <w:r>
-        <w:rPr>
-          <w:noProof/>
-        </w:rPr>
-        <w:lastRenderedPageBreak/>
-        <w:drawing>
-          <wp:inline distT="0" distB="0" distL="0" distR="0" wp14:anchorId="39EBA793" wp14:editId="606B91FE">
-            <wp:extent cx="5265420" cy="3162300"/>
-            <wp:effectExtent l="0" t="0" r="0" b="0"/>
-            <wp:docPr id="799412200" name="图片 6"/>
-            <wp:cNvGraphicFramePr>
-              <a:graphicFrameLocks xmlns:a="http://schemas.openxmlformats.org/drawingml/2006/main" noChangeAspect="1"/>
-            </wp:cNvGraphicFramePr>
-            <a:graphic xmlns:a="http://schemas.openxmlformats.org/drawingml/2006/main">
-              <a:graphicData uri="http://schemas.openxmlformats.org/drawingml/2006/picture">
-                <pic:pic xmlns:pic="http://schemas.openxmlformats.org/drawingml/2006/picture">
-                  <pic:nvPicPr>
-                    <pic:cNvPr id="0" name="Picture 7"/>
                     <pic:cNvPicPr>
                       <a:picLocks noChangeAspect="1" noChangeArrowheads="1"/>
                     </pic:cNvPicPr>
@@ -846,6 +3056,248 @@
       </w:pPr>
       <w:r>
         <w:rPr>
+          <w:noProof/>
+        </w:rPr>
+        <w:lastRenderedPageBreak/>
+        <w:drawing>
+          <wp:inline distT="0" distB="0" distL="0" distR="0" wp14:anchorId="40702068" wp14:editId="1EE7F12D">
+            <wp:extent cx="5265420" cy="3162300"/>
+            <wp:effectExtent l="0" t="0" r="0" b="0"/>
+            <wp:docPr id="2074450241" name="图片 3"/>
+            <wp:cNvGraphicFramePr>
+              <a:graphicFrameLocks xmlns:a="http://schemas.openxmlformats.org/drawingml/2006/main" noChangeAspect="1"/>
+            </wp:cNvGraphicFramePr>
+            <a:graphic xmlns:a="http://schemas.openxmlformats.org/drawingml/2006/main">
+              <a:graphicData uri="http://schemas.openxmlformats.org/drawingml/2006/picture">
+                <pic:pic xmlns:pic="http://schemas.openxmlformats.org/drawingml/2006/picture">
+                  <pic:nvPicPr>
+                    <pic:cNvPr id="0" name="Picture 4"/>
+                    <pic:cNvPicPr>
+                      <a:picLocks noChangeAspect="1" noChangeArrowheads="1"/>
+                    </pic:cNvPicPr>
+                  </pic:nvPicPr>
+                  <pic:blipFill>
+                    <a:blip r:embed="rId12">
+                      <a:extLst>
+                        <a:ext uri="{28A0092B-C50C-407E-A947-70E740481C1C}">
+                          <a14:useLocalDpi xmlns:a14="http://schemas.microsoft.com/office/drawing/2010/main" val="0"/>
+                        </a:ext>
+                      </a:extLst>
+                    </a:blip>
+                    <a:srcRect/>
+                    <a:stretch>
+                      <a:fillRect/>
+                    </a:stretch>
+                  </pic:blipFill>
+                  <pic:spPr bwMode="auto">
+                    <a:xfrm>
+                      <a:off x="0" y="0"/>
+                      <a:ext cx="5265420" cy="3162300"/>
+                    </a:xfrm>
+                    <a:prstGeom prst="rect">
+                      <a:avLst/>
+                    </a:prstGeom>
+                    <a:noFill/>
+                    <a:ln>
+                      <a:noFill/>
+                    </a:ln>
+                  </pic:spPr>
+                </pic:pic>
+              </a:graphicData>
+            </a:graphic>
+          </wp:inline>
+        </w:drawing>
+      </w:r>
+    </w:p>
+    <w:p>
+      <w:pPr>
+        <w:rPr>
+          <w:rFonts w:hint="eastAsia"/>
+        </w:rPr>
+      </w:pPr>
+      <w:r>
+        <w:rPr>
+          <w:noProof/>
+        </w:rPr>
+        <w:drawing>
+          <wp:inline distT="0" distB="0" distL="0" distR="0" wp14:anchorId="290BD256" wp14:editId="28875666">
+            <wp:extent cx="5265420" cy="3162300"/>
+            <wp:effectExtent l="0" t="0" r="0" b="0"/>
+            <wp:docPr id="711744928" name="图片 4"/>
+            <wp:cNvGraphicFramePr>
+              <a:graphicFrameLocks xmlns:a="http://schemas.openxmlformats.org/drawingml/2006/main" noChangeAspect="1"/>
+            </wp:cNvGraphicFramePr>
+            <a:graphic xmlns:a="http://schemas.openxmlformats.org/drawingml/2006/main">
+              <a:graphicData uri="http://schemas.openxmlformats.org/drawingml/2006/picture">
+                <pic:pic xmlns:pic="http://schemas.openxmlformats.org/drawingml/2006/picture">
+                  <pic:nvPicPr>
+                    <pic:cNvPr id="0" name="Picture 5"/>
+                    <pic:cNvPicPr>
+                      <a:picLocks noChangeAspect="1" noChangeArrowheads="1"/>
+                    </pic:cNvPicPr>
+                  </pic:nvPicPr>
+                  <pic:blipFill>
+                    <a:blip r:embed="rId13">
+                      <a:extLst>
+                        <a:ext uri="{28A0092B-C50C-407E-A947-70E740481C1C}">
+                          <a14:useLocalDpi xmlns:a14="http://schemas.microsoft.com/office/drawing/2010/main" val="0"/>
+                        </a:ext>
+                      </a:extLst>
+                    </a:blip>
+                    <a:srcRect/>
+                    <a:stretch>
+                      <a:fillRect/>
+                    </a:stretch>
+                  </pic:blipFill>
+                  <pic:spPr bwMode="auto">
+                    <a:xfrm>
+                      <a:off x="0" y="0"/>
+                      <a:ext cx="5265420" cy="3162300"/>
+                    </a:xfrm>
+                    <a:prstGeom prst="rect">
+                      <a:avLst/>
+                    </a:prstGeom>
+                    <a:noFill/>
+                    <a:ln>
+                      <a:noFill/>
+                    </a:ln>
+                  </pic:spPr>
+                </pic:pic>
+              </a:graphicData>
+            </a:graphic>
+          </wp:inline>
+        </w:drawing>
+      </w:r>
+    </w:p>
+    <w:p>
+      <w:pPr>
+        <w:rPr>
+          <w:rFonts w:hint="eastAsia"/>
+        </w:rPr>
+      </w:pPr>
+      <w:r>
+        <w:rPr>
+          <w:noProof/>
+        </w:rPr>
+        <w:lastRenderedPageBreak/>
+        <w:drawing>
+          <wp:inline distT="0" distB="0" distL="0" distR="0" wp14:anchorId="41B5B752" wp14:editId="3E696833">
+            <wp:extent cx="5265420" cy="3162300"/>
+            <wp:effectExtent l="0" t="0" r="0" b="0"/>
+            <wp:docPr id="1010410939" name="图片 5"/>
+            <wp:cNvGraphicFramePr>
+              <a:graphicFrameLocks xmlns:a="http://schemas.openxmlformats.org/drawingml/2006/main" noChangeAspect="1"/>
+            </wp:cNvGraphicFramePr>
+            <a:graphic xmlns:a="http://schemas.openxmlformats.org/drawingml/2006/main">
+              <a:graphicData uri="http://schemas.openxmlformats.org/drawingml/2006/picture">
+                <pic:pic xmlns:pic="http://schemas.openxmlformats.org/drawingml/2006/picture">
+                  <pic:nvPicPr>
+                    <pic:cNvPr id="0" name="Picture 6"/>
+                    <pic:cNvPicPr>
+                      <a:picLocks noChangeAspect="1" noChangeArrowheads="1"/>
+                    </pic:cNvPicPr>
+                  </pic:nvPicPr>
+                  <pic:blipFill>
+                    <a:blip r:embed="rId14">
+                      <a:extLst>
+                        <a:ext uri="{28A0092B-C50C-407E-A947-70E740481C1C}">
+                          <a14:useLocalDpi xmlns:a14="http://schemas.microsoft.com/office/drawing/2010/main" val="0"/>
+                        </a:ext>
+                      </a:extLst>
+                    </a:blip>
+                    <a:srcRect/>
+                    <a:stretch>
+                      <a:fillRect/>
+                    </a:stretch>
+                  </pic:blipFill>
+                  <pic:spPr bwMode="auto">
+                    <a:xfrm>
+                      <a:off x="0" y="0"/>
+                      <a:ext cx="5265420" cy="3162300"/>
+                    </a:xfrm>
+                    <a:prstGeom prst="rect">
+                      <a:avLst/>
+                    </a:prstGeom>
+                    <a:noFill/>
+                    <a:ln>
+                      <a:noFill/>
+                    </a:ln>
+                  </pic:spPr>
+                </pic:pic>
+              </a:graphicData>
+            </a:graphic>
+          </wp:inline>
+        </w:drawing>
+      </w:r>
+    </w:p>
+    <w:p>
+      <w:pPr>
+        <w:rPr>
+          <w:rFonts w:hint="eastAsia"/>
+        </w:rPr>
+      </w:pPr>
+      <w:r>
+        <w:rPr>
+          <w:noProof/>
+        </w:rPr>
+        <w:drawing>
+          <wp:inline distT="0" distB="0" distL="0" distR="0" wp14:anchorId="39EBA793" wp14:editId="606B91FE">
+            <wp:extent cx="5265420" cy="3162300"/>
+            <wp:effectExtent l="0" t="0" r="0" b="0"/>
+            <wp:docPr id="799412200" name="图片 6"/>
+            <wp:cNvGraphicFramePr>
+              <a:graphicFrameLocks xmlns:a="http://schemas.openxmlformats.org/drawingml/2006/main" noChangeAspect="1"/>
+            </wp:cNvGraphicFramePr>
+            <a:graphic xmlns:a="http://schemas.openxmlformats.org/drawingml/2006/main">
+              <a:graphicData uri="http://schemas.openxmlformats.org/drawingml/2006/picture">
+                <pic:pic xmlns:pic="http://schemas.openxmlformats.org/drawingml/2006/picture">
+                  <pic:nvPicPr>
+                    <pic:cNvPr id="0" name="Picture 7"/>
+                    <pic:cNvPicPr>
+                      <a:picLocks noChangeAspect="1" noChangeArrowheads="1"/>
+                    </pic:cNvPicPr>
+                  </pic:nvPicPr>
+                  <pic:blipFill>
+                    <a:blip r:embed="rId15">
+                      <a:extLst>
+                        <a:ext uri="{28A0092B-C50C-407E-A947-70E740481C1C}">
+                          <a14:useLocalDpi xmlns:a14="http://schemas.microsoft.com/office/drawing/2010/main" val="0"/>
+                        </a:ext>
+                      </a:extLst>
+                    </a:blip>
+                    <a:srcRect/>
+                    <a:stretch>
+                      <a:fillRect/>
+                    </a:stretch>
+                  </pic:blipFill>
+                  <pic:spPr bwMode="auto">
+                    <a:xfrm>
+                      <a:off x="0" y="0"/>
+                      <a:ext cx="5265420" cy="3162300"/>
+                    </a:xfrm>
+                    <a:prstGeom prst="rect">
+                      <a:avLst/>
+                    </a:prstGeom>
+                    <a:noFill/>
+                    <a:ln>
+                      <a:noFill/>
+                    </a:ln>
+                  </pic:spPr>
+                </pic:pic>
+              </a:graphicData>
+            </a:graphic>
+          </wp:inline>
+        </w:drawing>
+      </w:r>
+    </w:p>
+    <w:p>
+      <w:pPr>
+        <w:rPr>
+          <w:rFonts w:hint="eastAsia"/>
+        </w:rPr>
+      </w:pPr>
+      <w:r>
+        <w:rPr>
           <w:rFonts w:hint="eastAsia"/>
         </w:rPr>
         <w:t>此外，对于某组样本中的部分程序，笔者使用了Virus Total来进行上传扫描，结果如下。</w:t>
@@ -861,6 +3313,7 @@
         <w:rPr>
           <w:noProof/>
         </w:rPr>
+        <w:lastRenderedPageBreak/>
         <w:drawing>
           <wp:inline distT="0" distB="0" distL="0" distR="0" wp14:anchorId="6424483E" wp14:editId="2C28A730">
             <wp:extent cx="5273040" cy="2636520"/>
@@ -879,7 +3332,7 @@
                     </pic:cNvPicPr>
                   </pic:nvPicPr>
                   <pic:blipFill>
-                    <a:blip r:embed="rId12">
+                    <a:blip r:embed="rId16">
                       <a:extLst>
                         <a:ext uri="{28A0092B-C50C-407E-A947-70E740481C1C}">
                           <a14:useLocalDpi xmlns:a14="http://schemas.microsoft.com/office/drawing/2010/main" val="0"/>
@@ -981,7 +3434,6 @@
           <w:rFonts w:hint="eastAsia"/>
           <w:noProof/>
         </w:rPr>
-        <w:lastRenderedPageBreak/>
         <w:drawing>
           <wp:inline distT="0" distB="0" distL="0" distR="0" wp14:anchorId="1264A5A0" wp14:editId="6542BFBE">
             <wp:extent cx="3849370" cy="2601777"/>
@@ -1000,7 +3452,7 @@
                     </pic:cNvPicPr>
                   </pic:nvPicPr>
                   <pic:blipFill>
-                    <a:blip r:embed="rId13">
+                    <a:blip r:embed="rId17">
                       <a:extLst>
                         <a:ext uri="{28A0092B-C50C-407E-A947-70E740481C1C}">
                           <a14:useLocalDpi xmlns:a14="http://schemas.microsoft.com/office/drawing/2010/main" val="0"/>
@@ -1133,6 +3585,7 @@
         <w:rPr>
           <w:rFonts w:hint="eastAsia"/>
         </w:rPr>
+        <w:lastRenderedPageBreak/>
         <w:t>同样对于ClamAV，可能它的部分检测也能对抗样本中的扰动，尽管经过处理后的恶意程序中有大量良性内容，但ClamAV仍然会查杀这些恶意程序。</w:t>
       </w:r>
     </w:p>
@@ -1331,19 +3784,7 @@
         <w:rPr>
           <w:rFonts w:hint="eastAsia"/>
         </w:rPr>
-        <w:t>，</w:t>
-      </w:r>
-      <w:r>
-        <w:rPr>
-          <w:rFonts w:hint="eastAsia"/>
-        </w:rPr>
-        <w:t>或是使用文件哈希白名单来进行放行。</w:t>
-      </w:r>
-      <w:r>
-        <w:rPr>
-          <w:rFonts w:hint="eastAsia"/>
-        </w:rPr>
-        <w:t>因为</w:t>
+        <w:t>，或是使用文件哈希白名单来进行放行。因为</w:t>
       </w:r>
       <w:r>
         <w:rPr>
@@ -1379,14 +3820,7 @@
         <w:rPr>
           <w:rFonts w:hint="eastAsia"/>
         </w:rPr>
-        <w:t>对</w:t>
-      </w:r>
-      <w:r>
-        <w:rPr>
-          <w:rFonts w:hint="eastAsia"/>
-        </w:rPr>
-        <w:lastRenderedPageBreak/>
-        <w:t>用户来说</w:t>
+        <w:t>对用户来说</w:t>
       </w:r>
       <w:r>
         <w:rPr>
@@ -2131,14 +4565,7 @@
         <w:rPr>
           <w:rFonts w:hint="eastAsia"/>
         </w:rPr>
-        <w:t>等方式使反病毒软件无法连</w:t>
-      </w:r>
-      <w:r>
-        <w:rPr>
-          <w:rFonts w:hint="eastAsia"/>
-        </w:rPr>
-        <w:lastRenderedPageBreak/>
-        <w:t>接到互联网，</w:t>
+        <w:t>等方式使反病毒软件无法连接到互联网，</w:t>
       </w:r>
       <w:r>
         <w:rPr>
@@ -2166,6 +4593,11 @@
       </w:r>
     </w:p>
     <w:p>
+      <w:pPr>
+        <w:rPr>
+          <w:rFonts w:hint="eastAsia"/>
+        </w:rPr>
+      </w:pPr>
       <w:r>
         <w:rPr>
           <w:rFonts w:hint="eastAsia"/>
@@ -2200,7 +4632,7 @@
     <w:p>
       <w:pPr>
         <w:rPr>
-          <w:rFonts w:ascii="Arial" w:hAnsi="Arial" w:cs="Arial" w:hint="eastAsia"/>
+          <w:rFonts w:ascii="Arial" w:hAnsi="Arial" w:cs="Arial"/>
           <w:color w:val="333333"/>
           <w:sz w:val="27"/>
           <w:szCs w:val="27"/>
@@ -2439,6 +4871,11 @@
       </w:r>
     </w:p>
     <w:p>
+      <w:pPr>
+        <w:rPr>
+          <w:rFonts w:hint="eastAsia"/>
+        </w:rPr>
+      </w:pPr>
       <w:r>
         <w:rPr>
           <w:rFonts w:hint="eastAsia"/>
@@ -2740,6 +5177,7 @@
         <w:rPr>
           <w:rFonts w:hint="eastAsia"/>
         </w:rPr>
+        <w:lastRenderedPageBreak/>
         <w:t>该变种对抗性样本的部分行为可用伪代码和程序流程图表述如下：</w:t>
       </w:r>
     </w:p>
@@ -3092,12 +5530,16 @@
       </w:r>
     </w:p>
     <w:p>
+      <w:pPr>
+        <w:rPr>
+          <w:rFonts w:hint="eastAsia"/>
+        </w:rPr>
+      </w:pPr>
       <w:r>
         <w:rPr>
           <w:rFonts w:hint="eastAsia"/>
           <w:noProof/>
         </w:rPr>
-        <w:lastRenderedPageBreak/>
         <w:drawing>
           <wp:inline distT="0" distB="0" distL="0" distR="0" wp14:anchorId="12F2392C" wp14:editId="71881B22">
             <wp:extent cx="5274310" cy="2965450"/>
@@ -3116,7 +5558,7 @@
                     </pic:cNvPicPr>
                   </pic:nvPicPr>
                   <pic:blipFill>
-                    <a:blip r:embed="rId14" cstate="print">
+                    <a:blip r:embed="rId18" cstate="print">
                       <a:extLst>
                         <a:ext uri="{28A0092B-C50C-407E-A947-70E740481C1C}">
                           <a14:useLocalDpi xmlns:a14="http://schemas.microsoft.com/office/drawing/2010/main" val="0"/>
@@ -3149,6 +5591,11 @@
       </w:r>
     </w:p>
     <w:p>
+      <w:pPr>
+        <w:rPr>
+          <w:rFonts w:hint="eastAsia"/>
+        </w:rPr>
+      </w:pPr>
       <w:r>
         <w:rPr>
           <w:rFonts w:hint="eastAsia"/>
@@ -3399,7 +5846,14 @@
         <w:rPr>
           <w:rFonts w:hint="eastAsia"/>
         </w:rPr>
-        <w:t>出是恶意程序</w:t>
+        <w:t>出是恶意程</w:t>
+      </w:r>
+      <w:r>
+        <w:rPr>
+          <w:rFonts w:hint="eastAsia"/>
+        </w:rPr>
+        <w:lastRenderedPageBreak/>
+        <w:t>序</w:t>
       </w:r>
       <w:r>
         <w:rPr>
@@ -3465,61 +5919,13 @@
         <w:rPr>
           <w:rFonts w:hint="eastAsia"/>
         </w:rPr>
-        <w:t>即使面对这种将来可能存在的感染型病毒变种对抗性样本，因为它只有不断产生静态规避变种的功能</w:t>
-      </w:r>
-      <w:r>
-        <w:rPr>
-          <w:rFonts w:hint="eastAsia"/>
-        </w:rPr>
-        <w:t>，</w:t>
-      </w:r>
-      <w:r>
-        <w:rPr>
-          <w:rFonts w:hint="eastAsia"/>
-        </w:rPr>
-        <w:t>而没有不断产生动态规避变种的功能，反病毒软件的动态行为检测仍能</w:t>
-      </w:r>
-      <w:r>
-        <w:rPr>
-          <w:rFonts w:hint="eastAsia"/>
-        </w:rPr>
-        <w:t>在病毒程序未执行感染操作时</w:t>
-      </w:r>
-      <w:r>
-        <w:rPr>
-          <w:rFonts w:hint="eastAsia"/>
-        </w:rPr>
-        <w:t>触发</w:t>
-      </w:r>
-      <w:r>
-        <w:rPr>
-          <w:rFonts w:hint="eastAsia"/>
-        </w:rPr>
-        <w:t>，</w:t>
-      </w:r>
-      <w:r>
-        <w:rPr>
-          <w:rFonts w:hint="eastAsia"/>
-        </w:rPr>
-        <w:t>识别出恶意程序</w:t>
-      </w:r>
-      <w:r>
-        <w:rPr>
-          <w:rFonts w:hint="eastAsia"/>
-        </w:rPr>
-        <w:t>并警告用户。同时，</w:t>
-      </w:r>
-      <w:r>
-        <w:rPr>
-          <w:rFonts w:hint="eastAsia"/>
-        </w:rPr>
-        <w:t>PE文件的动态规避目前尚未出现规模化的攻击方法</w:t>
-      </w:r>
-      <w:r>
-        <w:rPr>
-          <w:rFonts w:hint="eastAsia"/>
-        </w:rPr>
-        <w:t>，</w:t>
+        <w:t>即使面对这种将来可能存在的感染型病毒变种对抗性样本，因为它只有不断产生静态规避变种的功能，而没有不断产生动态规避变种的功能，反病毒软件的动态行为检测仍能在病毒程序未执行感染操作时触发，识别出恶意程序并警告用户。同时，</w:t>
+      </w:r>
+      <w:r>
+        <w:rPr>
+          <w:rFonts w:hint="eastAsia"/>
+        </w:rPr>
+        <w:t>PE文件的动态规避目前尚未出现规模化的攻击方法，</w:t>
       </w:r>
       <w:r>
         <w:rPr>
@@ -3583,17 +5989,23 @@
       </w:r>
     </w:p>
     <w:p>
+      <w:pPr>
+        <w:rPr>
+          <w:rFonts w:hint="eastAsia"/>
+        </w:rPr>
+      </w:pPr>
       <w:r>
         <w:t>Columbia University</w:t>
       </w:r>
     </w:p>
     <w:p>
-      <w:r>
-        <w:t xml:space="preserve">[50] Jithin Pavithran, Milan Patnaik, and Chester Rebeiro. 2019. D-TIME: Distributed Threadless Independent Malware Execution for Runtime Obfuscation. In 13th USENIX Workshop on Offensive Technologies (WOOT 19). USENIX Association, Santa Clara, CA. </w:t>
-      </w:r>
-      <w:r>
-        <w:lastRenderedPageBreak/>
-        <w:t>https://www.usenix.org/conference/woot19/presentation/ pavithran</w:t>
+      <w:pPr>
+        <w:rPr>
+          <w:rFonts w:hint="eastAsia"/>
+        </w:rPr>
+      </w:pPr>
+      <w:r>
+        <w:t>[50] Jithin Pavithran, Milan Patnaik, and Chester Rebeiro. 2019. D-TIME: Distributed Threadless Independent Malware Execution for Runtime Obfuscation. In 13th USENIX Workshop on Offensive Technologies (WOOT 19). USENIX Association, Santa Clara, CA. https://www.usenix.org/conference/woot19/presentation/ pavithran</w:t>
       </w:r>
     </w:p>
     <w:p>
@@ -3607,6 +6019,11 @@
       </w:r>
     </w:p>
     <w:p>
+      <w:pPr>
+        <w:rPr>
+          <w:rFonts w:hint="eastAsia"/>
+        </w:rPr>
+      </w:pPr>
       <w:r>
         <w:rPr>
           <w:rFonts w:hint="eastAsia"/>
@@ -3641,6 +6058,7 @@
     <w:p>
       <w:pPr>
         <w:rPr>
+          <w:rFonts w:hint="eastAsia"/>
           <w:b/>
           <w:bCs/>
         </w:rPr>
@@ -3694,19 +6112,7 @@
         <w:rPr>
           <w:rFonts w:hint="eastAsia"/>
         </w:rPr>
-        <w:t>对</w:t>
-      </w:r>
-      <w:r>
-        <w:rPr>
-          <w:rFonts w:hint="eastAsia"/>
-        </w:rPr>
-        <w:t>采用机器学习技术的病毒查杀引擎</w:t>
-      </w:r>
-      <w:r>
-        <w:rPr>
-          <w:rFonts w:hint="eastAsia"/>
-        </w:rPr>
-        <w:t>进行黑盒</w:t>
+        <w:t>对采用机器学习技术的病毒查杀引擎进行黑盒</w:t>
       </w:r>
       <w:r>
         <w:rPr>
@@ -3902,6 +6308,7 @@
     <w:p>
       <w:pPr>
         <w:rPr>
+          <w:rFonts w:hint="eastAsia"/>
           <w:b/>
           <w:bCs/>
         </w:rPr>
@@ -3916,6 +6323,11 @@
       </w:r>
     </w:p>
     <w:p>
+      <w:pPr>
+        <w:rPr>
+          <w:rFonts w:hint="eastAsia"/>
+        </w:rPr>
+      </w:pPr>
       <w:r>
         <w:rPr>
           <w:rFonts w:hint="eastAsia"/>
@@ -3938,16 +6350,31 @@
       </w:r>
     </w:p>
     <w:p>
+      <w:pPr>
+        <w:rPr>
+          <w:rFonts w:hint="eastAsia"/>
+        </w:rPr>
+      </w:pPr>
       <w:r>
         <w:t xml:space="preserve">MAB-Malware: A Reinforcement Learning Framework for Attacking Static Malware Classifiers </w:t>
       </w:r>
     </w:p>
     <w:p>
+      <w:pPr>
+        <w:rPr>
+          <w:rFonts w:hint="eastAsia"/>
+        </w:rPr>
+      </w:pPr>
       <w:r>
         <w:t>arXiv:2003.03100v3 [cs.CR] 29 Apr 2021</w:t>
       </w:r>
     </w:p>
     <w:p>
+      <w:pPr>
+        <w:rPr>
+          <w:rFonts w:hint="eastAsia"/>
+        </w:rPr>
+      </w:pPr>
       <w:r>
         <w:rPr>
           <w:rFonts w:hint="eastAsia"/>
@@ -3980,7 +6407,14 @@
         <w:rPr>
           <w:rFonts w:hint="eastAsia"/>
         </w:rPr>
-        <w:t>静态规避的处理步骤不同，也会使不同的静态规避样本的Hash值不相同。</w:t>
+        <w:t>静态规避的处理步骤不同，也会使不同的静态规避样本的</w:t>
+      </w:r>
+      <w:r>
+        <w:rPr>
+          <w:rFonts w:hint="eastAsia"/>
+        </w:rPr>
+        <w:lastRenderedPageBreak/>
+        <w:t>Hash值不相同。</w:t>
       </w:r>
       <w:r>
         <w:rPr>
@@ -4182,6 +6616,7 @@
     <w:p>
       <w:pPr>
         <w:rPr>
+          <w:rFonts w:hint="eastAsia"/>
           <w:b/>
           <w:bCs/>
         </w:rPr>
@@ -4192,11 +6627,15 @@
           <w:b/>
           <w:bCs/>
         </w:rPr>
-        <w:lastRenderedPageBreak/>
         <w:t>动态检测对于静态对抗性样本的缓解作用：</w:t>
       </w:r>
     </w:p>
     <w:p>
+      <w:pPr>
+        <w:rPr>
+          <w:rFonts w:hint="eastAsia"/>
+        </w:rPr>
+      </w:pPr>
       <w:r>
         <w:rPr>
           <w:rFonts w:hint="eastAsia"/>
@@ -4255,6 +6694,7 @@
     <w:p>
       <w:pPr>
         <w:rPr>
+          <w:rFonts w:hint="eastAsia"/>
           <w:b/>
           <w:bCs/>
         </w:rPr>
@@ -4395,6 +6835,161 @@
     </w:sectPr>
   </w:body>
 </w:document>
+</file>
+
+<file path=word/endnotes.xml><?xml version="1.0" encoding="utf-8"?>
+<w:endnotes xmlns:wpc="http://schemas.microsoft.com/office/word/2010/wordprocessingCanvas" xmlns:cx="http://schemas.microsoft.com/office/drawing/2014/chartex" xmlns:cx1="http://schemas.microsoft.com/office/drawing/2015/9/8/chartex" xmlns:cx2="http://schemas.microsoft.com/office/drawing/2015/10/21/chartex" xmlns:cx3="http://schemas.microsoft.com/office/drawing/2016/5/9/chartex" xmlns:cx4="http://schemas.microsoft.com/office/drawing/2016/5/10/chartex" xmlns:cx5="http://schemas.microsoft.com/office/drawing/2016/5/11/chartex" xmlns:cx6="http://schemas.microsoft.com/office/drawing/2016/5/12/chartex" xmlns:cx7="http://schemas.microsoft.com/office/drawing/2016/5/13/chartex" xmlns:cx8="http://schemas.microsoft.com/office/drawing/2016/5/14/chartex" xmlns:mc="http://schemas.openxmlformats.org/markup-compatibility/2006" xmlns:aink="http://schemas.microsoft.com/office/drawing/2016/ink" xmlns:am3d="http://schemas.microsoft.com/office/drawing/2017/model3d" xmlns:o="urn:schemas-microsoft-com:office:office" xmlns:oel="http://schemas.microsoft.com/office/2019/extlst" xmlns:r="http://schemas.openxmlformats.org/officeDocument/2006/relationships" xmlns:m="http://schemas.openxmlformats.org/officeDocument/2006/math" xmlns:v="urn:schemas-microsoft-com:vml" xmlns:wp14="http://schemas.microsoft.com/office/word/2010/wordprocessingDrawing" xmlns:wp="http://schemas.openxmlformats.org/drawingml/2006/wordprocessingDrawing" xmlns:w10="urn:schemas-microsoft-com:office:word" xmlns:w="http://schemas.openxmlformats.org/wordprocessingml/2006/main" xmlns:w14="http://schemas.microsoft.com/office/word/2010/wordml" xmlns:w15="http://schemas.microsoft.com/office/word/2012/wordml" xmlns:w16cex="http://schemas.microsoft.com/office/word/2018/wordml/cex" xmlns:w16cid="http://schemas.microsoft.com/office/word/2016/wordml/cid" xmlns:w16="http://schemas.microsoft.com/office/word/2018/wordml" xmlns:w16du="http://schemas.microsoft.com/office/word/2023/wordml/word16du" xmlns:w16sdtdh="http://schemas.microsoft.com/office/word/2020/wordml/sdtdatahash" xmlns:w16sdtfl="http://schemas.microsoft.com/office/word/2024/wordml/sdtformatlock" xmlns:w16se="http://schemas.microsoft.com/office/word/2015/wordml/symex" xmlns:wpg="http://schemas.microsoft.com/office/word/2010/wordprocessingGroup" xmlns:wpi="http://schemas.microsoft.com/office/word/2010/wordprocessingInk" xmlns:wne="http://schemas.microsoft.com/office/word/2006/wordml" xmlns:wps="http://schemas.microsoft.com/office/word/2010/wordprocessingShape" mc:Ignorable="w14 w15 w16se w16cid w16 w16cex w16sdtdh w16sdtfl w16du wp14">
+  <w:endnote w:type="separator" w:id="-1">
+    <w:p>
+      <w:pPr>
+        <w:rPr>
+          <w:rFonts w:hint="eastAsia"/>
+        </w:rPr>
+      </w:pPr>
+      <w:r>
+        <w:separator/>
+      </w:r>
+    </w:p>
+  </w:endnote>
+  <w:endnote w:type="continuationSeparator" w:id="0">
+    <w:p>
+      <w:pPr>
+        <w:rPr>
+          <w:rFonts w:hint="eastAsia"/>
+        </w:rPr>
+      </w:pPr>
+      <w:r>
+        <w:continuationSeparator/>
+      </w:r>
+    </w:p>
+  </w:endnote>
+</w:endnotes>
+</file>
+
+<file path=word/footnotes.xml><?xml version="1.0" encoding="utf-8"?>
+<w:footnotes xmlns:wpc="http://schemas.microsoft.com/office/word/2010/wordprocessingCanvas" xmlns:cx="http://schemas.microsoft.com/office/drawing/2014/chartex" xmlns:cx1="http://schemas.microsoft.com/office/drawing/2015/9/8/chartex" xmlns:cx2="http://schemas.microsoft.com/office/drawing/2015/10/21/chartex" xmlns:cx3="http://schemas.microsoft.com/office/drawing/2016/5/9/chartex" xmlns:cx4="http://schemas.microsoft.com/office/drawing/2016/5/10/chartex" xmlns:cx5="http://schemas.microsoft.com/office/drawing/2016/5/11/chartex" xmlns:cx6="http://schemas.microsoft.com/office/drawing/2016/5/12/chartex" xmlns:cx7="http://schemas.microsoft.com/office/drawing/2016/5/13/chartex" xmlns:cx8="http://schemas.microsoft.com/office/drawing/2016/5/14/chartex" xmlns:mc="http://schemas.openxmlformats.org/markup-compatibility/2006" xmlns:aink="http://schemas.microsoft.com/office/drawing/2016/ink" xmlns:am3d="http://schemas.microsoft.com/office/drawing/2017/model3d" xmlns:o="urn:schemas-microsoft-com:office:office" xmlns:oel="http://schemas.microsoft.com/office/2019/extlst" xmlns:r="http://schemas.openxmlformats.org/officeDocument/2006/relationships" xmlns:m="http://schemas.openxmlformats.org/officeDocument/2006/math" xmlns:v="urn:schemas-microsoft-com:vml" xmlns:wp14="http://schemas.microsoft.com/office/word/2010/wordprocessingDrawing" xmlns:wp="http://schemas.openxmlformats.org/drawingml/2006/wordprocessingDrawing" xmlns:w10="urn:schemas-microsoft-com:office:word" xmlns:w="http://schemas.openxmlformats.org/wordprocessingml/2006/main" xmlns:w14="http://schemas.microsoft.com/office/word/2010/wordml" xmlns:w15="http://schemas.microsoft.com/office/word/2012/wordml" xmlns:w16cex="http://schemas.microsoft.com/office/word/2018/wordml/cex" xmlns:w16cid="http://schemas.microsoft.com/office/word/2016/wordml/cid" xmlns:w16="http://schemas.microsoft.com/office/word/2018/wordml" xmlns:w16du="http://schemas.microsoft.com/office/word/2023/wordml/word16du" xmlns:w16sdtdh="http://schemas.microsoft.com/office/word/2020/wordml/sdtdatahash" xmlns:w16sdtfl="http://schemas.microsoft.com/office/word/2024/wordml/sdtformatlock" xmlns:w16se="http://schemas.microsoft.com/office/word/2015/wordml/symex" xmlns:wpg="http://schemas.microsoft.com/office/word/2010/wordprocessingGroup" xmlns:wpi="http://schemas.microsoft.com/office/word/2010/wordprocessingInk" xmlns:wne="http://schemas.microsoft.com/office/word/2006/wordml" xmlns:wps="http://schemas.microsoft.com/office/word/2010/wordprocessingShape" mc:Ignorable="w14 w15 w16se w16cid w16 w16cex w16sdtdh w16sdtfl w16du wp14">
+  <w:footnote w:type="separator" w:id="-1">
+    <w:p>
+      <w:pPr>
+        <w:rPr>
+          <w:rFonts w:hint="eastAsia"/>
+        </w:rPr>
+      </w:pPr>
+      <w:r>
+        <w:separator/>
+      </w:r>
+    </w:p>
+  </w:footnote>
+  <w:footnote w:type="continuationSeparator" w:id="0">
+    <w:p>
+      <w:pPr>
+        <w:rPr>
+          <w:rFonts w:hint="eastAsia"/>
+        </w:rPr>
+      </w:pPr>
+      <w:r>
+        <w:continuationSeparator/>
+      </w:r>
+    </w:p>
+  </w:footnote>
+</w:footnotes>
+</file>
+
+<file path=word/numbering.xml><?xml version="1.0" encoding="utf-8"?>
+<w:numbering xmlns:wpc="http://schemas.microsoft.com/office/word/2010/wordprocessingCanvas" xmlns:cx="http://schemas.microsoft.com/office/drawing/2014/chartex" xmlns:cx1="http://schemas.microsoft.com/office/drawing/2015/9/8/chartex" xmlns:cx2="http://schemas.microsoft.com/office/drawing/2015/10/21/chartex" xmlns:cx3="http://schemas.microsoft.com/office/drawing/2016/5/9/chartex" xmlns:cx4="http://schemas.microsoft.com/office/drawing/2016/5/10/chartex" xmlns:cx5="http://schemas.microsoft.com/office/drawing/2016/5/11/chartex" xmlns:cx6="http://schemas.microsoft.com/office/drawing/2016/5/12/chartex" xmlns:cx7="http://schemas.microsoft.com/office/drawing/2016/5/13/chartex" xmlns:cx8="http://schemas.microsoft.com/office/drawing/2016/5/14/chartex" xmlns:mc="http://schemas.openxmlformats.org/markup-compatibility/2006" xmlns:aink="http://schemas.microsoft.com/office/drawing/2016/ink" xmlns:am3d="http://schemas.microsoft.com/office/drawing/2017/model3d" xmlns:o="urn:schemas-microsoft-com:office:office" xmlns:oel="http://schemas.microsoft.com/office/2019/extlst" xmlns:r="http://schemas.openxmlformats.org/officeDocument/2006/relationships" xmlns:m="http://schemas.openxmlformats.org/officeDocument/2006/math" xmlns:v="urn:schemas-microsoft-com:vml" xmlns:wp14="http://schemas.microsoft.com/office/word/2010/wordprocessingDrawing" xmlns:wp="http://schemas.openxmlformats.org/drawingml/2006/wordprocessingDrawing" xmlns:w10="urn:schemas-microsoft-com:office:word" xmlns:w="http://schemas.openxmlformats.org/wordprocessingml/2006/main" xmlns:w14="http://schemas.microsoft.com/office/word/2010/wordml" xmlns:w15="http://schemas.microsoft.com/office/word/2012/wordml" xmlns:w16cex="http://schemas.microsoft.com/office/word/2018/wordml/cex" xmlns:w16cid="http://schemas.microsoft.com/office/word/2016/wordml/cid" xmlns:w16="http://schemas.microsoft.com/office/word/2018/wordml" xmlns:w16du="http://schemas.microsoft.com/office/word/2023/wordml/word16du" xmlns:w16sdtdh="http://schemas.microsoft.com/office/word/2020/wordml/sdtdatahash" xmlns:w16sdtfl="http://schemas.microsoft.com/office/word/2024/wordml/sdtformatlock" xmlns:w16se="http://schemas.microsoft.com/office/word/2015/wordml/symex" xmlns:wpg="http://schemas.microsoft.com/office/word/2010/wordprocessingGroup" xmlns:wpi="http://schemas.microsoft.com/office/word/2010/wordprocessingInk" xmlns:wne="http://schemas.microsoft.com/office/word/2006/wordml" xmlns:wps="http://schemas.microsoft.com/office/word/2010/wordprocessingShape" mc:Ignorable="w14 w15 w16se w16cid w16 w16cex w16sdtdh w16sdtfl w16du wp14">
+  <w:abstractNum w:abstractNumId="0" w15:restartNumberingAfterBreak="0">
+    <w:nsid w:val="6EB306E2"/>
+    <w:multiLevelType w:val="hybridMultilevel"/>
+    <w:tmpl w:val="40CC674A"/>
+    <w:lvl w:ilvl="0" w:tplc="57A0E582">
+      <w:start w:val="1"/>
+      <w:numFmt w:val="decimal"/>
+      <w:lvlText w:val="%1."/>
+      <w:lvlJc w:val="left"/>
+      <w:pPr>
+        <w:ind w:left="360" w:hanging="360"/>
+      </w:pPr>
+      <w:rPr>
+        <w:rFonts w:hint="default"/>
+      </w:rPr>
+    </w:lvl>
+    <w:lvl w:ilvl="1" w:tplc="04090019" w:tentative="1">
+      <w:start w:val="1"/>
+      <w:numFmt w:val="lowerLetter"/>
+      <w:lvlText w:val="%2)"/>
+      <w:lvlJc w:val="left"/>
+      <w:pPr>
+        <w:ind w:left="880" w:hanging="440"/>
+      </w:pPr>
+    </w:lvl>
+    <w:lvl w:ilvl="2" w:tplc="0409001B" w:tentative="1">
+      <w:start w:val="1"/>
+      <w:numFmt w:val="lowerRoman"/>
+      <w:lvlText w:val="%3."/>
+      <w:lvlJc w:val="right"/>
+      <w:pPr>
+        <w:ind w:left="1320" w:hanging="440"/>
+      </w:pPr>
+    </w:lvl>
+    <w:lvl w:ilvl="3" w:tplc="0409000F" w:tentative="1">
+      <w:start w:val="1"/>
+      <w:numFmt w:val="decimal"/>
+      <w:lvlText w:val="%4."/>
+      <w:lvlJc w:val="left"/>
+      <w:pPr>
+        <w:ind w:left="1760" w:hanging="440"/>
+      </w:pPr>
+    </w:lvl>
+    <w:lvl w:ilvl="4" w:tplc="04090019" w:tentative="1">
+      <w:start w:val="1"/>
+      <w:numFmt w:val="lowerLetter"/>
+      <w:lvlText w:val="%5)"/>
+      <w:lvlJc w:val="left"/>
+      <w:pPr>
+        <w:ind w:left="2200" w:hanging="440"/>
+      </w:pPr>
+    </w:lvl>
+    <w:lvl w:ilvl="5" w:tplc="0409001B" w:tentative="1">
+      <w:start w:val="1"/>
+      <w:numFmt w:val="lowerRoman"/>
+      <w:lvlText w:val="%6."/>
+      <w:lvlJc w:val="right"/>
+      <w:pPr>
+        <w:ind w:left="2640" w:hanging="440"/>
+      </w:pPr>
+    </w:lvl>
+    <w:lvl w:ilvl="6" w:tplc="0409000F" w:tentative="1">
+      <w:start w:val="1"/>
+      <w:numFmt w:val="decimal"/>
+      <w:lvlText w:val="%7."/>
+      <w:lvlJc w:val="left"/>
+      <w:pPr>
+        <w:ind w:left="3080" w:hanging="440"/>
+      </w:pPr>
+    </w:lvl>
+    <w:lvl w:ilvl="7" w:tplc="04090019" w:tentative="1">
+      <w:start w:val="1"/>
+      <w:numFmt w:val="lowerLetter"/>
+      <w:lvlText w:val="%8)"/>
+      <w:lvlJc w:val="left"/>
+      <w:pPr>
+        <w:ind w:left="3520" w:hanging="440"/>
+      </w:pPr>
+    </w:lvl>
+    <w:lvl w:ilvl="8" w:tplc="0409001B" w:tentative="1">
+      <w:start w:val="1"/>
+      <w:numFmt w:val="lowerRoman"/>
+      <w:lvlText w:val="%9."/>
+      <w:lvlJc w:val="right"/>
+      <w:pPr>
+        <w:ind w:left="3960" w:hanging="440"/>
+      </w:pPr>
+    </w:lvl>
+  </w:abstractNum>
+  <w:num w:numId="1" w16cid:durableId="21322245">
+    <w:abstractNumId w:val="0"/>
+  </w:num>
+</w:numbering>
 </file>
 
 <file path=word/styles.xml><?xml version="1.0" encoding="utf-8"?>
@@ -5351,6 +7946,68 @@
       <w:shd w:val="clear" w:color="auto" w:fill="E1DFDD"/>
     </w:rPr>
   </w:style>
+  <w:style w:type="paragraph" w:styleId="af1">
+    <w:name w:val="header"/>
+    <w:basedOn w:val="a"/>
+    <w:link w:val="af2"/>
+    <w:uiPriority w:val="99"/>
+    <w:unhideWhenUsed/>
+    <w:rsid w:val="001537B5"/>
+    <w:pPr>
+      <w:tabs>
+        <w:tab w:val="center" w:pos="4153"/>
+        <w:tab w:val="right" w:pos="8306"/>
+      </w:tabs>
+      <w:snapToGrid w:val="0"/>
+      <w:jc w:val="center"/>
+    </w:pPr>
+    <w:rPr>
+      <w:sz w:val="18"/>
+      <w:szCs w:val="18"/>
+    </w:rPr>
+  </w:style>
+  <w:style w:type="character" w:customStyle="1" w:styleId="af2">
+    <w:name w:val="页眉 字符"/>
+    <w:basedOn w:val="a0"/>
+    <w:link w:val="af1"/>
+    <w:uiPriority w:val="99"/>
+    <w:rsid w:val="001537B5"/>
+    <w:rPr>
+      <w:sz w:val="18"/>
+      <w:szCs w:val="18"/>
+    </w:rPr>
+  </w:style>
+  <w:style w:type="paragraph" w:styleId="af3">
+    <w:name w:val="footer"/>
+    <w:basedOn w:val="a"/>
+    <w:link w:val="af4"/>
+    <w:uiPriority w:val="99"/>
+    <w:unhideWhenUsed/>
+    <w:rsid w:val="001537B5"/>
+    <w:pPr>
+      <w:tabs>
+        <w:tab w:val="center" w:pos="4153"/>
+        <w:tab w:val="right" w:pos="8306"/>
+      </w:tabs>
+      <w:snapToGrid w:val="0"/>
+      <w:jc w:val="left"/>
+    </w:pPr>
+    <w:rPr>
+      <w:sz w:val="18"/>
+      <w:szCs w:val="18"/>
+    </w:rPr>
+  </w:style>
+  <w:style w:type="character" w:customStyle="1" w:styleId="af4">
+    <w:name w:val="页脚 字符"/>
+    <w:basedOn w:val="a0"/>
+    <w:link w:val="af3"/>
+    <w:uiPriority w:val="99"/>
+    <w:rsid w:val="001537B5"/>
+    <w:rPr>
+      <w:sz w:val="18"/>
+      <w:szCs w:val="18"/>
+    </w:rPr>
+  </w:style>
 </w:styles>
 </file>
 

--- a/中期报告/论文部分模块.docx
+++ b/中期报告/论文部分模块.docx
@@ -117,7 +117,6 @@
           <w:szCs w:val="27"/>
         </w:rPr>
       </w:pPr>
-      <w:proofErr w:type="spellStart"/>
       <w:r>
         <w:rPr>
           <w:rFonts w:ascii="Georgia" w:eastAsia="宋体" w:hAnsi="Georgia" w:cs="宋体"/>
@@ -126,18 +125,7 @@
           <w:sz w:val="27"/>
           <w:szCs w:val="27"/>
         </w:rPr>
-        <w:t>Sonicwall</w:t>
-      </w:r>
-      <w:proofErr w:type="spellEnd"/>
-      <w:r>
-        <w:rPr>
-          <w:rFonts w:ascii="Georgia" w:eastAsia="宋体" w:hAnsi="Georgia" w:cs="宋体"/>
-          <w:color w:val="1F1F1F"/>
-          <w:kern w:val="0"/>
-          <w:sz w:val="27"/>
-          <w:szCs w:val="27"/>
-        </w:rPr>
-        <w:t xml:space="preserve"> cyber threat report</w:t>
+        <w:t>Sonicwall cyber threat report</w:t>
       </w:r>
     </w:p>
     <w:p>
@@ -200,7 +188,19 @@
         <w:rPr>
           <w:rFonts w:hint="eastAsia"/>
         </w:rPr>
-        <w:t>为了应对恶意软件带来的威胁，许多开源以及商业杀毒软件厂商不断升级病毒库，更替杀毒软件版本。目前针对恶意软件的识别主要分为静态分析、动态分析两种。而本实验研究的强化学习模型，是生成针对反病毒软件的静态</w:t>
+        <w:t>为了应对恶意软件带来的威胁，许多开源以及商业杀毒软件厂商不断升级病毒库，更替杀毒软件版本。目前针对恶意软件的识别主要分为静态分析、动态分析</w:t>
+      </w:r>
+      <w:r>
+        <w:rPr>
+          <w:rFonts w:hint="eastAsia"/>
+        </w:rPr>
+        <w:t>以及混合分析（同时结合了静态分析和动态分析）这三种</w:t>
+      </w:r>
+      <w:r>
+        <w:rPr>
+          <w:rFonts w:hint="eastAsia"/>
+        </w:rPr>
+        <w:t>。而本实验研究的强化学习模型，是生成针对反病毒软件的静态</w:t>
       </w:r>
       <w:r>
         <w:rPr>
@@ -278,28 +278,7 @@
         <w:rPr>
           <w:rFonts w:hint="eastAsia"/>
         </w:rPr>
-        <w:t>分析包括文件Hash（如MD5 SHA256）匹配，这在很多病毒样本分析网站，例如</w:t>
-      </w:r>
-      <w:proofErr w:type="spellStart"/>
-      <w:r>
-        <w:rPr>
-          <w:rFonts w:hint="eastAsia"/>
-        </w:rPr>
-        <w:t>VirusTotal</w:t>
-      </w:r>
-      <w:proofErr w:type="spellEnd"/>
-      <w:r>
-        <w:rPr>
-          <w:rFonts w:hint="eastAsia"/>
-        </w:rPr>
-        <w:t>，</w:t>
-      </w:r>
-      <w:proofErr w:type="spellStart"/>
-      <w:r>
-        <w:rPr>
-          <w:rFonts w:hint="eastAsia"/>
-        </w:rPr>
-        <w:t>V</w:t>
+        <w:t>分析包括文件Hash（如MD5 SHA256）匹配，这在很多病毒样本分析网站，例如VirusTotal，V</w:t>
       </w:r>
       <w:r>
         <w:rPr>
@@ -311,14 +290,7 @@
         <w:rPr>
           <w:rFonts w:hint="eastAsia"/>
         </w:rPr>
-        <w:t>SCAN</w:t>
-      </w:r>
-      <w:proofErr w:type="spellEnd"/>
-      <w:r>
-        <w:rPr>
-          <w:rFonts w:hint="eastAsia"/>
-        </w:rPr>
-        <w:t>等被使用，如果上传的文件和病毒库里面存在的样本的Hash值匹配，则反病毒软件判断该文件是病毒。此外，静态分析还包括资源节分析，时间戳检查，数字签名检查，函数导入表检查，特征字符串匹配，DEBUG信息检查等。在过去的十几年中，学术界出现了大量利用</w:t>
+        <w:t>SCAN等被使用，如果上传的文件和病毒库里面存在的样本的Hash值匹配，则反病毒软件判断该文件是病毒。此外，静态分析还包括资源节分析，时间戳检查，数字签名检查，函数导入表检查，特征字符串匹配，DEBUG信息检查等。在过去的十几年中，学术界出现了大量利用</w:t>
       </w:r>
       <w:r>
         <w:rPr>
@@ -364,33 +336,17 @@
         </w:rPr>
       </w:pPr>
       <w:r>
-        <w:t xml:space="preserve">[5] Hyrum S Anderson and Phil Roth. 2018. Ember: an open dataset for training static PE malware machine learning models. </w:t>
-      </w:r>
-      <w:proofErr w:type="spellStart"/>
-      <w:r>
-        <w:t>arXiv</w:t>
-      </w:r>
-      <w:proofErr w:type="spellEnd"/>
-      <w:r>
-        <w:t xml:space="preserve"> preprint arXiv:1804.04637 (2018).</w:t>
-      </w:r>
-    </w:p>
-    <w:p>
-      <w:pPr>
-        <w:rPr>
-          <w:rFonts w:hint="eastAsia"/>
-        </w:rPr>
-      </w:pPr>
-      <w:r>
-        <w:t xml:space="preserve">[15] George E Dahl, Jack W Stokes, Li Deng, and Dong Yu. 2013. Large-scale malware classification using random projections and neural networks. In 2013 IEEE </w:t>
-      </w:r>
-      <w:proofErr w:type="spellStart"/>
-      <w:r>
-        <w:t>Inter national</w:t>
-      </w:r>
-      <w:proofErr w:type="spellEnd"/>
-      <w:r>
-        <w:t xml:space="preserve"> Conference on Acoustics, Speech and Signal Processing. IEEE, 3422–3426.</w:t>
+        <w:t>[5] Hyrum S Anderson and Phil Roth. 2018. Ember: an open dataset for training static PE malware machine learning models. arXiv preprint arXiv:1804.04637 (2018).</w:t>
+      </w:r>
+    </w:p>
+    <w:p>
+      <w:pPr>
+        <w:rPr>
+          <w:rFonts w:hint="eastAsia"/>
+        </w:rPr>
+      </w:pPr>
+      <w:r>
+        <w:t>[15] George E Dahl, Jack W Stokes, Li Deng, and Dong Yu. 2013. Large-scale malware classification using random projections and neural networks. In 2013 IEEE Inter national Conference on Acoustics, Speech and Signal Processing. IEEE, 3422–3426.</w:t>
       </w:r>
     </w:p>
     <w:p>
@@ -410,41 +366,17 @@
         </w:rPr>
       </w:pPr>
       <w:r>
-        <w:t xml:space="preserve">[56] Konrad Rieck, Philipp </w:t>
-      </w:r>
-      <w:proofErr w:type="spellStart"/>
-      <w:r>
-        <w:t>Trinius</w:t>
-      </w:r>
-      <w:proofErr w:type="spellEnd"/>
-      <w:r>
-        <w:t xml:space="preserve">, Carsten Willems, and Thorsten Holz. 2011. Auto </w:t>
-      </w:r>
-      <w:proofErr w:type="spellStart"/>
-      <w:r>
-        <w:t>matic</w:t>
-      </w:r>
-      <w:proofErr w:type="spellEnd"/>
-      <w:r>
-        <w:t xml:space="preserve"> analysis of malware behavior using machine learning. Journal of Computer Security 19, 4 (2011), 639–668.</w:t>
-      </w:r>
-    </w:p>
-    <w:p>
-      <w:pPr>
-        <w:rPr>
-          <w:rFonts w:hint="eastAsia"/>
-        </w:rPr>
-      </w:pPr>
-      <w:r>
-        <w:t xml:space="preserve">[60] Joshua Saxe and Konstantin Berlin. 2015. Deep neural network based malware de </w:t>
-      </w:r>
-      <w:proofErr w:type="spellStart"/>
-      <w:r>
-        <w:t>tection</w:t>
-      </w:r>
-      <w:proofErr w:type="spellEnd"/>
-      <w:r>
-        <w:t xml:space="preserve"> using two dimensional binary program features. In 2015 10th International Conference on Malicious and Unwanted Software (MALWARE). IEEE, 11–20.</w:t>
+        <w:t>[56] Konrad Rieck, Philipp Trinius, Carsten Willems, and Thorsten Holz. 2011. Auto matic analysis of malware behavior using machine learning. Journal of Computer Security 19, 4 (2011), 639–668.</w:t>
+      </w:r>
+    </w:p>
+    <w:p>
+      <w:pPr>
+        <w:rPr>
+          <w:rFonts w:hint="eastAsia"/>
+        </w:rPr>
+      </w:pPr>
+      <w:r>
+        <w:t>[60] Joshua Saxe and Konstantin Berlin. 2015. Deep neural network based malware de tection using two dimensional binary program features. In 2015 10th International Conference on Malicious and Unwanted Software (MALWARE). IEEE, 11–20.</w:t>
       </w:r>
     </w:p>
     <w:p>
@@ -479,21 +411,8 @@
           <w:rFonts w:hint="eastAsia"/>
         </w:rPr>
       </w:pPr>
-      <w:proofErr w:type="spellStart"/>
-      <w:r>
-        <w:t>Comput</w:t>
-      </w:r>
-      <w:proofErr w:type="spellEnd"/>
-      <w:r>
-        <w:t xml:space="preserve">. </w:t>
-      </w:r>
-      <w:proofErr w:type="spellStart"/>
-      <w:r>
-        <w:t>Secur</w:t>
-      </w:r>
-      <w:proofErr w:type="spellEnd"/>
-      <w:r>
-        <w:t>., 137 (2024), Article 103595, </w:t>
+      <w:r>
+        <w:t>Comput. Secur., 137 (2024), Article 103595, </w:t>
       </w:r>
       <w:hyperlink r:id="rId9" w:tgtFrame="_blank" w:history="1">
         <w:r>
@@ -547,20 +466,20 @@
         <w:rPr>
           <w:rFonts w:hint="eastAsia"/>
         </w:rPr>
-        <w:t>Clang等C/C++语言编译器。此外，基于机器学习的反病毒软件也存在严重的漏洞，攻击者</w:t>
-      </w:r>
-      <w:r>
-        <w:rPr>
-          <w:rFonts w:hint="eastAsia"/>
-        </w:rPr>
-        <w:t>只需要对恶意软件进行修改，</w:t>
+        <w:t>Clang等C/C++语言编译器。</w:t>
       </w:r>
       <w:r>
         <w:rPr>
           <w:rFonts w:hint="eastAsia"/>
         </w:rPr>
         <w:lastRenderedPageBreak/>
-        <w:t>甚至有时只需要增加一个资源文件改变恶意软件的Hash值，就能绕过反病毒软件的检测，恶意软件的编写者的规避技术对于反病毒软件的识别带来了极大的挑战，这促使攻防对抗的双方不断采取更先进的措施。</w:t>
+        <w:t>此外，基于机器学习的反病毒软件也存在严重的漏洞，攻击者</w:t>
+      </w:r>
+      <w:r>
+        <w:rPr>
+          <w:rFonts w:hint="eastAsia"/>
+        </w:rPr>
+        <w:t>只需要对恶意软件进行修改，甚至有时只需要增加一个资源文件改变恶意软件的Hash值，就能绕过反病毒软件的检测，恶意软件的编写者的规避技术对于反病毒软件的识别带来了极大的挑战，这促使攻防对抗的双方不断采取更先进的措施。</w:t>
       </w:r>
     </w:p>
     <w:p>
@@ -587,23 +506,21 @@
         </w:rPr>
         <w:t>DQN</w:t>
       </w:r>
-    </w:p>
-    <w:p>
-      <w:pPr>
-        <w:rPr>
-          <w:rFonts w:hint="eastAsia"/>
-        </w:rPr>
-      </w:pPr>
-      <w:r>
-        <w:t xml:space="preserve">[4] HyrumSAnderson,AnantKharkar,BobbyFilar,DavidEvans,andPhilRoth.2018. Learning to evade static PE machine learning malware models via reinforcement learning. </w:t>
-      </w:r>
-      <w:proofErr w:type="spellStart"/>
-      <w:r>
-        <w:t>arXiv</w:t>
-      </w:r>
-      <w:proofErr w:type="spellEnd"/>
-      <w:r>
-        <w:t xml:space="preserve"> preprint arXiv:1801.08917 (2018).</w:t>
+      <w:r>
+        <w:rPr>
+          <w:rFonts w:hint="eastAsia"/>
+        </w:rPr>
+        <w:t>。</w:t>
+      </w:r>
+    </w:p>
+    <w:p>
+      <w:pPr>
+        <w:rPr>
+          <w:rFonts w:hint="eastAsia"/>
+        </w:rPr>
+      </w:pPr>
+      <w:r>
+        <w:t>[4] HyrumSAnderson,AnantKharkar,BobbyFilar,DavidEvans,andPhilRoth.2018. Learning to evade static PE machine learning malware models via reinforcement learning. arXiv preprint arXiv:1801.08917 (2018).</w:t>
       </w:r>
     </w:p>
     <w:p>
@@ -638,15 +555,7 @@
         </w:rPr>
       </w:pPr>
       <w:r>
-        <w:t xml:space="preserve">[18] Luca Demetrio, B. Biggio, Giovanni Lagorio, F. Roli, and A. Armando. 2020. Functionality-preserving Black-box Optimization of Adversarial Windows Mal ware. </w:t>
-      </w:r>
-      <w:proofErr w:type="spellStart"/>
-      <w:r>
-        <w:t>arXiv</w:t>
-      </w:r>
-      <w:proofErr w:type="spellEnd"/>
-      <w:r>
-        <w:t>: Cryptography and Security (2020).</w:t>
+        <w:t>[18] Luca Demetrio, B. Biggio, Giovanni Lagorio, F. Roli, and A. Armando. 2020. Functionality-preserving Black-box Optimization of Adversarial Windows Mal ware. arXiv: Cryptography and Security (2020).</w:t>
       </w:r>
     </w:p>
     <w:p>
@@ -799,7 +708,55 @@
         <w:rPr>
           <w:rFonts w:hint="eastAsia"/>
         </w:rPr>
-        <w:t>（3）预测了未来可能出现的一种高危害性感染型病毒变种并且建议反病毒软件加以防范，尽管动态分析技术仍然可以针对这种病毒变种，但仍具有一定威胁性。这种感染型病毒变种会在感染新文件时对于新产生的病毒自带进行自动地静态检测规避处理，同时被感染的文件相较于传统的感染型病毒难以恢复</w:t>
+        <w:t>（3）预测了未来可能出现的高危害性感染型病毒变种</w:t>
+      </w:r>
+      <w:r>
+        <w:rPr>
+          <w:rFonts w:hint="eastAsia"/>
+        </w:rPr>
+        <w:t>和结合了静态分析的挂马网站，以及部分木马下载器变种，</w:t>
+      </w:r>
+      <w:r>
+        <w:rPr>
+          <w:rFonts w:hint="eastAsia"/>
+        </w:rPr>
+        <w:t>并且建议反病毒软件</w:t>
+      </w:r>
+      <w:r>
+        <w:rPr>
+          <w:rFonts w:hint="eastAsia"/>
+        </w:rPr>
+        <w:t>厂商们</w:t>
+      </w:r>
+      <w:r>
+        <w:rPr>
+          <w:rFonts w:hint="eastAsia"/>
+        </w:rPr>
+        <w:t>加以防范，尽管动态分析技术仍然可以针对</w:t>
+      </w:r>
+      <w:r>
+        <w:rPr>
+          <w:rFonts w:hint="eastAsia"/>
+        </w:rPr>
+        <w:t>感染型</w:t>
+      </w:r>
+      <w:r>
+        <w:rPr>
+          <w:rFonts w:hint="eastAsia"/>
+        </w:rPr>
+        <w:t>病毒变种，但</w:t>
+      </w:r>
+      <w:r>
+        <w:rPr>
+          <w:rFonts w:hint="eastAsia"/>
+        </w:rPr>
+        <w:t>该类型病毒</w:t>
+      </w:r>
+      <w:r>
+        <w:rPr>
+          <w:rFonts w:hint="eastAsia"/>
+        </w:rPr>
+        <w:t>仍具有一定威胁性。这种感染型病毒变种会在感染新文件时对于新产生的病毒自带进行自动地静态检测规避处理，同时被感染的文件相较于传统的感染型病毒难以恢复</w:t>
       </w:r>
       <w:r>
         <w:rPr>
@@ -903,15 +860,7 @@
         <w:t>[1]</w:t>
       </w:r>
       <w:r>
-        <w:t>H.S. Anderson, A. </w:t>
-      </w:r>
-      <w:proofErr w:type="spellStart"/>
-      <w:r>
-        <w:t>Kharkar</w:t>
-      </w:r>
-      <w:proofErr w:type="spellEnd"/>
-      <w:r>
-        <w:t>, B. Filar, P. Roth</w:t>
+        <w:t>H.S. Anderson, A. Kharkar, B. Filar, P. Roth</w:t>
       </w:r>
     </w:p>
     <w:p>
@@ -957,15 +906,7 @@
         <w:t xml:space="preserve"> </w:t>
       </w:r>
       <w:r>
-        <w:t>H.S. Anderson, A. </w:t>
-      </w:r>
-      <w:proofErr w:type="spellStart"/>
-      <w:r>
-        <w:t>Kharkar</w:t>
-      </w:r>
-      <w:proofErr w:type="spellEnd"/>
-      <w:r>
-        <w:t>, B. Filar, D. Evans, P. Roth</w:t>
+        <w:t>H.S. Anderson, A. Kharkar, B. Filar, D. Evans, P. Roth</w:t>
       </w:r>
     </w:p>
     <w:p>
@@ -984,13 +925,8 @@
           <w:rFonts w:hint="eastAsia"/>
         </w:rPr>
       </w:pPr>
-      <w:proofErr w:type="spellStart"/>
-      <w:r>
-        <w:t>ArXiv</w:t>
-      </w:r>
-      <w:proofErr w:type="spellEnd"/>
-      <w:r>
-        <w:t xml:space="preserve"> preprint</w:t>
+      <w:r>
+        <w:t>ArXiv preprint</w:t>
       </w:r>
     </w:p>
     <w:p>
@@ -1021,14 +957,7 @@
         <w:rPr>
           <w:rFonts w:hint="eastAsia"/>
         </w:rPr>
-        <w:t>但遗憾的是，一部分使用强化学习模型生成的对抗性样本无法在虚拟机中正常执行，有一部</w:t>
-      </w:r>
-      <w:r>
-        <w:rPr>
-          <w:rFonts w:hint="eastAsia"/>
-        </w:rPr>
-        <w:lastRenderedPageBreak/>
-        <w:t>分恶意软件经过某些操作后被破坏了</w:t>
+        <w:t>但遗憾的是，一部分使用强化学习模型生成的对抗性样本无法在虚拟机中正常执行，有一部分恶意软件经过某些操作后被破坏了</w:t>
       </w:r>
       <w:r>
         <w:rPr>
@@ -1129,15 +1058,7 @@
         </w:rPr>
       </w:pPr>
       <w:r>
-        <w:t xml:space="preserve">Mab-malware: a reinforcement learning framework for </w:t>
-      </w:r>
-      <w:proofErr w:type="spellStart"/>
-      <w:r>
-        <w:t>blackbox</w:t>
-      </w:r>
-      <w:proofErr w:type="spellEnd"/>
-      <w:r>
-        <w:t xml:space="preserve"> generation of adversarial malware</w:t>
+        <w:t>Mab-malware: a reinforcement learning framework for blackbox generation of adversarial malware</w:t>
       </w:r>
     </w:p>
     <w:p>
@@ -1160,21 +1081,7 @@
         <w:rPr>
           <w:rFonts w:hint="eastAsia"/>
         </w:rPr>
-        <w:t>有一些研究，关注了GYM-Malware中的一些造成恶意软件功能损坏无法正常执行的操作。Mab-Malware认为是Python的LIEF</w:t>
-      </w:r>
-      <w:proofErr w:type="gramStart"/>
-      <w:r>
-        <w:rPr>
-          <w:rFonts w:hint="eastAsia"/>
-        </w:rPr>
-        <w:t>库导致</w:t>
-      </w:r>
-      <w:proofErr w:type="gramEnd"/>
-      <w:r>
-        <w:rPr>
-          <w:rFonts w:hint="eastAsia"/>
-        </w:rPr>
-        <w:t>的，并且对其进行修复，</w:t>
+        <w:t>有一些研究，关注了GYM-Malware中的一些造成恶意软件功能损坏无法正常执行的操作。Mab-Malware认为是Python的LIEF库导致的，并且对其进行修复，</w:t>
       </w:r>
       <w:r>
         <w:rPr>
@@ -1186,35 +1093,7 @@
         <w:rPr>
           <w:rFonts w:hint="eastAsia"/>
         </w:rPr>
-        <w:t>使用LIEF库的一些对PE可执行程序的操作改为使用Python的</w:t>
-      </w:r>
-      <w:proofErr w:type="spellStart"/>
-      <w:r>
-        <w:rPr>
-          <w:rFonts w:hint="eastAsia"/>
-        </w:rPr>
-        <w:t>Pefile</w:t>
-      </w:r>
-      <w:proofErr w:type="spellEnd"/>
-      <w:r>
-        <w:rPr>
-          <w:rFonts w:hint="eastAsia"/>
-        </w:rPr>
-        <w:t>库，以减少损坏的恶意程序数量。也有一些研究，直接删除了可能导致恶意程序遭到破坏的操作，引入随机化操作来缩小动作空间，限制强化学习智能体可执行的动作次数，鼓励强化学习智能</w:t>
-      </w:r>
-      <w:proofErr w:type="gramStart"/>
-      <w:r>
-        <w:rPr>
-          <w:rFonts w:hint="eastAsia"/>
-        </w:rPr>
-        <w:t>体寻找</w:t>
-      </w:r>
-      <w:proofErr w:type="gramEnd"/>
-      <w:r>
-        <w:rPr>
-          <w:rFonts w:hint="eastAsia"/>
-        </w:rPr>
-        <w:t>更优秀的Action集合</w:t>
+        <w:t>使用LIEF库的一些对PE可执行程序的操作改为使用Python的Pefile库，以减少损坏的恶意程序数量。也有一些研究，直接删除了可能导致恶意程序遭到破坏的操作，引入随机化操作来缩小动作空间，限制强化学习智能体可执行的动作次数，鼓励强化学习智能体寻找更优秀的Action集合</w:t>
       </w:r>
       <w:r>
         <w:rPr>
@@ -1279,21 +1158,7 @@
         <w:rPr>
           <w:rFonts w:hint="eastAsia"/>
         </w:rPr>
-        <w:t>而由</w:t>
-      </w:r>
-      <w:proofErr w:type="spellStart"/>
-      <w:r>
-        <w:rPr>
-          <w:rFonts w:hint="eastAsia"/>
-        </w:rPr>
-        <w:t>Labaca</w:t>
-      </w:r>
-      <w:proofErr w:type="spellEnd"/>
-      <w:r>
-        <w:rPr>
-          <w:rFonts w:hint="eastAsia"/>
-        </w:rPr>
-        <w:t>-Castro等人开展的研究，则考虑修正奖励函数，对奖励函数添加惩罚因子，为了进一步优化强化学习智能体的操作。对奖励函数的修正鼓励智能体尽可能用更少的步骤对恶意PE程序进行修改以逃逸反病毒软件的检测。</w:t>
+        <w:t>而由Labaca-Castro等人开展的研究，则考虑修正奖励函数，对奖励函数添加惩罚因子，为了进一步优化强化学习智能体的操作。对奖励函数的修正鼓励智能体尽可能用更少的步骤对恶意PE程序进行修改以逃逸反病毒软件的检测。</w:t>
       </w:r>
     </w:p>
     <w:p>
@@ -1309,38 +1174,17 @@
         <w:t>[2]</w:t>
       </w:r>
       <w:r>
-        <w:t>R. </w:t>
-      </w:r>
-      <w:proofErr w:type="spellStart"/>
-      <w:r>
-        <w:t>Labaca</w:t>
-      </w:r>
-      <w:proofErr w:type="spellEnd"/>
-      <w:r>
-        <w:t>-Castro, S. Franz, G.D. </w:t>
-      </w:r>
-      <w:proofErr w:type="spellStart"/>
-      <w:r>
-        <w:t>Rodosek</w:t>
-      </w:r>
-      <w:proofErr w:type="spellEnd"/>
-    </w:p>
-    <w:p>
-      <w:pPr>
-        <w:rPr>
-          <w:rFonts w:hint="eastAsia"/>
-        </w:rPr>
-      </w:pPr>
-      <w:r>
-        <w:t>Aimed-</w:t>
-      </w:r>
-      <w:proofErr w:type="spellStart"/>
-      <w:r>
-        <w:t>rl</w:t>
-      </w:r>
-      <w:proofErr w:type="spellEnd"/>
-      <w:r>
-        <w:t>: exploring adversarial malware examples with reinforcement learning</w:t>
+        <w:t>R. Labaca-Castro, S. Franz, G.D. Rodosek</w:t>
+      </w:r>
+    </w:p>
+    <w:p>
+      <w:pPr>
+        <w:rPr>
+          <w:rFonts w:hint="eastAsia"/>
+        </w:rPr>
+      </w:pPr>
+      <w:r>
+        <w:t>Aimed-rl: exploring adversarial malware examples with reinforcement learning</w:t>
       </w:r>
     </w:p>
     <w:p>
@@ -1375,21 +1219,7 @@
         <w:rPr>
           <w:rFonts w:hint="eastAsia"/>
         </w:rPr>
-        <w:t>等人使用空操作，即插入大量NOP指令来修改恶意软件，表明使用插入无意义空操作的方法对于绕过</w:t>
-      </w:r>
-      <w:proofErr w:type="spellStart"/>
-      <w:r>
-        <w:rPr>
-          <w:rFonts w:hint="eastAsia"/>
-        </w:rPr>
-        <w:t>MalConv</w:t>
-      </w:r>
-      <w:proofErr w:type="spellEnd"/>
-      <w:r>
-        <w:rPr>
-          <w:rFonts w:hint="eastAsia"/>
-        </w:rPr>
-        <w:t>等反病毒软件一样是有效的。</w:t>
+        <w:t>等人使用空操作，即插入大量NOP指令来修改恶意软件，表明使用插入无意义空操作的方法对于绕过MalConv等反病毒软件一样是有效的。</w:t>
       </w:r>
     </w:p>
     <w:p>
@@ -1415,38 +1245,17 @@
         </w:rPr>
       </w:pPr>
       <w:r>
-        <w:t xml:space="preserve">Enhancing the insertion of </w:t>
-      </w:r>
-      <w:proofErr w:type="spellStart"/>
-      <w:r>
-        <w:t>nop</w:t>
-      </w:r>
-      <w:proofErr w:type="spellEnd"/>
-      <w:r>
-        <w:t xml:space="preserve"> instructions to obfuscate malware via deep reinforcement learning</w:t>
-      </w:r>
-    </w:p>
-    <w:p>
-      <w:pPr>
-        <w:rPr>
-          <w:rFonts w:hint="eastAsia"/>
-        </w:rPr>
-      </w:pPr>
-      <w:proofErr w:type="spellStart"/>
-      <w:r>
-        <w:t>Comput</w:t>
-      </w:r>
-      <w:proofErr w:type="spellEnd"/>
-      <w:r>
-        <w:t xml:space="preserve">. </w:t>
-      </w:r>
-      <w:proofErr w:type="spellStart"/>
-      <w:r>
-        <w:t>Secur</w:t>
-      </w:r>
-      <w:proofErr w:type="spellEnd"/>
-      <w:r>
-        <w:t>., 113 (2022), Article 102543</w:t>
+        <w:t>Enhancing the insertion of nop instructions to obfuscate malware via deep reinforcement learning</w:t>
+      </w:r>
+    </w:p>
+    <w:p>
+      <w:pPr>
+        <w:rPr>
+          <w:rFonts w:hint="eastAsia"/>
+        </w:rPr>
+      </w:pPr>
+      <w:r>
+        <w:t>Comput. Secur., 113 (2022), Article 102543</w:t>
       </w:r>
     </w:p>
     <w:p>
@@ -1471,21 +1280,7 @@
         <w:rPr>
           <w:rFonts w:hint="eastAsia"/>
         </w:rPr>
-        <w:t>Carlini和Wagner创建的C&amp;W、以及</w:t>
-      </w:r>
-      <w:proofErr w:type="spellStart"/>
-      <w:r>
-        <w:rPr>
-          <w:rFonts w:hint="eastAsia"/>
-        </w:rPr>
-        <w:t>deepfool</w:t>
-      </w:r>
-      <w:proofErr w:type="spellEnd"/>
-      <w:r>
-        <w:rPr>
-          <w:rFonts w:hint="eastAsia"/>
-        </w:rPr>
-        <w:t>模型。</w:t>
+        <w:t>Carlini和Wagner创建的C&amp;W、以及deepfool模型。</w:t>
       </w:r>
     </w:p>
     <w:p>
@@ -1501,15 +1296,7 @@
         <w:t>[1]</w:t>
       </w:r>
       <w:r>
-        <w:t>I.J. Goodfellow, J. </w:t>
-      </w:r>
-      <w:proofErr w:type="spellStart"/>
-      <w:r>
-        <w:t>Shlens</w:t>
-      </w:r>
-      <w:proofErr w:type="spellEnd"/>
-      <w:r>
-        <w:t>, C. Szegedy</w:t>
+        <w:t>I.J. Goodfellow, J. Shlens, C. Szegedy</w:t>
       </w:r>
     </w:p>
     <w:p>
@@ -1565,6 +1352,7 @@
         </w:rPr>
       </w:pPr>
       <w:r>
+        <w:lastRenderedPageBreak/>
         <w:t>2017 IEEE Symposium on Security and Privacy (SP), IEEE (2017), pp. 39-57</w:t>
       </w:r>
     </w:p>
@@ -1591,31 +1379,17 @@
         <w:t xml:space="preserve"> </w:t>
       </w:r>
       <w:r>
-        <w:t>S.M. Moosavi-</w:t>
-      </w:r>
-      <w:proofErr w:type="spellStart"/>
-      <w:r>
-        <w:t>Dezfooli</w:t>
-      </w:r>
-      <w:proofErr w:type="spellEnd"/>
-      <w:r>
-        <w:t>, A. Fawzi, P. Frossard</w:t>
-      </w:r>
-    </w:p>
-    <w:p>
-      <w:pPr>
-        <w:rPr>
-          <w:rFonts w:hint="eastAsia"/>
-        </w:rPr>
-      </w:pPr>
-      <w:proofErr w:type="spellStart"/>
-      <w:r>
-        <w:lastRenderedPageBreak/>
-        <w:t>Deepfool</w:t>
-      </w:r>
-      <w:proofErr w:type="spellEnd"/>
-      <w:r>
-        <w:t>: a simple and accurate method to fool deep neural networks</w:t>
+        <w:t>S.M. Moosavi-Dezfooli, A. Fawzi, P. Frossard</w:t>
+      </w:r>
+    </w:p>
+    <w:p>
+      <w:pPr>
+        <w:rPr>
+          <w:rFonts w:hint="eastAsia"/>
+        </w:rPr>
+      </w:pPr>
+      <w:r>
+        <w:t>Deepfool: a simple and accurate method to fool deep neural networks</w:t>
       </w:r>
     </w:p>
     <w:p>
@@ -1710,15 +1484,7 @@
         <w:t xml:space="preserve"> </w:t>
       </w:r>
       <w:r>
-        <w:t>A. Al-</w:t>
-      </w:r>
-      <w:proofErr w:type="spellStart"/>
-      <w:r>
-        <w:t>Dujaili</w:t>
-      </w:r>
-      <w:proofErr w:type="spellEnd"/>
-      <w:r>
-        <w:t>, A. Huang, E. Hemberg, U.M. O'Reilly</w:t>
+        <w:t>A. Al-Dujaili, A. Huang, E. Hemberg, U.M. O'Reilly</w:t>
       </w:r>
     </w:p>
     <w:p>
@@ -1783,13 +1549,8 @@
           <w:rFonts w:hint="eastAsia"/>
         </w:rPr>
       </w:pPr>
-      <w:proofErr w:type="spellStart"/>
-      <w:r>
-        <w:t>ArXiv</w:t>
-      </w:r>
-      <w:proofErr w:type="spellEnd"/>
-      <w:r>
-        <w:t xml:space="preserve"> preprint</w:t>
+      <w:r>
+        <w:t>ArXiv preprint</w:t>
       </w:r>
     </w:p>
     <w:p>
@@ -1870,13 +1631,8 @@
           <w:rFonts w:hint="eastAsia"/>
         </w:rPr>
       </w:pPr>
-      <w:proofErr w:type="spellStart"/>
-      <w:r>
-        <w:t>Atmpa</w:t>
-      </w:r>
-      <w:proofErr w:type="spellEnd"/>
-      <w:r>
-        <w:t>: attacking machine learning-based malware visualization detection methods via adversarial examples</w:t>
+      <w:r>
+        <w:t>Atmpa: attacking machine learning-based malware visualization detection methods via adversarial examples</w:t>
       </w:r>
     </w:p>
     <w:p>
@@ -1936,53 +1692,22 @@
       </w:r>
     </w:p>
     <w:p>
-      <w:r>
-        <w:rPr>
-          <w:rFonts w:hint="eastAsia"/>
-        </w:rPr>
-        <w:t>相比已有的工作，本实验额外考虑了UPX</w:t>
-      </w:r>
-      <w:proofErr w:type="gramStart"/>
-      <w:r>
-        <w:rPr>
-          <w:rFonts w:hint="eastAsia"/>
-        </w:rPr>
-        <w:t>加壳操作</w:t>
-      </w:r>
-      <w:proofErr w:type="gramEnd"/>
-      <w:r>
-        <w:rPr>
-          <w:rFonts w:hint="eastAsia"/>
-        </w:rPr>
-        <w:t>和</w:t>
-      </w:r>
-      <w:proofErr w:type="spellStart"/>
-      <w:r>
-        <w:rPr>
-          <w:rFonts w:hint="eastAsia"/>
-        </w:rPr>
-        <w:t>sigthief</w:t>
-      </w:r>
-      <w:proofErr w:type="spellEnd"/>
-      <w:r>
-        <w:rPr>
-          <w:rFonts w:hint="eastAsia"/>
-        </w:rPr>
-        <w:t>造成的假数字签名，</w:t>
-      </w:r>
-      <w:proofErr w:type="spellStart"/>
-      <w:r>
-        <w:rPr>
-          <w:rFonts w:hint="eastAsia"/>
-        </w:rPr>
-        <w:t>resourceHacker</w:t>
-      </w:r>
-      <w:proofErr w:type="spellEnd"/>
-      <w:r>
-        <w:rPr>
-          <w:rFonts w:hint="eastAsia"/>
-        </w:rPr>
-        <w:t>调用导致的</w:t>
+      <w:pPr>
+        <w:rPr>
+          <w:rFonts w:hint="eastAsia"/>
+        </w:rPr>
+      </w:pPr>
+      <w:r>
+        <w:rPr>
+          <w:rFonts w:hint="eastAsia"/>
+        </w:rPr>
+        <w:t>相比已有的工作，本实验额外考虑了UPX加壳操作</w:t>
+      </w:r>
+      <w:r>
+        <w:rPr>
+          <w:rFonts w:hint="eastAsia"/>
+        </w:rPr>
+        <w:t>和sigthief造成的假数字签名，resourceHacker调用导致的</w:t>
       </w:r>
       <w:r>
         <w:rPr>
@@ -2108,51 +1833,7 @@
           <w:sz w:val="27"/>
           <w:szCs w:val="27"/>
         </w:rPr>
-        <w:t xml:space="preserve">Global market share held by operating systems for desktop PCs, from </w:t>
-      </w:r>
-      <w:proofErr w:type="spellStart"/>
-      <w:r>
-        <w:rPr>
-          <w:rFonts w:ascii="Georgia" w:eastAsia="宋体" w:hAnsi="Georgia" w:cs="宋体"/>
-          <w:color w:val="1F1F1F"/>
-          <w:kern w:val="0"/>
-          <w:sz w:val="27"/>
-          <w:szCs w:val="27"/>
-        </w:rPr>
-        <w:t>january</w:t>
-      </w:r>
-      <w:proofErr w:type="spellEnd"/>
-      <w:r>
-        <w:rPr>
-          <w:rFonts w:ascii="Georgia" w:eastAsia="宋体" w:hAnsi="Georgia" w:cs="宋体"/>
-          <w:color w:val="1F1F1F"/>
-          <w:kern w:val="0"/>
-          <w:sz w:val="27"/>
-          <w:szCs w:val="27"/>
-        </w:rPr>
-        <w:t xml:space="preserve"> 2013 to </w:t>
-      </w:r>
-      <w:proofErr w:type="spellStart"/>
-      <w:r>
-        <w:rPr>
-          <w:rFonts w:ascii="Georgia" w:eastAsia="宋体" w:hAnsi="Georgia" w:cs="宋体"/>
-          <w:color w:val="1F1F1F"/>
-          <w:kern w:val="0"/>
-          <w:sz w:val="27"/>
-          <w:szCs w:val="27"/>
-        </w:rPr>
-        <w:t>february</w:t>
-      </w:r>
-      <w:proofErr w:type="spellEnd"/>
-      <w:r>
-        <w:rPr>
-          <w:rFonts w:ascii="Georgia" w:eastAsia="宋体" w:hAnsi="Georgia" w:cs="宋体"/>
-          <w:color w:val="1F1F1F"/>
-          <w:kern w:val="0"/>
-          <w:sz w:val="27"/>
-          <w:szCs w:val="27"/>
-        </w:rPr>
-        <w:t xml:space="preserve"> 2024</w:t>
+        <w:t>Global market share held by operating systems for desktop PCs, from january 2013 to february 2024</w:t>
       </w:r>
     </w:p>
     <w:p>
@@ -2215,7 +1896,13 @@
         <w:t>. [Online; Accessed 2024]</w:t>
       </w:r>
     </w:p>
-    <w:p/>
+    <w:p>
+      <w:pPr>
+        <w:rPr>
+          <w:rFonts w:hint="eastAsia"/>
+        </w:rPr>
+      </w:pPr>
+    </w:p>
     <w:p>
       <w:pPr>
         <w:widowControl/>
@@ -2345,7 +2032,6 @@
           <w:b/>
           <w:bCs/>
         </w:rPr>
-        <w:lastRenderedPageBreak/>
         <w:t>环境配置：</w:t>
       </w:r>
     </w:p>
@@ -2655,14 +2341,12 @@
           <w:rFonts w:hint="eastAsia"/>
         </w:rPr>
       </w:pPr>
-      <w:proofErr w:type="spellStart"/>
       <w:r>
         <w:rPr>
           <w:rFonts w:hint="eastAsia"/>
         </w:rPr>
         <w:t>NumberOfSections</w:t>
       </w:r>
-      <w:proofErr w:type="spellEnd"/>
       <w:r>
         <w:rPr>
           <w:rFonts w:hint="eastAsia"/>
@@ -2675,7 +2359,6 @@
         </w:rPr>
         <w:t>指明</w:t>
       </w:r>
-      <w:proofErr w:type="gramStart"/>
       <w:r>
         <w:rPr>
           <w:rFonts w:hint="eastAsia"/>
@@ -2686,14 +2369,7 @@
         <w:rPr>
           <w:rFonts w:hint="eastAsia"/>
         </w:rPr>
-        <w:t>节区的</w:t>
-      </w:r>
-      <w:proofErr w:type="gramEnd"/>
-      <w:r>
-        <w:rPr>
-          <w:rFonts w:hint="eastAsia"/>
-        </w:rPr>
-        <w:t>数量</w:t>
+        <w:t>节区的数量</w:t>
       </w:r>
       <w:r>
         <w:rPr>
@@ -2708,14 +2384,12 @@
           <w:rFonts w:hint="eastAsia"/>
         </w:rPr>
       </w:pPr>
-      <w:proofErr w:type="spellStart"/>
       <w:r>
         <w:rPr>
           <w:rFonts w:hint="eastAsia"/>
         </w:rPr>
         <w:t>TimeDateStamp</w:t>
       </w:r>
-      <w:proofErr w:type="spellEnd"/>
       <w:r>
         <w:rPr>
           <w:rFonts w:hint="eastAsia"/>
@@ -2741,14 +2415,12 @@
           <w:rFonts w:hint="eastAsia"/>
         </w:rPr>
       </w:pPr>
-      <w:proofErr w:type="spellStart"/>
       <w:r>
         <w:rPr>
           <w:rFonts w:hint="eastAsia"/>
         </w:rPr>
         <w:t>SizeOfOptionalHeader</w:t>
       </w:r>
-      <w:proofErr w:type="spellEnd"/>
       <w:r>
         <w:rPr>
           <w:rFonts w:hint="eastAsia"/>
@@ -2792,168 +2464,98 @@
         <w:rPr>
           <w:rFonts w:hint="eastAsia"/>
         </w:rPr>
-        <w:t>Magic：魔法位，包含PE信息，一定要和COFF文件头中的Machine对应，否则就会报</w:t>
-      </w:r>
-      <w:proofErr w:type="gramStart"/>
-      <w:r>
-        <w:rPr>
-          <w:rFonts w:hint="eastAsia"/>
-        </w:rPr>
-        <w:t>错导致</w:t>
-      </w:r>
-      <w:proofErr w:type="gramEnd"/>
-      <w:r>
-        <w:rPr>
-          <w:rFonts w:hint="eastAsia"/>
-        </w:rPr>
-        <w:t>程序无法启动。。</w:t>
-      </w:r>
-    </w:p>
-    <w:p>
-      <w:pPr>
-        <w:rPr>
-          <w:rFonts w:hint="eastAsia"/>
-        </w:rPr>
-      </w:pPr>
-      <w:proofErr w:type="spellStart"/>
-      <w:r>
-        <w:rPr>
-          <w:rFonts w:hint="eastAsia"/>
-        </w:rPr>
-        <w:t>AddressOfEntryPoint</w:t>
-      </w:r>
-      <w:proofErr w:type="spellEnd"/>
-      <w:r>
-        <w:rPr>
-          <w:rFonts w:hint="eastAsia"/>
-        </w:rPr>
-        <w:t>：程序入口点，即相对虚拟地址。</w:t>
-      </w:r>
-    </w:p>
-    <w:p>
-      <w:pPr>
-        <w:rPr>
-          <w:rFonts w:hint="eastAsia"/>
-        </w:rPr>
-      </w:pPr>
-      <w:proofErr w:type="spellStart"/>
-      <w:r>
-        <w:rPr>
-          <w:rFonts w:hint="eastAsia"/>
-        </w:rPr>
-        <w:t>ImageBase</w:t>
-      </w:r>
-      <w:proofErr w:type="spellEnd"/>
-      <w:r>
-        <w:rPr>
-          <w:rFonts w:hint="eastAsia"/>
-        </w:rPr>
-        <w:t>：加载机制。</w:t>
-      </w:r>
-    </w:p>
-    <w:p>
-      <w:pPr>
-        <w:rPr>
-          <w:rFonts w:hint="eastAsia"/>
-        </w:rPr>
-      </w:pPr>
-      <w:proofErr w:type="spellStart"/>
-      <w:r>
-        <w:rPr>
-          <w:rFonts w:hint="eastAsia"/>
-        </w:rPr>
-        <w:t>SectionAlignment</w:t>
-      </w:r>
-      <w:proofErr w:type="spellEnd"/>
-      <w:r>
-        <w:rPr>
-          <w:rFonts w:hint="eastAsia"/>
-        </w:rPr>
-        <w:t>：内存中节区的对齐粒度，不建议修改，否则程序可能无法启动。</w:t>
-      </w:r>
-    </w:p>
-    <w:p>
-      <w:pPr>
-        <w:rPr>
-          <w:rFonts w:hint="eastAsia"/>
-        </w:rPr>
-      </w:pPr>
-      <w:proofErr w:type="spellStart"/>
-      <w:r>
-        <w:rPr>
-          <w:rFonts w:hint="eastAsia"/>
-        </w:rPr>
-        <w:t>FileAlignment</w:t>
-      </w:r>
-      <w:proofErr w:type="spellEnd"/>
-      <w:r>
-        <w:rPr>
-          <w:rFonts w:hint="eastAsia"/>
-        </w:rPr>
-        <w:t>：文件中节区的对齐粒度，不建议修改，否则程序将无法启动</w:t>
-      </w:r>
-    </w:p>
-    <w:p>
-      <w:pPr>
-        <w:rPr>
-          <w:rFonts w:hint="eastAsia"/>
-        </w:rPr>
-      </w:pPr>
-      <w:proofErr w:type="spellStart"/>
-      <w:r>
-        <w:rPr>
-          <w:rFonts w:hint="eastAsia"/>
-        </w:rPr>
-        <w:t>SizeOfImage</w:t>
-      </w:r>
-      <w:proofErr w:type="spellEnd"/>
-      <w:r>
-        <w:rPr>
-          <w:rFonts w:hint="eastAsia"/>
-        </w:rPr>
-        <w:t>：加载到内存后的总大小。</w:t>
-      </w:r>
-    </w:p>
-    <w:p>
-      <w:pPr>
-        <w:rPr>
-          <w:rFonts w:hint="eastAsia"/>
-        </w:rPr>
-      </w:pPr>
-      <w:proofErr w:type="spellStart"/>
-      <w:r>
-        <w:rPr>
-          <w:rFonts w:hint="eastAsia"/>
-        </w:rPr>
-        <w:t>SubSystem</w:t>
-      </w:r>
-      <w:proofErr w:type="spellEnd"/>
-      <w:r>
-        <w:rPr>
-          <w:rFonts w:hint="eastAsia"/>
-        </w:rPr>
-        <w:t>：子系统类型。</w:t>
-      </w:r>
-    </w:p>
-    <w:p>
-      <w:pPr>
-        <w:rPr>
-          <w:rFonts w:hint="eastAsia"/>
-        </w:rPr>
-      </w:pPr>
-      <w:proofErr w:type="spellStart"/>
-      <w:r>
-        <w:rPr>
-          <w:rFonts w:hint="eastAsia"/>
-        </w:rPr>
-        <w:t>DataDirectory</w:t>
-      </w:r>
-      <w:proofErr w:type="spellEnd"/>
-      <w:r>
-        <w:rPr>
-          <w:rFonts w:hint="eastAsia"/>
-        </w:rPr>
-        <w:t>：数据目录表，记录某些数据的位置及其大小。</w:t>
+        <w:t>Magic：魔法位，包含PE信息，一定要和COFF文件头中的Machine对应，否则就会报错导致程序无法启动。。</w:t>
+      </w:r>
+    </w:p>
+    <w:p>
+      <w:pPr>
+        <w:rPr>
+          <w:rFonts w:hint="eastAsia"/>
+        </w:rPr>
+      </w:pPr>
+      <w:r>
+        <w:rPr>
+          <w:rFonts w:hint="eastAsia"/>
+        </w:rPr>
+        <w:t>AddressOfEntryPoint：程序入口点，即相对虚拟地址。</w:t>
+      </w:r>
+    </w:p>
+    <w:p>
+      <w:pPr>
+        <w:rPr>
+          <w:rFonts w:hint="eastAsia"/>
+        </w:rPr>
+      </w:pPr>
+      <w:r>
+        <w:rPr>
+          <w:rFonts w:hint="eastAsia"/>
+        </w:rPr>
+        <w:t>ImageBase：加载机制。</w:t>
+      </w:r>
+    </w:p>
+    <w:p>
+      <w:pPr>
+        <w:rPr>
+          <w:rFonts w:hint="eastAsia"/>
+        </w:rPr>
+      </w:pPr>
+      <w:r>
+        <w:rPr>
+          <w:rFonts w:hint="eastAsia"/>
+        </w:rPr>
+        <w:t>SectionAlignment：内存中节区的对齐粒度，不建议修改，否则程序可能无法启动。</w:t>
+      </w:r>
+    </w:p>
+    <w:p>
+      <w:pPr>
+        <w:rPr>
+          <w:rFonts w:hint="eastAsia"/>
+        </w:rPr>
+      </w:pPr>
+      <w:r>
+        <w:rPr>
+          <w:rFonts w:hint="eastAsia"/>
+        </w:rPr>
+        <w:t>FileAlignment：文件中节区的对齐粒度，不建议修改，否则程序将无法启动</w:t>
+      </w:r>
+    </w:p>
+    <w:p>
+      <w:pPr>
+        <w:rPr>
+          <w:rFonts w:hint="eastAsia"/>
+        </w:rPr>
+      </w:pPr>
+      <w:r>
+        <w:rPr>
+          <w:rFonts w:hint="eastAsia"/>
+        </w:rPr>
+        <w:t>SizeOfImage：加载到内存后的总大小。</w:t>
+      </w:r>
+    </w:p>
+    <w:p>
+      <w:pPr>
+        <w:rPr>
+          <w:rFonts w:hint="eastAsia"/>
+        </w:rPr>
+      </w:pPr>
+      <w:r>
+        <w:rPr>
+          <w:rFonts w:hint="eastAsia"/>
+        </w:rPr>
+        <w:t>SubSystem：子系统类型。</w:t>
+      </w:r>
+    </w:p>
+    <w:p>
+      <w:pPr>
+        <w:rPr>
+          <w:rFonts w:hint="eastAsia"/>
+        </w:rPr>
+      </w:pPr>
+      <w:r>
+        <w:rPr>
+          <w:rFonts w:hint="eastAsia"/>
+        </w:rPr>
+        <w:t>DataDirectory：数据目录表，记录某些数据的位置及其大小。</w:t>
       </w:r>
     </w:p>
     <w:p>
@@ -2979,134 +2581,87 @@
         <w:rPr>
           <w:rFonts w:hint="eastAsia"/>
         </w:rPr>
-        <w:t>Name：</w:t>
-      </w:r>
-      <w:proofErr w:type="gramStart"/>
-      <w:r>
-        <w:rPr>
-          <w:rFonts w:hint="eastAsia"/>
-        </w:rPr>
-        <w:t>节区的</w:t>
-      </w:r>
-      <w:proofErr w:type="gramEnd"/>
-      <w:r>
-        <w:rPr>
-          <w:rFonts w:hint="eastAsia"/>
-        </w:rPr>
-        <w:t>名字。</w:t>
-      </w:r>
-    </w:p>
-    <w:p>
-      <w:pPr>
-        <w:rPr>
-          <w:rFonts w:hint="eastAsia"/>
-        </w:rPr>
-      </w:pPr>
-      <w:proofErr w:type="spellStart"/>
-      <w:r>
-        <w:rPr>
-          <w:rFonts w:hint="eastAsia"/>
-        </w:rPr>
-        <w:t>VirtualAddress</w:t>
-      </w:r>
-      <w:proofErr w:type="spellEnd"/>
-      <w:r>
-        <w:rPr>
-          <w:rFonts w:hint="eastAsia"/>
-        </w:rPr>
-        <w:t>：虚拟地址中的起始相对位置。</w:t>
-      </w:r>
-    </w:p>
-    <w:p>
-      <w:pPr>
-        <w:rPr>
-          <w:rFonts w:hint="eastAsia"/>
-        </w:rPr>
-      </w:pPr>
-      <w:proofErr w:type="spellStart"/>
-      <w:r>
-        <w:rPr>
-          <w:rFonts w:hint="eastAsia"/>
-        </w:rPr>
-        <w:t>SizeOfRawData</w:t>
-      </w:r>
-      <w:proofErr w:type="spellEnd"/>
-      <w:r>
-        <w:rPr>
-          <w:rFonts w:hint="eastAsia"/>
-        </w:rPr>
-        <w:t>：</w:t>
-      </w:r>
-      <w:proofErr w:type="gramStart"/>
-      <w:r>
-        <w:rPr>
-          <w:rFonts w:hint="eastAsia"/>
-        </w:rPr>
-        <w:t>节区中</w:t>
-      </w:r>
-      <w:proofErr w:type="gramEnd"/>
-      <w:r>
-        <w:rPr>
-          <w:rFonts w:hint="eastAsia"/>
-        </w:rPr>
-        <w:t>数据的大小。</w:t>
-      </w:r>
-    </w:p>
-    <w:p>
-      <w:pPr>
-        <w:rPr>
-          <w:rFonts w:hint="eastAsia"/>
-        </w:rPr>
-      </w:pPr>
-      <w:proofErr w:type="spellStart"/>
-      <w:r>
-        <w:rPr>
-          <w:rFonts w:hint="eastAsia"/>
-        </w:rPr>
-        <w:t>PointerToRawData</w:t>
-      </w:r>
-      <w:proofErr w:type="spellEnd"/>
-      <w:r>
-        <w:rPr>
-          <w:rFonts w:hint="eastAsia"/>
-        </w:rPr>
-        <w:t>：</w:t>
-      </w:r>
-      <w:proofErr w:type="gramStart"/>
-      <w:r>
-        <w:rPr>
-          <w:rFonts w:hint="eastAsia"/>
-        </w:rPr>
-        <w:t>节区偏移</w:t>
-      </w:r>
-      <w:proofErr w:type="gramEnd"/>
-      <w:r>
-        <w:rPr>
-          <w:rFonts w:hint="eastAsia"/>
-        </w:rPr>
-        <w:t>量。</w:t>
-      </w:r>
-    </w:p>
-    <w:p>
-      <w:pPr>
-        <w:rPr>
-          <w:rFonts w:hint="eastAsia"/>
-        </w:rPr>
-      </w:pPr>
-      <w:r>
-        <w:rPr>
-          <w:rFonts w:hint="eastAsia"/>
-        </w:rPr>
-        <w:t>Characteristics：</w:t>
-      </w:r>
-      <w:proofErr w:type="gramStart"/>
-      <w:r>
-        <w:rPr>
-          <w:rFonts w:hint="eastAsia"/>
-        </w:rPr>
-        <w:t>节区属性</w:t>
-      </w:r>
-      <w:proofErr w:type="gramEnd"/>
+        <w:t>Name：节区的名字。</w:t>
+      </w:r>
+    </w:p>
+    <w:p>
+      <w:pPr>
+        <w:rPr>
+          <w:rFonts w:hint="eastAsia"/>
+        </w:rPr>
+      </w:pPr>
+      <w:r>
+        <w:rPr>
+          <w:rFonts w:hint="eastAsia"/>
+        </w:rPr>
+        <w:t>VirtualAddress：虚拟地址中的起始相对位置。</w:t>
+      </w:r>
+    </w:p>
+    <w:p>
+      <w:pPr>
+        <w:rPr>
+          <w:rFonts w:hint="eastAsia"/>
+        </w:rPr>
+      </w:pPr>
+      <w:r>
+        <w:rPr>
+          <w:rFonts w:hint="eastAsia"/>
+        </w:rPr>
+        <w:t>SizeOfRawData：节区中数据的大小。</w:t>
+      </w:r>
+    </w:p>
+    <w:p>
+      <w:pPr>
+        <w:rPr>
+          <w:rFonts w:hint="eastAsia"/>
+        </w:rPr>
+      </w:pPr>
+      <w:r>
+        <w:rPr>
+          <w:rFonts w:hint="eastAsia"/>
+        </w:rPr>
+        <w:t>PointerToRawData：节区偏移量。</w:t>
+      </w:r>
+    </w:p>
+    <w:p>
+      <w:pPr>
+        <w:rPr>
+          <w:rFonts w:hint="eastAsia"/>
+        </w:rPr>
+      </w:pPr>
+      <w:r>
+        <w:rPr>
+          <w:rFonts w:hint="eastAsia"/>
+        </w:rPr>
+        <w:lastRenderedPageBreak/>
+        <w:t>Characteristics：节区属性。</w:t>
+      </w:r>
+    </w:p>
+    <w:p>
+      <w:pPr>
+        <w:rPr>
+          <w:rFonts w:hint="eastAsia"/>
+        </w:rPr>
+      </w:pPr>
+      <w:r>
+        <w:rPr>
+          <w:rFonts w:hint="eastAsia"/>
+        </w:rPr>
+        <w:t>节区数据正常情况下应包含如下内容：</w:t>
+      </w:r>
+    </w:p>
+    <w:p>
+      <w:pPr>
+        <w:rPr>
+          <w:rFonts w:hint="eastAsia"/>
+        </w:rPr>
+      </w:pPr>
+      <w:r>
+        <w:rPr>
+          <w:rFonts w:hint="eastAsia"/>
+        </w:rPr>
+        <w:t>.text：代码段，存放该PE程序执行的指令</w:t>
+      </w:r>
       <w:r>
         <w:rPr>
           <w:rFonts w:hint="eastAsia"/>
@@ -3120,33 +2675,11 @@
           <w:rFonts w:hint="eastAsia"/>
         </w:rPr>
       </w:pPr>
-      <w:proofErr w:type="gramStart"/>
-      <w:r>
-        <w:rPr>
-          <w:rFonts w:hint="eastAsia"/>
-        </w:rPr>
-        <w:t>节区数据</w:t>
-      </w:r>
-      <w:proofErr w:type="gramEnd"/>
-      <w:r>
-        <w:rPr>
-          <w:rFonts w:hint="eastAsia"/>
-        </w:rPr>
-        <w:t>正常情况下应包含如下内容：</w:t>
-      </w:r>
-    </w:p>
-    <w:p>
-      <w:pPr>
-        <w:rPr>
-          <w:rFonts w:hint="eastAsia"/>
-        </w:rPr>
-      </w:pPr>
-      <w:r>
-        <w:rPr>
-          <w:rFonts w:hint="eastAsia"/>
-        </w:rPr>
-        <w:lastRenderedPageBreak/>
-        <w:t>.text：代码段，存放该PE程序执行的指令</w:t>
+      <w:r>
+        <w:rPr>
+          <w:rFonts w:hint="eastAsia"/>
+        </w:rPr>
+        <w:t>.data：已经完成初始化的某些数据</w:t>
       </w:r>
       <w:r>
         <w:rPr>
@@ -3165,7 +2698,7 @@
         <w:rPr>
           <w:rFonts w:hint="eastAsia"/>
         </w:rPr>
-        <w:t>.data：已经完成初始化的某些数据</w:t>
+        <w:t>.rdata：只读（Read Only）的数据</w:t>
       </w:r>
       <w:r>
         <w:rPr>
@@ -3184,21 +2717,7 @@
         <w:rPr>
           <w:rFonts w:hint="eastAsia"/>
         </w:rPr>
-        <w:t>.</w:t>
-      </w:r>
-      <w:proofErr w:type="spellStart"/>
-      <w:r>
-        <w:rPr>
-          <w:rFonts w:hint="eastAsia"/>
-        </w:rPr>
-        <w:t>rdata</w:t>
-      </w:r>
-      <w:proofErr w:type="spellEnd"/>
-      <w:r>
-        <w:rPr>
-          <w:rFonts w:hint="eastAsia"/>
-        </w:rPr>
-        <w:t>：只读（Read Only）的数据</w:t>
+        <w:t>.rsrc：资源节，存放PE文件的图标等信息</w:t>
       </w:r>
       <w:r>
         <w:rPr>
@@ -3217,21 +2736,7 @@
         <w:rPr>
           <w:rFonts w:hint="eastAsia"/>
         </w:rPr>
-        <w:t>.</w:t>
-      </w:r>
-      <w:proofErr w:type="spellStart"/>
-      <w:r>
-        <w:rPr>
-          <w:rFonts w:hint="eastAsia"/>
-        </w:rPr>
-        <w:t>rsrc</w:t>
-      </w:r>
-      <w:proofErr w:type="spellEnd"/>
-      <w:r>
-        <w:rPr>
-          <w:rFonts w:hint="eastAsia"/>
-        </w:rPr>
-        <w:t>：资源节，存放PE文件的图标等信息</w:t>
+        <w:t>.reloc：重定位信息，可以用于动态链接库的装载过程</w:t>
       </w:r>
       <w:r>
         <w:rPr>
@@ -3250,54 +2755,7 @@
         <w:rPr>
           <w:rFonts w:hint="eastAsia"/>
         </w:rPr>
-        <w:t>.</w:t>
-      </w:r>
-      <w:proofErr w:type="spellStart"/>
-      <w:r>
-        <w:rPr>
-          <w:rFonts w:hint="eastAsia"/>
-        </w:rPr>
-        <w:t>reloc</w:t>
-      </w:r>
-      <w:proofErr w:type="spellEnd"/>
-      <w:r>
-        <w:rPr>
-          <w:rFonts w:hint="eastAsia"/>
-        </w:rPr>
-        <w:t>：重定位信息，可以用于动态链接库的装载过程</w:t>
-      </w:r>
-      <w:r>
-        <w:rPr>
-          <w:rFonts w:hint="eastAsia"/>
-        </w:rPr>
-        <w:t>。</w:t>
-      </w:r>
-    </w:p>
-    <w:p>
-      <w:pPr>
-        <w:rPr>
-          <w:rFonts w:hint="eastAsia"/>
-        </w:rPr>
-      </w:pPr>
-      <w:r>
-        <w:rPr>
-          <w:rFonts w:hint="eastAsia"/>
-        </w:rPr>
-        <w:t>.</w:t>
-      </w:r>
-      <w:proofErr w:type="spellStart"/>
-      <w:r>
-        <w:rPr>
-          <w:rFonts w:hint="eastAsia"/>
-        </w:rPr>
-        <w:t>idata</w:t>
-      </w:r>
-      <w:proofErr w:type="spellEnd"/>
-      <w:r>
-        <w:rPr>
-          <w:rFonts w:hint="eastAsia"/>
-        </w:rPr>
-        <w:t>：import data，即导入函数信息</w:t>
+        <w:t>.idata：import data，即导入函数信息</w:t>
       </w:r>
       <w:r>
         <w:rPr>
@@ -3643,55 +3101,13 @@
         <w:rPr>
           <w:rFonts w:hint="eastAsia"/>
         </w:rPr>
-        <w:t>作为人机交互的一个重要手段，可以设置合适的奖励来引导智能</w:t>
-      </w:r>
-      <w:proofErr w:type="gramStart"/>
-      <w:r>
-        <w:rPr>
-          <w:rFonts w:hint="eastAsia"/>
-        </w:rPr>
-        <w:t>体按照</w:t>
-      </w:r>
-      <w:proofErr w:type="gramEnd"/>
-      <w:r>
-        <w:rPr>
-          <w:rFonts w:hint="eastAsia"/>
-        </w:rPr>
-        <w:t>我们的预期选择正确的决策</w:t>
-      </w:r>
-      <w:r>
-        <w:rPr>
-          <w:rFonts w:hint="eastAsia"/>
-        </w:rPr>
-        <w:t>，正数奖励表明我们鼓励智能</w:t>
-      </w:r>
-      <w:proofErr w:type="gramStart"/>
-      <w:r>
-        <w:rPr>
-          <w:rFonts w:hint="eastAsia"/>
-        </w:rPr>
-        <w:t>体执行</w:t>
-      </w:r>
-      <w:proofErr w:type="gramEnd"/>
-      <w:r>
-        <w:rPr>
-          <w:rFonts w:hint="eastAsia"/>
-        </w:rPr>
-        <w:t>该行动，负数奖励表明我们不鼓励智能</w:t>
-      </w:r>
-      <w:proofErr w:type="gramStart"/>
-      <w:r>
-        <w:rPr>
-          <w:rFonts w:hint="eastAsia"/>
-        </w:rPr>
-        <w:t>体执行</w:t>
-      </w:r>
-      <w:proofErr w:type="gramEnd"/>
-      <w:r>
-        <w:rPr>
-          <w:rFonts w:hint="eastAsia"/>
-        </w:rPr>
-        <w:t>该行动。</w:t>
+        <w:t>作为人机交互的一个重要手段，可以设置合适的奖励来引导智能体按照我们的预期选择正确的决策</w:t>
+      </w:r>
+      <w:r>
+        <w:rPr>
+          <w:rFonts w:hint="eastAsia"/>
+        </w:rPr>
+        <w:t>，正数奖励表明我们鼓励智能体执行该行动，负数奖励表明我们不鼓励智能体执行该行动。</w:t>
       </w:r>
     </w:p>
     <w:p>
@@ -3712,21 +3128,7 @@
         <w:rPr>
           <w:rFonts w:hint="eastAsia"/>
         </w:rPr>
-        <w:t>智能</w:t>
-      </w:r>
-      <w:proofErr w:type="gramStart"/>
-      <w:r>
-        <w:rPr>
-          <w:rFonts w:hint="eastAsia"/>
-        </w:rPr>
-        <w:t>体执行</w:t>
-      </w:r>
-      <w:proofErr w:type="gramEnd"/>
-      <w:r>
-        <w:rPr>
-          <w:rFonts w:hint="eastAsia"/>
-        </w:rPr>
-        <w:t>一个策略与环境交互的过程中，智能体从开始状态到终止状态停止的过程被称为一个回合或尝试，一般用英文episode来表示</w:t>
+        <w:t>智能体执行一个策略与环境交互的过程中，智能体从开始状态到终止状态停止的过程被称为一个回合或尝试，一般用英文episode来表示</w:t>
       </w:r>
     </w:p>
     <w:p>
@@ -3747,21 +3149,7 @@
         <w:rPr>
           <w:rFonts w:hint="eastAsia"/>
         </w:rPr>
-        <w:t>用于调整智能</w:t>
-      </w:r>
-      <w:proofErr w:type="gramStart"/>
-      <w:r>
-        <w:rPr>
-          <w:rFonts w:hint="eastAsia"/>
-        </w:rPr>
-        <w:t>体对于</w:t>
-      </w:r>
-      <w:proofErr w:type="gramEnd"/>
-      <w:r>
-        <w:rPr>
-          <w:rFonts w:hint="eastAsia"/>
-        </w:rPr>
-        <w:t>近期奖励和远期奖励的重视程度，可以记作折扣因子为γ，γ在(0,1)的范围，且折扣因子的引入允许了无限长的轨迹</w:t>
+        <w:t>用于调整智能体对于近期奖励和远期奖励的重视程度，可以记作折扣因子为γ，γ在(0,1)的范围，且折扣因子的引入允许了无限长的轨迹</w:t>
       </w:r>
     </w:p>
     <w:p>
@@ -4952,6 +4340,7 @@
         <w:rPr>
           <w:rFonts w:hint="eastAsia"/>
         </w:rPr>
+        <w:lastRenderedPageBreak/>
         <w:t>公式中：</w:t>
       </w:r>
     </w:p>
@@ -8418,6 +7807,7 @@
           <w:rFonts w:hint="eastAsia"/>
           <w:i/>
         </w:rPr>
+        <w:lastRenderedPageBreak/>
         <w:t xml:space="preserve">update </w:t>
       </w:r>
       <m:oMath>
@@ -9071,7 +8461,6 @@
           <w:rFonts w:hint="eastAsia"/>
           <w:i/>
         </w:rPr>
-        <w:lastRenderedPageBreak/>
         <w:t xml:space="preserve">            update strategy of </w:t>
       </w:r>
       <w:r>
@@ -9984,6 +9373,7 @@
     <w:p>
       <w:pPr>
         <w:rPr>
+          <w:rFonts w:hint="eastAsia"/>
           <w:i/>
           <w:iCs/>
         </w:rPr>
@@ -10081,6 +9471,7 @@
     <w:p>
       <w:pPr>
         <w:rPr>
+          <w:rFonts w:hint="eastAsia"/>
           <w:iCs/>
         </w:rPr>
       </w:pPr>
@@ -10404,6 +9795,7 @@
     <w:p>
       <w:pPr>
         <w:rPr>
+          <w:rFonts w:hint="eastAsia"/>
           <w:iCs/>
         </w:rPr>
       </w:pPr>
@@ -10454,6 +9846,7 @@
     <w:p>
       <w:pPr>
         <w:rPr>
+          <w:rFonts w:hint="eastAsia"/>
           <w:iCs/>
         </w:rPr>
       </w:pPr>
@@ -10575,7 +9968,7 @@
           <w:noProof/>
         </w:rPr>
         <w:drawing>
-          <wp:inline distT="0" distB="0" distL="0" distR="0" wp14:anchorId="076C7837" wp14:editId="3D9B7E5A">
+          <wp:inline distT="0" distB="0" distL="0" distR="0" wp14:anchorId="076C7837" wp14:editId="3083B779">
             <wp:extent cx="5274310" cy="2322830"/>
             <wp:effectExtent l="0" t="0" r="2540" b="1270"/>
             <wp:docPr id="1456826585" name="图片 1"/>
@@ -10677,14 +10070,8 @@
         <w:rPr>
           <w:rFonts w:hint="eastAsia"/>
         </w:rPr>
-        <w:t>本实验在筛选样本这一步操作时，前四组样本集，笔者选择了在Windows7虚拟机中手动筛选，利用Windows文件系统的相关功能，设置类型排序，然后删除后缀文件名非exe的文</w:t>
-      </w:r>
-      <w:r>
-        <w:rPr>
-          <w:rFonts w:hint="eastAsia"/>
-        </w:rPr>
         <w:lastRenderedPageBreak/>
-        <w:t>件，只保留PE可执行程序样本。然而，这有着比较大的操作隐患，很容易误操作，意外执行恶意程序导致可能遭受到恶意软件攻击。在后续的第五组样本集中，笔者将筛选操作自动化封装</w:t>
+        <w:t>本实验在筛选样本这一步操作时，前四组样本集，笔者选择了在Windows7虚拟机中手动筛选，利用Windows文件系统的相关功能，设置类型排序，然后删除后缀文件名非exe的文件，只保留PE可执行程序样本。然而，这有着比较大的操作隐患，很容易误操作，意外执行恶意程序导致可能遭受到恶意软件攻击。在后续的第五组样本集中，笔者将筛选操作自动化封装</w:t>
       </w:r>
       <w:r>
         <w:rPr>
@@ -10926,27 +10313,11 @@
         <w:rPr>
           <w:rFonts w:hint="eastAsia"/>
         </w:rPr>
-        <w:t>，需要在</w:t>
-      </w:r>
-      <w:proofErr w:type="spellStart"/>
-      <w:r>
-        <w:rPr>
-          <w:rFonts w:hint="eastAsia"/>
-        </w:rPr>
-        <w:t>clamd.conf</w:t>
-      </w:r>
-      <w:proofErr w:type="spellEnd"/>
-      <w:r>
-        <w:rPr>
-          <w:rFonts w:hint="eastAsia"/>
-        </w:rPr>
-        <w:t>中修改</w:t>
-      </w:r>
-      <w:proofErr w:type="spellStart"/>
+        <w:t>，需要在clamd.conf中修改</w:t>
+      </w:r>
       <w:r>
         <w:t>TCPSocket</w:t>
       </w:r>
-      <w:proofErr w:type="spellEnd"/>
       <w:r>
         <w:rPr>
           <w:rFonts w:hint="eastAsia"/>
@@ -10969,21 +10340,7 @@
         <w:rPr>
           <w:rFonts w:hint="eastAsia"/>
         </w:rPr>
-        <w:t>需要注意端口</w:t>
-      </w:r>
-      <w:proofErr w:type="gramStart"/>
-      <w:r>
-        <w:rPr>
-          <w:rFonts w:hint="eastAsia"/>
-        </w:rPr>
-        <w:t>号冲突</w:t>
-      </w:r>
-      <w:proofErr w:type="gramEnd"/>
-      <w:r>
-        <w:rPr>
-          <w:rFonts w:hint="eastAsia"/>
-        </w:rPr>
-        <w:t>问题</w:t>
+        <w:t>需要注意端口号冲突问题</w:t>
       </w:r>
       <w:r>
         <w:rPr>
@@ -11063,21 +10420,7 @@
         <w:rPr>
           <w:rFonts w:hint="eastAsia"/>
         </w:rPr>
-        <w:t>但是在使用360杀毒，火绒杀毒等具有</w:t>
-      </w:r>
-      <w:proofErr w:type="gramStart"/>
-      <w:r>
-        <w:rPr>
-          <w:rFonts w:hint="eastAsia"/>
-        </w:rPr>
-        <w:t>云查杀功能</w:t>
-      </w:r>
-      <w:proofErr w:type="gramEnd"/>
-      <w:r>
-        <w:rPr>
-          <w:rFonts w:hint="eastAsia"/>
-        </w:rPr>
-        <w:t>的反病毒软件对原始样本进行扫描时，需要注意</w:t>
+        <w:t>但是在使用360杀毒，火绒杀毒等具有云查杀功能的反病毒软件对原始样本进行扫描时，需要注意</w:t>
       </w:r>
       <w:r>
         <w:rPr>
@@ -11095,61 +10438,26 @@
         <w:rPr>
           <w:rFonts w:hint="eastAsia"/>
         </w:rPr>
-        <w:t>需要关闭自动上</w:t>
-      </w:r>
-      <w:proofErr w:type="gramStart"/>
-      <w:r>
-        <w:rPr>
-          <w:rFonts w:hint="eastAsia"/>
-        </w:rPr>
-        <w:t>传发现</w:t>
-      </w:r>
-      <w:proofErr w:type="gramEnd"/>
-      <w:r>
-        <w:rPr>
-          <w:rFonts w:hint="eastAsia"/>
-        </w:rPr>
-        <w:t>的可疑文件，如下图所示，否则可能导致</w:t>
-      </w:r>
-      <w:r>
-        <w:rPr>
-          <w:rFonts w:hint="eastAsia"/>
-        </w:rPr>
-        <w:t>有些样本被360杀毒上</w:t>
-      </w:r>
-      <w:proofErr w:type="gramStart"/>
-      <w:r>
-        <w:rPr>
-          <w:rFonts w:hint="eastAsia"/>
-        </w:rPr>
-        <w:t>传到云查杀</w:t>
-      </w:r>
-      <w:proofErr w:type="gramEnd"/>
-      <w:r>
-        <w:rPr>
-          <w:rFonts w:hint="eastAsia"/>
-        </w:rPr>
-        <w:t>服务器数据库中，导致</w:t>
-      </w:r>
-      <w:r>
-        <w:rPr>
-          <w:rFonts w:hint="eastAsia"/>
-        </w:rPr>
-        <w:t>后续结果</w:t>
-      </w:r>
-      <w:proofErr w:type="gramStart"/>
-      <w:r>
-        <w:rPr>
-          <w:rFonts w:hint="eastAsia"/>
-        </w:rPr>
-        <w:t>查杀率偏高</w:t>
-      </w:r>
-      <w:proofErr w:type="gramEnd"/>
-      <w:r>
-        <w:rPr>
-          <w:rFonts w:hint="eastAsia"/>
-        </w:rPr>
-        <w:t>的问题。</w:t>
+        <w:t>需要关闭自动上传发现的可疑文件，如下图所示，否</w:t>
+      </w:r>
+      <w:r>
+        <w:rPr>
+          <w:rFonts w:hint="eastAsia"/>
+        </w:rPr>
+        <w:lastRenderedPageBreak/>
+        <w:t>则可能导致</w:t>
+      </w:r>
+      <w:r>
+        <w:rPr>
+          <w:rFonts w:hint="eastAsia"/>
+        </w:rPr>
+        <w:t>有些样本被360杀毒上传到云查杀服务器数据库中，导致</w:t>
+      </w:r>
+      <w:r>
+        <w:rPr>
+          <w:rFonts w:hint="eastAsia"/>
+        </w:rPr>
+        <w:t>后续结果查杀率偏高的问题。</w:t>
       </w:r>
     </w:p>
     <w:p>
@@ -11163,7 +10471,6 @@
           <w:rFonts w:hint="eastAsia"/>
           <w:noProof/>
         </w:rPr>
-        <w:lastRenderedPageBreak/>
         <w:drawing>
           <wp:inline distT="0" distB="0" distL="0" distR="0" wp14:anchorId="71EADF28" wp14:editId="5516CE58">
             <wp:extent cx="5274310" cy="3958590"/>
@@ -11249,21 +10556,7 @@
         <w:rPr>
           <w:rFonts w:hint="eastAsia"/>
         </w:rPr>
-        <w:t>为了测试智能体的操作是否有效，本实验使用了Python的</w:t>
-      </w:r>
-      <w:proofErr w:type="spellStart"/>
-      <w:r>
-        <w:rPr>
-          <w:rFonts w:hint="eastAsia"/>
-        </w:rPr>
-        <w:t>pyclamed</w:t>
-      </w:r>
-      <w:proofErr w:type="spellEnd"/>
-      <w:r>
-        <w:rPr>
-          <w:rFonts w:hint="eastAsia"/>
-        </w:rPr>
-        <w:t>库的0.4.0版本搭建了一个恶意软件检测器，并且封装成了一个函数，如图所示，函数需要传入带扫描文件的绝对路径。</w:t>
+        <w:t>为了测试智能体的操作是否有效，本实验使用了Python的pyclamed库的0.4.0版本搭建了一个恶意软件检测器，并且封装成了一个函数，如图所示，函数需要传入带扫描文件的绝对路径。</w:t>
       </w:r>
     </w:p>
     <w:p>
@@ -11338,63 +10631,7 @@
         <w:rPr>
           <w:rFonts w:hint="eastAsia"/>
         </w:rPr>
-        <w:t>首先</w:t>
-      </w:r>
-      <w:proofErr w:type="gramStart"/>
-      <w:r>
-        <w:rPr>
-          <w:rFonts w:hint="eastAsia"/>
-        </w:rPr>
-        <w:t>需判断</w:t>
-      </w:r>
-      <w:proofErr w:type="gramEnd"/>
-      <w:r>
-        <w:rPr>
-          <w:rFonts w:hint="eastAsia"/>
-        </w:rPr>
-        <w:t>Clam AV的服务是否处于活动状态，如果不处于活动状态，就抛出一个网络连接异常，同时，需要注意参数</w:t>
-      </w:r>
-      <w:proofErr w:type="spellStart"/>
-      <w:r>
-        <w:rPr>
-          <w:rFonts w:hint="eastAsia"/>
-        </w:rPr>
-        <w:t>file_path</w:t>
-      </w:r>
-      <w:proofErr w:type="spellEnd"/>
-      <w:r>
-        <w:rPr>
-          <w:rFonts w:hint="eastAsia"/>
-        </w:rPr>
-        <w:t>对应的文件是否存在，如果文件不存在，也需要抛出异常。当文件存在时，调用</w:t>
-      </w:r>
-      <w:proofErr w:type="spellStart"/>
-      <w:r>
-        <w:rPr>
-          <w:rFonts w:hint="eastAsia"/>
-        </w:rPr>
-        <w:t>scan_file</w:t>
-      </w:r>
-      <w:proofErr w:type="spellEnd"/>
-      <w:r>
-        <w:rPr>
-          <w:rFonts w:hint="eastAsia"/>
-        </w:rPr>
-        <w:t>接口对该绝对路径下的文件进行扫描，如果扫描结果是空，说明文件是良性的，如果扫描结果非空（None），说明</w:t>
-      </w:r>
-      <w:proofErr w:type="gramStart"/>
-      <w:r>
-        <w:rPr>
-          <w:rFonts w:hint="eastAsia"/>
-        </w:rPr>
-        <w:t>改文件</w:t>
-      </w:r>
-      <w:proofErr w:type="gramEnd"/>
-      <w:r>
-        <w:rPr>
-          <w:rFonts w:hint="eastAsia"/>
-        </w:rPr>
-        <w:t>是恶意软件。这个函数最终返回一个bool值，为True，说明函数参数中传入的文件是恶意软件，为False，说明函数参数中传入的文件是良性的。不返回具体恶意软件类型名称是因为智能体不需要用到恶意软件类型名称，只需要检测Clam AV扫描传入的文件是否是恶意软件即可。</w:t>
+        <w:t>首先需判断Clam AV的服务是否处于活动状态，如果不处于活动状态，就抛出一个网络连接异常，同时，需要注意参数file_path对应的文件是否存在，如果文件不存在，也需要抛出异常。当文件存在时，调用scan_file接口对该绝对路径下的文件进行扫描，如果扫描结果是空，说明文件是良性的，如果扫描结果非空（None），说明改文件是恶意软件。这个函数最终返回一个bool值，为True，说明函数参数中传入的文件是恶意软件，为False，说明函数参数中传入的文件是良性的。不返回具体恶意软件类型名称是因为智能体不需要用到恶意软件类型名称，只需要检测Clam AV扫描传入的文件是否是恶意软件即可。</w:t>
       </w:r>
     </w:p>
     <w:p>
@@ -11467,21 +10704,7 @@
         <w:rPr>
           <w:rFonts w:hint="eastAsia"/>
         </w:rPr>
-        <w:t>1.使用</w:t>
-      </w:r>
-      <w:proofErr w:type="spellStart"/>
-      <w:r>
-        <w:rPr>
-          <w:rFonts w:hint="eastAsia"/>
-        </w:rPr>
-        <w:t>sigthief</w:t>
-      </w:r>
-      <w:proofErr w:type="spellEnd"/>
-      <w:r>
-        <w:rPr>
-          <w:rFonts w:hint="eastAsia"/>
-        </w:rPr>
-        <w:t>，将一个从良性软件中提取出的数字签名附加在恶意软件上，如图所示。</w:t>
+        <w:t>1.使用sigthief，将一个从良性软件中提取出的数字签名附加在恶意软件上，如图所示。</w:t>
       </w:r>
     </w:p>
     <w:p>
@@ -11653,81 +10876,39 @@
         <w:rPr>
           <w:rFonts w:hint="eastAsia"/>
         </w:rPr>
-        <w:t>此功能本实验用</w:t>
-      </w:r>
-      <w:proofErr w:type="spellStart"/>
-      <w:r>
-        <w:rPr>
-          <w:rFonts w:hint="eastAsia"/>
-        </w:rPr>
-        <w:t>pefile</w:t>
-      </w:r>
-      <w:proofErr w:type="spellEnd"/>
-      <w:r>
-        <w:rPr>
-          <w:rFonts w:hint="eastAsia"/>
-        </w:rPr>
-        <w:t>库和lief库分别实现了该功能，函数会随机生成一个过去一年之内的时间对应的时间戳，并且将生成的时间戳替换掉恶意软件原有的时间戳</w:t>
-      </w:r>
-    </w:p>
-    <w:p>
-      <w:pPr>
-        <w:rPr>
-          <w:rFonts w:hint="eastAsia"/>
-        </w:rPr>
-      </w:pPr>
-      <w:r>
-        <w:rPr>
-          <w:rFonts w:hint="eastAsia"/>
-        </w:rPr>
-        <w:t>6.UPX</w:t>
-      </w:r>
-      <w:proofErr w:type="gramStart"/>
-      <w:r>
-        <w:rPr>
-          <w:rFonts w:hint="eastAsia"/>
-        </w:rPr>
-        <w:t>加</w:t>
-      </w:r>
-      <w:r>
-        <w:rPr>
-          <w:rFonts w:hint="eastAsia"/>
-        </w:rPr>
-        <w:t>壳操作</w:t>
-      </w:r>
-      <w:proofErr w:type="gramEnd"/>
-      <w:r>
-        <w:rPr>
-          <w:rFonts w:hint="eastAsia"/>
-        </w:rPr>
-        <w:t>：</w:t>
-      </w:r>
-    </w:p>
-    <w:p>
-      <w:pPr>
-        <w:rPr>
-          <w:rFonts w:hint="eastAsia"/>
-        </w:rPr>
-      </w:pPr>
-      <w:r>
-        <w:rPr>
-          <w:rFonts w:hint="eastAsia"/>
-        </w:rPr>
-        <w:t>使用The Ultimate Packer for executables</w:t>
-      </w:r>
-      <w:proofErr w:type="gramStart"/>
-      <w:r>
-        <w:rPr>
-          <w:rFonts w:hint="eastAsia"/>
-        </w:rPr>
-        <w:t>加壳工具</w:t>
-      </w:r>
-      <w:proofErr w:type="gramEnd"/>
-      <w:r>
-        <w:rPr>
-          <w:rFonts w:hint="eastAsia"/>
-        </w:rPr>
-        <w:t>，是一个GitHub网站上的开源壳项目。</w:t>
+        <w:t>此功能本实验用pefile库和lief库分别实现了该功能，函数会随机生成一个过去一年之内的时间对应的时间戳，并且将生成的时间戳替换掉恶意软件原有的时间戳</w:t>
+      </w:r>
+    </w:p>
+    <w:p>
+      <w:pPr>
+        <w:rPr>
+          <w:rFonts w:hint="eastAsia"/>
+        </w:rPr>
+      </w:pPr>
+      <w:r>
+        <w:rPr>
+          <w:rFonts w:hint="eastAsia"/>
+        </w:rPr>
+        <w:t>6.UPX加</w:t>
+      </w:r>
+      <w:r>
+        <w:rPr>
+          <w:rFonts w:hint="eastAsia"/>
+        </w:rPr>
+        <w:t>壳操作：</w:t>
+      </w:r>
+    </w:p>
+    <w:p>
+      <w:pPr>
+        <w:rPr>
+          <w:rFonts w:hint="eastAsia"/>
+        </w:rPr>
+      </w:pPr>
+      <w:r>
+        <w:rPr>
+          <w:rFonts w:hint="eastAsia"/>
+        </w:rPr>
+        <w:t>使用The Ultimate Packer for executables加壳工具，是一个GitHub网站上的开源壳项目。</w:t>
       </w:r>
     </w:p>
     <w:p>
@@ -11753,6 +10934,11 @@
       </w:hyperlink>
     </w:p>
     <w:p>
+      <w:pPr>
+        <w:rPr>
+          <w:rFonts w:hint="eastAsia"/>
+        </w:rPr>
+      </w:pPr>
       <w:r>
         <w:rPr>
           <w:rFonts w:hint="eastAsia"/>
@@ -11770,52 +10956,15 @@
         <w:rPr>
           <w:rFonts w:hint="eastAsia"/>
         </w:rPr>
-        <w:t>读者在运行UPX</w:t>
-      </w:r>
-      <w:proofErr w:type="gramStart"/>
-      <w:r>
-        <w:rPr>
-          <w:rFonts w:hint="eastAsia"/>
-        </w:rPr>
-        <w:t>加壳操作</w:t>
-      </w:r>
-      <w:proofErr w:type="gramEnd"/>
-      <w:r>
-        <w:rPr>
-          <w:rFonts w:hint="eastAsia"/>
-        </w:rPr>
-        <w:t>时需要注意UPX</w:t>
-      </w:r>
-      <w:proofErr w:type="gramStart"/>
-      <w:r>
-        <w:rPr>
-          <w:rFonts w:hint="eastAsia"/>
-        </w:rPr>
-        <w:t>加壳程序</w:t>
-      </w:r>
-      <w:proofErr w:type="gramEnd"/>
-      <w:r>
-        <w:rPr>
-          <w:rFonts w:hint="eastAsia"/>
-        </w:rPr>
-        <w:t>的路径，防止因为路径问题导致抛出</w:t>
-      </w:r>
-      <w:proofErr w:type="gramStart"/>
-      <w:r>
-        <w:rPr>
-          <w:rFonts w:hint="eastAsia"/>
-        </w:rPr>
-        <w:t>异常加壳失败</w:t>
-      </w:r>
-      <w:proofErr w:type="gramEnd"/>
-      <w:r>
-        <w:rPr>
-          <w:rFonts w:hint="eastAsia"/>
-        </w:rPr>
-        <w:t>。</w:t>
-      </w:r>
-    </w:p>
-    <w:p>
+        <w:t>读者在运行UPX加壳操作时需要注意UPX加壳程序的路径，防止因为路径问题导致抛出异常加壳失败。</w:t>
+      </w:r>
+    </w:p>
+    <w:p>
+      <w:pPr>
+        <w:rPr>
+          <w:rFonts w:hint="eastAsia"/>
+        </w:rPr>
+      </w:pPr>
       <w:r>
         <w:rPr>
           <w:rFonts w:hint="eastAsia"/>
@@ -11837,28 +10986,24 @@
       </w:r>
     </w:p>
     <w:p>
-      <w:r>
-        <w:rPr>
-          <w:rFonts w:hint="eastAsia"/>
-        </w:rPr>
-        <w:t>同时，也需要一个</w:t>
-      </w:r>
-      <w:proofErr w:type="spellStart"/>
-      <w:r>
-        <w:rPr>
-          <w:rFonts w:hint="eastAsia"/>
-        </w:rPr>
-        <w:t>search_cave</w:t>
-      </w:r>
-      <w:proofErr w:type="spellEnd"/>
-      <w:r>
-        <w:rPr>
-          <w:rFonts w:hint="eastAsia"/>
-        </w:rPr>
-        <w:t>()函数用于寻找节之间的空洞。</w:t>
-      </w:r>
-    </w:p>
-    <w:p>
+      <w:pPr>
+        <w:rPr>
+          <w:rFonts w:hint="eastAsia"/>
+        </w:rPr>
+      </w:pPr>
+      <w:r>
+        <w:rPr>
+          <w:rFonts w:hint="eastAsia"/>
+        </w:rPr>
+        <w:t>同时，也需要一个search_cave()函数用于寻找节之间的空洞。</w:t>
+      </w:r>
+    </w:p>
+    <w:p>
+      <w:pPr>
+        <w:rPr>
+          <w:rFonts w:hint="eastAsia"/>
+        </w:rPr>
+      </w:pPr>
       <w:r>
         <w:rPr>
           <w:rFonts w:hint="eastAsia"/>
@@ -11867,28 +11012,24 @@
       </w:r>
     </w:p>
     <w:p>
-      <w:r>
-        <w:rPr>
-          <w:rFonts w:hint="eastAsia"/>
-        </w:rPr>
-        <w:t>从</w:t>
-      </w:r>
-      <w:proofErr w:type="spellStart"/>
-      <w:r>
-        <w:rPr>
-          <w:rFonts w:hint="eastAsia"/>
-        </w:rPr>
-        <w:t>small_dll_imports.json</w:t>
-      </w:r>
-      <w:proofErr w:type="spellEnd"/>
-      <w:r>
-        <w:rPr>
-          <w:rFonts w:hint="eastAsia"/>
-        </w:rPr>
-        <w:t>中选取导入的函数来修改导入表，会添加引用的动态链接库或函数。</w:t>
-      </w:r>
-    </w:p>
-    <w:p>
+      <w:pPr>
+        <w:rPr>
+          <w:rFonts w:hint="eastAsia"/>
+        </w:rPr>
+      </w:pPr>
+      <w:r>
+        <w:rPr>
+          <w:rFonts w:hint="eastAsia"/>
+        </w:rPr>
+        <w:t>从small_dll_imports.json中选取导入的函数来修改导入表，会添加引用的动态链接库或函数。</w:t>
+      </w:r>
+    </w:p>
+    <w:p>
+      <w:pPr>
+        <w:rPr>
+          <w:rFonts w:hint="eastAsia"/>
+        </w:rPr>
+      </w:pPr>
       <w:r>
         <w:rPr>
           <w:rFonts w:hint="eastAsia"/>
@@ -11897,6 +11038,11 @@
       </w:r>
     </w:p>
     <w:p>
+      <w:pPr>
+        <w:rPr>
+          <w:rFonts w:hint="eastAsia"/>
+        </w:rPr>
+      </w:pPr>
       <w:r>
         <w:rPr>
           <w:rFonts w:hint="eastAsia"/>
@@ -11905,6 +11051,11 @@
       </w:r>
     </w:p>
     <w:p>
+      <w:pPr>
+        <w:rPr>
+          <w:rFonts w:hint="eastAsia"/>
+        </w:rPr>
+      </w:pPr>
       <w:r>
         <w:rPr>
           <w:rFonts w:hint="eastAsia"/>
@@ -11913,6 +11064,11 @@
       </w:r>
     </w:p>
     <w:p>
+      <w:pPr>
+        <w:rPr>
+          <w:rFonts w:hint="eastAsia"/>
+        </w:rPr>
+      </w:pPr>
       <w:r>
         <w:rPr>
           <w:rFonts w:hint="eastAsia"/>
@@ -11921,6 +11077,11 @@
       </w:r>
     </w:p>
     <w:p>
+      <w:pPr>
+        <w:rPr>
+          <w:rFonts w:hint="eastAsia"/>
+        </w:rPr>
+      </w:pPr>
       <w:r>
         <w:rPr>
           <w:rFonts w:hint="eastAsia"/>
@@ -11930,6 +11091,11 @@
       </w:r>
     </w:p>
     <w:p>
+      <w:pPr>
+        <w:rPr>
+          <w:rFonts w:hint="eastAsia"/>
+        </w:rPr>
+      </w:pPr>
       <w:r>
         <w:rPr>
           <w:rFonts w:hint="eastAsia"/>
@@ -11938,6 +11104,11 @@
       </w:r>
     </w:p>
     <w:p>
+      <w:pPr>
+        <w:rPr>
+          <w:rFonts w:hint="eastAsia"/>
+        </w:rPr>
+      </w:pPr>
       <w:r>
         <w:rPr>
           <w:rFonts w:hint="eastAsia"/>
@@ -11946,106 +11117,61 @@
       </w:r>
     </w:p>
     <w:p>
-      <w:r>
-        <w:t>.</w:t>
-      </w:r>
-      <w:proofErr w:type="spellStart"/>
-      <w:r>
-        <w:t>abitcsa</w:t>
-      </w:r>
-      <w:proofErr w:type="spellEnd"/>
+      <w:pPr>
+        <w:rPr>
+          <w:rFonts w:hint="eastAsia"/>
+        </w:rPr>
+      </w:pPr>
+      <w:r>
+        <w:t>.abitcsa</w:t>
+      </w:r>
       <w:r>
         <w:br/>
-        <w:t>.</w:t>
-      </w:r>
-      <w:proofErr w:type="spellStart"/>
-      <w:r>
-        <w:t>bbitcsb</w:t>
-      </w:r>
-      <w:proofErr w:type="spellEnd"/>
+        <w:t>.bbitcsb</w:t>
+      </w:r>
       <w:r>
         <w:br/>
-        <w:t>.</w:t>
-      </w:r>
-      <w:proofErr w:type="spellStart"/>
-      <w:r>
-        <w:t>cbitcsc</w:t>
-      </w:r>
-      <w:proofErr w:type="spellEnd"/>
+        <w:t>.cbitcsc</w:t>
+      </w:r>
       <w:r>
         <w:br/>
-        <w:t>.</w:t>
-      </w:r>
-      <w:proofErr w:type="spellStart"/>
-      <w:r>
-        <w:t>dbitcsd</w:t>
-      </w:r>
-      <w:proofErr w:type="spellEnd"/>
+        <w:t>.dbitcsd</w:t>
+      </w:r>
       <w:r>
         <w:br/>
-        <w:t>.</w:t>
-      </w:r>
-      <w:proofErr w:type="spellStart"/>
-      <w:r>
-        <w:t>ebitcse</w:t>
-      </w:r>
-      <w:proofErr w:type="spellEnd"/>
+        <w:t>.ebitcse</w:t>
+      </w:r>
       <w:r>
         <w:br/>
-        <w:t>.</w:t>
-      </w:r>
-      <w:proofErr w:type="spellStart"/>
-      <w:r>
-        <w:t>fbitscf</w:t>
-      </w:r>
-      <w:proofErr w:type="spellEnd"/>
+        <w:t>.fbitscf</w:t>
+      </w:r>
       <w:r>
         <w:br/>
-        <w:t>.</w:t>
-      </w:r>
-      <w:proofErr w:type="spellStart"/>
-      <w:r>
-        <w:t>gbitcsg</w:t>
-      </w:r>
-      <w:proofErr w:type="spellEnd"/>
+        <w:t>.gbitcsg</w:t>
+      </w:r>
       <w:r>
         <w:br/>
-        <w:t>.</w:t>
-      </w:r>
-      <w:proofErr w:type="spellStart"/>
-      <w:r>
-        <w:t>hbitcsh</w:t>
-      </w:r>
-      <w:proofErr w:type="spellEnd"/>
+        <w:t>.hbitcsh</w:t>
+      </w:r>
       <w:r>
         <w:br/>
-        <w:t>.</w:t>
-      </w:r>
-      <w:proofErr w:type="spellStart"/>
-      <w:r>
-        <w:t>ibitcsi</w:t>
-      </w:r>
-      <w:proofErr w:type="spellEnd"/>
+        <w:t>.ibitcsi</w:t>
+      </w:r>
       <w:r>
         <w:br/>
-        <w:t>.</w:t>
-      </w:r>
-      <w:proofErr w:type="spellStart"/>
-      <w:r>
-        <w:t>jbitcsj</w:t>
-      </w:r>
-      <w:proofErr w:type="spellEnd"/>
+        <w:t>.jbitcsj</w:t>
+      </w:r>
       <w:r>
         <w:br/>
-        <w:t>.</w:t>
-      </w:r>
-      <w:proofErr w:type="spellStart"/>
-      <w:r>
-        <w:t>kbitcsk</w:t>
-      </w:r>
-      <w:proofErr w:type="spellEnd"/>
-    </w:p>
-    <w:p>
+        <w:t>.kbitcsk</w:t>
+      </w:r>
+    </w:p>
+    <w:p>
+      <w:pPr>
+        <w:rPr>
+          <w:rFonts w:hint="eastAsia"/>
+        </w:rPr>
+      </w:pPr>
       <w:r>
         <w:rPr>
           <w:rFonts w:hint="eastAsia"/>
@@ -12054,6 +11180,11 @@
       </w:r>
     </w:p>
     <w:p>
+      <w:pPr>
+        <w:rPr>
+          <w:rFonts w:hint="eastAsia"/>
+        </w:rPr>
+      </w:pPr>
       <w:r>
         <w:rPr>
           <w:rFonts w:hint="eastAsia"/>
@@ -12062,25 +11193,16 @@
       </w:r>
     </w:p>
     <w:p>
-      <w:r>
-        <w:rPr>
-          <w:rFonts w:hint="eastAsia"/>
-        </w:rPr>
-        <w:t>增加的资源为多个ICO文件，是从备选的ICO文件中随机选取，然后截取随机大小，再调用</w:t>
-      </w:r>
-      <w:proofErr w:type="spellStart"/>
-      <w:r>
-        <w:rPr>
-          <w:rFonts w:hint="eastAsia"/>
-        </w:rPr>
-        <w:t>resourcehacker</w:t>
-      </w:r>
-      <w:proofErr w:type="spellEnd"/>
-      <w:r>
-        <w:rPr>
-          <w:rFonts w:hint="eastAsia"/>
-        </w:rPr>
-        <w:t>将处理后的ICO文件加入到资源节中。</w:t>
+      <w:pPr>
+        <w:rPr>
+          <w:rFonts w:hint="eastAsia"/>
+        </w:rPr>
+      </w:pPr>
+      <w:r>
+        <w:rPr>
+          <w:rFonts w:hint="eastAsia"/>
+        </w:rPr>
+        <w:t>增加的资源为多个ICO文件，是从备选的ICO文件中随机选取，然后截取随机大小，再调用resourcehacker将处理后的ICO文件加入到资源节中。</w:t>
       </w:r>
     </w:p>
     <w:p>
@@ -12107,49 +11229,96 @@
         <w:rPr>
           <w:rFonts w:hint="eastAsia"/>
         </w:rPr>
-        <w:t>但这些操作不适合直接作为动作（action），需要使用logging模块再进行一次封装，记录修改前和修改</w:t>
-      </w:r>
-      <w:proofErr w:type="gramStart"/>
-      <w:r>
-        <w:rPr>
-          <w:rFonts w:hint="eastAsia"/>
-        </w:rPr>
-        <w:t>后文件</w:t>
-      </w:r>
-      <w:proofErr w:type="gramEnd"/>
-      <w:r>
-        <w:rPr>
-          <w:rFonts w:hint="eastAsia"/>
-        </w:rPr>
-        <w:t>的SHA256</w:t>
-      </w:r>
-      <w:proofErr w:type="gramStart"/>
-      <w:r>
-        <w:rPr>
-          <w:rFonts w:hint="eastAsia"/>
-        </w:rPr>
-        <w:t>哈希值和</w:t>
-      </w:r>
-      <w:proofErr w:type="gramEnd"/>
-      <w:r>
-        <w:rPr>
-          <w:rFonts w:hint="eastAsia"/>
-        </w:rPr>
-        <w:t>使用的操作名称在一个日志文件中。经过这样的操作有利于中途程序进行黑盒测试时排查错误，以及根据文件的哈希值判断这些对抗性干扰操作是否有效。修改成功的一个必要条件是修改</w:t>
-      </w:r>
-      <w:proofErr w:type="gramStart"/>
-      <w:r>
-        <w:rPr>
-          <w:rFonts w:hint="eastAsia"/>
-        </w:rPr>
-        <w:t>后文件</w:t>
-      </w:r>
-      <w:proofErr w:type="gramEnd"/>
-      <w:r>
-        <w:rPr>
-          <w:rFonts w:hint="eastAsia"/>
-        </w:rPr>
-        <w:t>的哈希值与修改前文件的哈希值不同。</w:t>
+        <w:t>读者应注意此操作的resourcehacker路径和备选ico路径，防止Python抛出找不到文件的异常。</w:t>
+      </w:r>
+    </w:p>
+    <w:p>
+      <w:r>
+        <w:rPr>
+          <w:rFonts w:hint="eastAsia"/>
+        </w:rPr>
+        <w:t>但</w:t>
+      </w:r>
+      <w:r>
+        <w:rPr>
+          <w:rFonts w:hint="eastAsia"/>
+        </w:rPr>
+        <w:t>上述的</w:t>
+      </w:r>
+      <w:r>
+        <w:rPr>
+          <w:rFonts w:hint="eastAsia"/>
+        </w:rPr>
+        <w:t>这些操作不适合直接作为动作（action），需要使用logging模块再进行一次封装，记录修改前和修改后文件的SHA256哈希值和使用的操作名称在一个日志文件中。经过这样的操作有利于中途程序进行黑盒测试时排查错误，以及根据文件的哈希值判断这些对抗性干扰操作是否有效。修改成功的一个必要条件是修改后文件的哈希值与修改前文件的哈希值不同。</w:t>
+      </w:r>
+    </w:p>
+    <w:p>
+      <w:r>
+        <w:rPr>
+          <w:rFonts w:hint="eastAsia"/>
+        </w:rPr>
+        <w:t>如图所示：</w:t>
+      </w:r>
+    </w:p>
+    <w:p>
+      <w:pPr>
+        <w:rPr>
+          <w:rFonts w:hint="eastAsia"/>
+        </w:rPr>
+      </w:pPr>
+      <w:r>
+        <w:rPr>
+          <w:rFonts w:hint="eastAsia"/>
+        </w:rPr>
+        <w:lastRenderedPageBreak/>
+        <w:drawing>
+          <wp:inline distT="0" distB="0" distL="0" distR="0" wp14:anchorId="7D45E0CE" wp14:editId="6E9BA4B2">
+            <wp:extent cx="5274310" cy="3743960"/>
+            <wp:effectExtent l="0" t="0" r="2540" b="8890"/>
+            <wp:docPr id="1768080333" name="图片 1"/>
+            <wp:cNvGraphicFramePr>
+              <a:graphicFrameLocks xmlns:a="http://schemas.openxmlformats.org/drawingml/2006/main" noChangeAspect="1"/>
+            </wp:cNvGraphicFramePr>
+            <a:graphic xmlns:a="http://schemas.openxmlformats.org/drawingml/2006/main">
+              <a:graphicData uri="http://schemas.openxmlformats.org/drawingml/2006/picture">
+                <pic:pic xmlns:pic="http://schemas.openxmlformats.org/drawingml/2006/picture">
+                  <pic:nvPicPr>
+                    <pic:cNvPr id="0" name="Picture 1"/>
+                    <pic:cNvPicPr>
+                      <a:picLocks noChangeAspect="1" noChangeArrowheads="1"/>
+                    </pic:cNvPicPr>
+                  </pic:nvPicPr>
+                  <pic:blipFill>
+                    <a:blip r:embed="rId20">
+                      <a:extLst>
+                        <a:ext uri="{28A0092B-C50C-407E-A947-70E740481C1C}">
+                          <a14:useLocalDpi xmlns:a14="http://schemas.microsoft.com/office/drawing/2010/main" val="0"/>
+                        </a:ext>
+                      </a:extLst>
+                    </a:blip>
+                    <a:srcRect/>
+                    <a:stretch>
+                      <a:fillRect/>
+                    </a:stretch>
+                  </pic:blipFill>
+                  <pic:spPr bwMode="auto">
+                    <a:xfrm>
+                      <a:off x="0" y="0"/>
+                      <a:ext cx="5274310" cy="3743960"/>
+                    </a:xfrm>
+                    <a:prstGeom prst="rect">
+                      <a:avLst/>
+                    </a:prstGeom>
+                    <a:noFill/>
+                    <a:ln>
+                      <a:noFill/>
+                    </a:ln>
+                  </pic:spPr>
+                </pic:pic>
+              </a:graphicData>
+            </a:graphic>
+          </wp:inline>
+        </w:drawing>
       </w:r>
     </w:p>
     <w:p>
@@ -12166,25 +11335,7 @@
           <w:b/>
           <w:bCs/>
         </w:rPr>
-        <w:t>关于</w:t>
-      </w:r>
-      <w:proofErr w:type="gramStart"/>
-      <w:r>
-        <w:rPr>
-          <w:rFonts w:hint="eastAsia"/>
-          <w:b/>
-          <w:bCs/>
-        </w:rPr>
-        <w:t>查杀率的</w:t>
-      </w:r>
-      <w:proofErr w:type="gramEnd"/>
-      <w:r>
-        <w:rPr>
-          <w:rFonts w:hint="eastAsia"/>
-          <w:b/>
-          <w:bCs/>
-        </w:rPr>
-        <w:t>定义：</w:t>
+        <w:t>关于查杀率的定义：</w:t>
       </w:r>
     </w:p>
     <w:p>
@@ -12309,6 +11460,11 @@
       </m:oMathPara>
     </w:p>
     <w:p>
+      <w:pPr>
+        <w:rPr>
+          <w:rFonts w:hint="eastAsia"/>
+        </w:rPr>
+      </w:pPr>
       <w:r>
         <w:rPr>
           <w:rFonts w:hint="eastAsia"/>
@@ -12342,13 +11498,7 @@
               <w:rPr>
                 <w:rFonts w:ascii="Cambria Math" w:hAnsi="Cambria Math"/>
               </w:rPr>
-              <m:t xml:space="preserve"> </m:t>
-            </m:r>
-            <m:r>
-              <w:rPr>
-                <w:rFonts w:ascii="Cambria Math" w:hAnsi="Cambria Math"/>
-              </w:rPr>
-              <m:t>s</m:t>
+              <m:t xml:space="preserve"> s</m:t>
             </m:r>
           </m:e>
           <m:sub>
@@ -12365,26 +11515,13 @@
         <w:rPr>
           <w:rFonts w:hint="eastAsia"/>
         </w:rPr>
-        <w:t>，反病毒软件的</w:t>
-      </w:r>
-      <w:proofErr w:type="gramStart"/>
-      <w:r>
-        <w:rPr>
-          <w:rFonts w:hint="eastAsia"/>
-        </w:rPr>
-        <w:t>查杀率被</w:t>
-      </w:r>
-      <w:proofErr w:type="gramEnd"/>
-      <w:r>
-        <w:rPr>
-          <w:rFonts w:hint="eastAsia"/>
-        </w:rPr>
-        <w:t>定义为经反病毒软件扫描该恶意软件样本集合的检出恶意软件数量除以恶意软件集合中总恶意软件数量。</w:t>
-      </w:r>
-    </w:p>
-    <w:p>
-      <w:pPr>
-        <w:rPr>
+        <w:t>，反病毒软件的查杀率被定义为经反病毒软件扫描该恶意软件样本集合的检出恶意软件数量除以恶意软件集合中总恶意软件数量。</w:t>
+      </w:r>
+    </w:p>
+    <w:p>
+      <w:pPr>
+        <w:rPr>
+          <w:rFonts w:hint="eastAsia"/>
           <w:b/>
           <w:bCs/>
         </w:rPr>
@@ -12412,6 +11549,11 @@
       </w:r>
     </w:p>
     <w:p>
+      <w:pPr>
+        <w:rPr>
+          <w:rFonts w:hint="eastAsia"/>
+        </w:rPr>
+      </w:pPr>
       <w:r>
         <w:rPr>
           <w:rFonts w:hint="eastAsia"/>
@@ -12420,6 +11562,11 @@
       </w:r>
     </w:p>
     <w:p>
+      <w:pPr>
+        <w:rPr>
+          <w:rFonts w:hint="eastAsia"/>
+        </w:rPr>
+      </w:pPr>
       <w:r>
         <w:rPr>
           <w:rFonts w:hint="eastAsia"/>
@@ -12440,506 +11587,535 @@
       </w:r>
     </w:p>
     <w:p>
+      <w:pPr>
+        <w:rPr>
+          <w:rFonts w:hint="eastAsia"/>
+        </w:rPr>
+      </w:pPr>
       <w:r>
         <w:t>    Sarsa_model.init(sample_directory,actions_list,gamma,alpha,epsilon,test_mode,enable_log);</w:t>
       </w:r>
     </w:p>
     <w:p>
-      <w:r>
-        <w:t>    train(</w:t>
-      </w:r>
-      <w:proofErr w:type="spellStart"/>
-      <w:r>
-        <w:t>Sarsa_model</w:t>
-      </w:r>
-      <w:proofErr w:type="spellEnd"/>
-      <w:r>
-        <w:t>);</w:t>
-      </w:r>
-    </w:p>
-    <w:p>
-      <w:r>
-        <w:t>int train(</w:t>
-      </w:r>
-      <w:proofErr w:type="spellStart"/>
-      <w:r>
-        <w:t>Sarsa_model</w:t>
-      </w:r>
-      <w:proofErr w:type="spellEnd"/>
-      <w:r>
-        <w:t>):</w:t>
-      </w:r>
-    </w:p>
-    <w:p>
-      <w:r>
-        <w:t xml:space="preserve">    episodes = </w:t>
-      </w:r>
-      <w:proofErr w:type="spellStart"/>
-      <w:r>
-        <w:t>get_episodes_for_training</w:t>
-      </w:r>
-      <w:proofErr w:type="spellEnd"/>
-      <w:r>
-        <w:t>(</w:t>
-      </w:r>
-      <w:proofErr w:type="spellStart"/>
-      <w:r>
-        <w:t>Sarsa_model.sample_directory</w:t>
-      </w:r>
-      <w:proofErr w:type="spellEnd"/>
-      <w:r>
-        <w:t>);</w:t>
-      </w:r>
-    </w:p>
-    <w:p>
-      <w:r>
-        <w:t xml:space="preserve">    </w:t>
-      </w:r>
-      <w:proofErr w:type="spellStart"/>
-      <w:r>
-        <w:t>evasion_count</w:t>
-      </w:r>
-      <w:proofErr w:type="spellEnd"/>
-      <w:r>
-        <w:t xml:space="preserve"> = 0;</w:t>
-      </w:r>
-    </w:p>
-    <w:p>
+      <w:pPr>
+        <w:rPr>
+          <w:rFonts w:hint="eastAsia"/>
+        </w:rPr>
+      </w:pPr>
+      <w:r>
+        <w:t>    train(Sarsa_model);</w:t>
+      </w:r>
+    </w:p>
+    <w:p>
+      <w:pPr>
+        <w:rPr>
+          <w:rFonts w:hint="eastAsia"/>
+        </w:rPr>
+      </w:pPr>
+      <w:r>
+        <w:t>int train(Sarsa_model):</w:t>
+      </w:r>
+    </w:p>
+    <w:p>
+      <w:pPr>
+        <w:rPr>
+          <w:rFonts w:hint="eastAsia"/>
+        </w:rPr>
+      </w:pPr>
+      <w:r>
+        <w:t>    episodes = get_episodes_for_training(Sarsa_model.sample_directory);</w:t>
+      </w:r>
+    </w:p>
+    <w:p>
+      <w:pPr>
+        <w:rPr>
+          <w:rFonts w:hint="eastAsia"/>
+        </w:rPr>
+      </w:pPr>
+      <w:r>
+        <w:t>    evasion_count = 0;</w:t>
+      </w:r>
+    </w:p>
+    <w:p>
+      <w:pPr>
+        <w:rPr>
+          <w:rFonts w:hint="eastAsia"/>
+        </w:rPr>
+      </w:pPr>
       <w:r>
         <w:t>    for episode in episodes:</w:t>
       </w:r>
     </w:p>
     <w:p>
+      <w:pPr>
+        <w:rPr>
+          <w:rFonts w:hint="eastAsia"/>
+        </w:rPr>
+      </w:pPr>
       <w:r>
         <w:t>        count = 0;</w:t>
       </w:r>
     </w:p>
     <w:p>
+      <w:pPr>
+        <w:rPr>
+          <w:rFonts w:hint="eastAsia"/>
+        </w:rPr>
+      </w:pPr>
       <w:r>
         <w:t>        state = 0;</w:t>
       </w:r>
     </w:p>
     <w:p>
+      <w:pPr>
+        <w:rPr>
+          <w:rFonts w:hint="eastAsia"/>
+        </w:rPr>
+      </w:pPr>
+      <w:r>
+        <w:t>        total_reward = 0;</w:t>
+      </w:r>
+    </w:p>
+    <w:p>
+      <w:pPr>
+        <w:rPr>
+          <w:rFonts w:hint="eastAsia"/>
+        </w:rPr>
+      </w:pPr>
+      <w:r>
+        <w:t>        status_done = False;</w:t>
+      </w:r>
+    </w:p>
+    <w:p>
+      <w:pPr>
+        <w:rPr>
+          <w:rFonts w:hint="eastAsia"/>
+        </w:rPr>
+      </w:pPr>
+      <w:r>
+        <w:t>        reward = 0;</w:t>
+      </w:r>
+    </w:p>
+    <w:p>
+      <w:pPr>
+        <w:rPr>
+          <w:rFonts w:hint="eastAsia"/>
+        </w:rPr>
+      </w:pPr>
+      <w:r>
+        <w:t>        action = choose_action(state);</w:t>
+      </w:r>
+    </w:p>
+    <w:p>
+      <w:pPr>
+        <w:rPr>
+          <w:rFonts w:hint="eastAsia"/>
+        </w:rPr>
+      </w:pPr>
+      <w:r>
+        <w:t>        do_action(action,episode,enable_log);</w:t>
+      </w:r>
+    </w:p>
+    <w:p>
+      <w:pPr>
+        <w:rPr>
+          <w:rFonts w:hint="eastAsia"/>
+        </w:rPr>
+      </w:pPr>
       <w:r>
         <w:lastRenderedPageBreak/>
         <w:t xml:space="preserve">        </w:t>
       </w:r>
-      <w:proofErr w:type="spellStart"/>
-      <w:r>
-        <w:t>total_reward</w:t>
-      </w:r>
-      <w:proofErr w:type="spellEnd"/>
-      <w:r>
-        <w:t xml:space="preserve"> = 0;</w:t>
-      </w:r>
-    </w:p>
-    <w:p>
-      <w:r>
-        <w:t xml:space="preserve">        </w:t>
-      </w:r>
-      <w:proofErr w:type="spellStart"/>
-      <w:r>
-        <w:t>status_done</w:t>
-      </w:r>
-      <w:proofErr w:type="spellEnd"/>
-      <w:r>
-        <w:t xml:space="preserve"> = False;</w:t>
-      </w:r>
-    </w:p>
-    <w:p>
-      <w:r>
-        <w:t>        reward = 0;</w:t>
-      </w:r>
-    </w:p>
-    <w:p>
-      <w:r>
-        <w:t xml:space="preserve">        action = </w:t>
-      </w:r>
-      <w:proofErr w:type="spellStart"/>
-      <w:r>
-        <w:t>choose_action</w:t>
-      </w:r>
-      <w:proofErr w:type="spellEnd"/>
-      <w:r>
-        <w:t>(state);</w:t>
-      </w:r>
-    </w:p>
-    <w:p>
-      <w:r>
-        <w:t xml:space="preserve">        </w:t>
-      </w:r>
-      <w:proofErr w:type="spellStart"/>
-      <w:r>
-        <w:t>do_action</w:t>
-      </w:r>
-      <w:proofErr w:type="spellEnd"/>
-      <w:r>
-        <w:t>(</w:t>
-      </w:r>
-      <w:proofErr w:type="spellStart"/>
-      <w:r>
-        <w:t>action,episode,enable_log</w:t>
-      </w:r>
-      <w:proofErr w:type="spellEnd"/>
-      <w:r>
-        <w:t>);</w:t>
-      </w:r>
-    </w:p>
-    <w:p>
-      <w:r>
-        <w:t xml:space="preserve">        </w:t>
-      </w:r>
-    </w:p>
-    <w:p>
-      <w:r>
-        <w:t xml:space="preserve">        while not </w:t>
-      </w:r>
-      <w:proofErr w:type="spellStart"/>
-      <w:r>
-        <w:t>status_done</w:t>
-      </w:r>
-      <w:proofErr w:type="spellEnd"/>
-      <w:r>
-        <w:t>:</w:t>
-      </w:r>
-    </w:p>
-    <w:p>
-      <w:r>
-        <w:t xml:space="preserve">            judgement = </w:t>
-      </w:r>
-      <w:proofErr w:type="spellStart"/>
-      <w:r>
-        <w:t>can_evasion_clamAV</w:t>
-      </w:r>
-      <w:proofErr w:type="spellEnd"/>
-      <w:r>
-        <w:t>(episode);</w:t>
-      </w:r>
-    </w:p>
-    <w:p>
+    </w:p>
+    <w:p>
+      <w:pPr>
+        <w:rPr>
+          <w:rFonts w:hint="eastAsia"/>
+        </w:rPr>
+      </w:pPr>
+      <w:r>
+        <w:t>        while not status_done:</w:t>
+      </w:r>
+    </w:p>
+    <w:p>
+      <w:pPr>
+        <w:rPr>
+          <w:rFonts w:hint="eastAsia"/>
+        </w:rPr>
+      </w:pPr>
+      <w:r>
+        <w:t>            judgement = can_evasion_clamAV(episode);</w:t>
+      </w:r>
+    </w:p>
+    <w:p>
+      <w:pPr>
+        <w:rPr>
+          <w:rFonts w:hint="eastAsia"/>
+        </w:rPr>
+      </w:pPr>
       <w:r>
         <w:t>            if judgement == True :</w:t>
       </w:r>
     </w:p>
     <w:p>
-      <w:r>
-        <w:t xml:space="preserve">                </w:t>
-      </w:r>
-      <w:proofErr w:type="spellStart"/>
-      <w:r>
-        <w:t>evasion_count</w:t>
-      </w:r>
-      <w:proofErr w:type="spellEnd"/>
-      <w:r>
-        <w:t>++;</w:t>
-      </w:r>
-    </w:p>
-    <w:p>
-      <w:r>
-        <w:t xml:space="preserve">                </w:t>
-      </w:r>
-      <w:proofErr w:type="spellStart"/>
-      <w:r>
-        <w:t>next_state</w:t>
-      </w:r>
-      <w:proofErr w:type="spellEnd"/>
-      <w:r>
-        <w:t xml:space="preserve"> = None;</w:t>
-      </w:r>
-    </w:p>
-    <w:p>
+      <w:pPr>
+        <w:rPr>
+          <w:rFonts w:hint="eastAsia"/>
+        </w:rPr>
+      </w:pPr>
+      <w:r>
+        <w:t>                evasion_count++;</w:t>
+      </w:r>
+    </w:p>
+    <w:p>
+      <w:pPr>
+        <w:rPr>
+          <w:rFonts w:hint="eastAsia"/>
+        </w:rPr>
+      </w:pPr>
+      <w:r>
+        <w:t>                next_state = None;</w:t>
+      </w:r>
+    </w:p>
+    <w:p>
+      <w:pPr>
+        <w:rPr>
+          <w:rFonts w:hint="eastAsia"/>
+        </w:rPr>
+      </w:pPr>
       <w:r>
         <w:t>                reward = SUCCESS_REWARD;</w:t>
       </w:r>
     </w:p>
     <w:p>
-      <w:r>
-        <w:t xml:space="preserve">                </w:t>
-      </w:r>
-      <w:proofErr w:type="spellStart"/>
-      <w:r>
-        <w:t>status_done</w:t>
-      </w:r>
-      <w:proofErr w:type="spellEnd"/>
-      <w:r>
-        <w:t xml:space="preserve"> = True;</w:t>
-      </w:r>
-    </w:p>
-    <w:p>
+      <w:pPr>
+        <w:rPr>
+          <w:rFonts w:hint="eastAsia"/>
+        </w:rPr>
+      </w:pPr>
+      <w:r>
+        <w:t>                status_done = True;</w:t>
+      </w:r>
+    </w:p>
+    <w:p>
+      <w:pPr>
+        <w:rPr>
+          <w:rFonts w:hint="eastAsia"/>
+        </w:rPr>
+      </w:pPr>
       <w:r>
         <w:t>            else:</w:t>
       </w:r>
     </w:p>
     <w:p>
+      <w:pPr>
+        <w:rPr>
+          <w:rFonts w:hint="eastAsia"/>
+        </w:rPr>
+      </w:pPr>
       <w:r>
         <w:t>                count++;</w:t>
       </w:r>
     </w:p>
     <w:p>
-      <w:r>
-        <w:t xml:space="preserve">                if count &gt;= </w:t>
-      </w:r>
-      <w:proofErr w:type="spellStart"/>
+      <w:pPr>
+        <w:rPr>
+          <w:rFonts w:hint="eastAsia"/>
+        </w:rPr>
+      </w:pPr>
+      <w:r>
+        <w:t>                if count &gt;= Max_Count:</w:t>
+      </w:r>
+    </w:p>
+    <w:p>
+      <w:pPr>
+        <w:rPr>
+          <w:rFonts w:hint="eastAsia"/>
+        </w:rPr>
+      </w:pPr>
+      <w:r>
+        <w:t>                   reward = FAIL_REWARD;</w:t>
+      </w:r>
+    </w:p>
+    <w:p>
+      <w:pPr>
+        <w:rPr>
+          <w:rFonts w:hint="eastAsia"/>
+        </w:rPr>
+      </w:pPr>
+      <w:r>
+        <w:t>                   next_state = None;</w:t>
+      </w:r>
+    </w:p>
+    <w:p>
+      <w:pPr>
+        <w:rPr>
+          <w:rFonts w:hint="eastAsia"/>
+        </w:rPr>
+      </w:pPr>
+      <w:r>
+        <w:t>                   status_done = True;</w:t>
+      </w:r>
+    </w:p>
+    <w:p>
+      <w:pPr>
+        <w:rPr>
+          <w:rFonts w:hint="eastAsia"/>
+        </w:rPr>
+      </w:pPr>
+      <w:r>
+        <w:t>                else:</w:t>
+      </w:r>
+    </w:p>
+    <w:p>
+      <w:pPr>
+        <w:rPr>
+          <w:rFonts w:hint="eastAsia"/>
+        </w:rPr>
+      </w:pPr>
+      <w:r>
+        <w:t>                   next_state = count;</w:t>
+      </w:r>
+    </w:p>
+    <w:p>
+      <w:pPr>
+        <w:rPr>
+          <w:rFonts w:hint="eastAsia"/>
+        </w:rPr>
+      </w:pPr>
+      <w:r>
+        <w:t>            total_reward+=reward;</w:t>
+      </w:r>
+    </w:p>
+    <w:p>
+      <w:pPr>
+        <w:rPr>
+          <w:rFonts w:hint="eastAsia"/>
+        </w:rPr>
+      </w:pPr>
+      <w:r>
+        <w:t>            if status_done:</w:t>
+      </w:r>
+    </w:p>
+    <w:p>
+      <w:pPr>
+        <w:rPr>
+          <w:rFonts w:hint="eastAsia"/>
+        </w:rPr>
+      </w:pPr>
+      <w:r>
+        <w:t>                Sarsa_model.update(state,action,reward,next_state=None,next_action=None)</w:t>
+      </w:r>
+    </w:p>
+    <w:p>
+      <w:pPr>
+        <w:rPr>
+          <w:rFonts w:hint="eastAsia"/>
+        </w:rPr>
+      </w:pPr>
+      <w:r>
+        <w:t>            else:</w:t>
+      </w:r>
+    </w:p>
+    <w:p>
+      <w:pPr>
+        <w:rPr>
+          <w:rFonts w:hint="eastAsia"/>
+        </w:rPr>
+      </w:pPr>
+      <w:r>
+        <w:t>                next_action = choose_action(next_state);</w:t>
+      </w:r>
+    </w:p>
+    <w:p>
+      <w:pPr>
+        <w:rPr>
+          <w:rFonts w:hint="eastAsia"/>
+        </w:rPr>
+      </w:pPr>
+      <w:r>
+        <w:t>                Sarsa_model.update(state,action,reward,next_state,next_action);</w:t>
+      </w:r>
+    </w:p>
+    <w:p>
+      <w:pPr>
+        <w:rPr>
+          <w:rFonts w:hint="eastAsia"/>
+        </w:rPr>
+      </w:pPr>
+      <w:r>
+        <w:t>                action = next_action</w:t>
+      </w:r>
+    </w:p>
+    <w:p>
+      <w:pPr>
+        <w:rPr>
+          <w:rFonts w:hint="eastAsia"/>
+        </w:rPr>
+      </w:pPr>
+      <w:r>
+        <w:t>                do_action(action,state,enable_log);</w:t>
+      </w:r>
+    </w:p>
+    <w:p>
+      <w:pPr>
+        <w:rPr>
+          <w:rFonts w:hint="eastAsia"/>
+        </w:rPr>
+      </w:pPr>
+      <w:r>
+        <w:t>            write_total_reward_to_log(enable_log);</w:t>
+      </w:r>
+    </w:p>
+    <w:p>
+      <w:pPr>
+        <w:rPr>
+          <w:rFonts w:hint="eastAsia"/>
+        </w:rPr>
+      </w:pPr>
+      <w:r>
+        <w:t>    return evasion_count</w:t>
+      </w:r>
+      <w:r>
+        <w:rPr>
+          <w:rFonts w:hint="eastAsia"/>
+        </w:rPr>
+        <w:t>;</w:t>
+      </w:r>
+    </w:p>
+    <w:p>
+      <w:pPr>
+        <w:rPr>
+          <w:rFonts w:hint="eastAsia"/>
+        </w:rPr>
+      </w:pPr>
+      <w:r>
+        <w:rPr>
+          <w:rFonts w:hint="eastAsia"/>
+        </w:rPr>
+        <w:t>总体生成流程如下：</w:t>
+      </w:r>
+    </w:p>
+    <w:p>
+      <w:pPr>
+        <w:rPr>
+          <w:rFonts w:hint="eastAsia"/>
+        </w:rPr>
+      </w:pPr>
+      <w:r>
+        <w:rPr>
+          <w:rFonts w:hint="eastAsia"/>
+        </w:rPr>
+        <w:t>Step1：传入恶意样本集的目录和其它参数，先将恶意样本的绝对目录存储，以备后续Sarsa智能体模型使用，同时预加载Sarsa模型（Sarsa_model）。</w:t>
+      </w:r>
+    </w:p>
+    <w:p>
+      <w:pPr>
+        <w:rPr>
+          <w:rFonts w:hint="eastAsia"/>
+        </w:rPr>
+      </w:pPr>
+      <w:r>
+        <w:rPr>
+          <w:rFonts w:hint="eastAsia"/>
+        </w:rPr>
+        <w:t>Step2：对于样本集中的每个样本episode，先初始化奖励。</w:t>
+      </w:r>
+    </w:p>
+    <w:p>
+      <w:pPr>
+        <w:rPr>
+          <w:rFonts w:hint="eastAsia"/>
+        </w:rPr>
+      </w:pPr>
+      <w:r>
+        <w:rPr>
+          <w:rFonts w:hint="eastAsia"/>
+        </w:rPr>
+        <w:t>Step3：根据状态当前选择一个行为，episode经由处理后，经由前文中封装的clam AV反病毒软件扫描工具，检测是否成功逃逸反病毒软件的扫描</w:t>
+      </w:r>
+      <w:r>
+        <w:rPr>
+          <w:rFonts w:hint="eastAsia"/>
+        </w:rPr>
+        <w:t>。</w:t>
+      </w:r>
+    </w:p>
+    <w:p>
+      <w:pPr>
+        <w:rPr>
+          <w:rFonts w:hint="eastAsia"/>
+        </w:rPr>
+      </w:pPr>
+      <w:r>
+        <w:rPr>
+          <w:rFonts w:hint="eastAsia"/>
+        </w:rPr>
+        <w:t>Step4：如果成功，则直接进入终止态，获取奖励</w:t>
+      </w:r>
+      <w:r>
+        <w:t>SUCCESS_REWARD</w:t>
+      </w:r>
+      <w:r>
+        <w:rPr>
+          <w:rFonts w:hint="eastAsia"/>
+        </w:rPr>
+        <w:t>并且更新Sarsa模型的Qtable</w:t>
+      </w:r>
+      <w:r>
+        <w:rPr>
+          <w:rFonts w:hint="eastAsia"/>
+        </w:rPr>
+        <w:t>，否则进入下一个状态</w:t>
+      </w:r>
+      <w:r>
+        <w:rPr>
+          <w:rFonts w:hint="eastAsia"/>
+        </w:rPr>
+        <w:t>。</w:t>
+      </w:r>
+    </w:p>
+    <w:p>
+      <w:pPr>
+        <w:rPr>
+          <w:rFonts w:hint="eastAsia"/>
+        </w:rPr>
+      </w:pPr>
+      <w:r>
+        <w:rPr>
+          <w:rFonts w:hint="eastAsia"/>
+        </w:rPr>
+        <w:t>Step5：如果失败</w:t>
+      </w:r>
+      <w:r>
+        <w:rPr>
+          <w:rFonts w:hint="eastAsia"/>
+        </w:rPr>
+        <w:t>，但是次数没有达到</w:t>
+      </w:r>
       <w:r>
         <w:t>Max_Count</w:t>
       </w:r>
-      <w:proofErr w:type="spellEnd"/>
-      <w:r>
-        <w:t>:</w:t>
-      </w:r>
-    </w:p>
-    <w:p>
-      <w:r>
-        <w:t>                   reward = FAIL_REWARD;</w:t>
-      </w:r>
-    </w:p>
-    <w:p>
-      <w:r>
-        <w:t>                   </w:t>
-      </w:r>
-      <w:proofErr w:type="spellStart"/>
-      <w:r>
-        <w:t>next_state</w:t>
-      </w:r>
-      <w:proofErr w:type="spellEnd"/>
-      <w:r>
-        <w:t xml:space="preserve"> = None;</w:t>
-      </w:r>
-    </w:p>
-    <w:p>
-      <w:r>
-        <w:t>                   </w:t>
-      </w:r>
-      <w:proofErr w:type="spellStart"/>
-      <w:r>
-        <w:t>status_done</w:t>
-      </w:r>
-      <w:proofErr w:type="spellEnd"/>
-      <w:r>
-        <w:t xml:space="preserve"> = True;</w:t>
-      </w:r>
-    </w:p>
-    <w:p>
-      <w:r>
-        <w:t>                else:</w:t>
-      </w:r>
-    </w:p>
-    <w:p>
-      <w:r>
-        <w:t>                   </w:t>
-      </w:r>
-      <w:proofErr w:type="spellStart"/>
-      <w:r>
-        <w:t>next_state</w:t>
-      </w:r>
-      <w:proofErr w:type="spellEnd"/>
-      <w:r>
-        <w:t xml:space="preserve"> = count;</w:t>
-      </w:r>
-    </w:p>
-    <w:p>
-      <w:r>
-        <w:t xml:space="preserve">            </w:t>
-      </w:r>
-      <w:proofErr w:type="spellStart"/>
-      <w:r>
-        <w:t>total_reward</w:t>
-      </w:r>
-      <w:proofErr w:type="spellEnd"/>
-      <w:r>
-        <w:t>+=reward;</w:t>
-      </w:r>
-    </w:p>
-    <w:p>
-      <w:r>
-        <w:t xml:space="preserve">            if </w:t>
-      </w:r>
-      <w:proofErr w:type="spellStart"/>
-      <w:r>
-        <w:t>status_done</w:t>
-      </w:r>
-      <w:proofErr w:type="spellEnd"/>
-      <w:r>
-        <w:t>:</w:t>
-      </w:r>
-    </w:p>
-    <w:p>
-      <w:r>
-        <w:t>                Sarsa_model.update(state,action,reward,next_state=None,next_action=None)</w:t>
-      </w:r>
-    </w:p>
-    <w:p>
-      <w:r>
-        <w:t>            else:</w:t>
-      </w:r>
-    </w:p>
-    <w:p>
-      <w:r>
-        <w:t xml:space="preserve">                </w:t>
-      </w:r>
-      <w:proofErr w:type="spellStart"/>
-      <w:r>
-        <w:t>next_action</w:t>
-      </w:r>
-      <w:proofErr w:type="spellEnd"/>
-      <w:r>
-        <w:t xml:space="preserve"> = </w:t>
-      </w:r>
-      <w:proofErr w:type="spellStart"/>
-      <w:r>
-        <w:t>choose_action</w:t>
-      </w:r>
-      <w:proofErr w:type="spellEnd"/>
-      <w:r>
-        <w:t>(</w:t>
-      </w:r>
-      <w:proofErr w:type="spellStart"/>
-      <w:r>
-        <w:t>next_state</w:t>
-      </w:r>
-      <w:proofErr w:type="spellEnd"/>
-      <w:r>
-        <w:t>);</w:t>
-      </w:r>
-    </w:p>
-    <w:p>
-      <w:r>
-        <w:t xml:space="preserve">                </w:t>
-      </w:r>
-      <w:proofErr w:type="spellStart"/>
-      <w:r>
-        <w:t>Sarsa_model.update</w:t>
-      </w:r>
-      <w:proofErr w:type="spellEnd"/>
-      <w:r>
-        <w:t>(</w:t>
-      </w:r>
-      <w:proofErr w:type="spellStart"/>
-      <w:r>
-        <w:t>state,action,reward,next_state,next_action</w:t>
-      </w:r>
-      <w:proofErr w:type="spellEnd"/>
-      <w:r>
-        <w:t>);</w:t>
-      </w:r>
-    </w:p>
-    <w:p>
-      <w:r>
-        <w:t xml:space="preserve">                action = </w:t>
-      </w:r>
-      <w:proofErr w:type="spellStart"/>
-      <w:r>
-        <w:t>next_action</w:t>
-      </w:r>
-      <w:proofErr w:type="spellEnd"/>
-    </w:p>
-    <w:p>
-      <w:r>
-        <w:t xml:space="preserve">                </w:t>
-      </w:r>
-      <w:proofErr w:type="spellStart"/>
-      <w:r>
-        <w:t>do_action</w:t>
-      </w:r>
-      <w:proofErr w:type="spellEnd"/>
-      <w:r>
-        <w:t>(</w:t>
-      </w:r>
-      <w:proofErr w:type="spellStart"/>
-      <w:r>
-        <w:t>action,state,enable_log</w:t>
-      </w:r>
-      <w:proofErr w:type="spellEnd"/>
-      <w:r>
-        <w:t>);</w:t>
-      </w:r>
-    </w:p>
-    <w:p>
-      <w:r>
-        <w:t xml:space="preserve">            </w:t>
-      </w:r>
-      <w:proofErr w:type="spellStart"/>
-      <w:r>
-        <w:t>write_total_reward_to_log</w:t>
-      </w:r>
-      <w:proofErr w:type="spellEnd"/>
-      <w:r>
-        <w:t>(</w:t>
-      </w:r>
-      <w:proofErr w:type="spellStart"/>
-      <w:r>
-        <w:t>enable_log</w:t>
-      </w:r>
-      <w:proofErr w:type="spellEnd"/>
-      <w:r>
-        <w:t>);</w:t>
-      </w:r>
-    </w:p>
-    <w:p>
-      <w:pPr>
-        <w:rPr>
-          <w:rFonts w:hint="eastAsia"/>
-        </w:rPr>
-      </w:pPr>
-      <w:r>
-        <w:t xml:space="preserve">    return </w:t>
-      </w:r>
-      <w:proofErr w:type="spellStart"/>
-      <w:r>
-        <w:t>evasion_count</w:t>
-      </w:r>
-      <w:proofErr w:type="spellEnd"/>
-      <w:r>
-        <w:rPr>
-          <w:rFonts w:hint="eastAsia"/>
-        </w:rPr>
-        <w:t>;</w:t>
-      </w:r>
-    </w:p>
-    <w:p>
-      <w:r>
-        <w:rPr>
-          <w:rFonts w:hint="eastAsia"/>
-        </w:rPr>
-        <w:t>总体生成流程如下：</w:t>
-      </w:r>
-    </w:p>
-    <w:p>
-      <w:r>
-        <w:rPr>
-          <w:rFonts w:hint="eastAsia"/>
-        </w:rPr>
-        <w:t>Step1：传入恶意样本集的目录和其它参数，先将恶意样本的绝对目录存储，以备后续Sarsa智能体模型使用，同时预加载Sarsa模型（</w:t>
-      </w:r>
-      <w:proofErr w:type="spellStart"/>
-      <w:r>
-        <w:rPr>
-          <w:rFonts w:hint="eastAsia"/>
-        </w:rPr>
-        <w:t>Sarsa_model</w:t>
-      </w:r>
-      <w:proofErr w:type="spellEnd"/>
-      <w:r>
-        <w:rPr>
-          <w:rFonts w:hint="eastAsia"/>
-        </w:rPr>
-        <w:t>）。</w:t>
-      </w:r>
-    </w:p>
-    <w:p>
-      <w:r>
-        <w:rPr>
-          <w:rFonts w:hint="eastAsia"/>
-        </w:rPr>
-        <w:t>Step2：对于样本集中的每个样本episode，先初始化奖励。</w:t>
-      </w:r>
-    </w:p>
-    <w:p>
-      <w:r>
-        <w:rPr>
-          <w:rFonts w:hint="eastAsia"/>
-        </w:rPr>
-        <w:t>Step3：根据状态当前选择一个行为，episode经由处理后，经由前文中封装的clam AV反病毒软件扫描工具，检测是否成功逃逸反病毒软件的扫描</w:t>
+      <w:r>
+        <w:rPr>
+          <w:rFonts w:hint="eastAsia"/>
+        </w:rPr>
+        <w:t>，则更新Sarsa模型的Qtable，并且重复Step3的过程</w:t>
+      </w:r>
+      <w:r>
+        <w:rPr>
+          <w:rFonts w:hint="eastAsia"/>
+        </w:rPr>
+        <w:t>。如果失败且次数达到了Max_Count，进入终止状态，并获取奖励</w:t>
+      </w:r>
+      <w:r>
+        <w:t>FAIL_REWARD</w:t>
+      </w:r>
+      <w:r>
+        <w:rPr>
+          <w:rFonts w:hint="eastAsia"/>
+        </w:rPr>
+        <w:t>（可以设置为负数）和更新Sarsa模型的Qtable</w:t>
       </w:r>
       <w:r>
         <w:rPr>
@@ -12949,34 +12125,40 @@
       </w:r>
     </w:p>
     <w:p>
-      <w:r>
-        <w:rPr>
-          <w:rFonts w:hint="eastAsia"/>
-        </w:rPr>
-        <w:t>Step4：如果成功，则直接进入终止态，获取奖励</w:t>
-      </w:r>
-      <w:r>
-        <w:t>SUCCESS_REWARD</w:t>
-      </w:r>
-      <w:r>
-        <w:rPr>
-          <w:rFonts w:hint="eastAsia"/>
-        </w:rPr>
-        <w:t>并且更新Sarsa模型的</w:t>
-      </w:r>
-      <w:proofErr w:type="spellStart"/>
-      <w:r>
-        <w:rPr>
-          <w:rFonts w:hint="eastAsia"/>
-        </w:rPr>
-        <w:t>Qtable</w:t>
-      </w:r>
-      <w:proofErr w:type="spellEnd"/>
-      <w:r>
-        <w:rPr>
-          <w:rFonts w:hint="eastAsia"/>
-        </w:rPr>
-        <w:t>，否则进入下一个状态</w:t>
+      <w:pPr>
+        <w:rPr>
+          <w:rFonts w:hint="eastAsia"/>
+        </w:rPr>
+      </w:pPr>
+      <w:r>
+        <w:rPr>
+          <w:rFonts w:hint="eastAsia"/>
+        </w:rPr>
+        <w:t>这个算法在实际运行时，会被略微修改，因为伪造数字签名的行为完成后，几乎不能使用其它行为，例如新增包含无害字节段，</w:t>
+      </w:r>
+      <w:r>
+        <w:rPr>
+          <w:rFonts w:hint="eastAsia"/>
+        </w:rPr>
+        <w:t>可执行的程序尾部新增直接的操作，</w:t>
+      </w:r>
+      <w:r>
+        <w:rPr>
+          <w:rFonts w:hint="eastAsia"/>
+        </w:rPr>
+        <w:t>否则会导致恶意软件损坏</w:t>
+      </w:r>
+      <w:r>
+        <w:rPr>
+          <w:rFonts w:hint="eastAsia"/>
+        </w:rPr>
+        <w:t>。本实验中一旦完成了伪造数字签名操作，将会修改count时完成本次操作后就会转变到终止</w:t>
+      </w:r>
+      <w:r>
+        <w:rPr>
+          <w:rFonts w:hint="eastAsia"/>
+        </w:rPr>
+        <w:t>状态</w:t>
       </w:r>
       <w:r>
         <w:rPr>
@@ -12986,133 +12168,11 @@
       </w:r>
     </w:p>
     <w:p>
-      <w:r>
-        <w:rPr>
-          <w:rFonts w:hint="eastAsia"/>
-        </w:rPr>
-        <w:t>Step5：如果失败</w:t>
-      </w:r>
-      <w:r>
-        <w:rPr>
-          <w:rFonts w:hint="eastAsia"/>
-        </w:rPr>
-        <w:t>，但是次数没有达到</w:t>
-      </w:r>
-      <w:proofErr w:type="spellStart"/>
-      <w:r>
-        <w:t>Max_Count</w:t>
-      </w:r>
-      <w:proofErr w:type="spellEnd"/>
-      <w:r>
-        <w:rPr>
-          <w:rFonts w:hint="eastAsia"/>
-        </w:rPr>
-        <w:t>，则更新Sarsa模型的</w:t>
-      </w:r>
-      <w:proofErr w:type="spellStart"/>
-      <w:r>
-        <w:rPr>
-          <w:rFonts w:hint="eastAsia"/>
-        </w:rPr>
-        <w:t>Qtable</w:t>
-      </w:r>
-      <w:proofErr w:type="spellEnd"/>
-      <w:r>
-        <w:rPr>
-          <w:rFonts w:hint="eastAsia"/>
-        </w:rPr>
-        <w:t>，并且重复Step3的过程</w:t>
-      </w:r>
-      <w:r>
-        <w:rPr>
-          <w:rFonts w:hint="eastAsia"/>
-        </w:rPr>
-        <w:t>。如果失败且次数达到了</w:t>
-      </w:r>
-      <w:proofErr w:type="spellStart"/>
-      <w:r>
-        <w:rPr>
-          <w:rFonts w:hint="eastAsia"/>
-        </w:rPr>
-        <w:t>Max_Count</w:t>
-      </w:r>
-      <w:proofErr w:type="spellEnd"/>
-      <w:r>
-        <w:rPr>
-          <w:rFonts w:hint="eastAsia"/>
-        </w:rPr>
-        <w:t>，进入终止状态，并获取奖励</w:t>
-      </w:r>
-      <w:r>
-        <w:t>FAIL_REWARD</w:t>
-      </w:r>
-      <w:r>
-        <w:rPr>
-          <w:rFonts w:hint="eastAsia"/>
-        </w:rPr>
-        <w:t>（可以设置为负数）和更新Sarsa模型的</w:t>
-      </w:r>
-      <w:proofErr w:type="spellStart"/>
-      <w:r>
-        <w:rPr>
-          <w:rFonts w:hint="eastAsia"/>
-        </w:rPr>
-        <w:t>Qtable</w:t>
-      </w:r>
-      <w:proofErr w:type="spellEnd"/>
-      <w:r>
-        <w:rPr>
-          <w:rFonts w:hint="eastAsia"/>
-        </w:rPr>
-        <w:t>。</w:t>
-      </w:r>
-    </w:p>
-    <w:p>
-      <w:r>
-        <w:rPr>
-          <w:rFonts w:hint="eastAsia"/>
-        </w:rPr>
-        <w:t>这个算法在实际运行时，会被略微修改，因为伪造数字签名的行为完成后，几乎不能使用其它行为，例如新增包含无害字节段，</w:t>
-      </w:r>
-      <w:r>
-        <w:rPr>
-          <w:rFonts w:hint="eastAsia"/>
-        </w:rPr>
-        <w:t>可执行的程序尾部新增直接的操作，</w:t>
-      </w:r>
-      <w:r>
-        <w:rPr>
-          <w:rFonts w:hint="eastAsia"/>
-        </w:rPr>
-        <w:t>否则会导致恶意软</w:t>
-      </w:r>
-      <w:r>
-        <w:rPr>
-          <w:rFonts w:hint="eastAsia"/>
-        </w:rPr>
-        <w:lastRenderedPageBreak/>
-        <w:t>件损坏</w:t>
-      </w:r>
-      <w:r>
-        <w:rPr>
-          <w:rFonts w:hint="eastAsia"/>
-        </w:rPr>
-        <w:t>。本实验中一旦完成了伪造数字签名操作，将会修改count时完成本次操作后就会转变到终止</w:t>
-      </w:r>
-      <w:r>
-        <w:rPr>
-          <w:rFonts w:hint="eastAsia"/>
-        </w:rPr>
-        <w:t>状态</w:t>
-      </w:r>
-      <w:r>
-        <w:rPr>
-          <w:rFonts w:hint="eastAsia"/>
-        </w:rPr>
-        <w:t>。</w:t>
-      </w:r>
-    </w:p>
-    <w:p>
+      <w:pPr>
+        <w:rPr>
+          <w:rFonts w:hint="eastAsia"/>
+        </w:rPr>
+      </w:pPr>
       <w:r>
         <w:rPr>
           <w:rFonts w:hint="eastAsia"/>
@@ -13121,12 +12181,18 @@
       </w:r>
     </w:p>
     <w:p>
+      <w:pPr>
+        <w:rPr>
+          <w:rFonts w:hint="eastAsia"/>
+        </w:rPr>
+      </w:pPr>
       <m:oMathPara>
         <m:oMath>
           <m:r>
             <w:rPr>
               <w:rFonts w:ascii="Cambria Math" w:hAnsi="Cambria Math"/>
             </w:rPr>
+            <w:lastRenderedPageBreak/>
             <m:t>k=</m:t>
           </m:r>
           <m:f>
@@ -13153,13 +12219,7 @@
                     <w:rPr>
                       <w:rFonts w:ascii="Cambria Math" w:hAnsi="Cambria Math"/>
                     </w:rPr>
-                    <m:t>s</m:t>
-                  </m:r>
-                  <m:r>
-                    <w:rPr>
-                      <w:rFonts w:ascii="Cambria Math" w:hAnsi="Cambria Math"/>
-                    </w:rPr>
-                    <m:t>ize</m:t>
+                    <m:t>size</m:t>
                   </m:r>
                 </m:e>
                 <m:sub>
@@ -13167,13 +12227,7 @@
                     <w:rPr>
                       <w:rFonts w:ascii="Cambria Math" w:hAnsi="Cambria Math"/>
                     </w:rPr>
-                    <m:t>a</m:t>
-                  </m:r>
-                  <m:r>
-                    <w:rPr>
-                      <w:rFonts w:ascii="Cambria Math" w:hAnsi="Cambria Math"/>
-                    </w:rPr>
-                    <m:t>fter</m:t>
+                    <m:t>after</m:t>
                   </m:r>
                 </m:sub>
               </m:sSub>
@@ -13193,13 +12247,7 @@
                     <w:rPr>
                       <w:rFonts w:ascii="Cambria Math" w:hAnsi="Cambria Math"/>
                     </w:rPr>
-                    <m:t>s</m:t>
-                  </m:r>
-                  <m:r>
-                    <w:rPr>
-                      <w:rFonts w:ascii="Cambria Math" w:hAnsi="Cambria Math"/>
-                    </w:rPr>
-                    <m:t>ize</m:t>
+                    <m:t>size</m:t>
                   </m:r>
                 </m:e>
                 <m:sub>
@@ -13207,13 +12255,7 @@
                     <w:rPr>
                       <w:rFonts w:ascii="Cambria Math" w:hAnsi="Cambria Math"/>
                     </w:rPr>
-                    <m:t>b</m:t>
-                  </m:r>
-                  <m:r>
-                    <w:rPr>
-                      <w:rFonts w:ascii="Cambria Math" w:hAnsi="Cambria Math"/>
-                    </w:rPr>
-                    <m:t>efore</m:t>
+                    <m:t>before</m:t>
                   </m:r>
                 </m:sub>
               </m:sSub>
@@ -13223,6 +12265,11 @@
       </m:oMathPara>
     </w:p>
     <w:p>
+      <w:pPr>
+        <w:rPr>
+          <w:rFonts w:hint="eastAsia"/>
+        </w:rPr>
+      </w:pPr>
       <w:r>
         <w:rPr>
           <w:rFonts w:hint="eastAsia"/>
@@ -13343,6 +12390,11 @@
       </m:oMath>
     </w:p>
     <w:p>
+      <w:pPr>
+        <w:rPr>
+          <w:rFonts w:hint="eastAsia"/>
+        </w:rPr>
+      </w:pPr>
       <w:r>
         <w:rPr>
           <w:rFonts w:hint="eastAsia"/>
@@ -13385,25 +12437,16 @@
       </w:r>
     </w:p>
     <w:p>
-      <w:r>
-        <w:rPr>
-          <w:rFonts w:hint="eastAsia"/>
-        </w:rPr>
-        <w:t>看似能尽量促进智能体选择尽量不过分扩大原恶意PE可执行文件的大小，然而实行运行时很小概率下会发生问题，这表现在使用UPX</w:t>
-      </w:r>
-      <w:proofErr w:type="gramStart"/>
-      <w:r>
-        <w:rPr>
-          <w:rFonts w:hint="eastAsia"/>
-        </w:rPr>
-        <w:t>加壳后</w:t>
-      </w:r>
-      <w:proofErr w:type="gramEnd"/>
-      <w:r>
-        <w:rPr>
-          <w:rFonts w:hint="eastAsia"/>
-        </w:rPr>
-        <w:t>，</w:t>
+      <w:pPr>
+        <w:rPr>
+          <w:rFonts w:hint="eastAsia"/>
+        </w:rPr>
+      </w:pPr>
+      <w:r>
+        <w:rPr>
+          <w:rFonts w:hint="eastAsia"/>
+        </w:rPr>
+        <w:t>看似能尽量促进智能体选择尽量不过分扩大原恶意PE可执行文件的大小，然而实行运行时很小概率下会发生问题，这表现在使用UPX加壳后，</w:t>
       </w:r>
       <m:oMath>
         <m:sSub>
@@ -13420,13 +12463,7 @@
               <w:rPr>
                 <w:rFonts w:ascii="Cambria Math" w:hAnsi="Cambria Math"/>
               </w:rPr>
-              <m:t>s</m:t>
-            </m:r>
-            <m:r>
-              <w:rPr>
-                <w:rFonts w:ascii="Cambria Math" w:hAnsi="Cambria Math"/>
-              </w:rPr>
-              <m:t>ize</m:t>
+              <m:t>size</m:t>
             </m:r>
           </m:e>
           <m:sub>
@@ -13434,13 +12471,7 @@
               <w:rPr>
                 <w:rFonts w:ascii="Cambria Math" w:hAnsi="Cambria Math"/>
               </w:rPr>
-              <m:t>a</m:t>
-            </m:r>
-            <m:r>
-              <w:rPr>
-                <w:rFonts w:ascii="Cambria Math" w:hAnsi="Cambria Math"/>
-              </w:rPr>
-              <m:t>fter</m:t>
+              <m:t>after</m:t>
             </m:r>
           </m:sub>
         </m:sSub>
@@ -13483,10 +12514,33 @@
         <w:rPr>
           <w:rFonts w:hint="eastAsia"/>
         </w:rPr>
-        <w:t>变成负数，理论上达成了逃逸效果，被Clam AV检测为良性程序，应该获取的是正数的奖励。</w:t>
-      </w:r>
-    </w:p>
-    <w:p>
+        <w:t>变成负数，理论上</w:t>
+      </w:r>
+      <w:r>
+        <w:rPr>
+          <w:rFonts w:hint="eastAsia"/>
+        </w:rPr>
+        <w:t>本该因为</w:t>
+      </w:r>
+      <w:r>
+        <w:rPr>
+          <w:rFonts w:hint="eastAsia"/>
+        </w:rPr>
+        <w:t>达成了逃逸效果，被Clam AV检测为良性程序，应该获取的是正数的奖励</w:t>
+      </w:r>
+      <w:r>
+        <w:rPr>
+          <w:rFonts w:hint="eastAsia"/>
+        </w:rPr>
+        <w:t>，但实际上获取的是负值奖励，这与达成逃逸获取正数奖励的设定矛盾。</w:t>
+      </w:r>
+    </w:p>
+    <w:p>
+      <w:pPr>
+        <w:rPr>
+          <w:rFonts w:hint="eastAsia"/>
+        </w:rPr>
+      </w:pPr>
       <w:r>
         <w:rPr>
           <w:rFonts w:hint="eastAsia"/>
@@ -13529,6 +12583,11 @@
       </w:r>
     </w:p>
     <w:p>
+      <w:pPr>
+        <w:rPr>
+          <w:rFonts w:hint="eastAsia"/>
+        </w:rPr>
+      </w:pPr>
       <w:r>
         <w:rPr>
           <w:rFonts w:hint="eastAsia"/>
@@ -13644,27 +12703,7 @@
         <w:rPr>
           <w:rFonts w:hint="eastAsia"/>
         </w:rPr>
-        <w:t>，从而影响智能</w:t>
-      </w:r>
-      <w:proofErr w:type="gramStart"/>
-      <w:r>
-        <w:rPr>
-          <w:rFonts w:hint="eastAsia"/>
-        </w:rPr>
-        <w:t>体做出</w:t>
-      </w:r>
-      <w:proofErr w:type="gramEnd"/>
-      <w:r>
-        <w:rPr>
-          <w:rFonts w:hint="eastAsia"/>
-        </w:rPr>
-        <w:t>更优的决策</w:t>
-      </w:r>
-      <w:r>
-        <w:rPr>
-          <w:rFonts w:hint="eastAsia"/>
-        </w:rPr>
-        <w:t>的意外</w:t>
+        <w:t>，从而影响智能体做出更优的决策的意外</w:t>
       </w:r>
       <w:r>
         <w:rPr>
@@ -13746,67 +12785,6 @@
                 <pic:pic xmlns:pic="http://schemas.openxmlformats.org/drawingml/2006/picture">
                   <pic:nvPicPr>
                     <pic:cNvPr id="0" name="Picture 3"/>
-                    <pic:cNvPicPr>
-                      <a:picLocks noChangeAspect="1" noChangeArrowheads="1"/>
-                    </pic:cNvPicPr>
-                  </pic:nvPicPr>
-                  <pic:blipFill>
-                    <a:blip r:embed="rId20">
-                      <a:extLst>
-                        <a:ext uri="{28A0092B-C50C-407E-A947-70E740481C1C}">
-                          <a14:useLocalDpi xmlns:a14="http://schemas.microsoft.com/office/drawing/2010/main" val="0"/>
-                        </a:ext>
-                      </a:extLst>
-                    </a:blip>
-                    <a:srcRect/>
-                    <a:stretch>
-                      <a:fillRect/>
-                    </a:stretch>
-                  </pic:blipFill>
-                  <pic:spPr bwMode="auto">
-                    <a:xfrm>
-                      <a:off x="0" y="0"/>
-                      <a:ext cx="5265420" cy="3162300"/>
-                    </a:xfrm>
-                    <a:prstGeom prst="rect">
-                      <a:avLst/>
-                    </a:prstGeom>
-                    <a:noFill/>
-                    <a:ln>
-                      <a:noFill/>
-                    </a:ln>
-                  </pic:spPr>
-                </pic:pic>
-              </a:graphicData>
-            </a:graphic>
-          </wp:inline>
-        </w:drawing>
-      </w:r>
-    </w:p>
-    <w:p>
-      <w:pPr>
-        <w:rPr>
-          <w:rFonts w:hint="eastAsia"/>
-        </w:rPr>
-      </w:pPr>
-      <w:r>
-        <w:rPr>
-          <w:noProof/>
-        </w:rPr>
-        <w:lastRenderedPageBreak/>
-        <w:drawing>
-          <wp:inline distT="0" distB="0" distL="0" distR="0" wp14:anchorId="40702068" wp14:editId="1EE7F12D">
-            <wp:extent cx="5265420" cy="3162300"/>
-            <wp:effectExtent l="0" t="0" r="0" b="0"/>
-            <wp:docPr id="2074450241" name="图片 3"/>
-            <wp:cNvGraphicFramePr>
-              <a:graphicFrameLocks xmlns:a="http://schemas.openxmlformats.org/drawingml/2006/main" noChangeAspect="1"/>
-            </wp:cNvGraphicFramePr>
-            <a:graphic xmlns:a="http://schemas.openxmlformats.org/drawingml/2006/main">
-              <a:graphicData uri="http://schemas.openxmlformats.org/drawingml/2006/picture">
-                <pic:pic xmlns:pic="http://schemas.openxmlformats.org/drawingml/2006/picture">
-                  <pic:nvPicPr>
-                    <pic:cNvPr id="0" name="Picture 4"/>
                     <pic:cNvPicPr>
                       <a:picLocks noChangeAspect="1" noChangeArrowheads="1"/>
                     </pic:cNvPicPr>
@@ -13854,11 +12832,12 @@
         <w:rPr>
           <w:noProof/>
         </w:rPr>
+        <w:lastRenderedPageBreak/>
         <w:drawing>
-          <wp:inline distT="0" distB="0" distL="0" distR="0" wp14:anchorId="290BD256" wp14:editId="28875666">
+          <wp:inline distT="0" distB="0" distL="0" distR="0" wp14:anchorId="40702068" wp14:editId="1EE7F12D">
             <wp:extent cx="5265420" cy="3162300"/>
             <wp:effectExtent l="0" t="0" r="0" b="0"/>
-            <wp:docPr id="711744928" name="图片 4"/>
+            <wp:docPr id="2074450241" name="图片 3"/>
             <wp:cNvGraphicFramePr>
               <a:graphicFrameLocks xmlns:a="http://schemas.openxmlformats.org/drawingml/2006/main" noChangeAspect="1"/>
             </wp:cNvGraphicFramePr>
@@ -13866,7 +12845,7 @@
               <a:graphicData uri="http://schemas.openxmlformats.org/drawingml/2006/picture">
                 <pic:pic xmlns:pic="http://schemas.openxmlformats.org/drawingml/2006/picture">
                   <pic:nvPicPr>
-                    <pic:cNvPr id="0" name="Picture 5"/>
+                    <pic:cNvPr id="0" name="Picture 4"/>
                     <pic:cNvPicPr>
                       <a:picLocks noChangeAspect="1" noChangeArrowheads="1"/>
                     </pic:cNvPicPr>
@@ -13914,12 +12893,11 @@
         <w:rPr>
           <w:noProof/>
         </w:rPr>
-        <w:lastRenderedPageBreak/>
         <w:drawing>
-          <wp:inline distT="0" distB="0" distL="0" distR="0" wp14:anchorId="41B5B752" wp14:editId="3E696833">
+          <wp:inline distT="0" distB="0" distL="0" distR="0" wp14:anchorId="290BD256" wp14:editId="28875666">
             <wp:extent cx="5265420" cy="3162300"/>
             <wp:effectExtent l="0" t="0" r="0" b="0"/>
-            <wp:docPr id="1010410939" name="图片 5"/>
+            <wp:docPr id="711744928" name="图片 4"/>
             <wp:cNvGraphicFramePr>
               <a:graphicFrameLocks xmlns:a="http://schemas.openxmlformats.org/drawingml/2006/main" noChangeAspect="1"/>
             </wp:cNvGraphicFramePr>
@@ -13927,7 +12905,7 @@
               <a:graphicData uri="http://schemas.openxmlformats.org/drawingml/2006/picture">
                 <pic:pic xmlns:pic="http://schemas.openxmlformats.org/drawingml/2006/picture">
                   <pic:nvPicPr>
-                    <pic:cNvPr id="0" name="Picture 6"/>
+                    <pic:cNvPr id="0" name="Picture 5"/>
                     <pic:cNvPicPr>
                       <a:picLocks noChangeAspect="1" noChangeArrowheads="1"/>
                     </pic:cNvPicPr>
@@ -13975,11 +12953,12 @@
         <w:rPr>
           <w:noProof/>
         </w:rPr>
+        <w:lastRenderedPageBreak/>
         <w:drawing>
-          <wp:inline distT="0" distB="0" distL="0" distR="0" wp14:anchorId="39EBA793" wp14:editId="606B91FE">
+          <wp:inline distT="0" distB="0" distL="0" distR="0" wp14:anchorId="41B5B752" wp14:editId="3E696833">
             <wp:extent cx="5265420" cy="3162300"/>
             <wp:effectExtent l="0" t="0" r="0" b="0"/>
-            <wp:docPr id="799412200" name="图片 6"/>
+            <wp:docPr id="1010410939" name="图片 5"/>
             <wp:cNvGraphicFramePr>
               <a:graphicFrameLocks xmlns:a="http://schemas.openxmlformats.org/drawingml/2006/main" noChangeAspect="1"/>
             </wp:cNvGraphicFramePr>
@@ -13987,7 +12966,7 @@
               <a:graphicData uri="http://schemas.openxmlformats.org/drawingml/2006/picture">
                 <pic:pic xmlns:pic="http://schemas.openxmlformats.org/drawingml/2006/picture">
                   <pic:nvPicPr>
-                    <pic:cNvPr id="0" name="Picture 7"/>
+                    <pic:cNvPr id="0" name="Picture 6"/>
                     <pic:cNvPicPr>
                       <a:picLocks noChangeAspect="1" noChangeArrowheads="1"/>
                     </pic:cNvPicPr>
@@ -14033,26 +13012,77 @@
       </w:pPr>
       <w:r>
         <w:rPr>
-          <w:rFonts w:hint="eastAsia"/>
-        </w:rPr>
-        <w:t>此外，</w:t>
-      </w:r>
-      <w:proofErr w:type="gramStart"/>
-      <w:r>
-        <w:rPr>
-          <w:rFonts w:hint="eastAsia"/>
-        </w:rPr>
-        <w:t>对于某组样本</w:t>
-      </w:r>
-      <w:proofErr w:type="gramEnd"/>
-      <w:r>
-        <w:rPr>
-          <w:rFonts w:hint="eastAsia"/>
-        </w:rPr>
-        <w:t>中的部分程序，笔者使用了Virus Total来进行上传扫描，结果如下。</w:t>
-      </w:r>
-    </w:p>
-    <w:p>
+          <w:noProof/>
+        </w:rPr>
+        <w:drawing>
+          <wp:inline distT="0" distB="0" distL="0" distR="0" wp14:anchorId="39EBA793" wp14:editId="606B91FE">
+            <wp:extent cx="5265420" cy="3162300"/>
+            <wp:effectExtent l="0" t="0" r="0" b="0"/>
+            <wp:docPr id="799412200" name="图片 6"/>
+            <wp:cNvGraphicFramePr>
+              <a:graphicFrameLocks xmlns:a="http://schemas.openxmlformats.org/drawingml/2006/main" noChangeAspect="1"/>
+            </wp:cNvGraphicFramePr>
+            <a:graphic xmlns:a="http://schemas.openxmlformats.org/drawingml/2006/main">
+              <a:graphicData uri="http://schemas.openxmlformats.org/drawingml/2006/picture">
+                <pic:pic xmlns:pic="http://schemas.openxmlformats.org/drawingml/2006/picture">
+                  <pic:nvPicPr>
+                    <pic:cNvPr id="0" name="Picture 7"/>
+                    <pic:cNvPicPr>
+                      <a:picLocks noChangeAspect="1" noChangeArrowheads="1"/>
+                    </pic:cNvPicPr>
+                  </pic:nvPicPr>
+                  <pic:blipFill>
+                    <a:blip r:embed="rId25">
+                      <a:extLst>
+                        <a:ext uri="{28A0092B-C50C-407E-A947-70E740481C1C}">
+                          <a14:useLocalDpi xmlns:a14="http://schemas.microsoft.com/office/drawing/2010/main" val="0"/>
+                        </a:ext>
+                      </a:extLst>
+                    </a:blip>
+                    <a:srcRect/>
+                    <a:stretch>
+                      <a:fillRect/>
+                    </a:stretch>
+                  </pic:blipFill>
+                  <pic:spPr bwMode="auto">
+                    <a:xfrm>
+                      <a:off x="0" y="0"/>
+                      <a:ext cx="5265420" cy="3162300"/>
+                    </a:xfrm>
+                    <a:prstGeom prst="rect">
+                      <a:avLst/>
+                    </a:prstGeom>
+                    <a:noFill/>
+                    <a:ln>
+                      <a:noFill/>
+                    </a:ln>
+                  </pic:spPr>
+                </pic:pic>
+              </a:graphicData>
+            </a:graphic>
+          </wp:inline>
+        </w:drawing>
+      </w:r>
+    </w:p>
+    <w:p>
+      <w:pPr>
+        <w:rPr>
+          <w:rFonts w:hint="eastAsia"/>
+        </w:rPr>
+      </w:pPr>
+      <w:r>
+        <w:rPr>
+          <w:rFonts w:hint="eastAsia"/>
+        </w:rPr>
+        <w:t>此外，对于某组样本中的部分程序，笔者使用了Virus Total来进行上传扫描，结果如下。</w:t>
+      </w:r>
+    </w:p>
+    <w:p>
+      <w:pPr>
+        <w:rPr>
+          <w:rFonts w:hint="eastAsia"/>
+        </w:rPr>
+      </w:pPr>
       <w:r>
         <w:rPr>
           <w:noProof/>
@@ -14076,7 +13106,7 @@
                     </pic:cNvPicPr>
                   </pic:nvPicPr>
                   <pic:blipFill>
-                    <a:blip r:embed="rId25">
+                    <a:blip r:embed="rId26">
                       <a:extLst>
                         <a:ext uri="{28A0092B-C50C-407E-A947-70E740481C1C}">
                           <a14:useLocalDpi xmlns:a14="http://schemas.microsoft.com/office/drawing/2010/main" val="0"/>
@@ -14109,6 +13139,11 @@
       </w:r>
     </w:p>
     <w:p>
+      <w:pPr>
+        <w:rPr>
+          <w:rFonts w:hint="eastAsia"/>
+        </w:rPr>
+      </w:pPr>
       <w:r>
         <w:rPr>
           <w:rFonts w:hint="eastAsia"/>
@@ -14117,6 +13152,11 @@
       </w:r>
     </w:p>
     <w:p>
+      <w:pPr>
+        <w:rPr>
+          <w:rFonts w:hint="eastAsia"/>
+        </w:rPr>
+      </w:pPr>
       <w:r>
         <w:rPr>
           <w:rFonts w:hint="eastAsia"/>
@@ -14131,6 +13171,11 @@
       </w:r>
     </w:p>
     <w:p>
+      <w:pPr>
+        <w:rPr>
+          <w:rFonts w:hint="eastAsia"/>
+        </w:rPr>
+      </w:pPr>
       <w:r>
         <w:rPr>
           <w:rFonts w:hint="eastAsia"/>
@@ -14181,6 +13226,11 @@
       </w:r>
     </w:p>
     <w:p>
+      <w:pPr>
+        <w:rPr>
+          <w:rFonts w:hint="eastAsia"/>
+        </w:rPr>
+      </w:pPr>
       <w:r>
         <w:rPr>
           <w:rFonts w:hint="eastAsia"/>
@@ -14209,19 +13259,7 @@
         <w:rPr>
           <w:rFonts w:hint="eastAsia"/>
         </w:rPr>
-        <w:t>检出率从</w:t>
-      </w:r>
-      <w:r>
-        <w:rPr>
-          <w:rFonts w:hint="eastAsia"/>
-        </w:rPr>
-        <w:t>100</w:t>
-      </w:r>
-      <w:r>
-        <w:rPr>
-          <w:rFonts w:hint="eastAsia"/>
-        </w:rPr>
-        <w:t>.0%下降到了</w:t>
+        <w:t>检出率从100.0%下降到了</w:t>
       </w:r>
       <w:r>
         <w:rPr>
@@ -14243,31 +13281,16 @@
       </w:r>
     </w:p>
     <w:p>
-      <w:r>
-        <w:rPr>
-          <w:rFonts w:hint="eastAsia"/>
-        </w:rPr>
-        <w:t>只开启360</w:t>
-      </w:r>
-      <w:proofErr w:type="gramStart"/>
-      <w:r>
-        <w:rPr>
-          <w:rFonts w:hint="eastAsia"/>
-        </w:rPr>
-        <w:t>云查杀</w:t>
-      </w:r>
-      <w:proofErr w:type="gramEnd"/>
-      <w:r>
-        <w:rPr>
-          <w:rFonts w:hint="eastAsia"/>
-        </w:rPr>
-        <w:t>引擎，不</w:t>
-      </w:r>
-      <w:r>
-        <w:rPr>
-          <w:rFonts w:hint="eastAsia"/>
-        </w:rPr>
-        <w:t>开启QVM2杀毒引擎的360杀毒</w:t>
+      <w:pPr>
+        <w:rPr>
+          <w:rFonts w:hint="eastAsia"/>
+        </w:rPr>
+      </w:pPr>
+      <w:r>
+        <w:rPr>
+          <w:rFonts w:hint="eastAsia"/>
+        </w:rPr>
+        <w:t>只开启360云查杀引擎，不开启QVM2杀毒引擎的360杀毒</w:t>
       </w:r>
       <w:r>
         <w:rPr>
@@ -14322,46 +13345,15 @@
         <w:rPr>
           <w:rFonts w:hint="eastAsia"/>
         </w:rPr>
-        <w:t>火绒杀毒对</w:t>
-      </w:r>
-      <w:r>
-        <w:rPr>
-          <w:rFonts w:hint="eastAsia"/>
-        </w:rPr>
-        <w:t>强化学习模型处理前后的样本检出率从</w:t>
-      </w:r>
-      <w:r>
-        <w:rPr>
-          <w:rFonts w:hint="eastAsia"/>
-        </w:rPr>
-        <w:t>99.1</w:t>
-      </w:r>
-      <w:r>
-        <w:rPr>
-          <w:rFonts w:hint="eastAsia"/>
-        </w:rPr>
-        <w:t>%下降到了</w:t>
-      </w:r>
-      <w:r>
-        <w:rPr>
-          <w:rFonts w:hint="eastAsia"/>
-        </w:rPr>
-        <w:t>91.2</w:t>
-      </w:r>
-      <w:r>
-        <w:rPr>
-          <w:rFonts w:hint="eastAsia"/>
-        </w:rPr>
-        <w:t>%</w:t>
-      </w:r>
-      <w:r>
-        <w:rPr>
-          <w:rFonts w:hint="eastAsia"/>
-        </w:rPr>
-        <w:t>。</w:t>
-      </w:r>
-    </w:p>
-    <w:p>
+        <w:t>火绒杀毒对强化学习模型处理前后的样本检出率从99.1%下降到了91.2%。</w:t>
+      </w:r>
+    </w:p>
+    <w:p>
+      <w:pPr>
+        <w:rPr>
+          <w:rFonts w:hint="eastAsia"/>
+        </w:rPr>
+      </w:pPr>
       <w:r>
         <w:rPr>
           <w:rFonts w:hint="eastAsia"/>
@@ -14370,177 +13362,63 @@
       </w:r>
     </w:p>
     <w:p>
-      <w:r>
-        <w:rPr>
-          <w:rFonts w:hint="eastAsia"/>
-        </w:rPr>
-        <w:t>Clam AV对强化学习模型处理前后的样本检出率从</w:t>
-      </w:r>
-      <w:r>
-        <w:rPr>
-          <w:rFonts w:hint="eastAsia"/>
-        </w:rPr>
-        <w:t>27.8</w:t>
-      </w:r>
-      <w:r>
-        <w:rPr>
-          <w:rFonts w:hint="eastAsia"/>
-        </w:rPr>
-        <w:t>%下降到了</w:t>
-      </w:r>
-      <w:r>
-        <w:rPr>
-          <w:rFonts w:hint="eastAsia"/>
-        </w:rPr>
-        <w:t>21.9</w:t>
-      </w:r>
-      <w:r>
-        <w:rPr>
-          <w:rFonts w:hint="eastAsia"/>
-        </w:rPr>
-        <w:t>%</w:t>
-      </w:r>
-      <w:r>
-        <w:rPr>
-          <w:rFonts w:hint="eastAsia"/>
-        </w:rPr>
-        <w:t>。</w:t>
-      </w:r>
-    </w:p>
-    <w:p>
-      <w:r>
-        <w:rPr>
-          <w:rFonts w:hint="eastAsia"/>
-        </w:rPr>
-        <w:t>开启QVM2杀毒引擎的360杀毒对强化学习模型处理前后的样本检出率从</w:t>
-      </w:r>
-      <w:r>
-        <w:rPr>
-          <w:rFonts w:hint="eastAsia"/>
-        </w:rPr>
-        <w:t>99.3</w:t>
-      </w:r>
-      <w:r>
-        <w:rPr>
-          <w:rFonts w:hint="eastAsia"/>
-        </w:rPr>
-        <w:t>%下降到了</w:t>
-      </w:r>
-      <w:r>
-        <w:rPr>
-          <w:rFonts w:hint="eastAsia"/>
-        </w:rPr>
-        <w:t>66.5</w:t>
-      </w:r>
-      <w:r>
-        <w:rPr>
-          <w:rFonts w:hint="eastAsia"/>
-        </w:rPr>
-        <w:t>%</w:t>
-      </w:r>
-      <w:r>
-        <w:rPr>
-          <w:rFonts w:hint="eastAsia"/>
-        </w:rPr>
-        <w:t>。</w:t>
-      </w:r>
-    </w:p>
-    <w:p>
-      <w:r>
-        <w:rPr>
-          <w:rFonts w:hint="eastAsia"/>
-        </w:rPr>
-        <w:t>只开启360</w:t>
-      </w:r>
-      <w:proofErr w:type="gramStart"/>
-      <w:r>
-        <w:rPr>
-          <w:rFonts w:hint="eastAsia"/>
-        </w:rPr>
-        <w:t>云查杀</w:t>
-      </w:r>
-      <w:proofErr w:type="gramEnd"/>
-      <w:r>
-        <w:rPr>
-          <w:rFonts w:hint="eastAsia"/>
-        </w:rPr>
-        <w:t>引擎，不开启QVM2杀毒引擎的360杀毒对强化学习模型处理前后的样本检出率从</w:t>
-      </w:r>
-      <w:r>
-        <w:rPr>
-          <w:rFonts w:hint="eastAsia"/>
-        </w:rPr>
-        <w:t>99.3</w:t>
-      </w:r>
-      <w:r>
-        <w:rPr>
-          <w:rFonts w:hint="eastAsia"/>
-        </w:rPr>
-        <w:t>%下降到了</w:t>
-      </w:r>
-      <w:r>
-        <w:rPr>
-          <w:rFonts w:hint="eastAsia"/>
-        </w:rPr>
-        <w:t>7.5</w:t>
-      </w:r>
-      <w:r>
-        <w:rPr>
-          <w:rFonts w:hint="eastAsia"/>
-        </w:rPr>
-        <w:t>%</w:t>
-      </w:r>
-      <w:r>
-        <w:rPr>
-          <w:rFonts w:hint="eastAsia"/>
-        </w:rPr>
-        <w:t>。</w:t>
-      </w:r>
-    </w:p>
-    <w:p>
-      <w:pPr>
-        <w:rPr>
-          <w:rFonts w:hint="eastAsia"/>
-        </w:rPr>
-      </w:pPr>
-      <w:r>
-        <w:rPr>
-          <w:rFonts w:hint="eastAsia"/>
-        </w:rPr>
-        <w:t>火绒杀毒对强化学习模型处理前后的样本检出率从</w:t>
-      </w:r>
-      <w:r>
-        <w:rPr>
-          <w:rFonts w:hint="eastAsia"/>
-        </w:rPr>
-        <w:t>100</w:t>
-      </w:r>
-      <w:r>
-        <w:rPr>
-          <w:rFonts w:hint="eastAsia"/>
-        </w:rPr>
-        <w:t>%下降到了</w:t>
-      </w:r>
-      <w:r>
-        <w:rPr>
-          <w:rFonts w:hint="eastAsia"/>
-        </w:rPr>
-        <w:t>83.6</w:t>
-      </w:r>
-      <w:r>
-        <w:rPr>
-          <w:rFonts w:hint="eastAsia"/>
-        </w:rPr>
-        <w:t>%</w:t>
-      </w:r>
-      <w:r>
-        <w:rPr>
-          <w:rFonts w:hint="eastAsia"/>
-        </w:rPr>
-        <w:t>。</w:t>
-      </w:r>
-    </w:p>
-    <w:p>
+      <w:pPr>
+        <w:rPr>
+          <w:rFonts w:hint="eastAsia"/>
+        </w:rPr>
+      </w:pPr>
+      <w:r>
+        <w:rPr>
+          <w:rFonts w:hint="eastAsia"/>
+        </w:rPr>
+        <w:t>Clam AV对强化学习模型处理前后的样本检出率从27.8%下降到了21.9%。</w:t>
+      </w:r>
+    </w:p>
+    <w:p>
+      <w:pPr>
+        <w:rPr>
+          <w:rFonts w:hint="eastAsia"/>
+        </w:rPr>
+      </w:pPr>
+      <w:r>
+        <w:rPr>
+          <w:rFonts w:hint="eastAsia"/>
+        </w:rPr>
+        <w:t>开启QVM2杀毒引擎的360杀毒对强化学习模型处理前后的样本检出率从99.3%下降到了66.5%。</w:t>
+      </w:r>
+    </w:p>
+    <w:p>
+      <w:pPr>
+        <w:rPr>
+          <w:rFonts w:hint="eastAsia"/>
+        </w:rPr>
+      </w:pPr>
+      <w:r>
+        <w:rPr>
+          <w:rFonts w:hint="eastAsia"/>
+        </w:rPr>
+        <w:t>只开启360云查杀引擎，不开启QVM2杀毒引擎的360杀毒对强化学习模型处理前后的样本检出率从99.3%下降到了7.5%。</w:t>
+      </w:r>
+    </w:p>
+    <w:p>
+      <w:pPr>
+        <w:rPr>
+          <w:rFonts w:hint="eastAsia"/>
+        </w:rPr>
+      </w:pPr>
+      <w:r>
+        <w:rPr>
+          <w:rFonts w:hint="eastAsia"/>
+        </w:rPr>
+        <w:t>火绒杀毒对强化学习模型处理前后的样本检出率从100%下降到了83.6%。</w:t>
+      </w:r>
+    </w:p>
+    <w:p>
+      <w:pPr>
+        <w:rPr>
+          <w:rFonts w:hint="eastAsia"/>
+        </w:rPr>
+      </w:pPr>
       <w:r>
         <w:rPr>
           <w:rFonts w:hint="eastAsia"/>
@@ -14549,150 +13427,55 @@
       </w:r>
     </w:p>
     <w:p>
-      <w:r>
-        <w:rPr>
-          <w:rFonts w:hint="eastAsia"/>
-        </w:rPr>
-        <w:t>Clam AV对强化学习模型处理前后的样本检出率从</w:t>
-      </w:r>
-      <w:r>
-        <w:rPr>
-          <w:rFonts w:hint="eastAsia"/>
-        </w:rPr>
-        <w:t>20.0</w:t>
-      </w:r>
-      <w:r>
-        <w:rPr>
-          <w:rFonts w:hint="eastAsia"/>
-        </w:rPr>
-        <w:t>%下降到了</w:t>
-      </w:r>
-      <w:r>
-        <w:rPr>
-          <w:rFonts w:hint="eastAsia"/>
-        </w:rPr>
-        <w:t>18.6</w:t>
-      </w:r>
-      <w:r>
-        <w:rPr>
-          <w:rFonts w:hint="eastAsia"/>
-        </w:rPr>
-        <w:t>%。</w:t>
-      </w:r>
-    </w:p>
-    <w:p>
-      <w:r>
-        <w:rPr>
-          <w:rFonts w:hint="eastAsia"/>
-        </w:rPr>
-        <w:t>开启QVM2杀毒引擎的360杀毒对强化学习模型处理前后的样本检出率从</w:t>
-      </w:r>
-      <w:r>
-        <w:rPr>
-          <w:rFonts w:hint="eastAsia"/>
-        </w:rPr>
-        <w:t>100</w:t>
-      </w:r>
-      <w:r>
-        <w:rPr>
-          <w:rFonts w:hint="eastAsia"/>
-        </w:rPr>
-        <w:t>%下降到了</w:t>
-      </w:r>
-      <w:r>
-        <w:rPr>
-          <w:rFonts w:hint="eastAsia"/>
-        </w:rPr>
-        <w:t>70.9</w:t>
-      </w:r>
-      <w:r>
-        <w:rPr>
-          <w:rFonts w:hint="eastAsia"/>
-        </w:rPr>
-        <w:t>%。</w:t>
-      </w:r>
-    </w:p>
-    <w:p>
-      <w:r>
-        <w:rPr>
-          <w:rFonts w:hint="eastAsia"/>
-        </w:rPr>
-        <w:t>只开启360</w:t>
-      </w:r>
-      <w:proofErr w:type="gramStart"/>
-      <w:r>
-        <w:rPr>
-          <w:rFonts w:hint="eastAsia"/>
-        </w:rPr>
-        <w:t>云查杀</w:t>
-      </w:r>
-      <w:proofErr w:type="gramEnd"/>
-      <w:r>
-        <w:rPr>
-          <w:rFonts w:hint="eastAsia"/>
-        </w:rPr>
-        <w:t>引擎，不开启QVM2杀毒引擎的360杀毒对强化学习模型处理前后的样本检出率从</w:t>
-      </w:r>
-      <w:r>
-        <w:rPr>
-          <w:rFonts w:hint="eastAsia"/>
-        </w:rPr>
-        <w:t>99.5</w:t>
-      </w:r>
-      <w:r>
-        <w:rPr>
-          <w:rFonts w:hint="eastAsia"/>
-        </w:rPr>
-        <w:t>%下降到了</w:t>
-      </w:r>
-      <w:r>
-        <w:rPr>
-          <w:rFonts w:hint="eastAsia"/>
-        </w:rPr>
-        <w:t>15.7</w:t>
-      </w:r>
-      <w:r>
-        <w:rPr>
-          <w:rFonts w:hint="eastAsia"/>
-        </w:rPr>
-        <w:t>%。</w:t>
-      </w:r>
-    </w:p>
-    <w:p>
-      <w:pPr>
-        <w:rPr>
-          <w:rFonts w:hint="eastAsia"/>
-        </w:rPr>
-      </w:pPr>
-      <w:r>
-        <w:rPr>
-          <w:rFonts w:hint="eastAsia"/>
-        </w:rPr>
-        <w:t>火绒杀毒对强化学习模型处理前后的样本检出率从</w:t>
-      </w:r>
-      <w:r>
-        <w:rPr>
-          <w:rFonts w:hint="eastAsia"/>
-        </w:rPr>
-        <w:t>98.0</w:t>
-      </w:r>
-      <w:r>
-        <w:rPr>
-          <w:rFonts w:hint="eastAsia"/>
-        </w:rPr>
-        <w:t>%下降到了</w:t>
-      </w:r>
-      <w:r>
-        <w:rPr>
-          <w:rFonts w:hint="eastAsia"/>
-        </w:rPr>
-        <w:t>92.0</w:t>
-      </w:r>
-      <w:r>
-        <w:rPr>
-          <w:rFonts w:hint="eastAsia"/>
-        </w:rPr>
-        <w:t>%。</w:t>
+      <w:pPr>
+        <w:rPr>
+          <w:rFonts w:hint="eastAsia"/>
+        </w:rPr>
+      </w:pPr>
+      <w:r>
+        <w:rPr>
+          <w:rFonts w:hint="eastAsia"/>
+        </w:rPr>
+        <w:t>Clam AV对强化学习模型处理前后的样本检出率从20.0%下降到了18.6%。</w:t>
+      </w:r>
+    </w:p>
+    <w:p>
+      <w:pPr>
+        <w:rPr>
+          <w:rFonts w:hint="eastAsia"/>
+        </w:rPr>
+      </w:pPr>
+      <w:r>
+        <w:rPr>
+          <w:rFonts w:hint="eastAsia"/>
+        </w:rPr>
+        <w:t>开启QVM2杀毒引擎的360杀毒对强化学习模型处理前后的样本检出率从100%下降到了70.9%。</w:t>
+      </w:r>
+    </w:p>
+    <w:p>
+      <w:pPr>
+        <w:rPr>
+          <w:rFonts w:hint="eastAsia"/>
+        </w:rPr>
+      </w:pPr>
+      <w:r>
+        <w:rPr>
+          <w:rFonts w:hint="eastAsia"/>
+        </w:rPr>
+        <w:t>只开启360云查杀引擎，不开启QVM2杀毒引擎的360杀毒对强化学习模型处理前后的样本检出率从99.5%下降到了15.7%。</w:t>
+      </w:r>
+    </w:p>
+    <w:p>
+      <w:pPr>
+        <w:rPr>
+          <w:rFonts w:hint="eastAsia"/>
+        </w:rPr>
+      </w:pPr>
+      <w:r>
+        <w:rPr>
+          <w:rFonts w:hint="eastAsia"/>
+        </w:rPr>
+        <w:t>火绒杀毒对强化学习模型处理前后的样本检出率从98.0%下降到了92.0%。</w:t>
       </w:r>
     </w:p>
     <w:p>
@@ -14709,138 +13492,55 @@
       </w:r>
     </w:p>
     <w:p>
-      <w:r>
-        <w:rPr>
-          <w:rFonts w:hint="eastAsia"/>
-        </w:rPr>
-        <w:t>Clam AV对强化学习模型处理前后的样本检出率从</w:t>
-      </w:r>
-      <w:r>
-        <w:rPr>
-          <w:rFonts w:hint="eastAsia"/>
-        </w:rPr>
-        <w:t>36.</w:t>
-      </w:r>
-      <w:r>
-        <w:rPr>
-          <w:rFonts w:hint="eastAsia"/>
-        </w:rPr>
-        <w:t>0%下降到了</w:t>
-      </w:r>
-      <w:r>
-        <w:rPr>
-          <w:rFonts w:hint="eastAsia"/>
-        </w:rPr>
-        <w:t>29.0</w:t>
-      </w:r>
-      <w:r>
-        <w:rPr>
-          <w:rFonts w:hint="eastAsia"/>
-        </w:rPr>
-        <w:t>%。</w:t>
-      </w:r>
-    </w:p>
-    <w:p>
-      <w:r>
-        <w:rPr>
-          <w:rFonts w:hint="eastAsia"/>
-        </w:rPr>
-        <w:t>开启QVM2杀毒引擎的360杀毒对强化学习模型处理前后的样本检出率从100%下降到了</w:t>
-      </w:r>
-      <w:r>
-        <w:rPr>
-          <w:rFonts w:hint="eastAsia"/>
-        </w:rPr>
-        <w:t>69.4</w:t>
-      </w:r>
-      <w:r>
-        <w:rPr>
-          <w:rFonts w:hint="eastAsia"/>
-        </w:rPr>
-        <w:t>%。</w:t>
-      </w:r>
-    </w:p>
-    <w:p>
-      <w:r>
-        <w:rPr>
-          <w:rFonts w:hint="eastAsia"/>
-        </w:rPr>
-        <w:t>只开启360</w:t>
-      </w:r>
-      <w:proofErr w:type="gramStart"/>
-      <w:r>
-        <w:rPr>
-          <w:rFonts w:hint="eastAsia"/>
-        </w:rPr>
-        <w:t>云查杀</w:t>
-      </w:r>
-      <w:proofErr w:type="gramEnd"/>
-      <w:r>
-        <w:rPr>
-          <w:rFonts w:hint="eastAsia"/>
-        </w:rPr>
-        <w:t>引擎，不开启QVM2杀毒引擎的360杀毒对强化学习模型处理前后的样本检出率从99.</w:t>
-      </w:r>
-      <w:r>
-        <w:rPr>
-          <w:rFonts w:hint="eastAsia"/>
-        </w:rPr>
-        <w:t>8</w:t>
-      </w:r>
-      <w:r>
-        <w:rPr>
-          <w:rFonts w:hint="eastAsia"/>
-        </w:rPr>
-        <w:t>%下降到了</w:t>
-      </w:r>
-      <w:r>
-        <w:rPr>
-          <w:rFonts w:hint="eastAsia"/>
-        </w:rPr>
-        <w:t>4</w:t>
-      </w:r>
-      <w:r>
-        <w:rPr>
-          <w:rFonts w:hint="eastAsia"/>
-        </w:rPr>
-        <w:t>.7%。</w:t>
-      </w:r>
-    </w:p>
-    <w:p>
-      <w:pPr>
-        <w:rPr>
-          <w:rFonts w:hint="eastAsia"/>
-        </w:rPr>
-      </w:pPr>
-      <w:r>
-        <w:rPr>
-          <w:rFonts w:hint="eastAsia"/>
-        </w:rPr>
-        <w:t>火绒杀毒对强化学习模型处理前后的样本检出率从9</w:t>
-      </w:r>
-      <w:r>
-        <w:rPr>
-          <w:rFonts w:hint="eastAsia"/>
-        </w:rPr>
-        <w:t>9.3</w:t>
-      </w:r>
-      <w:r>
-        <w:rPr>
-          <w:rFonts w:hint="eastAsia"/>
-        </w:rPr>
-        <w:t>%下降到了</w:t>
-      </w:r>
-      <w:r>
-        <w:rPr>
-          <w:rFonts w:hint="eastAsia"/>
-        </w:rPr>
-        <w:t>84.8</w:t>
-      </w:r>
-      <w:r>
-        <w:rPr>
-          <w:rFonts w:hint="eastAsia"/>
-        </w:rPr>
-        <w:t>%。</w:t>
+      <w:pPr>
+        <w:rPr>
+          <w:rFonts w:hint="eastAsia"/>
+        </w:rPr>
+      </w:pPr>
+      <w:r>
+        <w:rPr>
+          <w:rFonts w:hint="eastAsia"/>
+        </w:rPr>
+        <w:t>Clam AV对强化学习模型处理前后的样本检出率从36.0%下降到了29.0%。</w:t>
+      </w:r>
+    </w:p>
+    <w:p>
+      <w:pPr>
+        <w:rPr>
+          <w:rFonts w:hint="eastAsia"/>
+        </w:rPr>
+      </w:pPr>
+      <w:r>
+        <w:rPr>
+          <w:rFonts w:hint="eastAsia"/>
+        </w:rPr>
+        <w:t>开启QVM2杀毒引擎的360杀毒对强化学习模型处理前后的样本检出率从100%下降到了69.4%。</w:t>
+      </w:r>
+    </w:p>
+    <w:p>
+      <w:pPr>
+        <w:rPr>
+          <w:rFonts w:hint="eastAsia"/>
+        </w:rPr>
+      </w:pPr>
+      <w:r>
+        <w:rPr>
+          <w:rFonts w:hint="eastAsia"/>
+        </w:rPr>
+        <w:t>只开启360云查杀引擎，不开启QVM2杀毒引擎的360杀毒对强化学习模型处理前后的样本检出率从99.8%下降到了4.7%。</w:t>
+      </w:r>
+    </w:p>
+    <w:p>
+      <w:pPr>
+        <w:rPr>
+          <w:rFonts w:hint="eastAsia"/>
+        </w:rPr>
+      </w:pPr>
+      <w:r>
+        <w:rPr>
+          <w:rFonts w:hint="eastAsia"/>
+        </w:rPr>
+        <w:t>火绒杀毒对强化学习模型处理前后的样本检出率从99.3%下降到了84.8%。</w:t>
       </w:r>
     </w:p>
     <w:p>
@@ -14857,6 +13557,11 @@
       </w:r>
     </w:p>
     <w:p>
+      <w:pPr>
+        <w:rPr>
+          <w:rFonts w:hint="eastAsia"/>
+        </w:rPr>
+      </w:pPr>
       <w:r>
         <w:rPr>
           <w:rFonts w:hint="eastAsia"/>
@@ -14890,6 +13595,11 @@
       </w:r>
     </w:p>
     <w:p>
+      <w:pPr>
+        <w:rPr>
+          <w:rFonts w:hint="eastAsia"/>
+        </w:rPr>
+      </w:pPr>
       <w:r>
         <w:rPr>
           <w:rFonts w:hint="eastAsia"/>
@@ -14922,25 +13632,16 @@
       </w:r>
     </w:p>
     <w:p>
-      <w:r>
-        <w:rPr>
-          <w:rFonts w:hint="eastAsia"/>
-        </w:rPr>
-        <w:t>只开启360</w:t>
-      </w:r>
-      <w:proofErr w:type="gramStart"/>
-      <w:r>
-        <w:rPr>
-          <w:rFonts w:hint="eastAsia"/>
-        </w:rPr>
-        <w:t>云查杀</w:t>
-      </w:r>
-      <w:proofErr w:type="gramEnd"/>
-      <w:r>
-        <w:rPr>
-          <w:rFonts w:hint="eastAsia"/>
-        </w:rPr>
-        <w:t>引擎，不开启QVM2杀毒引擎的360杀毒对强化学习模型处理前后的样本检出率从</w:t>
+      <w:pPr>
+        <w:rPr>
+          <w:rFonts w:hint="eastAsia"/>
+        </w:rPr>
+      </w:pPr>
+      <w:r>
+        <w:rPr>
+          <w:rFonts w:hint="eastAsia"/>
+        </w:rPr>
+        <w:t>只开启360云查杀引擎，不开启QVM2杀毒引擎的360杀毒对强化学习模型处理前后的样本检出率从</w:t>
       </w:r>
       <w:r>
         <w:rPr>
@@ -14968,6 +13669,11 @@
       </w:r>
     </w:p>
     <w:p>
+      <w:pPr>
+        <w:rPr>
+          <w:rFonts w:hint="eastAsia"/>
+        </w:rPr>
+      </w:pPr>
       <w:r>
         <w:rPr>
           <w:rFonts w:hint="eastAsia"/>
@@ -15000,6 +13706,11 @@
       </w:r>
     </w:p>
     <w:p>
+      <w:pPr>
+        <w:rPr>
+          <w:rFonts w:hint="eastAsia"/>
+        </w:rPr>
+      </w:pPr>
       <w:r>
         <w:rPr>
           <w:rFonts w:hint="eastAsia"/>
@@ -15028,21 +13739,7 @@
         <w:rPr>
           <w:rFonts w:hint="eastAsia"/>
         </w:rPr>
-        <w:t>前后使用同一款反病毒软件，则查</w:t>
-      </w:r>
-      <w:proofErr w:type="gramStart"/>
-      <w:r>
-        <w:rPr>
-          <w:rFonts w:hint="eastAsia"/>
-        </w:rPr>
-        <w:t>杀下降</w:t>
-      </w:r>
-      <w:proofErr w:type="gramEnd"/>
-      <w:r>
-        <w:rPr>
-          <w:rFonts w:hint="eastAsia"/>
-        </w:rPr>
-        <w:t>率定义如下：</w:t>
+        <w:t>前后使用同一款反病毒软件，则查杀下降率定义如下：</w:t>
       </w:r>
     </w:p>
     <w:p>
@@ -15129,13 +13826,7 @@
                     <w:rPr>
                       <w:rFonts w:ascii="Cambria Math" w:hAnsi="Cambria Math"/>
                     </w:rPr>
-                    <m:t>detect_</m:t>
-                  </m:r>
-                  <m:r>
-                    <w:rPr>
-                      <w:rFonts w:ascii="Cambria Math" w:hAnsi="Cambria Math"/>
-                    </w:rPr>
-                    <m:t>before</m:t>
+                    <m:t>detect_before</m:t>
                   </m:r>
                 </m:sub>
               </m:sSub>
@@ -15205,39 +13896,16 @@
       </m:oMathPara>
     </w:p>
     <w:p>
-      <w:r>
-        <w:rPr>
-          <w:rFonts w:hint="eastAsia"/>
-        </w:rPr>
-        <w:t>根据查</w:t>
-      </w:r>
-      <w:proofErr w:type="gramStart"/>
-      <w:r>
-        <w:rPr>
-          <w:rFonts w:hint="eastAsia"/>
-        </w:rPr>
-        <w:t>杀下降</w:t>
-      </w:r>
-      <w:proofErr w:type="gramEnd"/>
-      <w:r>
-        <w:rPr>
-          <w:rFonts w:hint="eastAsia"/>
-        </w:rPr>
-        <w:t>率的定义，对于五个样本集合的查</w:t>
-      </w:r>
-      <w:proofErr w:type="gramStart"/>
-      <w:r>
-        <w:rPr>
-          <w:rFonts w:hint="eastAsia"/>
-        </w:rPr>
-        <w:t>杀下降</w:t>
-      </w:r>
-      <w:proofErr w:type="gramEnd"/>
-      <w:r>
-        <w:rPr>
-          <w:rFonts w:hint="eastAsia"/>
-        </w:rPr>
-        <w:t>率计算结果如下：</w:t>
+      <w:pPr>
+        <w:rPr>
+          <w:rFonts w:hint="eastAsia"/>
+        </w:rPr>
+      </w:pPr>
+      <w:r>
+        <w:rPr>
+          <w:rFonts w:hint="eastAsia"/>
+        </w:rPr>
+        <w:t>根据查杀下降率的定义，对于五个样本集合的查杀下降率计算结果如下：</w:t>
       </w:r>
     </w:p>
     <w:tbl>
@@ -15483,21 +14151,7 @@
               <w:rPr>
                 <w:rFonts w:hint="eastAsia"/>
               </w:rPr>
-              <w:t>360杀毒</w:t>
-            </w:r>
-            <w:proofErr w:type="gramStart"/>
-            <w:r>
-              <w:rPr>
-                <w:rFonts w:hint="eastAsia"/>
-              </w:rPr>
-              <w:t>开启云查杀</w:t>
-            </w:r>
-            <w:proofErr w:type="gramEnd"/>
-            <w:r>
-              <w:rPr>
-                <w:rFonts w:hint="eastAsia"/>
-              </w:rPr>
-              <w:t>引擎和QVM2引擎</w:t>
+              <w:t>360杀毒开启云查杀引擎和QVM2引擎</w:t>
             </w:r>
           </w:p>
         </w:tc>
@@ -15607,21 +14261,7 @@
               <w:rPr>
                 <w:rFonts w:hint="eastAsia"/>
               </w:rPr>
-              <w:t>360杀毒</w:t>
-            </w:r>
-            <w:proofErr w:type="gramStart"/>
-            <w:r>
-              <w:rPr>
-                <w:rFonts w:hint="eastAsia"/>
-              </w:rPr>
-              <w:t>开启云查杀</w:t>
-            </w:r>
-            <w:proofErr w:type="gramEnd"/>
-            <w:r>
-              <w:rPr>
-                <w:rFonts w:hint="eastAsia"/>
-              </w:rPr>
-              <w:t>引擎不开启QVM2引擎</w:t>
+              <w:t>360杀毒开启云查杀引擎不开启QVM2引擎</w:t>
             </w:r>
           </w:p>
         </w:tc>
@@ -15828,6 +14468,11 @@
       </w:tr>
     </w:tbl>
     <w:p>
+      <w:pPr>
+        <w:rPr>
+          <w:rFonts w:hint="eastAsia"/>
+        </w:rPr>
+      </w:pPr>
       <w:r>
         <w:rPr>
           <w:rFonts w:hint="eastAsia"/>
@@ -15898,21 +14543,7 @@
               <w:rPr>
                 <w:rFonts w:hint="eastAsia"/>
               </w:rPr>
-              <w:t>360杀毒</w:t>
-            </w:r>
-            <w:proofErr w:type="gramStart"/>
-            <w:r>
-              <w:rPr>
-                <w:rFonts w:hint="eastAsia"/>
-              </w:rPr>
-              <w:t>开启云查杀</w:t>
-            </w:r>
-            <w:proofErr w:type="gramEnd"/>
-            <w:r>
-              <w:rPr>
-                <w:rFonts w:hint="eastAsia"/>
-              </w:rPr>
-              <w:t>引擎和QVM2引擎</w:t>
+              <w:t>360杀毒开启云查杀引擎和QVM2引擎</w:t>
             </w:r>
           </w:p>
         </w:tc>
@@ -15950,21 +14581,7 @@
               <w:rPr>
                 <w:rFonts w:hint="eastAsia"/>
               </w:rPr>
-              <w:t>360杀毒</w:t>
-            </w:r>
-            <w:proofErr w:type="gramStart"/>
-            <w:r>
-              <w:rPr>
-                <w:rFonts w:hint="eastAsia"/>
-              </w:rPr>
-              <w:t>开启云查杀</w:t>
-            </w:r>
-            <w:proofErr w:type="gramEnd"/>
-            <w:r>
-              <w:rPr>
-                <w:rFonts w:hint="eastAsia"/>
-              </w:rPr>
-              <w:t>引擎不开启QVM2引擎</w:t>
+              <w:t>360杀毒开启云查杀引擎不开启QVM2引擎</w:t>
             </w:r>
           </w:p>
         </w:tc>
@@ -16027,53 +14644,35 @@
       </w:tr>
     </w:tbl>
     <w:p>
-      <w:r>
-        <w:rPr>
-          <w:rFonts w:hint="eastAsia"/>
-        </w:rPr>
-        <w:t>从结果中看出，对抗性样本对于不同反病毒软件的有效性，对360</w:t>
-      </w:r>
-      <w:proofErr w:type="gramStart"/>
-      <w:r>
-        <w:rPr>
-          <w:rFonts w:hint="eastAsia"/>
-        </w:rPr>
-        <w:t>云查杀</w:t>
-      </w:r>
-      <w:proofErr w:type="gramEnd"/>
-      <w:r>
-        <w:rPr>
-          <w:rFonts w:hint="eastAsia"/>
-        </w:rPr>
-        <w:t>引擎最有效，对火绒的有效性最差。</w:t>
-      </w:r>
-    </w:p>
-    <w:p>
-      <w:r>
-        <w:rPr>
-          <w:rFonts w:hint="eastAsia"/>
-        </w:rPr>
-        <w:t>前文中使用Virus Total扫描</w:t>
-      </w:r>
-      <w:proofErr w:type="gramStart"/>
-      <w:r>
-        <w:rPr>
-          <w:rFonts w:hint="eastAsia"/>
-        </w:rPr>
-        <w:t>上传</w:t>
-      </w:r>
-      <w:r>
-        <w:rPr>
-          <w:rFonts w:hint="eastAsia"/>
-        </w:rPr>
-        <w:t>从某个</w:t>
-      </w:r>
-      <w:proofErr w:type="gramEnd"/>
-      <w:r>
-        <w:rPr>
-          <w:rFonts w:hint="eastAsia"/>
-        </w:rPr>
-        <w:t>样本集合内随机抽样的PE恶意程序</w:t>
+      <w:pPr>
+        <w:rPr>
+          <w:rFonts w:hint="eastAsia"/>
+        </w:rPr>
+      </w:pPr>
+      <w:r>
+        <w:rPr>
+          <w:rFonts w:hint="eastAsia"/>
+        </w:rPr>
+        <w:t>从结果中看出，对抗性样本对于不同反病毒软件的有效性，对360云查杀引擎最有效，对火绒的有效性最差。</w:t>
+      </w:r>
+    </w:p>
+    <w:p>
+      <w:pPr>
+        <w:rPr>
+          <w:rFonts w:hint="eastAsia"/>
+        </w:rPr>
+      </w:pPr>
+      <w:r>
+        <w:rPr>
+          <w:rFonts w:hint="eastAsia"/>
+        </w:rPr>
+        <w:t>前文中使用Virus Total扫描上传</w:t>
+      </w:r>
+      <w:r>
+        <w:rPr>
+          <w:rFonts w:hint="eastAsia"/>
+        </w:rPr>
+        <w:t>从某个样本集合内随机抽样的PE恶意程序</w:t>
       </w:r>
       <w:r>
         <w:rPr>
@@ -16095,6 +14694,11 @@
       </w:r>
     </w:p>
     <w:p>
+      <w:pPr>
+        <w:rPr>
+          <w:rFonts w:hint="eastAsia"/>
+        </w:rPr>
+      </w:pPr>
       <w:r>
         <w:rPr>
           <w:rFonts w:hint="eastAsia"/>
@@ -16138,13 +14742,7 @@
                 <w:rPr>
                   <w:rFonts w:ascii="Cambria Math" w:hAnsi="Cambria Math"/>
                 </w:rPr>
-                <m:t>d</m:t>
-              </m:r>
-              <m:r>
-                <w:rPr>
-                  <w:rFonts w:ascii="Cambria Math" w:hAnsi="Cambria Math"/>
-                </w:rPr>
-                <m:t>etect_rate</m:t>
+                <m:t>detect_rate</m:t>
               </m:r>
             </m:sub>
           </m:sSub>
@@ -16226,13 +14824,7 @@
                     <w:rPr>
                       <w:rFonts w:ascii="Cambria Math" w:hAnsi="Cambria Math"/>
                     </w:rPr>
-                    <m:t>t</m:t>
-                  </m:r>
-                  <m:r>
-                    <w:rPr>
-                      <w:rFonts w:ascii="Cambria Math" w:hAnsi="Cambria Math"/>
-                    </w:rPr>
-                    <m:t>otal_engine_amount</m:t>
+                    <m:t>total_engine_amount</m:t>
                   </m:r>
                 </m:sub>
               </m:sSub>
@@ -16242,6 +14834,11 @@
       </m:oMathPara>
     </w:p>
     <w:p>
+      <w:pPr>
+        <w:rPr>
+          <w:rFonts w:hint="eastAsia"/>
+        </w:rPr>
+      </w:pPr>
       <w:r>
         <w:rPr>
           <w:rFonts w:hint="eastAsia"/>
@@ -16339,19 +14936,7 @@
                     <w:rPr>
                       <w:rFonts w:ascii="Cambria Math" w:hAnsi="Cambria Math"/>
                     </w:rPr>
-                    <m:t>detect_</m:t>
-                  </m:r>
-                  <m:r>
-                    <w:rPr>
-                      <w:rFonts w:ascii="Cambria Math" w:hAnsi="Cambria Math"/>
-                    </w:rPr>
-                    <m:t>rate_</m:t>
-                  </m:r>
-                  <m:r>
-                    <w:rPr>
-                      <w:rFonts w:ascii="Cambria Math" w:hAnsi="Cambria Math"/>
-                    </w:rPr>
-                    <m:t>before</m:t>
+                    <m:t>detect_rate_before</m:t>
                   </m:r>
                 </m:sub>
               </m:sSub>
@@ -16383,19 +14968,7 @@
                     <w:rPr>
                       <w:rFonts w:ascii="Cambria Math" w:hAnsi="Cambria Math"/>
                     </w:rPr>
-                    <m:t>detect</m:t>
-                  </m:r>
-                  <m:r>
-                    <w:rPr>
-                      <w:rFonts w:ascii="Cambria Math" w:hAnsi="Cambria Math"/>
-                    </w:rPr>
-                    <m:t>_rate</m:t>
-                  </m:r>
-                  <m:r>
-                    <w:rPr>
-                      <w:rFonts w:ascii="Cambria Math" w:hAnsi="Cambria Math"/>
-                    </w:rPr>
-                    <m:t>_after</m:t>
+                    <m:t>detect_rate_after</m:t>
                   </m:r>
                 </m:sub>
               </m:sSub>
@@ -16423,19 +14996,7 @@
                     <w:rPr>
                       <w:rFonts w:ascii="Cambria Math" w:hAnsi="Cambria Math"/>
                     </w:rPr>
-                    <m:t>detect_</m:t>
-                  </m:r>
-                  <m:r>
-                    <w:rPr>
-                      <w:rFonts w:ascii="Cambria Math" w:hAnsi="Cambria Math"/>
-                    </w:rPr>
-                    <m:t>rate_</m:t>
-                  </m:r>
-                  <m:r>
-                    <w:rPr>
-                      <w:rFonts w:ascii="Cambria Math" w:hAnsi="Cambria Math"/>
-                    </w:rPr>
-                    <m:t>before</m:t>
+                    <m:t>detect_rate_before</m:t>
                   </m:r>
                 </m:sub>
               </m:sSub>
@@ -16452,6 +15013,11 @@
       </w:pPr>
     </w:p>
     <w:p>
+      <w:pPr>
+        <w:rPr>
+          <w:rFonts w:hint="eastAsia"/>
+        </w:rPr>
+      </w:pPr>
       <w:r>
         <w:rPr>
           <w:rFonts w:hint="eastAsia"/>
@@ -16628,19 +15194,7 @@
               <w:rPr>
                 <w:rFonts w:hint="eastAsia"/>
               </w:rPr>
-              <w:t>m</w:t>
-            </w:r>
-            <w:r>
-              <w:rPr>
-                <w:rFonts w:hint="eastAsia"/>
-              </w:rPr>
-              <w:t>alware</w:t>
-            </w:r>
-            <w:r>
-              <w:rPr>
-                <w:rFonts w:hint="eastAsia"/>
-              </w:rPr>
-              <w:t>2</w:t>
+              <w:t>malware2</w:t>
             </w:r>
           </w:p>
         </w:tc>
@@ -16714,19 +15268,7 @@
               <w:rPr>
                 <w:rFonts w:hint="eastAsia"/>
               </w:rPr>
-              <w:t>m</w:t>
-            </w:r>
-            <w:r>
-              <w:rPr>
-                <w:rFonts w:hint="eastAsia"/>
-              </w:rPr>
-              <w:t>alware</w:t>
-            </w:r>
-            <w:r>
-              <w:rPr>
-                <w:rFonts w:hint="eastAsia"/>
-              </w:rPr>
-              <w:t>3</w:t>
+              <w:t>malware3</w:t>
             </w:r>
           </w:p>
         </w:tc>
@@ -16813,19 +15355,7 @@
                 <w:rFonts w:hint="eastAsia"/>
               </w:rPr>
               <w:lastRenderedPageBreak/>
-              <w:t>m</w:t>
-            </w:r>
-            <w:r>
-              <w:rPr>
-                <w:rFonts w:hint="eastAsia"/>
-              </w:rPr>
-              <w:t>alware</w:t>
-            </w:r>
-            <w:r>
-              <w:rPr>
-                <w:rFonts w:hint="eastAsia"/>
-              </w:rPr>
-              <w:t>4</w:t>
+              <w:t>malware4</w:t>
             </w:r>
           </w:p>
         </w:tc>
@@ -16911,19 +15441,7 @@
               <w:rPr>
                 <w:rFonts w:hint="eastAsia"/>
               </w:rPr>
-              <w:t>m</w:t>
-            </w:r>
-            <w:r>
-              <w:rPr>
-                <w:rFonts w:hint="eastAsia"/>
-              </w:rPr>
-              <w:t>alware</w:t>
-            </w:r>
-            <w:r>
-              <w:rPr>
-                <w:rFonts w:hint="eastAsia"/>
-              </w:rPr>
-              <w:t>5</w:t>
+              <w:t>malware5</w:t>
             </w:r>
           </w:p>
         </w:tc>
@@ -17009,19 +15527,7 @@
               <w:rPr>
                 <w:rFonts w:hint="eastAsia"/>
               </w:rPr>
-              <w:t>m</w:t>
-            </w:r>
-            <w:r>
-              <w:rPr>
-                <w:rFonts w:hint="eastAsia"/>
-              </w:rPr>
-              <w:t>alware</w:t>
-            </w:r>
-            <w:r>
-              <w:rPr>
-                <w:rFonts w:hint="eastAsia"/>
-              </w:rPr>
-              <w:t>6</w:t>
+              <w:t>malware6</w:t>
             </w:r>
           </w:p>
         </w:tc>
@@ -17107,19 +15613,7 @@
               <w:rPr>
                 <w:rFonts w:hint="eastAsia"/>
               </w:rPr>
-              <w:t>m</w:t>
-            </w:r>
-            <w:r>
-              <w:rPr>
-                <w:rFonts w:hint="eastAsia"/>
-              </w:rPr>
-              <w:t>alware</w:t>
-            </w:r>
-            <w:r>
-              <w:rPr>
-                <w:rFonts w:hint="eastAsia"/>
-              </w:rPr>
-              <w:t>7</w:t>
+              <w:t>malware7</w:t>
             </w:r>
           </w:p>
         </w:tc>
@@ -17205,19 +15699,7 @@
               <w:rPr>
                 <w:rFonts w:hint="eastAsia"/>
               </w:rPr>
-              <w:t>m</w:t>
-            </w:r>
-            <w:r>
-              <w:rPr>
-                <w:rFonts w:hint="eastAsia"/>
-              </w:rPr>
-              <w:t>alware</w:t>
-            </w:r>
-            <w:r>
-              <w:rPr>
-                <w:rFonts w:hint="eastAsia"/>
-              </w:rPr>
-              <w:t>8</w:t>
+              <w:t>malware8</w:t>
             </w:r>
           </w:p>
         </w:tc>
@@ -17303,19 +15785,7 @@
               <w:rPr>
                 <w:rFonts w:hint="eastAsia"/>
               </w:rPr>
-              <w:t>m</w:t>
-            </w:r>
-            <w:r>
-              <w:rPr>
-                <w:rFonts w:hint="eastAsia"/>
-              </w:rPr>
-              <w:t>alware</w:t>
-            </w:r>
-            <w:r>
-              <w:rPr>
-                <w:rFonts w:hint="eastAsia"/>
-              </w:rPr>
-              <w:t>9</w:t>
+              <w:t>malware9</w:t>
             </w:r>
           </w:p>
         </w:tc>
@@ -17388,6 +15858,11 @@
       </w:tr>
     </w:tbl>
     <w:p>
+      <w:pPr>
+        <w:rPr>
+          <w:rFonts w:hint="eastAsia"/>
+        </w:rPr>
+      </w:pPr>
       <w:r>
         <w:rPr>
           <w:rFonts w:hint="eastAsia"/>
@@ -17451,25 +15926,7 @@
           <w:b/>
           <w:bCs/>
         </w:rPr>
-        <w:t>AV对于</w:t>
-      </w:r>
-      <w:proofErr w:type="gramStart"/>
-      <w:r>
-        <w:rPr>
-          <w:rFonts w:hint="eastAsia"/>
-          <w:b/>
-          <w:bCs/>
-        </w:rPr>
-        <w:t>免杀处理</w:t>
-      </w:r>
-      <w:proofErr w:type="gramEnd"/>
-      <w:r>
-        <w:rPr>
-          <w:rFonts w:hint="eastAsia"/>
-          <w:b/>
-          <w:bCs/>
-        </w:rPr>
-        <w:t>后的样本和处理前的样本检出差距</w:t>
+        <w:t>AV对于免杀处理后的样本和处理前的样本检出差距</w:t>
       </w:r>
       <w:r>
         <w:rPr>
@@ -17554,7 +16011,7 @@
                     </pic:cNvPicPr>
                   </pic:nvPicPr>
                   <pic:blipFill>
-                    <a:blip r:embed="rId26">
+                    <a:blip r:embed="rId27">
                       <a:extLst>
                         <a:ext uri="{28A0092B-C50C-407E-A947-70E740481C1C}">
                           <a14:useLocalDpi xmlns:a14="http://schemas.microsoft.com/office/drawing/2010/main" val="0"/>
@@ -17620,21 +16077,7 @@
         <w:rPr>
           <w:rFonts w:hint="eastAsia"/>
         </w:rPr>
-        <w:t>算法不宜设置过大的state数值的原因，一方面是处理前后的PE程序反复读写，当程序大小因为新增节，新增无意义尾部内容，用无意义字节填充空洞等操作多次使用后变的过于庞大（在某次样本处理时，笔者观察到了一个PE程序处理前后，变为</w:t>
-      </w:r>
-      <w:proofErr w:type="gramStart"/>
-      <w:r>
-        <w:rPr>
-          <w:rFonts w:hint="eastAsia"/>
-        </w:rPr>
-        <w:t>原大小</w:t>
-      </w:r>
-      <w:proofErr w:type="gramEnd"/>
-      <w:r>
-        <w:rPr>
-          <w:rFonts w:hint="eastAsia"/>
-        </w:rPr>
-        <w:t>大约6.6倍，从</w:t>
+        <w:t>算法不宜设置过大的state数值的原因，一方面是处理前后的PE程序反复读写，当程序大小因为新增节，新增无意义尾部内容，用无意义字节填充空洞等操作多次使用后变的过于庞大（在某次样本处理时，笔者观察到了一个PE程序处理前后，变为原大小大约6.6倍，从</w:t>
       </w:r>
       <w:r>
         <w:rPr>
@@ -17646,44 +16089,8 @@
         <w:rPr>
           <w:rFonts w:hint="eastAsia"/>
         </w:rPr>
-        <w:t>变成了17.6MB），如果不限制state值，程序中途会变得很大，不但导致后续</w:t>
-      </w:r>
-      <w:proofErr w:type="gramStart"/>
-      <w:r>
-        <w:rPr>
-          <w:rFonts w:hint="eastAsia"/>
-        </w:rPr>
-        <w:t>免杀操作</w:t>
-      </w:r>
-      <w:proofErr w:type="gramEnd"/>
-      <w:r>
-        <w:rPr>
-          <w:rFonts w:hint="eastAsia"/>
-        </w:rPr>
-        <w:t>极其缓慢，因为要先读取原文件，然后再加以修改，最后写入磁盘中，而且会导致根据查</w:t>
-      </w:r>
-      <w:proofErr w:type="gramStart"/>
-      <w:r>
-        <w:rPr>
-          <w:rFonts w:hint="eastAsia"/>
-        </w:rPr>
-        <w:t>杀结果</w:t>
-      </w:r>
-      <w:proofErr w:type="gramEnd"/>
-      <w:r>
-        <w:rPr>
-          <w:rFonts w:hint="eastAsia"/>
-        </w:rPr>
-        <w:t>获取result的速度相当慢，因为</w:t>
-      </w:r>
-      <w:proofErr w:type="spellStart"/>
-      <w:r>
-        <w:rPr>
-          <w:rFonts w:hint="eastAsia"/>
-        </w:rPr>
-        <w:t>ClamAV</w:t>
-      </w:r>
-      <w:proofErr w:type="spellEnd"/>
+        <w:t>变成了17.6MB），如果不限制state值，程序中途会变得很大，不但导致后续免杀操作极其缓慢，因为要先读取原文件，然后再加以修改，最后写入磁盘中，而且会导致根据查杀结果获取result的速度相当慢，因为ClamAV</w:t>
+      </w:r>
       <w:r>
         <w:rPr>
           <w:rFonts w:hint="eastAsia"/>
@@ -17700,21 +16107,7 @@
         <w:rPr>
           <w:rFonts w:hint="eastAsia"/>
         </w:rPr>
-        <w:t>，当样本很大的时候，判断查</w:t>
-      </w:r>
-      <w:proofErr w:type="gramStart"/>
-      <w:r>
-        <w:rPr>
-          <w:rFonts w:hint="eastAsia"/>
-        </w:rPr>
-        <w:t>杀结果</w:t>
-      </w:r>
-      <w:proofErr w:type="gramEnd"/>
-      <w:r>
-        <w:rPr>
-          <w:rFonts w:hint="eastAsia"/>
-        </w:rPr>
-        <w:t>会相当的慢</w:t>
+        <w:t>，当样本很大的时候，判断查杀结果会相当的慢</w:t>
       </w:r>
       <w:r>
         <w:rPr>
@@ -17738,21 +16131,7 @@
         <w:rPr>
           <w:rFonts w:hint="eastAsia"/>
         </w:rPr>
-        <w:t>认为是疑似恶意程序刻意扰动，从而直接</w:t>
-      </w:r>
-      <w:proofErr w:type="gramStart"/>
-      <w:r>
-        <w:rPr>
-          <w:rFonts w:hint="eastAsia"/>
-        </w:rPr>
-        <w:t>判定此</w:t>
-      </w:r>
-      <w:proofErr w:type="gramEnd"/>
-      <w:r>
-        <w:rPr>
-          <w:rFonts w:hint="eastAsia"/>
-        </w:rPr>
-        <w:t>程序为为了绕过</w:t>
+        <w:t>认为是疑似恶意程序刻意扰动，从而直接判定此程序为为了绕过</w:t>
       </w:r>
       <w:r>
         <w:rPr>
@@ -17777,49 +16156,7 @@
         <w:rPr>
           <w:rFonts w:hint="eastAsia"/>
         </w:rPr>
-        <w:t>同样对于</w:t>
-      </w:r>
-      <w:proofErr w:type="spellStart"/>
-      <w:r>
-        <w:rPr>
-          <w:rFonts w:hint="eastAsia"/>
-        </w:rPr>
-        <w:t>ClamAV</w:t>
-      </w:r>
-      <w:proofErr w:type="spellEnd"/>
-      <w:r>
-        <w:rPr>
-          <w:rFonts w:hint="eastAsia"/>
-        </w:rPr>
-        <w:t>，可能它的部分检测也能对抗样本中的扰动，尽管经过处理后的恶意程序中有大量良性内容，但</w:t>
-      </w:r>
-      <w:proofErr w:type="spellStart"/>
-      <w:r>
-        <w:rPr>
-          <w:rFonts w:hint="eastAsia"/>
-        </w:rPr>
-        <w:t>ClamAV</w:t>
-      </w:r>
-      <w:proofErr w:type="spellEnd"/>
-      <w:r>
-        <w:rPr>
-          <w:rFonts w:hint="eastAsia"/>
-        </w:rPr>
-        <w:t>仍然会查</w:t>
-      </w:r>
-      <w:proofErr w:type="gramStart"/>
-      <w:r>
-        <w:rPr>
-          <w:rFonts w:hint="eastAsia"/>
-        </w:rPr>
-        <w:t>杀这些</w:t>
-      </w:r>
-      <w:proofErr w:type="gramEnd"/>
-      <w:r>
-        <w:rPr>
-          <w:rFonts w:hint="eastAsia"/>
-        </w:rPr>
-        <w:t>恶意程序。</w:t>
+        <w:t>同样对于ClamAV，可能它的部分检测也能对抗样本中的扰动，尽管经过处理后的恶意程序中有大量良性内容，但ClamAV仍然会查杀这些恶意程序。</w:t>
       </w:r>
     </w:p>
     <w:p>
@@ -17856,48 +16193,13 @@
           <w:rFonts w:hint="eastAsia"/>
         </w:rPr>
         <w:lastRenderedPageBreak/>
-        <w:t>通过检测文件的某些特征，来判断该文件是否是恶意程序，如果某程序被</w:t>
-      </w:r>
-      <w:proofErr w:type="spellStart"/>
-      <w:r>
-        <w:rPr>
-          <w:rFonts w:hint="eastAsia"/>
-        </w:rPr>
-        <w:t>QVM</w:t>
-      </w:r>
-      <w:proofErr w:type="spellEnd"/>
-      <w:r>
-        <w:rPr>
-          <w:rFonts w:hint="eastAsia"/>
-        </w:rPr>
-        <w:t>引擎检测出是恶意程序，那么360杀毒在查</w:t>
-      </w:r>
-      <w:proofErr w:type="gramStart"/>
-      <w:r>
-        <w:rPr>
-          <w:rFonts w:hint="eastAsia"/>
-        </w:rPr>
-        <w:t>杀结果</w:t>
-      </w:r>
-      <w:proofErr w:type="gramEnd"/>
-      <w:r>
-        <w:rPr>
-          <w:rFonts w:hint="eastAsia"/>
-        </w:rPr>
-        <w:t>中会报</w:t>
-      </w:r>
-      <w:r>
-        <w:rPr>
-          <w:rFonts w:hint="eastAsia"/>
-        </w:rPr>
-        <w:t>HEUR/</w:t>
-      </w:r>
-      <w:proofErr w:type="spellStart"/>
-      <w:r>
-        <w:rPr>
-          <w:rFonts w:hint="eastAsia"/>
-        </w:rPr>
-        <w:t>QVM</w:t>
+        <w:t>通过检测文件的某些特征，来判断该文件是否是恶意程序，如果某程序被QVM引擎检测出是恶意程序，那么360杀毒在查杀结果中会报</w:t>
+      </w:r>
+      <w:r>
+        <w:rPr>
+          <w:rFonts w:hint="eastAsia"/>
+        </w:rPr>
+        <w:t>HEUR/QVM</w:t>
       </w:r>
       <w:r>
         <w:rPr>
@@ -17911,7 +16213,6 @@
         </w:rPr>
         <w:t>.Malware.Gen</w:t>
       </w:r>
-      <w:proofErr w:type="spellEnd"/>
       <w:r>
         <w:rPr>
           <w:rFonts w:hint="eastAsia"/>
@@ -18020,19 +16321,11 @@
         </w:rPr>
         <w:t>而非对抗性样本</w:t>
       </w:r>
-      <w:proofErr w:type="gramStart"/>
-      <w:r>
-        <w:rPr>
-          <w:rFonts w:hint="eastAsia"/>
-        </w:rPr>
-        <w:t>或是偏旧的</w:t>
-      </w:r>
-      <w:proofErr w:type="gramEnd"/>
-      <w:r>
-        <w:rPr>
-          <w:rFonts w:hint="eastAsia"/>
-        </w:rPr>
-        <w:t>样本</w:t>
+      <w:r>
+        <w:rPr>
+          <w:rFonts w:hint="eastAsia"/>
+        </w:rPr>
+        <w:t>或是偏旧的样本</w:t>
       </w:r>
       <w:r>
         <w:rPr>
@@ -18098,21 +16391,7 @@
         <w:rPr>
           <w:rFonts w:hint="eastAsia"/>
         </w:rPr>
-        <w:t>跟某些病毒的行为很相似，某些病毒也会使用驱动</w:t>
-      </w:r>
-      <w:proofErr w:type="gramStart"/>
-      <w:r>
-        <w:rPr>
-          <w:rFonts w:hint="eastAsia"/>
-        </w:rPr>
-        <w:t>来提权使</w:t>
-      </w:r>
-      <w:proofErr w:type="gramEnd"/>
-      <w:r>
-        <w:rPr>
-          <w:rFonts w:hint="eastAsia"/>
-        </w:rPr>
-        <w:t>自己具有更强的破坏力以及针对</w:t>
+        <w:t>跟某些病毒的行为很相似，某些病毒也会使用驱动来提权使自己具有更强的破坏力以及针对</w:t>
       </w:r>
       <w:r>
         <w:rPr>
@@ -18160,7 +16439,6 @@
     <w:p>
       <w:pPr>
         <w:rPr>
-          <w:rFonts w:hint="eastAsia"/>
           <w:b/>
           <w:bCs/>
         </w:rPr>
@@ -18218,16 +16496,8 @@
         <w:rPr>
           <w:rFonts w:hint="eastAsia"/>
         </w:rPr>
-        <w:t>进行测试</w:t>
-      </w:r>
-      <w:proofErr w:type="gramStart"/>
-      <w:r>
-        <w:rPr>
-          <w:rFonts w:hint="eastAsia"/>
-        </w:rPr>
-        <w:t>静态免杀情况</w:t>
-      </w:r>
-      <w:proofErr w:type="gramEnd"/>
+        <w:t>进行测试静态免杀情况</w:t>
+      </w:r>
       <w:r>
         <w:rPr>
           <w:rFonts w:hint="eastAsia"/>
@@ -18256,21 +16526,7 @@
         <w:rPr>
           <w:rFonts w:hint="eastAsia"/>
         </w:rPr>
-        <w:t>自动上</w:t>
-      </w:r>
-      <w:proofErr w:type="gramStart"/>
-      <w:r>
-        <w:rPr>
-          <w:rFonts w:hint="eastAsia"/>
-        </w:rPr>
-        <w:t>传发现</w:t>
-      </w:r>
-      <w:proofErr w:type="gramEnd"/>
-      <w:r>
-        <w:rPr>
-          <w:rFonts w:hint="eastAsia"/>
-        </w:rPr>
-        <w:t>的可疑文件，尽管部分处理后的样本逃逸了360杀毒的</w:t>
+        <w:t>自动上传发现的可疑文件，尽管部分处理后的样本逃逸了360杀毒的</w:t>
       </w:r>
       <w:r>
         <w:rPr>
@@ -18282,35 +16538,7 @@
         <w:rPr>
           <w:rFonts w:hint="eastAsia"/>
         </w:rPr>
-        <w:t>检出，但是360杀毒仍然将这些逃逸样本归类为可疑文件。虽然这些逃逸样本不会报为高危风险项，但是360杀毒仍然会将这些样本上传到360</w:t>
-      </w:r>
-      <w:proofErr w:type="gramStart"/>
-      <w:r>
-        <w:rPr>
-          <w:rFonts w:hint="eastAsia"/>
-        </w:rPr>
-        <w:t>云安全</w:t>
-      </w:r>
-      <w:proofErr w:type="gramEnd"/>
-      <w:r>
-        <w:rPr>
-          <w:rFonts w:hint="eastAsia"/>
-        </w:rPr>
-        <w:t>中心来进行检验，在可疑样本被360杀毒上</w:t>
-      </w:r>
-      <w:proofErr w:type="gramStart"/>
-      <w:r>
-        <w:rPr>
-          <w:rFonts w:hint="eastAsia"/>
-        </w:rPr>
-        <w:t>传一段</w:t>
-      </w:r>
-      <w:proofErr w:type="gramEnd"/>
-      <w:r>
-        <w:rPr>
-          <w:rFonts w:hint="eastAsia"/>
-        </w:rPr>
-        <w:t>时间后，再次</w:t>
+        <w:t>检出，但是360杀毒仍然将这些逃逸样本归类为可疑文件。虽然这些逃逸样本不会报为高危风险项，但是360杀毒仍然会将这些样本上传到360云安全中心来进行检验，在可疑样本被360杀毒上传一段时间后，再次</w:t>
       </w:r>
       <w:r>
         <w:rPr>
@@ -18334,35 +16562,7 @@
         <w:rPr>
           <w:rFonts w:hint="eastAsia"/>
         </w:rPr>
-        <w:t>剩余的逃逸样本，有部分样本被360杀毒检出判定为高危风险项。说明对于开启未知程序上报</w:t>
-      </w:r>
-      <w:proofErr w:type="gramStart"/>
-      <w:r>
-        <w:rPr>
-          <w:rFonts w:hint="eastAsia"/>
-        </w:rPr>
-        <w:t>的云查杀</w:t>
-      </w:r>
-      <w:proofErr w:type="gramEnd"/>
-      <w:r>
-        <w:rPr>
-          <w:rFonts w:hint="eastAsia"/>
-        </w:rPr>
-        <w:t>（笔者后续得知360</w:t>
-      </w:r>
-      <w:proofErr w:type="gramStart"/>
-      <w:r>
-        <w:rPr>
-          <w:rFonts w:hint="eastAsia"/>
-        </w:rPr>
-        <w:t>云安全</w:t>
-      </w:r>
-      <w:proofErr w:type="gramEnd"/>
-      <w:r>
-        <w:rPr>
-          <w:rFonts w:hint="eastAsia"/>
-        </w:rPr>
-        <w:t>中心是有动态行为检测的</w:t>
+        <w:t>剩余的逃逸样本，有部分样本被360杀毒检出判定为高危风险项。说明对于开启未知程序上报的云查杀（笔者后续得知360云安全中心是有动态行为检测的</w:t>
       </w:r>
       <w:r>
         <w:rPr>
@@ -18424,14 +16624,12 @@
         </w:rPr>
         <w:t>虚拟化策略、</w:t>
       </w:r>
-      <w:proofErr w:type="gramStart"/>
       <w:r>
         <w:rPr>
           <w:rFonts w:hint="eastAsia"/>
         </w:rPr>
         <w:t>反沙箱</w:t>
       </w:r>
-      <w:proofErr w:type="gramEnd"/>
       <w:r>
         <w:rPr>
           <w:rFonts w:hint="eastAsia"/>
@@ -18500,7 +16698,6 @@
           <w:szCs w:val="27"/>
         </w:rPr>
       </w:pPr>
-      <w:proofErr w:type="spellStart"/>
       <w:r>
         <w:rPr>
           <w:rFonts w:ascii="Georgia" w:eastAsia="宋体" w:hAnsi="Georgia" w:cs="宋体"/>
@@ -18509,10 +16706,76 @@
           <w:sz w:val="27"/>
           <w:szCs w:val="27"/>
         </w:rPr>
-        <w:t>Sandprint</w:t>
-      </w:r>
-      <w:proofErr w:type="spellEnd"/>
-      <w:r>
+        <w:t>Sandprint: Fingerprinting malware sandboxes to provide intelligence for sandbox evasion</w:t>
+      </w:r>
+    </w:p>
+    <w:p>
+      <w:pPr>
+        <w:widowControl/>
+        <w:shd w:val="clear" w:color="auto" w:fill="FFFFFF"/>
+        <w:jc w:val="left"/>
+        <w:rPr>
+          <w:rFonts w:ascii="Arial" w:eastAsia="宋体" w:hAnsi="Arial" w:cs="Arial"/>
+          <w:color w:val="707070"/>
+          <w:kern w:val="0"/>
+          <w:sz w:val="24"/>
+          <w:szCs w:val="24"/>
+        </w:rPr>
+      </w:pPr>
+      <w:r>
+        <w:rPr>
+          <w:rFonts w:ascii="Arial" w:eastAsia="宋体" w:hAnsi="Arial" w:cs="Arial"/>
+          <w:color w:val="707070"/>
+          <w:kern w:val="0"/>
+          <w:sz w:val="24"/>
+          <w:szCs w:val="24"/>
+        </w:rPr>
+        <w:t>International Symposium on Research in Attacks, Intrusions, and Defenses, Springer (2016), pp. 165-187</w:t>
+      </w:r>
+    </w:p>
+    <w:p>
+      <w:pPr>
+        <w:widowControl/>
+        <w:shd w:val="clear" w:color="auto" w:fill="FFFFFF"/>
+        <w:jc w:val="left"/>
+        <w:rPr>
+          <w:rFonts w:ascii="Arial" w:eastAsia="宋体" w:hAnsi="Arial" w:cs="Arial"/>
+          <w:color w:val="707070"/>
+          <w:kern w:val="0"/>
+          <w:sz w:val="24"/>
+          <w:szCs w:val="24"/>
+        </w:rPr>
+      </w:pPr>
+    </w:p>
+    <w:p>
+      <w:pPr>
+        <w:widowControl/>
+        <w:shd w:val="clear" w:color="auto" w:fill="FFFFFF"/>
+        <w:jc w:val="left"/>
+        <w:rPr>
+          <w:rFonts w:ascii="Arial" w:eastAsia="宋体" w:hAnsi="Arial" w:cs="Arial"/>
+          <w:color w:val="1F1F1F"/>
+          <w:kern w:val="0"/>
+          <w:sz w:val="24"/>
+          <w:szCs w:val="24"/>
+        </w:rPr>
+      </w:pPr>
+      <w:r>
+        <w:rPr>
+          <w:rFonts w:ascii="Arial" w:eastAsia="宋体" w:hAnsi="Arial" w:cs="Arial"/>
+          <w:color w:val="1F1F1F"/>
+          <w:kern w:val="0"/>
+          <w:sz w:val="24"/>
+          <w:szCs w:val="24"/>
+        </w:rPr>
+        <w:t>Rudd E., Rozsa A., Gunther M., Boult T.</w:t>
+      </w:r>
+    </w:p>
+    <w:p>
+      <w:pPr>
+        <w:widowControl/>
+        <w:shd w:val="clear" w:color="auto" w:fill="FFFFFF"/>
+        <w:jc w:val="left"/>
         <w:rPr>
           <w:rFonts w:ascii="Georgia" w:eastAsia="宋体" w:hAnsi="Georgia" w:cs="宋体"/>
           <w:color w:val="1F1F1F"/>
@@ -18520,7 +16783,16 @@
           <w:sz w:val="27"/>
           <w:szCs w:val="27"/>
         </w:rPr>
-        <w:t>: Fingerprinting malware sandboxes to provide intelligence for sandbox evasion</w:t>
+      </w:pPr>
+      <w:r>
+        <w:rPr>
+          <w:rFonts w:ascii="Georgia" w:eastAsia="宋体" w:hAnsi="Georgia" w:cs="宋体"/>
+          <w:color w:val="1F1F1F"/>
+          <w:kern w:val="0"/>
+          <w:sz w:val="27"/>
+          <w:szCs w:val="27"/>
+        </w:rPr>
+        <w:t>A survey of stealth malware: Attacks, mitigation measures, and steps toward autonomous open world solutions</w:t>
       </w:r>
     </w:p>
     <w:p>
@@ -18544,7 +16816,7 @@
           <w:sz w:val="24"/>
           <w:szCs w:val="24"/>
         </w:rPr>
-        <w:t>International Symposium on Research in Attacks, Intrusions, and Defenses, Springer (2016), pp. 165-187</w:t>
+        <w:t>IEEE Commun. Surv. Tutor., 19 (2) (2017), pp. 1145-1172</w:t>
       </w:r>
     </w:p>
     <w:p>
@@ -18582,7 +16854,7 @@
           <w:sz w:val="24"/>
           <w:szCs w:val="24"/>
         </w:rPr>
-        <w:t>Rudd E., Rozsa A., Gunther M., Boult T.</w:t>
+        <w:t>Bulazel A., Yener B.</w:t>
       </w:r>
     </w:p>
     <w:p>
@@ -18606,7 +16878,7 @@
           <w:sz w:val="27"/>
           <w:szCs w:val="27"/>
         </w:rPr>
-        <w:t>A survey of stealth malware: Attacks, mitigation measures, and steps toward autonomous open world solutions</w:t>
+        <w:t>A survey on automated dynamic malware analysis evasion and counter-evasion: PC, mobile, and web</w:t>
       </w:r>
     </w:p>
     <w:p>
@@ -18630,10 +16902,15 @@
           <w:sz w:val="24"/>
           <w:szCs w:val="24"/>
         </w:rPr>
-        <w:t xml:space="preserve">IEEE Commun. </w:t>
-      </w:r>
-      <w:proofErr w:type="spellStart"/>
-      <w:r>
+        <w:lastRenderedPageBreak/>
+        <w:t>Proceedings of the 1st Reversing and Offensive-Oriented Trends Symposium, ACM, ACM, New York, NY, USA (2017), p. 2</w:t>
+      </w:r>
+    </w:p>
+    <w:p>
+      <w:pPr>
+        <w:widowControl/>
+        <w:shd w:val="clear" w:color="auto" w:fill="FFFFFF"/>
+        <w:jc w:val="left"/>
         <w:rPr>
           <w:rFonts w:ascii="Arial" w:eastAsia="宋体" w:hAnsi="Arial" w:cs="Arial"/>
           <w:color w:val="707070"/>
@@ -18641,10 +16918,61 @@
           <w:sz w:val="24"/>
           <w:szCs w:val="24"/>
         </w:rPr>
-        <w:t>Surv</w:t>
-      </w:r>
-      <w:proofErr w:type="spellEnd"/>
-      <w:r>
+      </w:pPr>
+    </w:p>
+    <w:p>
+      <w:pPr>
+        <w:widowControl/>
+        <w:shd w:val="clear" w:color="auto" w:fill="FFFFFF"/>
+        <w:jc w:val="left"/>
+        <w:rPr>
+          <w:rFonts w:ascii="Arial" w:eastAsia="宋体" w:hAnsi="Arial" w:cs="Arial"/>
+          <w:color w:val="1F1F1F"/>
+          <w:kern w:val="0"/>
+          <w:sz w:val="24"/>
+          <w:szCs w:val="24"/>
+        </w:rPr>
+      </w:pPr>
+      <w:r>
+        <w:rPr>
+          <w:rFonts w:ascii="Arial" w:eastAsia="宋体" w:hAnsi="Arial" w:cs="Arial"/>
+          <w:color w:val="1F1F1F"/>
+          <w:kern w:val="0"/>
+          <w:sz w:val="24"/>
+          <w:szCs w:val="24"/>
+        </w:rPr>
+        <w:t>Apostolopoulos T., Katos V., Choo K.-K.R., Patsakis C.</w:t>
+      </w:r>
+    </w:p>
+    <w:p>
+      <w:pPr>
+        <w:widowControl/>
+        <w:shd w:val="clear" w:color="auto" w:fill="FFFFFF"/>
+        <w:jc w:val="left"/>
+        <w:rPr>
+          <w:rFonts w:ascii="Georgia" w:eastAsia="宋体" w:hAnsi="Georgia" w:cs="宋体"/>
+          <w:color w:val="1F1F1F"/>
+          <w:kern w:val="0"/>
+          <w:sz w:val="27"/>
+          <w:szCs w:val="27"/>
+        </w:rPr>
+      </w:pPr>
+      <w:r>
+        <w:rPr>
+          <w:rFonts w:ascii="Georgia" w:eastAsia="宋体" w:hAnsi="Georgia" w:cs="宋体"/>
+          <w:color w:val="1F1F1F"/>
+          <w:kern w:val="0"/>
+          <w:sz w:val="27"/>
+          <w:szCs w:val="27"/>
+        </w:rPr>
+        <w:t>Resurrecting anti-virtualization and anti-debugging: Unhooking your hooks</w:t>
+      </w:r>
+    </w:p>
+    <w:p>
+      <w:pPr>
+        <w:widowControl/>
+        <w:shd w:val="clear" w:color="auto" w:fill="FFFFFF"/>
+        <w:jc w:val="left"/>
         <w:rPr>
           <w:rFonts w:ascii="Arial" w:eastAsia="宋体" w:hAnsi="Arial" w:cs="Arial"/>
           <w:color w:val="707070"/>
@@ -18652,14 +16980,8 @@
           <w:sz w:val="24"/>
           <w:szCs w:val="24"/>
         </w:rPr>
-        <w:t>. Tutor., 19 (2) (2017), pp. 1145-1172</w:t>
-      </w:r>
-    </w:p>
-    <w:p>
-      <w:pPr>
-        <w:widowControl/>
-        <w:shd w:val="clear" w:color="auto" w:fill="FFFFFF"/>
-        <w:jc w:val="left"/>
+      </w:pPr>
+      <w:r>
         <w:rPr>
           <w:rFonts w:ascii="Arial" w:eastAsia="宋体" w:hAnsi="Arial" w:cs="Arial"/>
           <w:color w:val="707070"/>
@@ -18667,66 +16989,7 @@
           <w:sz w:val="24"/>
           <w:szCs w:val="24"/>
         </w:rPr>
-      </w:pPr>
-    </w:p>
-    <w:p>
-      <w:pPr>
-        <w:widowControl/>
-        <w:shd w:val="clear" w:color="auto" w:fill="FFFFFF"/>
-        <w:jc w:val="left"/>
-        <w:rPr>
-          <w:rFonts w:ascii="Arial" w:eastAsia="宋体" w:hAnsi="Arial" w:cs="Arial"/>
-          <w:color w:val="1F1F1F"/>
-          <w:kern w:val="0"/>
-          <w:sz w:val="24"/>
-          <w:szCs w:val="24"/>
-        </w:rPr>
-      </w:pPr>
-      <w:proofErr w:type="spellStart"/>
-      <w:r>
-        <w:rPr>
-          <w:rFonts w:ascii="Arial" w:eastAsia="宋体" w:hAnsi="Arial" w:cs="Arial"/>
-          <w:color w:val="1F1F1F"/>
-          <w:kern w:val="0"/>
-          <w:sz w:val="24"/>
-          <w:szCs w:val="24"/>
-        </w:rPr>
-        <w:t>Bulazel</w:t>
-      </w:r>
-      <w:proofErr w:type="spellEnd"/>
-      <w:r>
-        <w:rPr>
-          <w:rFonts w:ascii="Arial" w:eastAsia="宋体" w:hAnsi="Arial" w:cs="Arial"/>
-          <w:color w:val="1F1F1F"/>
-          <w:kern w:val="0"/>
-          <w:sz w:val="24"/>
-          <w:szCs w:val="24"/>
-        </w:rPr>
-        <w:t> A., Yener B.</w:t>
-      </w:r>
-    </w:p>
-    <w:p>
-      <w:pPr>
-        <w:widowControl/>
-        <w:shd w:val="clear" w:color="auto" w:fill="FFFFFF"/>
-        <w:jc w:val="left"/>
-        <w:rPr>
-          <w:rFonts w:ascii="Georgia" w:eastAsia="宋体" w:hAnsi="Georgia" w:cs="宋体"/>
-          <w:color w:val="1F1F1F"/>
-          <w:kern w:val="0"/>
-          <w:sz w:val="27"/>
-          <w:szCs w:val="27"/>
-        </w:rPr>
-      </w:pPr>
-      <w:r>
-        <w:rPr>
-          <w:rFonts w:ascii="Georgia" w:eastAsia="宋体" w:hAnsi="Georgia" w:cs="宋体"/>
-          <w:color w:val="1F1F1F"/>
-          <w:kern w:val="0"/>
-          <w:sz w:val="27"/>
-          <w:szCs w:val="27"/>
-        </w:rPr>
-        <w:t>A survey on automated dynamic malware analysis evasion and counter-evasion: PC, mobile, and web</w:t>
+        <w:t>Future Gener. Comput. Syst., 116 (2021), pp. 393-405</w:t>
       </w:r>
     </w:p>
     <w:p>
@@ -18742,181 +17005,18 @@
           <w:szCs w:val="24"/>
         </w:rPr>
       </w:pPr>
-      <w:r>
-        <w:rPr>
-          <w:rFonts w:ascii="Arial" w:eastAsia="宋体" w:hAnsi="Arial" w:cs="Arial"/>
-          <w:color w:val="707070"/>
-          <w:kern w:val="0"/>
-          <w:sz w:val="24"/>
-          <w:szCs w:val="24"/>
-        </w:rPr>
-        <w:lastRenderedPageBreak/>
-        <w:t>Proceedings of the 1st Reversing and Offensive-Oriented Trends Symposium, ACM, ACM, New York, NY, USA (2017), p. 2</w:t>
-      </w:r>
-    </w:p>
-    <w:p>
-      <w:pPr>
-        <w:widowControl/>
-        <w:shd w:val="clear" w:color="auto" w:fill="FFFFFF"/>
-        <w:jc w:val="left"/>
-        <w:rPr>
-          <w:rFonts w:ascii="Arial" w:eastAsia="宋体" w:hAnsi="Arial" w:cs="Arial"/>
-          <w:color w:val="707070"/>
-          <w:kern w:val="0"/>
-          <w:sz w:val="24"/>
-          <w:szCs w:val="24"/>
-        </w:rPr>
-      </w:pPr>
-    </w:p>
-    <w:p>
-      <w:pPr>
-        <w:widowControl/>
-        <w:shd w:val="clear" w:color="auto" w:fill="FFFFFF"/>
-        <w:jc w:val="left"/>
-        <w:rPr>
-          <w:rFonts w:ascii="Arial" w:eastAsia="宋体" w:hAnsi="Arial" w:cs="Arial"/>
-          <w:color w:val="1F1F1F"/>
-          <w:kern w:val="0"/>
-          <w:sz w:val="24"/>
-          <w:szCs w:val="24"/>
-        </w:rPr>
-      </w:pPr>
-      <w:r>
-        <w:rPr>
-          <w:rFonts w:ascii="Arial" w:eastAsia="宋体" w:hAnsi="Arial" w:cs="Arial"/>
-          <w:color w:val="1F1F1F"/>
-          <w:kern w:val="0"/>
-          <w:sz w:val="24"/>
-          <w:szCs w:val="24"/>
-        </w:rPr>
-        <w:t>Apostolopoulos T., Katos V., Choo K.-K.R., </w:t>
-      </w:r>
-      <w:proofErr w:type="spellStart"/>
-      <w:r>
-        <w:rPr>
-          <w:rFonts w:ascii="Arial" w:eastAsia="宋体" w:hAnsi="Arial" w:cs="Arial"/>
-          <w:color w:val="1F1F1F"/>
-          <w:kern w:val="0"/>
-          <w:sz w:val="24"/>
-          <w:szCs w:val="24"/>
-        </w:rPr>
-        <w:t>Patsakis</w:t>
-      </w:r>
-      <w:proofErr w:type="spellEnd"/>
-      <w:r>
-        <w:rPr>
-          <w:rFonts w:ascii="Arial" w:eastAsia="宋体" w:hAnsi="Arial" w:cs="Arial"/>
-          <w:color w:val="1F1F1F"/>
-          <w:kern w:val="0"/>
-          <w:sz w:val="24"/>
-          <w:szCs w:val="24"/>
-        </w:rPr>
-        <w:t> C.</w:t>
-      </w:r>
-    </w:p>
-    <w:p>
-      <w:pPr>
-        <w:widowControl/>
-        <w:shd w:val="clear" w:color="auto" w:fill="FFFFFF"/>
-        <w:jc w:val="left"/>
-        <w:rPr>
-          <w:rFonts w:ascii="Georgia" w:eastAsia="宋体" w:hAnsi="Georgia" w:cs="宋体"/>
-          <w:color w:val="1F1F1F"/>
-          <w:kern w:val="0"/>
-          <w:sz w:val="27"/>
-          <w:szCs w:val="27"/>
-        </w:rPr>
-      </w:pPr>
-      <w:r>
-        <w:rPr>
-          <w:rFonts w:ascii="Georgia" w:eastAsia="宋体" w:hAnsi="Georgia" w:cs="宋体"/>
-          <w:color w:val="1F1F1F"/>
-          <w:kern w:val="0"/>
-          <w:sz w:val="27"/>
-          <w:szCs w:val="27"/>
-        </w:rPr>
-        <w:t>Resurrecting anti-virtualization and anti-debugging: Unhooking your hooks</w:t>
-      </w:r>
-    </w:p>
-    <w:p>
-      <w:pPr>
-        <w:widowControl/>
-        <w:shd w:val="clear" w:color="auto" w:fill="FFFFFF"/>
-        <w:jc w:val="left"/>
-        <w:rPr>
-          <w:rFonts w:ascii="Arial" w:eastAsia="宋体" w:hAnsi="Arial" w:cs="Arial"/>
-          <w:color w:val="707070"/>
-          <w:kern w:val="0"/>
-          <w:sz w:val="24"/>
-          <w:szCs w:val="24"/>
-        </w:rPr>
-      </w:pPr>
-      <w:r>
-        <w:rPr>
-          <w:rFonts w:ascii="Arial" w:eastAsia="宋体" w:hAnsi="Arial" w:cs="Arial"/>
-          <w:color w:val="707070"/>
-          <w:kern w:val="0"/>
-          <w:sz w:val="24"/>
-          <w:szCs w:val="24"/>
-        </w:rPr>
-        <w:t xml:space="preserve">Future Gener. </w:t>
-      </w:r>
-      <w:proofErr w:type="spellStart"/>
-      <w:r>
-        <w:rPr>
-          <w:rFonts w:ascii="Arial" w:eastAsia="宋体" w:hAnsi="Arial" w:cs="Arial"/>
-          <w:color w:val="707070"/>
-          <w:kern w:val="0"/>
-          <w:sz w:val="24"/>
-          <w:szCs w:val="24"/>
-        </w:rPr>
-        <w:t>Comput</w:t>
-      </w:r>
-      <w:proofErr w:type="spellEnd"/>
-      <w:r>
-        <w:rPr>
-          <w:rFonts w:ascii="Arial" w:eastAsia="宋体" w:hAnsi="Arial" w:cs="Arial"/>
-          <w:color w:val="707070"/>
-          <w:kern w:val="0"/>
-          <w:sz w:val="24"/>
-          <w:szCs w:val="24"/>
-        </w:rPr>
-        <w:t>. Syst., 116 (2021), pp. 393-405</w:t>
-      </w:r>
-    </w:p>
-    <w:p>
-      <w:pPr>
-        <w:widowControl/>
-        <w:shd w:val="clear" w:color="auto" w:fill="FFFFFF"/>
-        <w:jc w:val="left"/>
-        <w:rPr>
-          <w:rFonts w:ascii="Arial" w:eastAsia="宋体" w:hAnsi="Arial" w:cs="Arial"/>
-          <w:color w:val="707070"/>
-          <w:kern w:val="0"/>
-          <w:sz w:val="24"/>
-          <w:szCs w:val="24"/>
-        </w:rPr>
-      </w:pPr>
-    </w:p>
-    <w:p>
-      <w:pPr>
-        <w:rPr>
-          <w:rFonts w:hint="eastAsia"/>
-        </w:rPr>
-      </w:pPr>
-      <w:proofErr w:type="gramStart"/>
-      <w:r>
-        <w:rPr>
-          <w:rFonts w:hint="eastAsia"/>
-        </w:rPr>
-        <w:t>云查杀</w:t>
-      </w:r>
-      <w:proofErr w:type="gramEnd"/>
-      <w:r>
-        <w:rPr>
-          <w:rFonts w:hint="eastAsia"/>
-        </w:rPr>
-        <w:t>技术对这些病毒来说未必有效</w:t>
+    </w:p>
+    <w:p>
+      <w:pPr>
+        <w:rPr>
+          <w:rFonts w:hint="eastAsia"/>
+        </w:rPr>
+      </w:pPr>
+      <w:r>
+        <w:rPr>
+          <w:rFonts w:hint="eastAsia"/>
+        </w:rPr>
+        <w:t>云查杀技术对这些病毒来说未必有效</w:t>
       </w:r>
       <w:r>
         <w:rPr>
@@ -18942,19 +17042,11 @@
         </w:rPr>
         <w:t>过度依赖</w:t>
       </w:r>
-      <w:proofErr w:type="gramStart"/>
-      <w:r>
-        <w:rPr>
-          <w:rFonts w:hint="eastAsia"/>
-        </w:rPr>
-        <w:t>云查杀仍然</w:t>
-      </w:r>
-      <w:proofErr w:type="gramEnd"/>
-      <w:r>
-        <w:rPr>
-          <w:rFonts w:hint="eastAsia"/>
-        </w:rPr>
-        <w:t>可能</w:t>
+      <w:r>
+        <w:rPr>
+          <w:rFonts w:hint="eastAsia"/>
+        </w:rPr>
+        <w:t>云查杀仍然可能</w:t>
       </w:r>
       <w:r>
         <w:rPr>
@@ -18966,21 +17058,7 @@
         <w:rPr>
           <w:rFonts w:hint="eastAsia"/>
         </w:rPr>
-        <w:t>潜在的威胁，同时，</w:t>
-      </w:r>
-      <w:proofErr w:type="gramStart"/>
-      <w:r>
-        <w:rPr>
-          <w:rFonts w:hint="eastAsia"/>
-        </w:rPr>
-        <w:t>云查杀需要</w:t>
-      </w:r>
-      <w:proofErr w:type="gramEnd"/>
-      <w:r>
-        <w:rPr>
-          <w:rFonts w:hint="eastAsia"/>
-        </w:rPr>
-        <w:t>联网的问题也是一大隐患，</w:t>
+        <w:t>潜在的威胁，同时，云查杀需要联网的问题也是一大隐患，</w:t>
       </w:r>
       <w:r>
         <w:rPr>
@@ -19004,27 +17082,13 @@
         <w:rPr>
           <w:rFonts w:hint="eastAsia"/>
         </w:rPr>
-        <w:t>上传后</w:t>
-      </w:r>
-      <w:proofErr w:type="gramStart"/>
-      <w:r>
-        <w:rPr>
-          <w:rFonts w:hint="eastAsia"/>
-        </w:rPr>
-        <w:t>利用</w:t>
-      </w:r>
-      <w:r>
-        <w:rPr>
-          <w:rFonts w:hint="eastAsia"/>
-        </w:rPr>
-        <w:t>云查杀</w:t>
-      </w:r>
-      <w:proofErr w:type="gramEnd"/>
-      <w:r>
-        <w:rPr>
-          <w:rFonts w:hint="eastAsia"/>
-        </w:rPr>
-        <w:t>技术进行分析，</w:t>
+        <w:t>上传后利用</w:t>
+      </w:r>
+      <w:r>
+        <w:rPr>
+          <w:rFonts w:hint="eastAsia"/>
+        </w:rPr>
+        <w:t>云查杀技术进行分析，</w:t>
       </w:r>
       <w:r>
         <w:rPr>
@@ -19074,7 +17138,6 @@
         </w:rPr>
         <w:t>从而阻止了反病毒软件从云端获取云端沙箱传回来的信息，这就导致反病毒软件对对抗性恶意程序无法进行精确地判断。更糟的情况是</w:t>
       </w:r>
-      <w:proofErr w:type="gramStart"/>
       <w:r>
         <w:rPr>
           <w:rFonts w:hint="eastAsia"/>
@@ -19085,14 +17148,7 @@
         <w:rPr>
           <w:rFonts w:hint="eastAsia"/>
         </w:rPr>
-        <w:t>云查杀</w:t>
-      </w:r>
-      <w:proofErr w:type="gramEnd"/>
-      <w:r>
-        <w:rPr>
-          <w:rFonts w:hint="eastAsia"/>
-        </w:rPr>
-        <w:t>技术面对可能出现的感染型病毒变种对抗性样本和蠕虫对抗性样本</w:t>
+        <w:t>云查杀技术面对可能出现的感染型病毒变种对抗性样本和蠕虫对抗性样本</w:t>
       </w:r>
       <w:r>
         <w:rPr>
@@ -19129,35 +17185,7 @@
         <w:rPr>
           <w:rFonts w:hint="eastAsia"/>
         </w:rPr>
-        <w:t>，</w:t>
-      </w:r>
-      <w:proofErr w:type="gramStart"/>
-      <w:r>
-        <w:rPr>
-          <w:rFonts w:hint="eastAsia"/>
-        </w:rPr>
-        <w:t>只感染</w:t>
-      </w:r>
-      <w:proofErr w:type="gramEnd"/>
-      <w:r>
-        <w:rPr>
-          <w:rFonts w:hint="eastAsia"/>
-        </w:rPr>
-        <w:t>固定的目标文件，例如PE可执行文件（.exe），动态链接库文件（.</w:t>
-      </w:r>
-      <w:proofErr w:type="spellStart"/>
-      <w:r>
-        <w:rPr>
-          <w:rFonts w:hint="eastAsia"/>
-        </w:rPr>
-        <w:t>dll</w:t>
-      </w:r>
-      <w:proofErr w:type="spellEnd"/>
-      <w:r>
-        <w:rPr>
-          <w:rFonts w:hint="eastAsia"/>
-        </w:rPr>
-        <w:t>）</w:t>
+        <w:t>，只感染固定的目标文件，例如PE可执行文件（.exe），动态链接库文件（.dll）</w:t>
       </w:r>
       <w:r>
         <w:rPr>
@@ -19266,21 +17294,7 @@
         <w:rPr>
           <w:rFonts w:hint="eastAsia"/>
         </w:rPr>
-        <w:t>只需要</w:t>
-      </w:r>
-      <w:proofErr w:type="gramStart"/>
-      <w:r>
-        <w:rPr>
-          <w:rFonts w:hint="eastAsia"/>
-        </w:rPr>
-        <w:t>扫描受</w:t>
-      </w:r>
-      <w:proofErr w:type="gramEnd"/>
-      <w:r>
-        <w:rPr>
-          <w:rFonts w:hint="eastAsia"/>
-        </w:rPr>
-        <w:t>感染的文件</w:t>
+        <w:t>只需要扫描受感染的文件</w:t>
       </w:r>
       <w:r>
         <w:rPr>
@@ -19541,14 +17555,12 @@
         </w:rPr>
         <w:t>被</w:t>
       </w:r>
-      <w:proofErr w:type="spellStart"/>
       <w:r>
         <w:rPr>
           <w:rFonts w:hint="eastAsia"/>
         </w:rPr>
         <w:t>pyinstaller</w:t>
       </w:r>
-      <w:proofErr w:type="spellEnd"/>
       <w:r>
         <w:rPr>
           <w:rFonts w:hint="eastAsia"/>
@@ -19661,21 +17673,7 @@
         <w:rPr>
           <w:rFonts w:hint="eastAsia"/>
         </w:rPr>
-        <w:t>寻找新的可被该病毒感染的目标文件，将自身代码附加在被感染程序后，并判断产生对抗性扰动操作的程序对应的</w:t>
-      </w:r>
-      <w:proofErr w:type="spellStart"/>
-      <w:r>
-        <w:rPr>
-          <w:rFonts w:hint="eastAsia"/>
-        </w:rPr>
-        <w:t>Environment_Variable</w:t>
-      </w:r>
-      <w:proofErr w:type="spellEnd"/>
-      <w:r>
-        <w:rPr>
-          <w:rFonts w:hint="eastAsia"/>
-        </w:rPr>
-        <w:t>_α环境变量是否存在，若存在则调用产生对抗性扰动的可执行程序对被新感染的程序进行处理，否则释放可产生对抗性扰动的可执行程序，随后将其移动到安装有操作系统的磁盘的某个位置</w:t>
+        <w:t>寻找新的可被该病毒感染的目标文件，将自身代码附加在被感染程序后，并判断产生对抗性扰动操作的程序对应的Environment_Variable_α环境变量是否存在，若存在则调用产生对抗性扰动的可执行程序对被新感染的程序进行处理，否则释放可产生对抗性扰动的可执行程序，随后将其移动到安装有操作系统的磁盘的某个位置</w:t>
       </w:r>
       <w:r>
         <w:rPr>
@@ -19713,7 +17711,6 @@
         </w:rPr>
         <w:t>环境变量中，最后调用产生对抗性扰动的可执行程序对被新感染的程序进行</w:t>
       </w:r>
-      <w:proofErr w:type="gramStart"/>
       <w:r>
         <w:rPr>
           <w:rFonts w:hint="eastAsia"/>
@@ -19724,14 +17721,7 @@
         <w:rPr>
           <w:rFonts w:hint="eastAsia"/>
         </w:rPr>
-        <w:t>处理</w:t>
-      </w:r>
-      <w:proofErr w:type="gramEnd"/>
-      <w:r>
-        <w:rPr>
-          <w:rFonts w:hint="eastAsia"/>
-        </w:rPr>
-        <w:t>。</w:t>
+        <w:t>处理。</w:t>
       </w:r>
       <w:r>
         <w:rPr>
@@ -19789,7 +17779,6 @@
           <w:szCs w:val="21"/>
         </w:rPr>
       </w:pPr>
-      <w:proofErr w:type="spellStart"/>
       <w:r>
         <w:rPr>
           <w:rFonts w:ascii="Consolas" w:eastAsia="宋体" w:hAnsi="Consolas" w:cs="宋体"/>
@@ -19797,17 +17786,30 @@
           <w:kern w:val="0"/>
           <w:szCs w:val="21"/>
         </w:rPr>
-        <w:t>scan_all_files_in_system_to_get_can_infected</w:t>
-      </w:r>
-      <w:proofErr w:type="spellEnd"/>
-      <w:r>
+        <w:t>scan_all_files_in_system_to_get_can_infected();</w:t>
+      </w:r>
+    </w:p>
+    <w:p>
+      <w:pPr>
+        <w:widowControl/>
+        <w:shd w:val="clear" w:color="auto" w:fill="FFFFFF"/>
+        <w:spacing w:line="285" w:lineRule="atLeast"/>
+        <w:jc w:val="left"/>
         <w:rPr>
           <w:rFonts w:ascii="Consolas" w:eastAsia="宋体" w:hAnsi="Consolas" w:cs="宋体"/>
           <w:color w:val="000000"/>
           <w:kern w:val="0"/>
           <w:szCs w:val="21"/>
         </w:rPr>
-        <w:t>();</w:t>
+      </w:pPr>
+      <w:r>
+        <w:rPr>
+          <w:rFonts w:ascii="Consolas" w:eastAsia="宋体" w:hAnsi="Consolas" w:cs="宋体"/>
+          <w:color w:val="000000"/>
+          <w:kern w:val="0"/>
+          <w:szCs w:val="21"/>
+        </w:rPr>
+        <w:t>function1:</w:t>
       </w:r>
     </w:p>
     <w:p>
@@ -19826,11 +17828,39 @@
       <w:r>
         <w:rPr>
           <w:rFonts w:ascii="Consolas" w:eastAsia="宋体" w:hAnsi="Consolas" w:cs="宋体"/>
+          <w:color w:val="0000FF"/>
+          <w:kern w:val="0"/>
+          <w:szCs w:val="21"/>
+        </w:rPr>
+        <w:lastRenderedPageBreak/>
+        <w:t>if</w:t>
+      </w:r>
+      <w:r>
+        <w:rPr>
+          <w:rFonts w:ascii="Consolas" w:eastAsia="宋体" w:hAnsi="Consolas" w:cs="宋体"/>
           <w:color w:val="000000"/>
           <w:kern w:val="0"/>
           <w:szCs w:val="21"/>
         </w:rPr>
-        <w:t>function1:</w:t>
+        <w:t xml:space="preserve"> </w:t>
+      </w:r>
+      <w:r>
+        <w:rPr>
+          <w:rFonts w:ascii="Consolas" w:eastAsia="宋体" w:hAnsi="Consolas" w:cs="宋体"/>
+          <w:color w:val="2B91AF"/>
+          <w:kern w:val="0"/>
+          <w:szCs w:val="21"/>
+        </w:rPr>
+        <w:t>System_Environment_Variables</w:t>
+      </w:r>
+      <w:r>
+        <w:rPr>
+          <w:rFonts w:ascii="Consolas" w:eastAsia="宋体" w:hAnsi="Consolas" w:cs="宋体"/>
+          <w:color w:val="000000"/>
+          <w:kern w:val="0"/>
+          <w:szCs w:val="21"/>
+        </w:rPr>
+        <w:t>.contains(Environment_Variable_α):</w:t>
       </w:r>
     </w:p>
     <w:p>
@@ -19849,12 +17879,20 @@
       <w:r>
         <w:rPr>
           <w:rFonts w:ascii="Consolas" w:eastAsia="宋体" w:hAnsi="Consolas" w:cs="宋体"/>
+          <w:color w:val="000000"/>
+          <w:kern w:val="0"/>
+          <w:szCs w:val="21"/>
+        </w:rPr>
+        <w:t xml:space="preserve">    </w:t>
+      </w:r>
+      <w:r>
+        <w:rPr>
+          <w:rFonts w:ascii="Consolas" w:eastAsia="宋体" w:hAnsi="Consolas" w:cs="宋体"/>
           <w:color w:val="0000FF"/>
           <w:kern w:val="0"/>
           <w:szCs w:val="21"/>
         </w:rPr>
-        <w:lastRenderedPageBreak/>
-        <w:t>if</w:t>
+        <w:t>for</w:t>
       </w:r>
       <w:r>
         <w:rPr>
@@ -19863,17 +17901,16 @@
           <w:kern w:val="0"/>
           <w:szCs w:val="21"/>
         </w:rPr>
-        <w:t xml:space="preserve"> </w:t>
-      </w:r>
-      <w:proofErr w:type="spellStart"/>
+        <w:t xml:space="preserve"> file </w:t>
+      </w:r>
       <w:r>
         <w:rPr>
           <w:rFonts w:ascii="Consolas" w:eastAsia="宋体" w:hAnsi="Consolas" w:cs="宋体"/>
-          <w:color w:val="2B91AF"/>
+          <w:color w:val="0000FF"/>
           <w:kern w:val="0"/>
           <w:szCs w:val="21"/>
         </w:rPr>
-        <w:t>System_Environment_Variables</w:t>
+        <w:t>in</w:t>
       </w:r>
       <w:r>
         <w:rPr>
@@ -19882,19 +17919,22 @@
           <w:kern w:val="0"/>
           <w:szCs w:val="21"/>
         </w:rPr>
-        <w:t>.contains</w:t>
-      </w:r>
-      <w:proofErr w:type="spellEnd"/>
-      <w:r>
+        <w:t xml:space="preserve"> files_virus_can_infected:</w:t>
+      </w:r>
+    </w:p>
+    <w:p>
+      <w:pPr>
+        <w:widowControl/>
+        <w:shd w:val="clear" w:color="auto" w:fill="FFFFFF"/>
+        <w:spacing w:line="285" w:lineRule="atLeast"/>
+        <w:jc w:val="left"/>
         <w:rPr>
           <w:rFonts w:ascii="Consolas" w:eastAsia="宋体" w:hAnsi="Consolas" w:cs="宋体"/>
           <w:color w:val="000000"/>
           <w:kern w:val="0"/>
           <w:szCs w:val="21"/>
         </w:rPr>
-        <w:t>(</w:t>
-      </w:r>
-      <w:proofErr w:type="spellStart"/>
+      </w:pPr>
       <w:r>
         <w:rPr>
           <w:rFonts w:ascii="Consolas" w:eastAsia="宋体" w:hAnsi="Consolas" w:cs="宋体"/>
@@ -19902,17 +17942,30 @@
           <w:kern w:val="0"/>
           <w:szCs w:val="21"/>
         </w:rPr>
-        <w:t>Environment_Variable</w:t>
-      </w:r>
-      <w:proofErr w:type="spellEnd"/>
-      <w:r>
+        <w:t>        append_malicious_code(file);</w:t>
+      </w:r>
+    </w:p>
+    <w:p>
+      <w:pPr>
+        <w:widowControl/>
+        <w:shd w:val="clear" w:color="auto" w:fill="FFFFFF"/>
+        <w:spacing w:line="285" w:lineRule="atLeast"/>
+        <w:jc w:val="left"/>
         <w:rPr>
           <w:rFonts w:ascii="Consolas" w:eastAsia="宋体" w:hAnsi="Consolas" w:cs="宋体"/>
           <w:color w:val="000000"/>
           <w:kern w:val="0"/>
           <w:szCs w:val="21"/>
         </w:rPr>
-        <w:t>_α):</w:t>
+      </w:pPr>
+      <w:r>
+        <w:rPr>
+          <w:rFonts w:ascii="Consolas" w:eastAsia="宋体" w:hAnsi="Consolas" w:cs="宋体"/>
+          <w:color w:val="000000"/>
+          <w:kern w:val="0"/>
+          <w:szCs w:val="21"/>
+        </w:rPr>
+        <w:t>        run_evasion_module(Environment_Variable_α);</w:t>
       </w:r>
     </w:p>
     <w:p>
@@ -19931,20 +17984,11 @@
       <w:r>
         <w:rPr>
           <w:rFonts w:ascii="Consolas" w:eastAsia="宋体" w:hAnsi="Consolas" w:cs="宋体"/>
-          <w:color w:val="000000"/>
-          <w:kern w:val="0"/>
-          <w:szCs w:val="21"/>
-        </w:rPr>
-        <w:t xml:space="preserve">    </w:t>
-      </w:r>
-      <w:r>
-        <w:rPr>
-          <w:rFonts w:ascii="Consolas" w:eastAsia="宋体" w:hAnsi="Consolas" w:cs="宋体"/>
           <w:color w:val="0000FF"/>
           <w:kern w:val="0"/>
           <w:szCs w:val="21"/>
         </w:rPr>
-        <w:t>for</w:t>
+        <w:t>else</w:t>
       </w:r>
       <w:r>
         <w:rPr>
@@ -19953,27 +17997,22 @@
           <w:kern w:val="0"/>
           <w:szCs w:val="21"/>
         </w:rPr>
-        <w:t xml:space="preserve"> file </w:t>
-      </w:r>
-      <w:r>
-        <w:rPr>
-          <w:rFonts w:ascii="Consolas" w:eastAsia="宋体" w:hAnsi="Consolas" w:cs="宋体"/>
-          <w:color w:val="0000FF"/>
-          <w:kern w:val="0"/>
-          <w:szCs w:val="21"/>
-        </w:rPr>
-        <w:t>in</w:t>
-      </w:r>
-      <w:r>
+        <w:t>:</w:t>
+      </w:r>
+    </w:p>
+    <w:p>
+      <w:pPr>
+        <w:widowControl/>
+        <w:shd w:val="clear" w:color="auto" w:fill="FFFFFF"/>
+        <w:spacing w:line="285" w:lineRule="atLeast"/>
+        <w:jc w:val="left"/>
         <w:rPr>
           <w:rFonts w:ascii="Consolas" w:eastAsia="宋体" w:hAnsi="Consolas" w:cs="宋体"/>
           <w:color w:val="000000"/>
           <w:kern w:val="0"/>
           <w:szCs w:val="21"/>
         </w:rPr>
-        <w:t xml:space="preserve"> </w:t>
-      </w:r>
-      <w:proofErr w:type="spellStart"/>
+      </w:pPr>
       <w:r>
         <w:rPr>
           <w:rFonts w:ascii="Consolas" w:eastAsia="宋体" w:hAnsi="Consolas" w:cs="宋体"/>
@@ -19981,241 +18020,30 @@
           <w:kern w:val="0"/>
           <w:szCs w:val="21"/>
         </w:rPr>
-        <w:t>files_virus_can_infected</w:t>
-      </w:r>
-      <w:proofErr w:type="spellEnd"/>
-      <w:r>
+        <w:t>    release_executable_file_for_evasion();</w:t>
+      </w:r>
+    </w:p>
+    <w:p>
+      <w:pPr>
+        <w:widowControl/>
+        <w:shd w:val="clear" w:color="auto" w:fill="FFFFFF"/>
+        <w:spacing w:line="285" w:lineRule="atLeast"/>
+        <w:jc w:val="left"/>
         <w:rPr>
           <w:rFonts w:ascii="Consolas" w:eastAsia="宋体" w:hAnsi="Consolas" w:cs="宋体"/>
           <w:color w:val="000000"/>
           <w:kern w:val="0"/>
           <w:szCs w:val="21"/>
         </w:rPr>
-        <w:t>:</w:t>
-      </w:r>
-    </w:p>
-    <w:p>
-      <w:pPr>
-        <w:widowControl/>
-        <w:shd w:val="clear" w:color="auto" w:fill="FFFFFF"/>
-        <w:spacing w:line="285" w:lineRule="atLeast"/>
-        <w:jc w:val="left"/>
+      </w:pPr>
+      <w:r>
         <w:rPr>
           <w:rFonts w:ascii="Consolas" w:eastAsia="宋体" w:hAnsi="Consolas" w:cs="宋体"/>
           <w:color w:val="000000"/>
           <w:kern w:val="0"/>
           <w:szCs w:val="21"/>
         </w:rPr>
-      </w:pPr>
-      <w:r>
-        <w:rPr>
-          <w:rFonts w:ascii="Consolas" w:eastAsia="宋体" w:hAnsi="Consolas" w:cs="宋体"/>
-          <w:color w:val="000000"/>
-          <w:kern w:val="0"/>
-          <w:szCs w:val="21"/>
-        </w:rPr>
-        <w:t xml:space="preserve">        </w:t>
-      </w:r>
-      <w:proofErr w:type="spellStart"/>
-      <w:r>
-        <w:rPr>
-          <w:rFonts w:ascii="Consolas" w:eastAsia="宋体" w:hAnsi="Consolas" w:cs="宋体"/>
-          <w:color w:val="000000"/>
-          <w:kern w:val="0"/>
-          <w:szCs w:val="21"/>
-        </w:rPr>
-        <w:t>append_malicious_code</w:t>
-      </w:r>
-      <w:proofErr w:type="spellEnd"/>
-      <w:r>
-        <w:rPr>
-          <w:rFonts w:ascii="Consolas" w:eastAsia="宋体" w:hAnsi="Consolas" w:cs="宋体"/>
-          <w:color w:val="000000"/>
-          <w:kern w:val="0"/>
-          <w:szCs w:val="21"/>
-        </w:rPr>
-        <w:t>(file);</w:t>
-      </w:r>
-    </w:p>
-    <w:p>
-      <w:pPr>
-        <w:widowControl/>
-        <w:shd w:val="clear" w:color="auto" w:fill="FFFFFF"/>
-        <w:spacing w:line="285" w:lineRule="atLeast"/>
-        <w:jc w:val="left"/>
-        <w:rPr>
-          <w:rFonts w:ascii="Consolas" w:eastAsia="宋体" w:hAnsi="Consolas" w:cs="宋体"/>
-          <w:color w:val="000000"/>
-          <w:kern w:val="0"/>
-          <w:szCs w:val="21"/>
-        </w:rPr>
-      </w:pPr>
-      <w:r>
-        <w:rPr>
-          <w:rFonts w:ascii="Consolas" w:eastAsia="宋体" w:hAnsi="Consolas" w:cs="宋体"/>
-          <w:color w:val="000000"/>
-          <w:kern w:val="0"/>
-          <w:szCs w:val="21"/>
-        </w:rPr>
-        <w:t xml:space="preserve">        </w:t>
-      </w:r>
-      <w:proofErr w:type="spellStart"/>
-      <w:r>
-        <w:rPr>
-          <w:rFonts w:ascii="Consolas" w:eastAsia="宋体" w:hAnsi="Consolas" w:cs="宋体"/>
-          <w:color w:val="000000"/>
-          <w:kern w:val="0"/>
-          <w:szCs w:val="21"/>
-        </w:rPr>
-        <w:t>run_evasion_module</w:t>
-      </w:r>
-      <w:proofErr w:type="spellEnd"/>
-      <w:r>
-        <w:rPr>
-          <w:rFonts w:ascii="Consolas" w:eastAsia="宋体" w:hAnsi="Consolas" w:cs="宋体"/>
-          <w:color w:val="000000"/>
-          <w:kern w:val="0"/>
-          <w:szCs w:val="21"/>
-        </w:rPr>
-        <w:t>(</w:t>
-      </w:r>
-      <w:proofErr w:type="spellStart"/>
-      <w:r>
-        <w:rPr>
-          <w:rFonts w:ascii="Consolas" w:eastAsia="宋体" w:hAnsi="Consolas" w:cs="宋体"/>
-          <w:color w:val="000000"/>
-          <w:kern w:val="0"/>
-          <w:szCs w:val="21"/>
-        </w:rPr>
-        <w:t>Environment_Variable</w:t>
-      </w:r>
-      <w:proofErr w:type="spellEnd"/>
-      <w:r>
-        <w:rPr>
-          <w:rFonts w:ascii="Consolas" w:eastAsia="宋体" w:hAnsi="Consolas" w:cs="宋体"/>
-          <w:color w:val="000000"/>
-          <w:kern w:val="0"/>
-          <w:szCs w:val="21"/>
-        </w:rPr>
-        <w:t>_α);</w:t>
-      </w:r>
-    </w:p>
-    <w:p>
-      <w:pPr>
-        <w:widowControl/>
-        <w:shd w:val="clear" w:color="auto" w:fill="FFFFFF"/>
-        <w:spacing w:line="285" w:lineRule="atLeast"/>
-        <w:jc w:val="left"/>
-        <w:rPr>
-          <w:rFonts w:ascii="Consolas" w:eastAsia="宋体" w:hAnsi="Consolas" w:cs="宋体"/>
-          <w:color w:val="000000"/>
-          <w:kern w:val="0"/>
-          <w:szCs w:val="21"/>
-        </w:rPr>
-      </w:pPr>
-      <w:r>
-        <w:rPr>
-          <w:rFonts w:ascii="Consolas" w:eastAsia="宋体" w:hAnsi="Consolas" w:cs="宋体"/>
-          <w:color w:val="0000FF"/>
-          <w:kern w:val="0"/>
-          <w:szCs w:val="21"/>
-        </w:rPr>
-        <w:t>else</w:t>
-      </w:r>
-      <w:r>
-        <w:rPr>
-          <w:rFonts w:ascii="Consolas" w:eastAsia="宋体" w:hAnsi="Consolas" w:cs="宋体"/>
-          <w:color w:val="000000"/>
-          <w:kern w:val="0"/>
-          <w:szCs w:val="21"/>
-        </w:rPr>
-        <w:t>:</w:t>
-      </w:r>
-    </w:p>
-    <w:p>
-      <w:pPr>
-        <w:widowControl/>
-        <w:shd w:val="clear" w:color="auto" w:fill="FFFFFF"/>
-        <w:spacing w:line="285" w:lineRule="atLeast"/>
-        <w:jc w:val="left"/>
-        <w:rPr>
-          <w:rFonts w:ascii="Consolas" w:eastAsia="宋体" w:hAnsi="Consolas" w:cs="宋体"/>
-          <w:color w:val="000000"/>
-          <w:kern w:val="0"/>
-          <w:szCs w:val="21"/>
-        </w:rPr>
-      </w:pPr>
-      <w:r>
-        <w:rPr>
-          <w:rFonts w:ascii="Consolas" w:eastAsia="宋体" w:hAnsi="Consolas" w:cs="宋体"/>
-          <w:color w:val="000000"/>
-          <w:kern w:val="0"/>
-          <w:szCs w:val="21"/>
-        </w:rPr>
-        <w:t xml:space="preserve">    </w:t>
-      </w:r>
-      <w:proofErr w:type="spellStart"/>
-      <w:r>
-        <w:rPr>
-          <w:rFonts w:ascii="Consolas" w:eastAsia="宋体" w:hAnsi="Consolas" w:cs="宋体"/>
-          <w:color w:val="000000"/>
-          <w:kern w:val="0"/>
-          <w:szCs w:val="21"/>
-        </w:rPr>
-        <w:t>release_executable_file_for_evasion</w:t>
-      </w:r>
-      <w:proofErr w:type="spellEnd"/>
-      <w:r>
-        <w:rPr>
-          <w:rFonts w:ascii="Consolas" w:eastAsia="宋体" w:hAnsi="Consolas" w:cs="宋体"/>
-          <w:color w:val="000000"/>
-          <w:kern w:val="0"/>
-          <w:szCs w:val="21"/>
-        </w:rPr>
-        <w:t>();</w:t>
-      </w:r>
-    </w:p>
-    <w:p>
-      <w:pPr>
-        <w:widowControl/>
-        <w:shd w:val="clear" w:color="auto" w:fill="FFFFFF"/>
-        <w:spacing w:line="285" w:lineRule="atLeast"/>
-        <w:jc w:val="left"/>
-        <w:rPr>
-          <w:rFonts w:ascii="Consolas" w:eastAsia="宋体" w:hAnsi="Consolas" w:cs="宋体"/>
-          <w:color w:val="000000"/>
-          <w:kern w:val="0"/>
-          <w:szCs w:val="21"/>
-        </w:rPr>
-      </w:pPr>
-      <w:r>
-        <w:rPr>
-          <w:rFonts w:ascii="Consolas" w:eastAsia="宋体" w:hAnsi="Consolas" w:cs="宋体"/>
-          <w:color w:val="000000"/>
-          <w:kern w:val="0"/>
-          <w:szCs w:val="21"/>
-        </w:rPr>
-        <w:t xml:space="preserve">    </w:t>
-      </w:r>
-      <w:proofErr w:type="spellStart"/>
-      <w:r>
-        <w:rPr>
-          <w:rFonts w:ascii="Consolas" w:eastAsia="宋体" w:hAnsi="Consolas" w:cs="宋体"/>
-          <w:color w:val="000000"/>
-          <w:kern w:val="0"/>
-          <w:szCs w:val="21"/>
-        </w:rPr>
-        <w:t>move_evasion_module_file_to_system_root_folder</w:t>
-      </w:r>
-      <w:proofErr w:type="spellEnd"/>
-      <w:r>
-        <w:rPr>
-          <w:rFonts w:ascii="Consolas" w:eastAsia="宋体" w:hAnsi="Consolas" w:cs="宋体"/>
-          <w:color w:val="000000"/>
-          <w:kern w:val="0"/>
-          <w:szCs w:val="21"/>
-        </w:rPr>
-        <w:t>();</w:t>
+        <w:t>    move_evasion_module_file_to_system_root_folder();</w:t>
       </w:r>
     </w:p>
     <w:p>
@@ -20293,7 +18121,7 @@
                     </pic:cNvPicPr>
                   </pic:nvPicPr>
                   <pic:blipFill>
-                    <a:blip r:embed="rId27" cstate="print">
+                    <a:blip r:embed="rId28" cstate="print">
                       <a:extLst>
                         <a:ext uri="{28A0092B-C50C-407E-A947-70E740481C1C}">
                           <a14:useLocalDpi xmlns:a14="http://schemas.microsoft.com/office/drawing/2010/main" val="0"/>
@@ -20326,11 +18154,6 @@
       </w:r>
     </w:p>
     <w:p>
-      <w:pPr>
-        <w:rPr>
-          <w:rFonts w:hint="eastAsia"/>
-        </w:rPr>
-      </w:pPr>
       <w:r>
         <w:rPr>
           <w:rFonts w:hint="eastAsia"/>
@@ -20359,9 +18182,26 @@
         <w:rPr>
           <w:rFonts w:hint="eastAsia"/>
         </w:rPr>
-        <w:t>很难查</w:t>
-      </w:r>
-      <w:proofErr w:type="gramStart"/>
+        <w:t>很难查杀</w:t>
+      </w:r>
+      <w:r>
+        <w:rPr>
+          <w:rFonts w:hint="eastAsia"/>
+        </w:rPr>
+        <w:t>这种变种对抗性样本</w:t>
+      </w:r>
+      <w:r>
+        <w:rPr>
+          <w:rFonts w:hint="eastAsia"/>
+        </w:rPr>
+        <w:t>，很容易面临能杀毒，但是</w:t>
+      </w:r>
+      <w:r>
+        <w:rPr>
+          <w:rFonts w:hint="eastAsia"/>
+        </w:rPr>
+        <w:t>查</w:t>
+      </w:r>
       <w:r>
         <w:rPr>
           <w:rFonts w:hint="eastAsia"/>
@@ -20372,37 +18212,6 @@
         <w:rPr>
           <w:rFonts w:hint="eastAsia"/>
         </w:rPr>
-        <w:t>这种</w:t>
-      </w:r>
-      <w:proofErr w:type="gramEnd"/>
-      <w:r>
-        <w:rPr>
-          <w:rFonts w:hint="eastAsia"/>
-        </w:rPr>
-        <w:t>变种对抗性样本</w:t>
-      </w:r>
-      <w:r>
-        <w:rPr>
-          <w:rFonts w:hint="eastAsia"/>
-        </w:rPr>
-        <w:t>，很容易面临能杀毒，但是</w:t>
-      </w:r>
-      <w:r>
-        <w:rPr>
-          <w:rFonts w:hint="eastAsia"/>
-        </w:rPr>
-        <w:t>查</w:t>
-      </w:r>
-      <w:r>
-        <w:rPr>
-          <w:rFonts w:hint="eastAsia"/>
-        </w:rPr>
-        <w:t>杀</w:t>
-      </w:r>
-      <w:r>
-        <w:rPr>
-          <w:rFonts w:hint="eastAsia"/>
-        </w:rPr>
         <w:t>不完全</w:t>
       </w:r>
       <w:r>
@@ -20481,21 +18290,7 @@
         <w:rPr>
           <w:rFonts w:hint="eastAsia"/>
         </w:rPr>
-        <w:t>，甚至有可能是导入表被篡改，</w:t>
-      </w:r>
-      <w:proofErr w:type="gramStart"/>
-      <w:r>
-        <w:rPr>
-          <w:rFonts w:hint="eastAsia"/>
-        </w:rPr>
-        <w:t>节表被</w:t>
-      </w:r>
-      <w:proofErr w:type="gramEnd"/>
-      <w:r>
-        <w:rPr>
-          <w:rFonts w:hint="eastAsia"/>
-        </w:rPr>
-        <w:t>修改的行为</w:t>
+        <w:t>，甚至有可能是导入表被篡改，节表被修改的行为</w:t>
       </w:r>
       <w:r>
         <w:rPr>
@@ -20543,21 +18338,7 @@
         <w:rPr>
           <w:rFonts w:hint="eastAsia"/>
         </w:rPr>
-        <w:t>只能选择删除，这对用户来说是危害巨大的，因为很多的Windows软件包含了大量的动态链接库（.</w:t>
-      </w:r>
-      <w:proofErr w:type="spellStart"/>
-      <w:r>
-        <w:rPr>
-          <w:rFonts w:hint="eastAsia"/>
-        </w:rPr>
-        <w:t>dll</w:t>
-      </w:r>
-      <w:proofErr w:type="spellEnd"/>
-      <w:r>
-        <w:rPr>
-          <w:rFonts w:hint="eastAsia"/>
-        </w:rPr>
-        <w:t>）文件和PE可执行文件（.exe），一旦某些动态链接库被</w:t>
+        <w:t>只能选择删除，这对用户来说是危害巨大的，因为很多的Windows软件包含了大量的动态链接库（.dll）文件和PE可执行文件（.exe），一旦某些动态链接库被</w:t>
       </w:r>
       <w:r>
         <w:rPr>
@@ -20575,35 +18356,7 @@
         <w:rPr>
           <w:rFonts w:hint="eastAsia"/>
         </w:rPr>
-        <w:t>即使反病毒软件</w:t>
-      </w:r>
-      <w:proofErr w:type="gramStart"/>
-      <w:r>
-        <w:rPr>
-          <w:rFonts w:hint="eastAsia"/>
-        </w:rPr>
-        <w:t>拥有云查杀</w:t>
-      </w:r>
-      <w:proofErr w:type="gramEnd"/>
-      <w:r>
-        <w:rPr>
-          <w:rFonts w:hint="eastAsia"/>
-        </w:rPr>
-        <w:t>功能，频繁上</w:t>
-      </w:r>
-      <w:proofErr w:type="gramStart"/>
-      <w:r>
-        <w:rPr>
-          <w:rFonts w:hint="eastAsia"/>
-        </w:rPr>
-        <w:t>传大量</w:t>
-      </w:r>
-      <w:proofErr w:type="gramEnd"/>
-      <w:r>
-        <w:rPr>
-          <w:rFonts w:hint="eastAsia"/>
-        </w:rPr>
-        <w:t>变种样本不但消耗了用户带宽资源，而且变种样本</w:t>
+        <w:t>即使反病毒软件拥有云查杀功能，频繁上传大量变种样本不但消耗了用户带宽资源，而且变种样本</w:t>
       </w:r>
       <w:r>
         <w:rPr>
@@ -20693,21 +18446,7 @@
         <w:rPr>
           <w:rFonts w:hint="eastAsia"/>
         </w:rPr>
-        <w:t>，很有可能会面对</w:t>
-      </w:r>
-      <w:proofErr w:type="gramStart"/>
-      <w:r>
-        <w:rPr>
-          <w:rFonts w:hint="eastAsia"/>
-        </w:rPr>
-        <w:t>云查杀查</w:t>
-      </w:r>
-      <w:proofErr w:type="gramEnd"/>
-      <w:r>
-        <w:rPr>
-          <w:rFonts w:hint="eastAsia"/>
-        </w:rPr>
-        <w:t>杀</w:t>
+        <w:t>，很有可能会面对云查杀查杀</w:t>
       </w:r>
       <w:r>
         <w:rPr>
@@ -20725,20 +18464,45 @@
         <w:rPr>
           <w:rFonts w:hint="eastAsia"/>
         </w:rPr>
+        <w:t>这将是一种可能存在的</w:t>
+      </w:r>
+      <w:r>
+        <w:rPr>
+          <w:rFonts w:hint="eastAsia"/>
+        </w:rPr>
+        <w:t>高级</w:t>
+      </w:r>
+      <w:r>
+        <w:rPr>
+          <w:rFonts w:hint="eastAsia"/>
+        </w:rPr>
+        <w:t>持续性威胁（APT）。</w:t>
+      </w:r>
+    </w:p>
+    <w:p>
+      <w:pPr>
+        <w:rPr>
+          <w:rFonts w:hint="eastAsia"/>
+        </w:rPr>
+      </w:pPr>
+      <w:r>
+        <w:rPr>
+          <w:rFonts w:hint="eastAsia"/>
+        </w:rPr>
         <w:t>幸运的是，</w:t>
       </w:r>
       <w:r>
         <w:rPr>
           <w:rFonts w:hint="eastAsia"/>
         </w:rPr>
-        <w:t>即使面对这种将来可能存在的感染型病毒变种对抗性样本，因为它只有不断产生静态规避变种的功能，而没有不断产生动态规避变种的功能，反病毒软件的动态行为检测仍能在病毒程序未执行感染操作时触发，识别出恶意程序并警告</w:t>
+        <w:t>即使面对这种将来可能存在的感染型病毒变种对抗性样本，因为它只有不断产生静态规避变种的功能，而没有不断产生动态规避变种的功能，反病毒软件的动态行为检测仍</w:t>
       </w:r>
       <w:r>
         <w:rPr>
           <w:rFonts w:hint="eastAsia"/>
         </w:rPr>
         <w:lastRenderedPageBreak/>
-        <w:t>用户。同时，</w:t>
+        <w:t>能在病毒程序未执行感染操作时触发，识别出恶意程序并警告用户。同时，</w:t>
       </w:r>
       <w:r>
         <w:rPr>
@@ -20804,13 +18568,8 @@
         </w:rPr>
       </w:pPr>
       <w:r>
-        <w:t xml:space="preserve">Vasilis Pappas, Michalis Polychronakis, and Angelos D. </w:t>
-      </w:r>
-      <w:proofErr w:type="spellStart"/>
-      <w:r>
-        <w:t>Keromytis</w:t>
-      </w:r>
-      <w:proofErr w:type="spellEnd"/>
+        <w:t>Vasilis Pappas, Michalis Polychronakis, and Angelos D. Keromytis</w:t>
+      </w:r>
     </w:p>
     <w:p>
       <w:pPr>
@@ -20829,67 +18588,549 @@
         </w:rPr>
       </w:pPr>
       <w:r>
-        <w:t xml:space="preserve">[50] Jithin Pavithran, Milan Patnaik, and Chester Rebeiro. 2019. D-TIME: Distributed Threadless Independent Malware Execution for Runtime Obfuscation. In 13th USENIX Workshop on Offensive Technologies (WOOT 19). USENIX Association, Santa Clara, CA. https://www.usenix.org/conference/woot19/presentation/ </w:t>
-      </w:r>
-      <w:proofErr w:type="spellStart"/>
-      <w:r>
-        <w:t>pavithran</w:t>
-      </w:r>
-      <w:proofErr w:type="spellEnd"/>
-    </w:p>
-    <w:p>
-      <w:pPr>
-        <w:rPr>
-          <w:rFonts w:hint="eastAsia"/>
-        </w:rPr>
-      </w:pPr>
-      <w:r>
-        <w:t xml:space="preserve">[29] Kyriakos K. </w:t>
-      </w:r>
-      <w:proofErr w:type="spellStart"/>
-      <w:r>
-        <w:t>Ispoglou</w:t>
-      </w:r>
-      <w:proofErr w:type="spellEnd"/>
-      <w:r>
-        <w:t xml:space="preserve"> and Mathias Payer. 2016. </w:t>
-      </w:r>
-      <w:proofErr w:type="spellStart"/>
-      <w:r>
-        <w:t>malWASH</w:t>
-      </w:r>
-      <w:proofErr w:type="spellEnd"/>
-      <w:r>
-        <w:t xml:space="preserve">: Washing Malware to Evade Dynamic Analysis. In 10th USENIX Workshop on Offensive </w:t>
-      </w:r>
-      <w:proofErr w:type="spellStart"/>
-      <w:r>
-        <w:t>Technolo</w:t>
-      </w:r>
-      <w:proofErr w:type="spellEnd"/>
-      <w:r>
+        <w:t>[50] Jithin Pavithran, Milan Patnaik, and Chester Rebeiro. 2019. D-TIME: Distributed Threadless Independent Malware Execution for Runtime Obfuscation. In 13th USENIX Workshop on Offensive Technologies (WOOT 19). USENIX Association, Santa Clara, CA. https://www.usenix.org/conference/woot19/presentation/ pavithran</w:t>
+      </w:r>
+    </w:p>
+    <w:p>
+      <w:pPr>
+        <w:rPr>
+          <w:rFonts w:hint="eastAsia"/>
+        </w:rPr>
+      </w:pPr>
+      <w:r>
+        <w:t>[29] Kyriakos K. Ispoglou and Mathias Payer. 2016. malWASH: Washing Malware to Evade Dynamic Analysis. In 10th USENIX Workshop on Offensive Technolo gies (WOOT 16). USENIX Association, Austin, TX. https://www.usenix.org/ conference/woot16/workshop-program/presentation/ispoglou</w:t>
+      </w:r>
+    </w:p>
+    <w:p>
+      <w:r>
+        <w:rPr>
+          <w:rFonts w:hint="eastAsia"/>
+        </w:rPr>
+        <w:t>同时，基于静态规避对抗性生成模型，未来也有可能会出现新的木马下载器变种，以及基于Web请求拦截器和对抗性生成模型挂马网站变种</w:t>
+      </w:r>
+      <w:r>
+        <w:rPr>
+          <w:rFonts w:hint="eastAsia"/>
+        </w:rPr>
+        <w:t>，这值得反病毒软件厂商警惕</w:t>
+      </w:r>
+      <w:r>
+        <w:rPr>
+          <w:rFonts w:hint="eastAsia"/>
+        </w:rPr>
+        <w:t>。</w:t>
+      </w:r>
+      <w:r>
+        <w:rPr>
+          <w:rFonts w:hint="eastAsia"/>
+        </w:rPr>
+        <w:t>许多网页框架，例如Java的SpringBoot CGI服务器，具有</w:t>
+      </w:r>
+      <w:r>
+        <w:rPr>
+          <w:rFonts w:hint="eastAsia"/>
+        </w:rPr>
+        <w:t>Interceptor</w:t>
+      </w:r>
+      <w:r>
+        <w:rPr>
+          <w:rFonts w:hint="eastAsia"/>
+        </w:rPr>
+        <w:t>接口用于拦截器操作，然而，这可以被黑客用于木马下载器来下载其他木马的静态规避</w:t>
+      </w:r>
+      <w:r>
+        <w:rPr>
+          <w:rFonts w:hint="eastAsia"/>
+        </w:rPr>
+        <w:t>变种</w:t>
+      </w:r>
+      <w:r>
+        <w:rPr>
+          <w:rFonts w:hint="eastAsia"/>
+        </w:rPr>
+        <w:t>，黑客可以使用SpringBoot的Interceptor接口确保每次访问挂马网站下载到的木马都是不同的</w:t>
+      </w:r>
+      <w:r>
+        <w:rPr>
+          <w:rFonts w:hint="eastAsia"/>
+        </w:rPr>
+        <w:t>。当</w:t>
+      </w:r>
+      <w:r>
+        <w:rPr>
+          <w:rFonts w:hint="eastAsia"/>
+        </w:rPr>
+        <w:t>木马下载器试图</w:t>
+      </w:r>
+      <w:r>
+        <w:rPr>
+          <w:rFonts w:hint="eastAsia"/>
+        </w:rPr>
+        <w:t>使用http的get</w:t>
+      </w:r>
+      <w:r>
+        <w:rPr>
+          <w:rFonts w:hint="eastAsia"/>
+        </w:rPr>
+        <w:t>请求</w:t>
+      </w:r>
+      <w:r>
+        <w:rPr>
+          <w:rFonts w:hint="eastAsia"/>
+        </w:rPr>
+        <w:t>访问黑客的挂马服务器来将木马下载到本地，这里假设为</w:t>
+      </w:r>
+      <w:bookmarkStart w:id="12" w:name="_Hlk195946075"/>
+      <w:r>
+        <w:rPr>
+          <w:rFonts w:hint="eastAsia"/>
+        </w:rPr>
+        <w:fldChar w:fldCharType="begin"/>
+      </w:r>
+      <w:r>
+        <w:rPr>
+          <w:rFonts w:hint="eastAsia"/>
+        </w:rPr>
+        <w:instrText>HYPERLINK "</w:instrText>
+      </w:r>
+      <w:r>
+        <w:rPr>
+          <w:rFonts w:hint="eastAsia"/>
+        </w:rPr>
+        <w:instrText>https://www.</w:instrText>
+      </w:r>
+      <w:r>
+        <w:rPr>
+          <w:rFonts w:hint="eastAsia"/>
+        </w:rPr>
+        <w:instrText>malicous</w:instrText>
+      </w:r>
+      <w:r>
+        <w:rPr>
+          <w:rFonts w:hint="eastAsia"/>
+        </w:rPr>
+        <w:instrText>.</w:instrText>
+      </w:r>
+      <w:r>
+        <w:rPr>
+          <w:rFonts w:hint="eastAsia"/>
+        </w:rPr>
+        <w:instrText>net</w:instrText>
+      </w:r>
+      <w:r>
+        <w:rPr>
+          <w:rFonts w:hint="eastAsia"/>
+        </w:rPr>
+        <w:instrText>/</w:instrText>
+      </w:r>
+      <w:r>
+        <w:rPr>
+          <w:rFonts w:hint="eastAsia"/>
+        </w:rPr>
+        <w:instrText>trojan_file</w:instrText>
+      </w:r>
+      <w:r>
+        <w:rPr>
+          <w:rFonts w:hint="eastAsia"/>
+        </w:rPr>
+        <w:instrText>"</w:instrText>
+      </w:r>
+      <w:r>
+        <w:rPr>
+          <w:rFonts w:hint="eastAsia"/>
+        </w:rPr>
+        <w:fldChar w:fldCharType="separate"/>
+      </w:r>
+      <w:r>
+        <w:rPr>
+          <w:rStyle w:val="af"/>
+          <w:rFonts w:hint="eastAsia"/>
+        </w:rPr>
+        <w:t>https://w</w:t>
+      </w:r>
+      <w:r>
+        <w:rPr>
+          <w:rStyle w:val="af"/>
+          <w:rFonts w:hint="eastAsia"/>
+        </w:rPr>
+        <w:t>w</w:t>
+      </w:r>
+      <w:r>
+        <w:rPr>
+          <w:rStyle w:val="af"/>
+          <w:rFonts w:hint="eastAsia"/>
+        </w:rPr>
+        <w:t>w.</w:t>
+      </w:r>
+      <w:r>
+        <w:rPr>
+          <w:rStyle w:val="af"/>
+          <w:rFonts w:hint="eastAsia"/>
+        </w:rPr>
+        <w:t>malicous</w:t>
+      </w:r>
+      <w:r>
+        <w:rPr>
+          <w:rStyle w:val="af"/>
+          <w:rFonts w:hint="eastAsia"/>
+        </w:rPr>
+        <w:t>.</w:t>
+      </w:r>
+      <w:r>
+        <w:rPr>
+          <w:rStyle w:val="af"/>
+          <w:rFonts w:hint="eastAsia"/>
+        </w:rPr>
+        <w:t>net</w:t>
+      </w:r>
+      <w:r>
+        <w:rPr>
+          <w:rStyle w:val="af"/>
+          <w:rFonts w:hint="eastAsia"/>
+        </w:rPr>
+        <w:t>/</w:t>
+      </w:r>
+      <w:r>
+        <w:rPr>
+          <w:rStyle w:val="af"/>
+          <w:rFonts w:hint="eastAsia"/>
+        </w:rPr>
+        <w:t>trojan_file</w:t>
+      </w:r>
+      <w:r>
+        <w:rPr>
+          <w:rFonts w:hint="eastAsia"/>
+        </w:rPr>
+        <w:fldChar w:fldCharType="end"/>
+      </w:r>
+      <w:bookmarkEnd w:id="12"/>
+      <w:r>
+        <w:rPr>
+          <w:rFonts w:hint="eastAsia"/>
+        </w:rPr>
+        <w:t>，在黑客对挂马服务器业务逻辑处理进行修改后，当服务器后端接收到</w:t>
+      </w:r>
+      <w:r>
+        <w:rPr>
+          <w:rFonts w:hint="eastAsia"/>
+        </w:rPr>
+        <w:t>对于trojan_file子网页的</w:t>
+      </w:r>
+      <w:r>
+        <w:rPr>
+          <w:rFonts w:hint="eastAsia"/>
+        </w:rPr>
+        <w:t>请求，</w:t>
+      </w:r>
+      <w:r>
+        <w:rPr>
+          <w:rFonts w:hint="eastAsia"/>
+        </w:rPr>
+        <w:t>首先会被拦截器拦截，拦截器含有的业务逻辑会</w:t>
+      </w:r>
+      <w:r>
+        <w:rPr>
+          <w:rFonts w:hint="eastAsia"/>
+        </w:rPr>
+        <w:t>先将原始木马文件生成对抗性样本，</w:t>
+      </w:r>
+      <w:r>
+        <w:rPr>
+          <w:rFonts w:hint="eastAsia"/>
+        </w:rPr>
+        <w:t>然后</w:t>
+      </w:r>
+      <w:r>
+        <w:rPr>
+          <w:rFonts w:hint="eastAsia"/>
+        </w:rPr>
+        <w:t>，拦截器的业务逻辑会</w:t>
+      </w:r>
+      <w:r>
+        <w:rPr>
+          <w:rFonts w:hint="eastAsia"/>
+        </w:rPr>
+        <w:t>删除掉上一次生成的对抗性样本，使用新生成的对抗性样本对其覆盖，当对抗性操作结束后，拦截器放行请求，相对应的trojan_file_servlet对http请求进行处理，返回301状态码进行重定向操作，定向到挂马服务器上已经经过对抗性模型处理后的对抗性样本，在这里假设为</w:t>
+      </w:r>
+      <w:hyperlink r:id="rId29" w:history="1">
+        <w:r>
+          <w:rPr>
+            <w:rStyle w:val="af"/>
+            <w:rFonts w:hint="eastAsia"/>
+          </w:rPr>
+          <w:t>https://www.malicous.net/trojan</w:t>
+        </w:r>
+        <w:r>
+          <w:rPr>
+            <w:rStyle w:val="af"/>
+            <w:rFonts w:hint="eastAsia"/>
+          </w:rPr>
+          <w:t>1_modified.exe</w:t>
+        </w:r>
+      </w:hyperlink>
+      <w:r>
+        <w:rPr>
+          <w:rFonts w:hint="eastAsia"/>
+        </w:rPr>
+        <w:t xml:space="preserve"> ，服务器返回静态对抗性木马trojan1_modified.exe给木马下载器，随后，木马下载器将该文件保存到受害者的计算机上以备黑客后续入侵使用</w:t>
+      </w:r>
+      <w:r>
+        <w:rPr>
+          <w:rFonts w:hint="eastAsia"/>
+        </w:rPr>
+        <w:t>。</w:t>
+      </w:r>
+      <w:r>
+        <w:rPr>
+          <w:rFonts w:hint="eastAsia"/>
+        </w:rPr>
+        <w:t>尽管反病毒软件可能识别到了下载行为</w:t>
+      </w:r>
+      <w:r>
+        <w:rPr>
+          <w:rFonts w:hint="eastAsia"/>
+        </w:rPr>
+        <w:t>，但是下载的文件</w:t>
+      </w:r>
+      <w:r>
+        <w:rPr>
+          <w:rFonts w:hint="eastAsia"/>
+        </w:rPr>
+        <w:t>因为自身是静态分析对抗性样本，这会导致</w:t>
+      </w:r>
+      <w:r>
+        <w:rPr>
+          <w:rFonts w:hint="eastAsia"/>
+        </w:rPr>
+        <w:t>反病毒软件</w:t>
+      </w:r>
+      <w:r>
+        <w:rPr>
+          <w:rFonts w:hint="eastAsia"/>
+        </w:rPr>
+        <w:t>可能认为下载的文件是无恶意的文件。</w:t>
+      </w:r>
+      <w:r>
+        <w:rPr>
+          <w:rFonts w:hint="eastAsia"/>
+        </w:rPr>
+        <w:t>且木马下载器自身几乎不带有主动破坏计算机的恶意行为，只作为下载和启动其它木马的桥梁</w:t>
+      </w:r>
+      <w:r>
+        <w:rPr>
+          <w:rFonts w:hint="eastAsia"/>
+        </w:rPr>
+        <w:t>。此时，</w:t>
+      </w:r>
+      <w:r>
+        <w:rPr>
+          <w:rFonts w:hint="eastAsia"/>
+        </w:rPr>
+        <w:t>反病毒软件更多情况是认为</w:t>
+      </w:r>
+      <w:r>
+        <w:rPr>
+          <w:rFonts w:hint="eastAsia"/>
+        </w:rPr>
+        <w:t>木马下载器</w:t>
+      </w:r>
+      <w:r>
+        <w:rPr>
+          <w:rFonts w:hint="eastAsia"/>
+        </w:rPr>
+        <w:t>类似</w:t>
+      </w:r>
+      <w:r>
+        <w:rPr>
+          <w:rFonts w:hint="eastAsia"/>
+        </w:rPr>
+        <w:t>Motrix等的小型下载工具</w:t>
+      </w:r>
+      <w:r>
+        <w:rPr>
+          <w:rFonts w:hint="eastAsia"/>
+        </w:rPr>
+        <w:t>或者是正常程序的补丁更新</w:t>
+      </w:r>
+      <w:r>
+        <w:rPr>
+          <w:rFonts w:hint="eastAsia"/>
+        </w:rPr>
+        <w:t>，同时因为下载产生的数据流量不会过大，难以被判断为网络攻击</w:t>
+      </w:r>
+      <w:r>
+        <w:rPr>
+          <w:rFonts w:hint="eastAsia"/>
+        </w:rPr>
+        <w:t>。</w:t>
+      </w:r>
+      <w:r>
+        <w:rPr>
+          <w:rFonts w:hint="eastAsia"/>
+        </w:rPr>
+        <w:t>此时，相当于木马下载器完成了植入阶段的过程，在受害者的计算机上从黑客的挂马服务器上成功完成了下载木马程序。</w:t>
+      </w:r>
+    </w:p>
+    <w:p>
+      <w:pPr>
+        <w:widowControl/>
+        <w:jc w:val="left"/>
+        <w:rPr>
+          <w:rFonts w:ascii="Arial" w:eastAsia="宋体" w:hAnsi="Arial" w:cs="Arial"/>
+          <w:color w:val="1F1F1F"/>
+          <w:kern w:val="0"/>
+          <w:sz w:val="24"/>
+          <w:szCs w:val="24"/>
+        </w:rPr>
+      </w:pPr>
+      <w:r>
+        <w:rPr>
+          <w:rFonts w:hint="eastAsia"/>
+        </w:rPr>
+        <w:t>[2]</w:t>
+      </w:r>
+      <w:r>
+        <w:rPr>
+          <w:rFonts w:ascii="Arial" w:eastAsia="宋体" w:hAnsi="Arial" w:cs="Arial"/>
+          <w:color w:val="1F1F1F"/>
+          <w:kern w:val="0"/>
+          <w:sz w:val="24"/>
+          <w:szCs w:val="24"/>
+        </w:rPr>
         <w:t xml:space="preserve"> </w:t>
       </w:r>
-      <w:proofErr w:type="spellStart"/>
-      <w:r>
-        <w:t>gies</w:t>
-      </w:r>
-      <w:proofErr w:type="spellEnd"/>
-      <w:r>
-        <w:t xml:space="preserve"> (WOOT 16). USENIX Association, Austin, TX. https://www.usenix.org/ conference/woot16/workshop-program/presentation/</w:t>
-      </w:r>
-      <w:proofErr w:type="spellStart"/>
-      <w:r>
-        <w:t>ispoglou</w:t>
-      </w:r>
-      <w:proofErr w:type="spellEnd"/>
-    </w:p>
-    <w:p>
-      <w:pPr>
-        <w:rPr>
-          <w:rFonts w:hint="eastAsia"/>
-        </w:rPr>
-      </w:pPr>
+      <w:r>
+        <w:rPr>
+          <w:rFonts w:ascii="Arial" w:eastAsia="宋体" w:hAnsi="Arial" w:cs="Arial"/>
+          <w:color w:val="1F1F1F"/>
+          <w:kern w:val="0"/>
+          <w:sz w:val="24"/>
+          <w:szCs w:val="24"/>
+        </w:rPr>
+        <w:t>J. Xie, S. Li, X. chun Yun, Y. Zhang, P. Chang</w:t>
+      </w:r>
+    </w:p>
+    <w:p>
+      <w:pPr>
+        <w:widowControl/>
+        <w:jc w:val="left"/>
+        <w:rPr>
+          <w:rFonts w:ascii="Georgia" w:eastAsia="宋体" w:hAnsi="Georgia" w:cs="宋体"/>
+          <w:color w:val="1F1F1F"/>
+          <w:kern w:val="0"/>
+          <w:sz w:val="27"/>
+          <w:szCs w:val="27"/>
+        </w:rPr>
+      </w:pPr>
+      <w:r>
+        <w:rPr>
+          <w:rFonts w:ascii="Georgia" w:eastAsia="宋体" w:hAnsi="Georgia" w:cs="宋体"/>
+          <w:color w:val="1F1F1F"/>
+          <w:kern w:val="0"/>
+          <w:sz w:val="27"/>
+          <w:szCs w:val="27"/>
+        </w:rPr>
+        <w:t>Hstf-model: an http-based Trojan detection model via the hierarchical spatio-temporal features of traffics</w:t>
+      </w:r>
+    </w:p>
+    <w:p>
+      <w:pPr>
+        <w:widowControl/>
+        <w:jc w:val="left"/>
+        <w:rPr>
+          <w:rFonts w:ascii="Arial" w:eastAsia="宋体" w:hAnsi="Arial" w:cs="Arial"/>
+          <w:color w:val="707070"/>
+          <w:kern w:val="0"/>
+          <w:sz w:val="24"/>
+          <w:szCs w:val="24"/>
+        </w:rPr>
+      </w:pPr>
+      <w:r>
+        <w:rPr>
+          <w:rFonts w:ascii="Arial" w:eastAsia="宋体" w:hAnsi="Arial" w:cs="Arial"/>
+          <w:color w:val="707070"/>
+          <w:kern w:val="0"/>
+          <w:sz w:val="24"/>
+          <w:szCs w:val="24"/>
+        </w:rPr>
+        <w:t>Comput. Secur., 96 (2020), Article 101923</w:t>
+      </w:r>
+    </w:p>
+    <w:p>
+      <w:pPr>
+        <w:rPr>
+          <w:rFonts w:hint="eastAsia"/>
+        </w:rPr>
+      </w:pPr>
+      <w:r>
+        <w:rPr>
+          <w:rFonts w:hint="eastAsia"/>
+        </w:rPr>
+        <w:t>幸运的是，反病毒软件可以根据网站安全可信度，并将某个IP或某个域名及其子域名下的所有内容划分为黑名单，禁止用户和应用程序访问。但不容忽视的是，域名和IP安全性鉴定仍然需要时间。虽然开始时木马下载器变种在植入阶段选择下载能逃逸反病毒软件静态分</w:t>
+      </w:r>
+      <w:r>
+        <w:rPr>
+          <w:rFonts w:hint="eastAsia"/>
+        </w:rPr>
+        <w:lastRenderedPageBreak/>
+        <w:t>析的对抗型木马，避免自身因为下载恶意程序被反病毒软件直接判断为恶意软件，由此逃逸反病毒软件的检测，但反病毒软件随后仍然可以通过判断高风险http请求拦截木马下载器的危险请求，相比之下，基于静态分析对抗性的木马下载器变种危害性较小且反制难度小于感染型病毒变种对抗性样本。</w:t>
+      </w:r>
+      <w:r>
+        <w:rPr>
+          <w:rFonts w:hint="eastAsia"/>
+        </w:rPr>
+        <w:t>但不可忽视的是，黑客可以通过上述的变种挂马服务器，导致每个被木马感染的计算机的木马都是具有不同的Hash值且</w:t>
+      </w:r>
+      <w:r>
+        <w:rPr>
+          <w:rFonts w:hint="eastAsia"/>
+        </w:rPr>
+        <w:t>产生变种木马的</w:t>
+      </w:r>
+      <w:r>
+        <w:rPr>
+          <w:rFonts w:hint="eastAsia"/>
+        </w:rPr>
+        <w:t>原始木马样本被经过修改的操作组合不同，仅仅</w:t>
+      </w:r>
+      <w:r>
+        <w:rPr>
+          <w:rFonts w:hint="eastAsia"/>
+        </w:rPr>
+        <w:t>对单个原始木马程序经过前文中</w:t>
+      </w:r>
+      <w:r>
+        <w:rPr>
+          <w:rFonts w:hint="eastAsia"/>
+        </w:rPr>
+        <w:t>10种</w:t>
+      </w:r>
+      <w:r>
+        <w:rPr>
+          <w:rFonts w:hint="eastAsia"/>
+        </w:rPr>
+        <w:t>行为（Action）和</w:t>
+      </w:r>
+      <w:r>
+        <w:rPr>
+          <w:rFonts w:hint="eastAsia"/>
+        </w:rPr>
+        <w:t>16次step就可能存在10^10以上量级的变种，原始木马</w:t>
+      </w:r>
+      <w:r>
+        <w:rPr>
+          <w:rFonts w:hint="eastAsia"/>
+        </w:rPr>
+        <w:t>程序</w:t>
+      </w:r>
+      <w:r>
+        <w:rPr>
+          <w:rFonts w:hint="eastAsia"/>
+        </w:rPr>
+        <w:t>庞大的变种可以达到干扰甚至摧毁云查杀威胁情报的共享机制。</w:t>
+      </w:r>
+    </w:p>
+    <w:p>
       <w:r>
         <w:rPr>
           <w:rFonts w:hint="eastAsia"/>
@@ -20906,21 +19147,7 @@
         <w:rPr>
           <w:rFonts w:hint="eastAsia"/>
         </w:rPr>
-        <w:t>、过度</w:t>
-      </w:r>
-      <w:proofErr w:type="gramStart"/>
-      <w:r>
-        <w:rPr>
-          <w:rFonts w:hint="eastAsia"/>
-        </w:rPr>
-        <w:t>依赖云查杀</w:t>
-      </w:r>
-      <w:proofErr w:type="gramEnd"/>
-      <w:r>
-        <w:rPr>
-          <w:rFonts w:hint="eastAsia"/>
-        </w:rPr>
-        <w:t>的动态检测沙箱和云端病毒库</w:t>
+        <w:t>、过度依赖云查杀的动态检测沙箱和云端病毒库</w:t>
       </w:r>
       <w:r>
         <w:rPr>
@@ -20938,7 +19165,6 @@
     <w:p>
       <w:pPr>
         <w:rPr>
-          <w:rFonts w:hint="eastAsia"/>
           <w:b/>
           <w:bCs/>
         </w:rPr>
@@ -20949,23 +19175,61 @@
           <w:b/>
           <w:bCs/>
         </w:rPr>
-        <w:t>对研究</w:t>
-      </w:r>
-      <w:r>
+        <w:t>问题五：本实验的对抗型样本生成和传统人工对抗型样本生成的区别：</w:t>
+      </w:r>
+    </w:p>
+    <w:p>
+      <w:pPr>
+        <w:rPr>
+          <w:rFonts w:hint="eastAsia"/>
+        </w:rPr>
+      </w:pPr>
+      <w:r>
+        <w:rPr>
+          <w:rFonts w:hint="eastAsia"/>
+        </w:rPr>
+        <w:t>传统的对抗性样本需要恶意攻击者手动修改自身的恶意程序二进制代码，繁琐低效，而且可能因为修改失误导致恶意程序受损，产生对抗型样本的数量少，基于人工手动修改</w:t>
+      </w:r>
+      <w:r>
+        <w:rPr>
+          <w:rFonts w:hint="eastAsia"/>
+        </w:rPr>
+        <w:t>的对抗性样本</w:t>
+      </w:r>
+      <w:r>
+        <w:rPr>
+          <w:rFonts w:hint="eastAsia"/>
+        </w:rPr>
+        <w:t>难以对抗</w:t>
+      </w:r>
+      <w:r>
+        <w:rPr>
+          <w:rFonts w:hint="eastAsia"/>
+        </w:rPr>
+        <w:t>反病毒软件的云查杀，人工手动修改的变种终究只有少量。而本实验基于强化学习的Sarsa模型自动生成对抗型样本，对于单个恶意程序，能产生的对抗性样本数量较大，当变种数量足够多时，在有限的时间内，反病毒软件的云查杀系统未必能全部识别出。</w:t>
+      </w:r>
+      <w:r>
+        <w:rPr>
+          <w:rFonts w:hint="eastAsia"/>
+        </w:rPr>
+        <w:t>大量的对抗型样本对云查杀的压力也是较大的。</w:t>
+      </w:r>
+    </w:p>
+    <w:p>
+      <w:pPr>
         <w:rPr>
           <w:rFonts w:hint="eastAsia"/>
           <w:b/>
           <w:bCs/>
         </w:rPr>
-        <w:t>人员</w:t>
-      </w:r>
+      </w:pPr>
       <w:r>
         <w:rPr>
           <w:rFonts w:hint="eastAsia"/>
           <w:b/>
           <w:bCs/>
         </w:rPr>
-        <w:t>的建议</w:t>
+        <w:t>对研究</w:t>
       </w:r>
       <w:r>
         <w:rPr>
@@ -20973,232 +19237,220 @@
           <w:b/>
           <w:bCs/>
         </w:rPr>
-        <w:t>：</w:t>
-      </w:r>
-    </w:p>
-    <w:p>
-      <w:pPr>
-        <w:rPr>
-          <w:rFonts w:hint="eastAsia"/>
-        </w:rPr>
-      </w:pPr>
-      <w:r>
-        <w:rPr>
-          <w:rFonts w:hint="eastAsia"/>
-        </w:rPr>
-        <w:t>本研究使用对抗样本</w:t>
-      </w:r>
-      <w:r>
-        <w:rPr>
-          <w:rFonts w:hint="eastAsia"/>
-        </w:rPr>
-        <w:t>对采用机器学习技术的病毒查杀引擎进行黑盒</w:t>
-      </w:r>
-      <w:r>
-        <w:rPr>
-          <w:rFonts w:hint="eastAsia"/>
-        </w:rPr>
-        <w:t>测试</w:t>
-      </w:r>
-      <w:r>
-        <w:rPr>
-          <w:rFonts w:hint="eastAsia"/>
-        </w:rPr>
-        <w:t>，但需要注意，对某些特征的修改和删除，是否是修改容易被规避的脆弱特征、容易损坏</w:t>
-      </w:r>
-      <w:r>
-        <w:rPr>
-          <w:rFonts w:hint="eastAsia"/>
-        </w:rPr>
-        <w:t>原有恶意</w:t>
-      </w:r>
-      <w:r>
-        <w:rPr>
-          <w:rFonts w:hint="eastAsia"/>
-        </w:rPr>
-        <w:t>文件</w:t>
-      </w:r>
-      <w:r>
-        <w:rPr>
-          <w:rFonts w:hint="eastAsia"/>
-        </w:rPr>
-        <w:t>恶意行为</w:t>
-      </w:r>
-      <w:r>
-        <w:rPr>
-          <w:rFonts w:hint="eastAsia"/>
-        </w:rPr>
-        <w:t>的特征，例如机器码，本研究中尽管代码中保留了修改机器码的函数，但最终并未将其封装为操作函数，而是将其弃用，因为修改机器码在测试中并未通过，测试时使用了一个输出HelloWorld的C语言机器码为</w:t>
-      </w:r>
-      <w:r>
-        <w:rPr>
-          <w:rFonts w:hint="eastAsia"/>
-        </w:rPr>
-        <w:t xml:space="preserve">X86-64 </w:t>
-      </w:r>
-      <w:r>
-        <w:rPr>
-          <w:rFonts w:hint="eastAsia"/>
-        </w:rPr>
-        <w:t>PE可执行程序，在修改机器码后，</w:t>
-      </w:r>
-      <w:r>
-        <w:rPr>
-          <w:rFonts w:hint="eastAsia"/>
-        </w:rPr>
-        <w:t>导致代码段重定位失败，</w:t>
-      </w:r>
-      <w:r>
-        <w:rPr>
-          <w:rFonts w:hint="eastAsia"/>
-        </w:rPr>
-        <w:t>程序无法执行、以及一些容易导致程序被直接查杀的特征，例如UPX加壳，在测试中，只采取UPX加壳，QVM引擎会直接判定该程序是恶意程序，</w:t>
-      </w:r>
-      <w:r>
-        <w:rPr>
-          <w:rFonts w:hint="eastAsia"/>
-        </w:rPr>
-        <w:t>甚至</w:t>
-      </w:r>
-      <w:r>
-        <w:rPr>
-          <w:rFonts w:hint="eastAsia"/>
-        </w:rPr>
-        <w:t>被UPX</w:t>
-      </w:r>
-      <w:proofErr w:type="gramStart"/>
-      <w:r>
-        <w:rPr>
-          <w:rFonts w:hint="eastAsia"/>
-        </w:rPr>
-        <w:t>加壳的</w:t>
-      </w:r>
-      <w:proofErr w:type="gramEnd"/>
-      <w:r>
-        <w:rPr>
-          <w:rFonts w:hint="eastAsia"/>
-        </w:rPr>
-        <w:t>文件</w:t>
-      </w:r>
-      <w:r>
-        <w:rPr>
-          <w:rFonts w:hint="eastAsia"/>
-        </w:rPr>
-        <w:t>只</w:t>
-      </w:r>
-      <w:r>
-        <w:rPr>
-          <w:rFonts w:hint="eastAsia"/>
-        </w:rPr>
-        <w:t>是毫无危害的HelloWorld C语言程序</w:t>
-      </w:r>
-      <w:r>
-        <w:rPr>
-          <w:rFonts w:hint="eastAsia"/>
-        </w:rPr>
-        <w:t>。</w:t>
-      </w:r>
-      <w:r>
-        <w:rPr>
-          <w:rFonts w:hint="eastAsia"/>
-        </w:rPr>
-        <w:t>而采用UPX</w:t>
-      </w:r>
-      <w:proofErr w:type="gramStart"/>
-      <w:r>
-        <w:rPr>
-          <w:rFonts w:hint="eastAsia"/>
-        </w:rPr>
-        <w:t>加壳以及</w:t>
-      </w:r>
-      <w:proofErr w:type="gramEnd"/>
-      <w:r>
-        <w:rPr>
-          <w:rFonts w:hint="eastAsia"/>
-        </w:rPr>
-        <w:t>多种方式混合，QVM引擎认为该程序是恶意程序的概率会大幅下降。同时，证明修改后的样本对计算机仍然有危害是至关重要的，但需要注意测试的安全问题，因为几乎没有一种杀毒软件能100%的概率查杀</w:t>
-      </w:r>
-      <w:r>
-        <w:rPr>
-          <w:rFonts w:hint="eastAsia"/>
-        </w:rPr>
-        <w:t>静态</w:t>
-      </w:r>
-      <w:r>
-        <w:rPr>
-          <w:rFonts w:hint="eastAsia"/>
-        </w:rPr>
-        <w:t>处理后的样本，即使</w:t>
-      </w:r>
-      <w:r>
-        <w:rPr>
-          <w:rFonts w:hint="eastAsia"/>
-        </w:rPr>
-        <w:t>在测试中</w:t>
-      </w:r>
-      <w:r>
-        <w:rPr>
-          <w:rFonts w:hint="eastAsia"/>
-        </w:rPr>
-        <w:t>使用虚拟机，仍然可能会存在虚拟机逃逸问题</w:t>
-      </w:r>
-      <w:r>
-        <w:rPr>
-          <w:rFonts w:hint="eastAsia"/>
-        </w:rPr>
-        <w:t>，例如VMware WorkStation的漏洞</w:t>
-      </w:r>
-      <w:r>
-        <w:rPr>
-          <w:rFonts w:hint="eastAsia"/>
-        </w:rPr>
-        <w:t>CVE-2023-34048</w:t>
-      </w:r>
-      <w:r>
-        <w:rPr>
-          <w:rFonts w:hint="eastAsia"/>
-        </w:rPr>
-        <w:t>和</w:t>
-      </w:r>
-      <w:r>
-        <w:rPr>
-          <w:rFonts w:hint="eastAsia"/>
-        </w:rPr>
-        <w:t>CVE-2023-34056</w:t>
-      </w:r>
-      <w:r>
-        <w:rPr>
-          <w:rFonts w:hint="eastAsia"/>
-        </w:rPr>
-        <w:t>，</w:t>
-      </w:r>
-      <w:r>
-        <w:rPr>
-          <w:rFonts w:hint="eastAsia"/>
-        </w:rPr>
-        <w:t>测试前</w:t>
-      </w:r>
-      <w:r>
-        <w:rPr>
-          <w:rFonts w:hint="eastAsia"/>
-        </w:rPr>
-        <w:t>尽量对重要数据进行备份以及设置虚拟机还原点，防止运行恶意程序危害到实体机的意外发生。</w:t>
-      </w:r>
-    </w:p>
-    <w:p>
-      <w:pPr>
+        <w:t>人员</w:t>
+      </w:r>
+      <w:r>
         <w:rPr>
           <w:rFonts w:hint="eastAsia"/>
           <w:b/>
           <w:bCs/>
         </w:rPr>
-      </w:pPr>
+        <w:t>的建议</w:t>
+      </w:r>
       <w:r>
         <w:rPr>
           <w:rFonts w:hint="eastAsia"/>
           <w:b/>
           <w:bCs/>
         </w:rPr>
+        <w:t>：</w:t>
+      </w:r>
+    </w:p>
+    <w:p>
+      <w:pPr>
+        <w:rPr>
+          <w:rFonts w:hint="eastAsia"/>
+        </w:rPr>
+      </w:pPr>
+      <w:r>
+        <w:rPr>
+          <w:rFonts w:hint="eastAsia"/>
+        </w:rPr>
+        <w:t>本研究使用对抗样本</w:t>
+      </w:r>
+      <w:r>
+        <w:rPr>
+          <w:rFonts w:hint="eastAsia"/>
+        </w:rPr>
+        <w:t>对采用机器学习技术的病毒查杀引擎进行黑盒</w:t>
+      </w:r>
+      <w:r>
+        <w:rPr>
+          <w:rFonts w:hint="eastAsia"/>
+        </w:rPr>
+        <w:t>测试</w:t>
+      </w:r>
+      <w:r>
+        <w:rPr>
+          <w:rFonts w:hint="eastAsia"/>
+        </w:rPr>
+        <w:t>，但需要注意，对某些特征的修改和删除，是否是修改容易被规避的脆弱特征、容易损坏</w:t>
+      </w:r>
+      <w:r>
+        <w:rPr>
+          <w:rFonts w:hint="eastAsia"/>
+        </w:rPr>
+        <w:t>原有恶意</w:t>
+      </w:r>
+      <w:r>
+        <w:rPr>
+          <w:rFonts w:hint="eastAsia"/>
+        </w:rPr>
+        <w:t>文件</w:t>
+      </w:r>
+      <w:r>
+        <w:rPr>
+          <w:rFonts w:hint="eastAsia"/>
+        </w:rPr>
+        <w:t>恶意行为</w:t>
+      </w:r>
+      <w:r>
+        <w:rPr>
+          <w:rFonts w:hint="eastAsia"/>
+        </w:rPr>
+        <w:t>的特征，例如机器码，本研究中尽管代码中保留了修改机器码的函数，但最终并未将其封装为操作函数，而是将其弃用，因为修改机器码在测试中并未通过，测试时使用了一个输出HelloWorld的C语言机器码为</w:t>
+      </w:r>
+      <w:r>
+        <w:rPr>
+          <w:rFonts w:hint="eastAsia"/>
+        </w:rPr>
+        <w:t xml:space="preserve">X86-64 </w:t>
+      </w:r>
+      <w:r>
+        <w:rPr>
+          <w:rFonts w:hint="eastAsia"/>
+        </w:rPr>
+        <w:t>PE可执行程序，在修改机器码后，</w:t>
+      </w:r>
+      <w:r>
+        <w:rPr>
+          <w:rFonts w:hint="eastAsia"/>
+        </w:rPr>
+        <w:t>导致代码段重定位失败，</w:t>
+      </w:r>
+      <w:r>
+        <w:rPr>
+          <w:rFonts w:hint="eastAsia"/>
+        </w:rPr>
+        <w:t>程序无法执行、以及一些容易导致程序被直接查杀的特征，例如UPX加壳，在测试中，只采取UPX加壳，QVM引擎会直接判定该程序是恶意程序，</w:t>
+      </w:r>
+      <w:r>
+        <w:rPr>
+          <w:rFonts w:hint="eastAsia"/>
+        </w:rPr>
+        <w:t>甚至</w:t>
+      </w:r>
+      <w:r>
+        <w:rPr>
+          <w:rFonts w:hint="eastAsia"/>
+        </w:rPr>
+        <w:t>被UPX加壳的文件</w:t>
+      </w:r>
+      <w:r>
+        <w:rPr>
+          <w:rFonts w:hint="eastAsia"/>
+        </w:rPr>
+        <w:t>只</w:t>
+      </w:r>
+      <w:r>
+        <w:rPr>
+          <w:rFonts w:hint="eastAsia"/>
+        </w:rPr>
+        <w:t>是毫无危害的HelloWorld C语言程序</w:t>
+      </w:r>
+      <w:r>
+        <w:rPr>
+          <w:rFonts w:hint="eastAsia"/>
+        </w:rPr>
+        <w:t>。</w:t>
+      </w:r>
+      <w:r>
+        <w:rPr>
+          <w:rFonts w:hint="eastAsia"/>
+        </w:rPr>
+        <w:t>而采用UPX加壳以及多种方式混合，QVM引擎认为该程序是恶意程序的概率会大幅下降。同时，证明修改后的样本对计算机仍然有危害是至关重要的，但需要注意测试的安全问题，因为几乎没有一种杀毒软件能100%的概率查杀</w:t>
+      </w:r>
+      <w:r>
+        <w:rPr>
+          <w:rFonts w:hint="eastAsia"/>
+        </w:rPr>
+        <w:t>静态</w:t>
+      </w:r>
+      <w:r>
+        <w:rPr>
+          <w:rFonts w:hint="eastAsia"/>
+        </w:rPr>
+        <w:t>处理后的样本，即使</w:t>
+      </w:r>
+      <w:r>
+        <w:rPr>
+          <w:rFonts w:hint="eastAsia"/>
+        </w:rPr>
+        <w:t>在测试中</w:t>
+      </w:r>
+      <w:r>
+        <w:rPr>
+          <w:rFonts w:hint="eastAsia"/>
+        </w:rPr>
+        <w:t>使用虚拟机，仍然可能会存在虚拟机逃逸问题</w:t>
+      </w:r>
+      <w:r>
+        <w:rPr>
+          <w:rFonts w:hint="eastAsia"/>
+        </w:rPr>
+        <w:t>，例如VMware WorkStation的漏洞</w:t>
+      </w:r>
+      <w:r>
+        <w:rPr>
+          <w:rFonts w:hint="eastAsia"/>
+        </w:rPr>
+        <w:t>CVE-2023-34048</w:t>
+      </w:r>
+      <w:r>
+        <w:rPr>
+          <w:rFonts w:hint="eastAsia"/>
+        </w:rPr>
+        <w:t>和</w:t>
+      </w:r>
+      <w:r>
+        <w:rPr>
+          <w:rFonts w:hint="eastAsia"/>
+        </w:rPr>
+        <w:t>CVE-2023-34056</w:t>
+      </w:r>
+      <w:r>
+        <w:rPr>
+          <w:rFonts w:hint="eastAsia"/>
+        </w:rPr>
+        <w:t>，</w:t>
+      </w:r>
+      <w:r>
+        <w:rPr>
+          <w:rFonts w:hint="eastAsia"/>
+        </w:rPr>
+        <w:t>测试前</w:t>
+      </w:r>
+      <w:r>
+        <w:rPr>
+          <w:rFonts w:hint="eastAsia"/>
+        </w:rPr>
+        <w:t>尽量对重要数据进行备份以及设置虚拟机还原点，防止运行恶意程序危害到实体机的意外发生。</w:t>
+      </w:r>
+    </w:p>
+    <w:p>
+      <w:pPr>
+        <w:rPr>
+          <w:rFonts w:hint="eastAsia"/>
+          <w:b/>
+          <w:bCs/>
+        </w:rPr>
+      </w:pPr>
+      <w:r>
+        <w:rPr>
+          <w:rFonts w:hint="eastAsia"/>
+          <w:b/>
+          <w:bCs/>
+        </w:rPr>
         <w:t>对反病毒软件厂商的建议：</w:t>
       </w:r>
     </w:p>
@@ -21212,21 +19464,7 @@
         <w:rPr>
           <w:rFonts w:hint="eastAsia"/>
         </w:rPr>
-        <w:t>本研究表明静态分析器容易被攻破，虽然目前没有出现前文中提及到的感染型病毒变种对抗性样本这种对静态分析针对性逃逸的流行性恶意软件，但规避静态分析的研究仍然具有价值，这也是为什么EMBER，</w:t>
-      </w:r>
-      <w:proofErr w:type="spellStart"/>
-      <w:r>
-        <w:rPr>
-          <w:rFonts w:hint="eastAsia"/>
-        </w:rPr>
-        <w:t>MalConv</w:t>
-      </w:r>
-      <w:proofErr w:type="spellEnd"/>
-      <w:r>
-        <w:rPr>
-          <w:rFonts w:hint="eastAsia"/>
-        </w:rPr>
-        <w:t>等静态分析模型日益被关注的原因。</w:t>
+        <w:t>本研究表明静态分析器容易被攻破，虽然目前没有出现前文中提及到的感染型病毒变种对抗性样本这种对静态分析针对性逃逸的流行性恶意软件，但规避静态分析的研究仍然具有价值，这也是为什么EMBER，MalConv等静态分析模型日益被关注的原因。</w:t>
       </w:r>
     </w:p>
     <w:p>
@@ -21259,35 +19497,7 @@
         <w:rPr>
           <w:rFonts w:hint="eastAsia"/>
         </w:rPr>
-        <w:t>此外尽量不要过度依赖于本地病毒库的Hash值匹配病毒扫描策略，因为静态规避样本相比原样本Hash</w:t>
-      </w:r>
-      <w:proofErr w:type="gramStart"/>
-      <w:r>
-        <w:rPr>
-          <w:rFonts w:hint="eastAsia"/>
-        </w:rPr>
-        <w:t>值不再</w:t>
-      </w:r>
-      <w:proofErr w:type="gramEnd"/>
-      <w:r>
-        <w:rPr>
-          <w:rFonts w:hint="eastAsia"/>
-        </w:rPr>
-        <w:t>相同，</w:t>
-      </w:r>
-      <w:proofErr w:type="gramStart"/>
-      <w:r>
-        <w:rPr>
-          <w:rFonts w:hint="eastAsia"/>
-        </w:rPr>
-        <w:t>且达成</w:t>
-      </w:r>
-      <w:proofErr w:type="gramEnd"/>
-      <w:r>
-        <w:rPr>
-          <w:rFonts w:hint="eastAsia"/>
-        </w:rPr>
-        <w:t>静态规避的处理步骤不同，也会使不同的静态规避样本的Hash值不相同。</w:t>
+        <w:t>此外尽量不要过度依赖于本地病毒库的Hash值匹配病毒扫描策略，因为静态规避样本相比原样本Hash值不再相同，且达成静态规避的处理步骤不同，也会使不同的静态规避样本的Hash值不相同。</w:t>
       </w:r>
       <w:r>
         <w:rPr>
@@ -21317,35 +19527,7 @@
         <w:rPr>
           <w:rFonts w:hint="eastAsia"/>
         </w:rPr>
-        <w:t>文件提示给用户，并且上传到反病毒软件的</w:t>
-      </w:r>
-      <w:proofErr w:type="gramStart"/>
-      <w:r>
-        <w:rPr>
-          <w:rFonts w:hint="eastAsia"/>
-        </w:rPr>
-        <w:t>云安全</w:t>
-      </w:r>
-      <w:proofErr w:type="gramEnd"/>
-      <w:r>
-        <w:rPr>
-          <w:rFonts w:hint="eastAsia"/>
-        </w:rPr>
-        <w:t>中心进行分析，而不是</w:t>
-      </w:r>
-      <w:proofErr w:type="gramStart"/>
-      <w:r>
-        <w:rPr>
-          <w:rFonts w:hint="eastAsia"/>
-        </w:rPr>
-        <w:t>直接认为</w:t>
-      </w:r>
-      <w:proofErr w:type="gramEnd"/>
-      <w:r>
-        <w:rPr>
-          <w:rFonts w:hint="eastAsia"/>
-        </w:rPr>
-        <w:t>是无危害文件，尽管这样来说会有误报的可能，但是可以对抗一部分的规避静态分析的对抗性样本。</w:t>
+        <w:t>文件提示给用户，并且上传到反病毒软件的云安全中心进行分析，而不是直接认为是无危害文件，尽管这样来说会有误报的可能，但是可以对抗一部分的规避静态分析的对抗性样本。</w:t>
       </w:r>
       <w:r>
         <w:rPr>
@@ -21436,21 +19618,7 @@
         <w:rPr>
           <w:rFonts w:hint="eastAsia"/>
         </w:rPr>
-        <w:t>而动态高风险动态行为检测</w:t>
-      </w:r>
-      <w:proofErr w:type="gramStart"/>
-      <w:r>
-        <w:rPr>
-          <w:rFonts w:hint="eastAsia"/>
-        </w:rPr>
-        <w:t>库最好</w:t>
-      </w:r>
-      <w:proofErr w:type="gramEnd"/>
-      <w:r>
-        <w:rPr>
-          <w:rFonts w:hint="eastAsia"/>
-        </w:rPr>
-        <w:t>存放在本地，这样即使在网络环境不佳或者是离线状态，仍然能拦截病毒的运行，防止病毒危害计算机和造成用户损失</w:t>
+        <w:t>而动态高风险动态行为检测库最好存放在本地，这样即使在网络环境不佳或者是离线状态，仍然能拦截病毒的运行，防止病毒危害计算机和造成用户损失</w:t>
       </w:r>
       <w:r>
         <w:rPr>
@@ -21486,27 +19654,13 @@
         <w:rPr>
           <w:rFonts w:hint="eastAsia"/>
         </w:rPr>
-        <w:t>可以对某些Hash</w:t>
-      </w:r>
-      <w:proofErr w:type="gramStart"/>
-      <w:r>
-        <w:rPr>
-          <w:rFonts w:hint="eastAsia"/>
-        </w:rPr>
-        <w:t>值</w:t>
-      </w:r>
-      <w:r>
-        <w:rPr>
-          <w:rFonts w:hint="eastAsia"/>
-        </w:rPr>
-        <w:t>或者</w:t>
-      </w:r>
-      <w:proofErr w:type="gramEnd"/>
-      <w:r>
-        <w:rPr>
-          <w:rFonts w:hint="eastAsia"/>
-        </w:rPr>
-        <w:t>携带某些有效签名</w:t>
+        <w:t>可以对某些Hash值</w:t>
+      </w:r>
+      <w:r>
+        <w:rPr>
+          <w:rFonts w:hint="eastAsia"/>
+        </w:rPr>
+        <w:t>或者携带某些有效签名</w:t>
       </w:r>
       <w:r>
         <w:rPr>
@@ -21518,21 +19672,7 @@
         <w:rPr>
           <w:rFonts w:hint="eastAsia"/>
         </w:rPr>
-        <w:t>一些签名注册工具。上述操作在网络正常的情况下，可以在经过本地高风险行为检测后，再进行云端查询判断程序是否是恶意程序，尽管会有离线模式下无法连接到云端病毒</w:t>
-      </w:r>
-      <w:proofErr w:type="gramStart"/>
-      <w:r>
-        <w:rPr>
-          <w:rFonts w:hint="eastAsia"/>
-        </w:rPr>
-        <w:t>库导致</w:t>
-      </w:r>
-      <w:proofErr w:type="gramEnd"/>
-      <w:r>
-        <w:rPr>
-          <w:rFonts w:hint="eastAsia"/>
-        </w:rPr>
-        <w:t>误报</w:t>
+        <w:t>一些签名注册工具。上述操作在网络正常的情况下，可以在经过本地高风险行为检测后，再进行云端查询判断程序是否是恶意程序，尽管会有离线模式下无法连接到云端病毒库导致误报</w:t>
       </w:r>
       <w:r>
         <w:rPr>
@@ -21718,100 +19858,24 @@
       </w:r>
     </w:p>
     <w:p>
-      <w:pPr>
-        <w:rPr>
-          <w:rFonts w:hint="eastAsia"/>
-        </w:rPr>
-      </w:pPr>
-      <w:r>
-        <w:rPr>
-          <w:rFonts w:hint="eastAsia"/>
-        </w:rPr>
-        <w:t>其次，笔者在寻找</w:t>
-      </w:r>
-      <w:proofErr w:type="gramStart"/>
-      <w:r>
-        <w:rPr>
-          <w:rFonts w:hint="eastAsia"/>
-        </w:rPr>
-        <w:t>加壳工具</w:t>
-      </w:r>
-      <w:proofErr w:type="gramEnd"/>
-      <w:r>
-        <w:rPr>
-          <w:rFonts w:hint="eastAsia"/>
-        </w:rPr>
-        <w:t>时，发现很多加</w:t>
-      </w:r>
-      <w:proofErr w:type="gramStart"/>
-      <w:r>
-        <w:rPr>
-          <w:rFonts w:hint="eastAsia"/>
-        </w:rPr>
-        <w:t>壳工具</w:t>
-      </w:r>
-      <w:proofErr w:type="gramEnd"/>
-      <w:r>
-        <w:rPr>
-          <w:rFonts w:hint="eastAsia"/>
-        </w:rPr>
-        <w:t>难以实现自动化操作，许多</w:t>
-      </w:r>
-      <w:proofErr w:type="gramStart"/>
-      <w:r>
-        <w:rPr>
-          <w:rFonts w:hint="eastAsia"/>
-        </w:rPr>
-        <w:t>闭源的加壳工具</w:t>
-      </w:r>
-      <w:proofErr w:type="gramEnd"/>
-      <w:r>
-        <w:rPr>
-          <w:rFonts w:hint="eastAsia"/>
-        </w:rPr>
-        <w:t>作者都会使用C语言和汇编来</w:t>
-      </w:r>
-      <w:proofErr w:type="gramStart"/>
-      <w:r>
-        <w:rPr>
-          <w:rFonts w:hint="eastAsia"/>
-        </w:rPr>
-        <w:t>编写加壳工具</w:t>
-      </w:r>
-      <w:proofErr w:type="gramEnd"/>
-      <w:r>
-        <w:rPr>
-          <w:rFonts w:hint="eastAsia"/>
-        </w:rPr>
-        <w:t>，而本项目使用的是Python语言，导致调用函数来使用这些</w:t>
-      </w:r>
-      <w:proofErr w:type="gramStart"/>
-      <w:r>
-        <w:rPr>
-          <w:rFonts w:hint="eastAsia"/>
-        </w:rPr>
-        <w:t>闭源加壳工具</w:t>
-      </w:r>
-      <w:proofErr w:type="gramEnd"/>
-      <w:r>
-        <w:rPr>
-          <w:rFonts w:hint="eastAsia"/>
-        </w:rPr>
-        <w:t>对样本进行处理几乎不可能，尤其是对于具有图形化界面的</w:t>
-      </w:r>
-      <w:proofErr w:type="gramStart"/>
-      <w:r>
-        <w:rPr>
-          <w:rFonts w:hint="eastAsia"/>
-        </w:rPr>
-        <w:t>闭源加壳</w:t>
-      </w:r>
-      <w:proofErr w:type="gramEnd"/>
-      <w:r>
-        <w:rPr>
-          <w:rFonts w:hint="eastAsia"/>
-        </w:rPr>
-        <w:t>工具，难以自动化调用。</w:t>
+      <w:r>
+        <w:rPr>
+          <w:rFonts w:hint="eastAsia"/>
+        </w:rPr>
+        <w:t>其次，笔者在寻找加壳工具时，发现很多加壳工具难以实现自动化操作，许多闭源的加壳工具作者都会使用C语言和汇编来编写加壳工具，而本项目使用的是Python语言，导致调用函数来使用这些闭源加壳工具对样本进行处理几乎不可能，尤其是对于具有图形化界面的闭源加壳工具，难以自动化调用。</w:t>
+      </w:r>
+    </w:p>
+    <w:p>
+      <w:pPr>
+        <w:rPr>
+          <w:rFonts w:hint="eastAsia"/>
+        </w:rPr>
+      </w:pPr>
+      <w:r>
+        <w:rPr>
+          <w:rFonts w:hint="eastAsia"/>
+        </w:rPr>
+        <w:t>本实验中除了Clam AV能使用Python封装成检测恶意程序，其他反病毒软件并未向用户公布其可查杀接口，例如360杀毒，只有360杀毒企业版才可以通过提供的查杀接口来判断单个文件是否是恶意程序。</w:t>
       </w:r>
     </w:p>
     <w:p>
@@ -21826,41 +19890,13 @@
         <w:rPr>
           <w:rFonts w:hint="eastAsia"/>
         </w:rPr>
-        <w:t>最后，本实验尚未考虑到Windows</w:t>
-      </w:r>
-      <w:proofErr w:type="gramStart"/>
-      <w:r>
-        <w:rPr>
-          <w:rFonts w:hint="eastAsia"/>
-        </w:rPr>
-        <w:t>下其它</w:t>
-      </w:r>
-      <w:proofErr w:type="gramEnd"/>
-      <w:r>
-        <w:rPr>
-          <w:rFonts w:hint="eastAsia"/>
-        </w:rPr>
-        <w:t>恶意程序的对抗性样本生成，例如恶意shellcode，Java恶意程序，</w:t>
-      </w:r>
-      <w:r>
-        <w:rPr>
-          <w:rFonts w:hint="eastAsia"/>
-        </w:rPr>
-        <w:t>ActiveX恶意脚本程序，恶意JavaScript代码等。大多数恶意软件的传播是通过网络，对于含有JavaScript恶意代码的</w:t>
-      </w:r>
-      <w:proofErr w:type="gramStart"/>
-      <w:r>
-        <w:rPr>
-          <w:rFonts w:hint="eastAsia"/>
-        </w:rPr>
-        <w:t>挂马网站</w:t>
-      </w:r>
-      <w:proofErr w:type="gramEnd"/>
-      <w:r>
-        <w:rPr>
-          <w:rFonts w:hint="eastAsia"/>
-        </w:rPr>
-        <w:t>等</w:t>
+        <w:t>最后，本实验尚未考虑到Windows下其它恶意程序的对抗性样本生成，例如恶意shellcode，Java恶意程序，</w:t>
+      </w:r>
+      <w:r>
+        <w:rPr>
+          <w:rFonts w:hint="eastAsia"/>
+        </w:rPr>
+        <w:t>ActiveX恶意脚本程序，恶意JavaScript代码等。大多数恶意软件的传播是通过网络，对于含有JavaScript恶意代码的挂马网站等</w:t>
       </w:r>
       <w:r>
         <w:rPr>
@@ -21890,21 +19926,7 @@
         <w:rPr>
           <w:rFonts w:hint="eastAsia"/>
         </w:rPr>
-        <w:t>因此在未来，研究网页内含有恶意JavaScript的</w:t>
-      </w:r>
-      <w:proofErr w:type="gramStart"/>
-      <w:r>
-        <w:rPr>
-          <w:rFonts w:hint="eastAsia"/>
-        </w:rPr>
-        <w:t>挂马网站</w:t>
-      </w:r>
-      <w:proofErr w:type="gramEnd"/>
-      <w:r>
-        <w:rPr>
-          <w:rFonts w:hint="eastAsia"/>
-        </w:rPr>
-        <w:t>的对抗性样本生成也是具有必要的</w:t>
+        <w:t>因此在未来，研究网页内恶意JavaScript的对抗性样本生成也是具有必要的</w:t>
       </w:r>
       <w:r>
         <w:rPr>
@@ -21935,6 +19957,12 @@
           <w:rFonts w:hint="eastAsia"/>
         </w:rPr>
         <w:t>访问这些网页</w:t>
+      </w:r>
+      <w:r>
+        <w:rPr>
+          <w:rFonts w:hint="eastAsia"/>
+        </w:rPr>
+        <w:t>，或是使用一个浏览器沙箱以规避恶意JavaScript对用户的计算机造成损害</w:t>
       </w:r>
       <w:r>
         <w:rPr>
@@ -22032,76 +20060,32 @@
         <w:rPr>
           <w:rFonts w:hint="eastAsia"/>
         </w:rPr>
-        <w:t>，动作选择可以认为</w:t>
-      </w:r>
-      <w:proofErr w:type="gramStart"/>
-      <w:r>
-        <w:rPr>
-          <w:rFonts w:hint="eastAsia"/>
-        </w:rPr>
-        <w:t>是多臂老虎</w:t>
-      </w:r>
-      <w:proofErr w:type="gramEnd"/>
-      <w:r>
-        <w:rPr>
-          <w:rFonts w:hint="eastAsia"/>
-        </w:rPr>
-        <w:t>机问题，在有限的尝试次数下探索较好的行为，尽量规避无效动作，降低修改总次数来实现规避概率最大化。实验表明，处理前后在Clam AV和火绒杀毒下检出率变化较小，这可能是因为这两款杀毒软件自带一定的抗扰动能力，能对抗本实验中对于恶意软件的针对静态检测的扰动处理，然而360杀毒</w:t>
-      </w:r>
-      <w:proofErr w:type="gramStart"/>
-      <w:r>
-        <w:rPr>
-          <w:rFonts w:hint="eastAsia"/>
-        </w:rPr>
-        <w:t>的云查杀</w:t>
-      </w:r>
-      <w:proofErr w:type="gramEnd"/>
-      <w:r>
-        <w:rPr>
-          <w:rFonts w:hint="eastAsia"/>
-        </w:rPr>
-        <w:t>引擎在没有云上</w:t>
-      </w:r>
-      <w:proofErr w:type="gramStart"/>
-      <w:r>
-        <w:rPr>
-          <w:rFonts w:hint="eastAsia"/>
-        </w:rPr>
-        <w:t>传功能下</w:t>
-      </w:r>
-      <w:proofErr w:type="gramEnd"/>
-      <w:r>
-        <w:rPr>
-          <w:rFonts w:hint="eastAsia"/>
-        </w:rPr>
-        <w:t>，对处理后的恶意软件样本</w:t>
-      </w:r>
-      <w:proofErr w:type="gramStart"/>
-      <w:r>
-        <w:rPr>
-          <w:rFonts w:hint="eastAsia"/>
-        </w:rPr>
-        <w:t>查杀率很低</w:t>
-      </w:r>
-      <w:proofErr w:type="gramEnd"/>
-      <w:r>
-        <w:rPr>
-          <w:rFonts w:hint="eastAsia"/>
-        </w:rPr>
-        <w:t>。实验表明了，在采用相似检测机制的反病毒软件之间，该模型具</w:t>
+        <w:t>，动作选择可以认为是多臂老虎机问题，在有限的尝试次数下探索较好的行为，尽量规避无效动作，降低修改</w:t>
       </w:r>
       <w:r>
         <w:rPr>
           <w:rFonts w:hint="eastAsia"/>
         </w:rPr>
         <w:lastRenderedPageBreak/>
-        <w:t>有可迁移攻击特性，且能推测出QVM反病毒引擎的抗扰动能力弱于Clam AV</w:t>
-      </w:r>
-      <w:r>
-        <w:rPr>
-          <w:rFonts w:hint="eastAsia"/>
-        </w:rPr>
-        <w:t>，说明部分基于机器学习的反病毒引擎仍然需要升级。</w:t>
+        <w:t>总次数来实现规避概率最大化。实验表明，处理前后在Clam AV和火绒杀毒下检出率变化较小，这可能是因为这两款杀毒软件自带一定的抗扰动能力，能对抗本实验中对于恶意软件的针对静态检测的扰动处理，然而360杀毒的云查杀引擎在没有云上传功能下，对处理后的恶意软件样本查杀率很低。实验表明了，在采用相似检测机制的反病毒软件之间，该模型具有可迁移攻击特性，且能推测出QVM反病毒引擎的抗扰动能力弱于Clam AV</w:t>
+      </w:r>
+      <w:r>
+        <w:rPr>
+          <w:rFonts w:hint="eastAsia"/>
+        </w:rPr>
+        <w:t>，说明部分基于机器学习的反病毒引擎仍然</w:t>
+      </w:r>
+      <w:r>
+        <w:rPr>
+          <w:rFonts w:hint="eastAsia"/>
+        </w:rPr>
+        <w:t>有待</w:t>
+      </w:r>
+      <w:r>
+        <w:rPr>
+          <w:rFonts w:hint="eastAsia"/>
+        </w:rPr>
+        <w:t>升级。</w:t>
       </w:r>
     </w:p>
     <w:sectPr>
@@ -22696,7 +20680,6 @@
     <w:next w:val="a"/>
     <w:link w:val="20"/>
     <w:uiPriority w:val="9"/>
-    <w:semiHidden/>
     <w:unhideWhenUsed/>
     <w:qFormat/>
     <w:rsid w:val="00472CBB"/>
@@ -22912,7 +20895,6 @@
     <w:basedOn w:val="a0"/>
     <w:link w:val="2"/>
     <w:uiPriority w:val="9"/>
-    <w:semiHidden/>
     <w:rsid w:val="00472CBB"/>
     <w:rPr>
       <w:rFonts w:asciiTheme="majorHAnsi" w:eastAsiaTheme="majorEastAsia" w:hAnsiTheme="majorHAnsi" w:cstheme="majorBidi"/>
@@ -23338,6 +21320,18 @@
       </w:tblBorders>
     </w:tblPr>
   </w:style>
+  <w:style w:type="character" w:styleId="af7">
+    <w:name w:val="FollowedHyperlink"/>
+    <w:basedOn w:val="a0"/>
+    <w:uiPriority w:val="99"/>
+    <w:semiHidden/>
+    <w:unhideWhenUsed/>
+    <w:rsid w:val="008D0BFE"/>
+    <w:rPr>
+      <w:color w:val="954F72" w:themeColor="followedHyperlink"/>
+      <w:u w:val="single"/>
+    </w:rPr>
+  </w:style>
 </w:styles>
 </file>
 

--- a/中期报告/论文部分模块.docx
+++ b/中期报告/论文部分模块.docx
@@ -5,7 +5,6 @@
     <w:p>
       <w:pPr>
         <w:rPr>
-          <w:rFonts w:hint="eastAsia"/>
           <w:b/>
           <w:bCs/>
         </w:rPr>
@@ -16,15 +15,76 @@
           <w:b/>
           <w:bCs/>
         </w:rPr>
+        <w:t>关键词</w:t>
+      </w:r>
+    </w:p>
+    <w:p>
+      <w:pPr>
+        <w:rPr>
+          <w:rFonts w:hint="eastAsia"/>
+        </w:rPr>
+      </w:pPr>
+      <w:r>
+        <w:rPr>
+          <w:rFonts w:hint="eastAsia"/>
+        </w:rPr>
+        <w:t>静态分析规避</w:t>
+      </w:r>
+      <w:r>
+        <w:rPr>
+          <w:rFonts w:hint="eastAsia"/>
+        </w:rPr>
+        <w:t>，</w:t>
+      </w:r>
+      <w:r>
+        <w:rPr>
+          <w:rFonts w:hint="eastAsia"/>
+        </w:rPr>
+        <w:t>PE恶意可执行文件</w:t>
+      </w:r>
+      <w:r>
+        <w:rPr>
+          <w:rFonts w:hint="eastAsia"/>
+        </w:rPr>
+        <w:t>，</w:t>
+      </w:r>
+      <w:r>
+        <w:rPr>
+          <w:rFonts w:hint="eastAsia"/>
+        </w:rPr>
+        <w:t>强化学习</w:t>
+      </w:r>
+      <w:r>
+        <w:rPr>
+          <w:rFonts w:hint="eastAsia"/>
+        </w:rPr>
+        <w:t>，</w:t>
+      </w:r>
+      <w:r>
+        <w:rPr>
+          <w:rFonts w:hint="eastAsia"/>
+        </w:rPr>
+        <w:t>Sarsa算法</w:t>
+      </w:r>
+    </w:p>
+    <w:p>
+      <w:pPr>
+        <w:rPr>
+          <w:rFonts w:hint="eastAsia"/>
+          <w:b/>
+          <w:bCs/>
+        </w:rPr>
+      </w:pPr>
+      <w:r>
+        <w:rPr>
+          <w:rFonts w:hint="eastAsia"/>
+          <w:b/>
+          <w:bCs/>
+        </w:rPr>
         <w:t>引言</w:t>
       </w:r>
     </w:p>
     <w:p>
-      <w:pPr>
-        <w:rPr>
-          <w:rFonts w:hint="eastAsia"/>
-        </w:rPr>
-      </w:pPr>
       <w:r>
         <w:rPr>
           <w:rFonts w:hint="eastAsia"/>
@@ -164,6 +224,20 @@
         <w:t> (2023)</w:t>
       </w:r>
     </w:p>
+    <w:p/>
+    <w:p>
+      <w:pPr>
+        <w:rPr>
+          <w:rFonts w:hint="eastAsia"/>
+        </w:rPr>
+      </w:pPr>
+      <w:r>
+        <w:rPr>
+          <w:rFonts w:hint="eastAsia"/>
+        </w:rPr>
+        <w:t>在早期，恶意软件的代码较为简单，容易被反病毒软件检测到特征值从而处理清除。但是多年以来，恶意软件的复杂性不断发展，传统的基于黑名单哈希值的恶意软件检测技术难以应对当今恶意软件复杂的混淆策略，尽管这种方法速度很快，但是难以识别新一代的恶意软件以及一些0day恶意软件。</w:t>
+      </w:r>
+    </w:p>
     <w:p>
       <w:pPr>
         <w:widowControl/>
@@ -177,13 +251,58 @@
           <w:szCs w:val="24"/>
         </w:rPr>
       </w:pPr>
-    </w:p>
-    <w:p>
-      <w:pPr>
-        <w:rPr>
-          <w:rFonts w:hint="eastAsia"/>
-        </w:rPr>
-      </w:pPr>
+      <w:r>
+        <w:rPr>
+          <w:rFonts w:ascii="Arial" w:eastAsia="宋体" w:hAnsi="Arial" w:cs="Arial"/>
+          <w:color w:val="707070"/>
+          <w:kern w:val="0"/>
+          <w:sz w:val="24"/>
+          <w:szCs w:val="24"/>
+        </w:rPr>
+        <w:t>[</w:t>
+      </w:r>
+      <w:r>
+        <w:rPr>
+          <w:rFonts w:ascii="Arial" w:eastAsia="宋体" w:hAnsi="Arial" w:cs="Arial" w:hint="eastAsia"/>
+          <w:color w:val="707070"/>
+          <w:kern w:val="0"/>
+          <w:sz w:val="24"/>
+          <w:szCs w:val="24"/>
+        </w:rPr>
+        <w:t>1</w:t>
+      </w:r>
+      <w:r>
+        <w:rPr>
+          <w:rFonts w:ascii="Arial" w:eastAsia="宋体" w:hAnsi="Arial" w:cs="Arial"/>
+          <w:color w:val="707070"/>
+          <w:kern w:val="0"/>
+          <w:sz w:val="24"/>
+          <w:szCs w:val="24"/>
+        </w:rPr>
+        <w:t>] Gopinath M., Sibi Chakkaravarthy Sethuraman Ph.D., A comprehensive survey on deep learning based malware detection techniques</w:t>
+      </w:r>
+    </w:p>
+    <w:p>
+      <w:pPr>
+        <w:widowControl/>
+        <w:shd w:val="clear" w:color="auto" w:fill="FFFFFF"/>
+        <w:jc w:val="left"/>
+        <w:rPr>
+          <w:rFonts w:ascii="Arial" w:eastAsia="宋体" w:hAnsi="Arial" w:cs="Arial"/>
+          <w:color w:val="707070"/>
+          <w:kern w:val="0"/>
+          <w:sz w:val="24"/>
+          <w:szCs w:val="24"/>
+        </w:rPr>
+      </w:pPr>
+    </w:p>
+    <w:p>
+      <w:r>
+        <w:rPr>
+          <w:rFonts w:hint="eastAsia"/>
+        </w:rPr>
+        <w:t>目前，</w:t>
+      </w:r>
       <w:r>
         <w:rPr>
           <w:rFonts w:hint="eastAsia"/>
@@ -290,7 +409,20 @@
         <w:rPr>
           <w:rFonts w:hint="eastAsia"/>
         </w:rPr>
-        <w:t>SCAN等被使用，如果上传的文件和病毒库里面存在的样本的Hash值匹配，则反病毒软件判断该文件是病毒。此外，静态分析还包括资源节分析，时间戳检查，数字签名检查，函数导入表检查，特征字符串匹配，DEBUG信息检查等。在过去的十几年中，学术界出现了大量利用</w:t>
+        <w:t>SCAN等被使用，如果上传的文件和病毒库里面存在的样本的Hash值匹配，则反病毒软件判断该文件是病毒。此外，静态分析还包括资源节分析，时间戳检查，数字签名检查，函数导入表检查，特征字符串匹配，DEBUG信息检查等。</w:t>
+      </w:r>
+    </w:p>
+    <w:p>
+      <w:pPr>
+        <w:rPr>
+          <w:rFonts w:hint="eastAsia"/>
+        </w:rPr>
+      </w:pPr>
+      <w:r>
+        <w:rPr>
+          <w:rFonts w:hint="eastAsia"/>
+        </w:rPr>
+        <w:t>在过去的十几年中，学术界出现了大量利用</w:t>
       </w:r>
       <w:r>
         <w:rPr>
@@ -376,7 +508,11 @@
         </w:rPr>
       </w:pPr>
       <w:r>
-        <w:t>[60] Joshua Saxe and Konstantin Berlin. 2015. Deep neural network based malware de tection using two dimensional binary program features. In 2015 10th International Conference on Malicious and Unwanted Software (MALWARE). IEEE, 11–20.</w:t>
+        <w:t xml:space="preserve">[60] Joshua Saxe and Konstantin Berlin. 2015. Deep neural network based malware de tection </w:t>
+      </w:r>
+      <w:r>
+        <w:lastRenderedPageBreak/>
+        <w:t>using two dimensional binary program features. In 2015 10th International Conference on Malicious and Unwanted Software (MALWARE). IEEE, 11–20.</w:t>
       </w:r>
     </w:p>
     <w:p>
@@ -466,45 +602,384 @@
         <w:rPr>
           <w:rFonts w:hint="eastAsia"/>
         </w:rPr>
-        <w:t>Clang等C/C++语言编译器。</w:t>
-      </w:r>
-      <w:r>
-        <w:rPr>
-          <w:rFonts w:hint="eastAsia"/>
-        </w:rPr>
+        <w:t>Clang等C/C++语言编译器。此外，基于机器学习的反病毒软件也存在严重的漏洞，攻击者</w:t>
+      </w:r>
+      <w:r>
+        <w:rPr>
+          <w:rFonts w:hint="eastAsia"/>
+        </w:rPr>
+        <w:t>只需要对恶意软件进行修改，甚至有时只需要增加一个资源文件改变恶意软件的Hash值，就能绕过反病毒软件的检测，恶意软件的编写者的规避技术对于反病毒软件的识别带来了极大的挑战，这促使攻防对抗的双方不断采取更先进的措施。</w:t>
+      </w:r>
+    </w:p>
+    <w:p>
+      <w:pPr>
+        <w:rPr>
+          <w:rFonts w:hint="eastAsia"/>
+        </w:rPr>
+      </w:pPr>
+      <w:r>
+        <w:rPr>
+          <w:rFonts w:hint="eastAsia"/>
+        </w:rPr>
+        <w:t>在过往的PE对抗性样本生成实验中，许多已有的对抗性模型生成，有些采用值函数的强化学习算法，例如</w:t>
+      </w:r>
+      <w:r>
+        <w:rPr>
+          <w:rFonts w:hint="eastAsia"/>
+        </w:rPr>
+        <w:t>使用深度学习神经网络的</w:t>
+      </w:r>
+      <w:r>
+        <w:rPr>
+          <w:rFonts w:hint="eastAsia"/>
+        </w:rPr>
+        <w:t>DQN</w:t>
+      </w:r>
+      <w:r>
+        <w:rPr>
+          <w:rFonts w:hint="eastAsia"/>
+        </w:rPr>
+        <w:t>。</w:t>
+      </w:r>
+    </w:p>
+    <w:p>
+      <w:pPr>
+        <w:rPr>
+          <w:rFonts w:hint="eastAsia"/>
+        </w:rPr>
+      </w:pPr>
+      <w:r>
+        <w:t>[4] HyrumSAnderson,AnantKharkar,BobbyFilar,DavidEvans,andPhilRoth.2018. Learning to evade static PE machine learning malware models via reinforcement learning. arXiv preprint arXiv:1801.08917 (2018).</w:t>
+      </w:r>
+    </w:p>
+    <w:p>
+      <w:pPr>
+        <w:rPr>
+          <w:rFonts w:hint="eastAsia"/>
+        </w:rPr>
+      </w:pPr>
+      <w:r>
+        <w:rPr>
+          <w:rFonts w:hint="eastAsia"/>
+        </w:rPr>
+        <w:t>有些使用遗传</w:t>
+      </w:r>
+      <w:r>
+        <w:rPr>
+          <w:rFonts w:hint="eastAsia"/>
+        </w:rPr>
+        <w:t>编程</w:t>
+      </w:r>
+      <w:r>
+        <w:rPr>
+          <w:rFonts w:hint="eastAsia"/>
+        </w:rPr>
+        <w:t>算法，基于适应度进行选择，交叉，编译。</w:t>
+      </w:r>
+    </w:p>
+    <w:p>
+      <w:pPr>
+        <w:rPr>
+          <w:rFonts w:hint="eastAsia"/>
+        </w:rPr>
+      </w:pPr>
+      <w:r>
+        <w:t>[18] Luca Demetrio, B. Biggio, Giovanni Lagorio, F. Roli, and A. Armando. 2020. Functionality-preserving Black-box Optimization of Adversarial Windows Mal ware. arXiv: Cryptography and Security (2020).</w:t>
+      </w:r>
+    </w:p>
+    <w:p>
+      <w:pPr>
+        <w:rPr>
+          <w:rFonts w:hint="eastAsia"/>
+        </w:rPr>
+      </w:pPr>
+      <w:r>
+        <w:rPr>
+          <w:rFonts w:hint="eastAsia"/>
+        </w:rPr>
+        <w:t>有些采用蒙特卡洛搜索树方法，将对抗样本转化为路径搜索问题</w:t>
+      </w:r>
+      <w:r>
+        <w:rPr>
+          <w:rFonts w:hint="eastAsia"/>
+        </w:rPr>
+        <w:t>。</w:t>
+      </w:r>
+    </w:p>
+    <w:p>
+      <w:pPr>
+        <w:rPr>
+          <w:rFonts w:hint="eastAsia"/>
+        </w:rPr>
+      </w:pPr>
+      <w:r>
+        <w:t>[54] Erwin Quiring, Alwin Maier, and Konrad Rieck. 2019. Misleading authorship attribution of source code using adversarial learning. In 28th {USENIX} Security Symposium ({USENIX} Security 19). 479–496.</w:t>
+      </w:r>
+    </w:p>
+    <w:p>
+      <w:pPr>
+        <w:rPr>
+          <w:rFonts w:hint="eastAsia"/>
+        </w:rPr>
+      </w:pPr>
+      <w:r>
+        <w:rPr>
+          <w:rFonts w:hint="eastAsia"/>
+        </w:rPr>
+        <w:t>这些现有的方法已经展现了一定有效性，但时序差分算法，例如</w:t>
+      </w:r>
+      <w:r>
+        <w:rPr>
+          <w:rFonts w:hint="eastAsia"/>
+        </w:rPr>
+        <w:t>Sarsa</w:t>
+      </w:r>
+      <w:r>
+        <w:rPr>
+          <w:rFonts w:hint="eastAsia"/>
+        </w:rPr>
+        <w:t xml:space="preserve"> Q-learning的研究却很稀少，因此本实验</w:t>
+      </w:r>
+      <w:r>
+        <w:rPr>
+          <w:rFonts w:hint="eastAsia"/>
+        </w:rPr>
+        <w:t>的主要研究目标是使用</w:t>
+      </w:r>
+      <w:r>
+        <w:rPr>
+          <w:rFonts w:hint="eastAsia"/>
+        </w:rPr>
+        <w:t>时序差分算法</w:t>
+      </w:r>
+      <w:r>
+        <w:rPr>
+          <w:rFonts w:hint="eastAsia"/>
+        </w:rPr>
+        <w:t>Sarsa</w:t>
+      </w:r>
+      <w:r>
+        <w:rPr>
+          <w:rFonts w:hint="eastAsia"/>
+        </w:rPr>
+        <w:t>构建强化学习对抗性样本生成模型，来生成能够规避部分静态检测的PE可执行程序对抗样本，使部分样本逃逸反病毒软件的查杀，本文的主要贡献如下：</w:t>
+      </w:r>
+    </w:p>
+    <w:p>
+      <w:pPr>
+        <w:rPr>
+          <w:rFonts w:hint="eastAsia"/>
+        </w:rPr>
+      </w:pPr>
+      <w:r>
+        <w:rPr>
+          <w:rFonts w:hint="eastAsia"/>
+        </w:rPr>
+        <w:t>（1）研究了时序</w:t>
+      </w:r>
+      <w:r>
+        <w:rPr>
+          <w:rFonts w:hint="eastAsia"/>
+        </w:rPr>
+        <w:t>差分</w:t>
+      </w:r>
+      <w:r>
+        <w:rPr>
+          <w:rFonts w:hint="eastAsia"/>
+        </w:rPr>
+        <w:t>强化学习算法</w:t>
+      </w:r>
+      <w:r>
+        <w:rPr>
+          <w:rFonts w:hint="eastAsia"/>
+        </w:rPr>
+        <w:t>Sarsa</w:t>
+      </w:r>
+      <w:r>
+        <w:rPr>
+          <w:rFonts w:hint="eastAsia"/>
+        </w:rPr>
+        <w:t>对于对抗性样本的生成</w:t>
+      </w:r>
+      <w:r>
+        <w:rPr>
+          <w:rFonts w:hint="eastAsia"/>
+        </w:rPr>
+        <w:t>。</w:t>
+      </w:r>
+    </w:p>
+    <w:p>
+      <w:pPr>
+        <w:rPr>
+          <w:rFonts w:hint="eastAsia"/>
+        </w:rPr>
+      </w:pPr>
+      <w:r>
+        <w:rPr>
+          <w:rFonts w:hint="eastAsia"/>
+        </w:rPr>
+        <w:t>（2）能够生成高概率逃逸360杀毒云查杀的对抗性样本并且保证恶意程序的功能</w:t>
+      </w:r>
+      <w:r>
+        <w:rPr>
+          <w:rFonts w:hint="eastAsia"/>
+        </w:rPr>
+        <w:t>，生成的恶意程序样本即使开启了允许上传可疑文件，仍然需要经过多次扫描后上传分析才得以查杀</w:t>
+      </w:r>
+      <w:r>
+        <w:rPr>
+          <w:rFonts w:hint="eastAsia"/>
+        </w:rPr>
+        <w:t>。</w:t>
+      </w:r>
+    </w:p>
+    <w:p>
+      <w:pPr>
+        <w:rPr>
+          <w:rFonts w:hint="eastAsia"/>
+        </w:rPr>
+      </w:pPr>
+      <w:r>
+        <w:rPr>
+          <w:rFonts w:hint="eastAsia"/>
+        </w:rPr>
+        <w:t>（3）预测了未来可能出现的高危害性感染型病毒变种</w:t>
+      </w:r>
+      <w:r>
+        <w:rPr>
+          <w:rFonts w:hint="eastAsia"/>
+        </w:rPr>
+        <w:t>和结合了静态分析的挂马网站，以及部分木马下载器变种，</w:t>
+      </w:r>
+      <w:r>
+        <w:rPr>
+          <w:rFonts w:hint="eastAsia"/>
+        </w:rPr>
+        <w:t>并且建议反病毒软件</w:t>
+      </w:r>
+      <w:r>
+        <w:rPr>
+          <w:rFonts w:hint="eastAsia"/>
+        </w:rPr>
+        <w:t>厂商们</w:t>
+      </w:r>
+      <w:r>
+        <w:rPr>
+          <w:rFonts w:hint="eastAsia"/>
+        </w:rPr>
+        <w:t>加以防范，尽管动态分析技术仍然可以针对</w:t>
+      </w:r>
+      <w:r>
+        <w:rPr>
+          <w:rFonts w:hint="eastAsia"/>
+        </w:rPr>
+        <w:t>感染型</w:t>
+      </w:r>
+      <w:r>
+        <w:rPr>
+          <w:rFonts w:hint="eastAsia"/>
+        </w:rPr>
+        <w:t>病毒变种，但</w:t>
+      </w:r>
+      <w:r>
+        <w:rPr>
+          <w:rFonts w:hint="eastAsia"/>
+        </w:rPr>
+        <w:t>该类型病毒</w:t>
+      </w:r>
+      <w:r>
+        <w:rPr>
+          <w:rFonts w:hint="eastAsia"/>
+        </w:rPr>
+        <w:t>仍具有一定威胁性。这种感染型病毒变种会在感染新文件时对于新产生的病毒自带进行自动地静态检测规避处理，同时被感染的文件相较于传统的感染型病毒难以恢复</w:t>
+      </w:r>
+      <w:r>
+        <w:rPr>
+          <w:rFonts w:hint="eastAsia"/>
+        </w:rPr>
+        <w:t>。</w:t>
+      </w:r>
+    </w:p>
+    <w:p>
+      <w:r>
+        <w:rPr>
+          <w:rFonts w:hint="eastAsia"/>
+        </w:rPr>
+        <w:t>（4）action更加倾向于模块化，减少了模块之间的耦合程度</w:t>
+      </w:r>
+      <w:r>
+        <w:rPr>
+          <w:rFonts w:hint="eastAsia"/>
+        </w:rPr>
+        <w:t>，便于后续的研究人员从项目中直接提取函数，而无需修改大量内容</w:t>
+      </w:r>
+      <w:r>
+        <w:rPr>
+          <w:rFonts w:hint="eastAsia"/>
+        </w:rPr>
+        <w:t>，对于某些扰动函数只需要传入原恶意程序文件的绝对路径，和用户期望生成的文件的绝对路径，就能实现对抗型扰动操作</w:t>
+      </w:r>
+      <w:r>
+        <w:rPr>
+          <w:rFonts w:hint="eastAsia"/>
+        </w:rPr>
+        <w:t>。</w:t>
+      </w:r>
+      <w:r>
+        <w:rPr>
+          <w:rFonts w:hint="eastAsia"/>
+        </w:rPr>
+        <w:t>相比原有框架PSP-Mal</w:t>
+      </w:r>
+    </w:p>
+    <w:p>
+      <w:r>
+        <w:t>[70]Dazhi Zhan, Wei Bai, Xin Liu, Yue Hu, Lei Zhang, Shize Guo, and Zhisong Pan. 2023. PSP-</w:t>
+      </w:r>
+      <w:r>
         <w:lastRenderedPageBreak/>
-        <w:t>此外，基于机器学习的反病毒软件也存在严重的漏洞，攻击者</w:t>
-      </w:r>
-      <w:r>
-        <w:rPr>
-          <w:rFonts w:hint="eastAsia"/>
-        </w:rPr>
-        <w:t>只需要对恶意软件进行修改，甚至有时只需要增加一个资源文件改变恶意软件的Hash值，就能绕过反病毒软件的检测，恶意软件的编写者的规避技术对于反病毒软件的识别带来了极大的挑战，这促使攻防对抗的双方不断采取更先进的措施。</w:t>
-      </w:r>
-    </w:p>
-    <w:p>
-      <w:pPr>
-        <w:rPr>
-          <w:rFonts w:hint="eastAsia"/>
-        </w:rPr>
-      </w:pPr>
-      <w:r>
-        <w:rPr>
-          <w:rFonts w:hint="eastAsia"/>
-        </w:rPr>
-        <w:t>在过往的PE对抗性样本生成实验中，许多已有的对抗性模型生成，有些采用值函数的强化学习算法，例如</w:t>
-      </w:r>
-      <w:r>
-        <w:rPr>
-          <w:rFonts w:hint="eastAsia"/>
-        </w:rPr>
-        <w:t>使用深度学习神经网络的</w:t>
-      </w:r>
-      <w:r>
-        <w:rPr>
-          <w:rFonts w:hint="eastAsia"/>
-        </w:rPr>
-        <w:t>DQN</w:t>
+        <w:t>Mal: Evading malware detection via prioritized experience-based reinforcement learning with Shapley prior. In </w:t>
+      </w:r>
+      <w:r>
+        <w:rPr>
+          <w:i/>
+          <w:iCs/>
+        </w:rPr>
+        <w:t>Proceedings of the 39th Annual Computer Security Applications Conference</w:t>
+      </w:r>
+      <w:r>
+        <w:t>. 580–593.</w:t>
+      </w:r>
+    </w:p>
+    <w:p>
+      <w:pPr>
+        <w:rPr>
+          <w:rFonts w:hint="eastAsia"/>
+        </w:rPr>
+      </w:pPr>
+      <w:r>
+        <w:rPr>
+          <w:rFonts w:hint="eastAsia"/>
+        </w:rPr>
+        <w:t>，</w:t>
+      </w:r>
+      <w:r>
+        <w:rPr>
+          <w:rFonts w:hint="eastAsia"/>
+        </w:rPr>
+        <w:t>本实验项目中的</w:t>
+      </w:r>
+      <w:r>
+        <w:rPr>
+          <w:rFonts w:hint="eastAsia"/>
+        </w:rPr>
+        <w:t>扰动函数与行为（Action）相互分离，并且额外加入日志系统</w:t>
+      </w:r>
+      <w:r>
+        <w:rPr>
+          <w:rFonts w:hint="eastAsia"/>
+        </w:rPr>
+        <w:t>，扰动函数自身不需要传递过多的参数</w:t>
       </w:r>
       <w:r>
         <w:rPr>
@@ -512,277 +987,19 @@
         </w:rPr>
         <w:t>。</w:t>
       </w:r>
-    </w:p>
-    <w:p>
-      <w:pPr>
-        <w:rPr>
-          <w:rFonts w:hint="eastAsia"/>
-        </w:rPr>
-      </w:pPr>
-      <w:r>
-        <w:t>[4] HyrumSAnderson,AnantKharkar,BobbyFilar,DavidEvans,andPhilRoth.2018. Learning to evade static PE machine learning malware models via reinforcement learning. arXiv preprint arXiv:1801.08917 (2018).</w:t>
-      </w:r>
-    </w:p>
-    <w:p>
-      <w:pPr>
-        <w:rPr>
-          <w:rFonts w:hint="eastAsia"/>
-        </w:rPr>
-      </w:pPr>
-      <w:r>
-        <w:rPr>
-          <w:rFonts w:hint="eastAsia"/>
-        </w:rPr>
-        <w:t>有些使用遗传</w:t>
-      </w:r>
-      <w:r>
-        <w:rPr>
-          <w:rFonts w:hint="eastAsia"/>
-        </w:rPr>
-        <w:t>编程</w:t>
-      </w:r>
-      <w:r>
-        <w:rPr>
-          <w:rFonts w:hint="eastAsia"/>
-        </w:rPr>
-        <w:t>算法，基于适应度进行选择，交叉，编译。</w:t>
-      </w:r>
-    </w:p>
-    <w:p>
-      <w:pPr>
-        <w:rPr>
-          <w:rFonts w:hint="eastAsia"/>
-        </w:rPr>
-      </w:pPr>
-      <w:r>
-        <w:t>[18] Luca Demetrio, B. Biggio, Giovanni Lagorio, F. Roli, and A. Armando. 2020. Functionality-preserving Black-box Optimization of Adversarial Windows Mal ware. arXiv: Cryptography and Security (2020).</w:t>
-      </w:r>
-    </w:p>
-    <w:p>
-      <w:pPr>
-        <w:rPr>
-          <w:rFonts w:hint="eastAsia"/>
-        </w:rPr>
-      </w:pPr>
-      <w:r>
-        <w:rPr>
-          <w:rFonts w:hint="eastAsia"/>
-        </w:rPr>
-        <w:t>有些采用蒙特卡洛搜索树方法，将对抗样本转化为路径搜索问题</w:t>
-      </w:r>
-      <w:r>
-        <w:rPr>
-          <w:rFonts w:hint="eastAsia"/>
-        </w:rPr>
-        <w:t>。</w:t>
-      </w:r>
-    </w:p>
-    <w:p>
-      <w:pPr>
-        <w:rPr>
-          <w:rFonts w:hint="eastAsia"/>
-        </w:rPr>
-      </w:pPr>
-      <w:r>
-        <w:t>[54] Erwin Quiring, Alwin Maier, and Konrad Rieck. 2019. Misleading authorship attribution of source code using adversarial learning. In 28th {USENIX} Security Symposium ({USENIX} Security 19). 479–496.</w:t>
-      </w:r>
-    </w:p>
-    <w:p>
-      <w:pPr>
-        <w:rPr>
-          <w:rFonts w:hint="eastAsia"/>
-        </w:rPr>
-      </w:pPr>
-      <w:r>
-        <w:rPr>
-          <w:rFonts w:hint="eastAsia"/>
-        </w:rPr>
-        <w:t>这些现有的方法已经展现了一定有效性，但时序差分算法，例如</w:t>
-      </w:r>
-      <w:r>
-        <w:rPr>
-          <w:rFonts w:hint="eastAsia"/>
-        </w:rPr>
-        <w:t>Sarsa</w:t>
-      </w:r>
-      <w:r>
-        <w:rPr>
-          <w:rFonts w:hint="eastAsia"/>
-        </w:rPr>
-        <w:t xml:space="preserve"> Q-learning的研究却很稀少，因此本实验</w:t>
-      </w:r>
-      <w:r>
-        <w:rPr>
-          <w:rFonts w:hint="eastAsia"/>
-        </w:rPr>
-        <w:t>的主要研究目标是使用</w:t>
-      </w:r>
-      <w:r>
-        <w:rPr>
-          <w:rFonts w:hint="eastAsia"/>
-        </w:rPr>
-        <w:t>时序差分算法</w:t>
-      </w:r>
-      <w:r>
-        <w:rPr>
-          <w:rFonts w:hint="eastAsia"/>
-        </w:rPr>
-        <w:t>Sarsa</w:t>
-      </w:r>
-      <w:r>
-        <w:rPr>
-          <w:rFonts w:hint="eastAsia"/>
-        </w:rPr>
-        <w:t>构建强化学习对抗性样本生成模型，来生成能够规避部分静态检测的PE可执行程序对抗样本，使部分样本逃逸反病毒软件的查杀，本文的主要贡献如下：</w:t>
-      </w:r>
-    </w:p>
-    <w:p>
-      <w:pPr>
-        <w:rPr>
-          <w:rFonts w:hint="eastAsia"/>
-        </w:rPr>
-      </w:pPr>
-      <w:r>
-        <w:rPr>
-          <w:rFonts w:hint="eastAsia"/>
-        </w:rPr>
-        <w:t>（1）研究了时序</w:t>
-      </w:r>
-      <w:r>
-        <w:rPr>
-          <w:rFonts w:hint="eastAsia"/>
-        </w:rPr>
-        <w:t>差分</w:t>
-      </w:r>
-      <w:r>
-        <w:rPr>
-          <w:rFonts w:hint="eastAsia"/>
-        </w:rPr>
-        <w:t>强化学习算法</w:t>
-      </w:r>
-      <w:r>
-        <w:rPr>
-          <w:rFonts w:hint="eastAsia"/>
-        </w:rPr>
-        <w:t>Sarsa</w:t>
-      </w:r>
-      <w:r>
-        <w:rPr>
-          <w:rFonts w:hint="eastAsia"/>
-        </w:rPr>
-        <w:t>对于对抗性样本的生成</w:t>
-      </w:r>
-      <w:r>
-        <w:rPr>
-          <w:rFonts w:hint="eastAsia"/>
-        </w:rPr>
-        <w:t>。</w:t>
-      </w:r>
-    </w:p>
-    <w:p>
-      <w:pPr>
-        <w:rPr>
-          <w:rFonts w:hint="eastAsia"/>
-        </w:rPr>
-      </w:pPr>
-      <w:r>
-        <w:rPr>
-          <w:rFonts w:hint="eastAsia"/>
-        </w:rPr>
-        <w:t>（2）能够生成高概率逃逸360杀毒云查杀的对抗性样本并且保证恶意程序的功能</w:t>
-      </w:r>
-      <w:r>
-        <w:rPr>
-          <w:rFonts w:hint="eastAsia"/>
-        </w:rPr>
-        <w:t>。</w:t>
-      </w:r>
-    </w:p>
-    <w:p>
-      <w:pPr>
-        <w:rPr>
-          <w:rFonts w:hint="eastAsia"/>
-        </w:rPr>
-      </w:pPr>
-      <w:r>
-        <w:rPr>
-          <w:rFonts w:hint="eastAsia"/>
-        </w:rPr>
-        <w:t>（3）预测了未来可能出现的高危害性感染型病毒变种</w:t>
-      </w:r>
-      <w:r>
-        <w:rPr>
-          <w:rFonts w:hint="eastAsia"/>
-        </w:rPr>
-        <w:t>和结合了静态分析的挂马网站，以及部分木马下载器变种，</w:t>
-      </w:r>
-      <w:r>
-        <w:rPr>
-          <w:rFonts w:hint="eastAsia"/>
-        </w:rPr>
-        <w:t>并且建议反病毒软件</w:t>
-      </w:r>
-      <w:r>
-        <w:rPr>
-          <w:rFonts w:hint="eastAsia"/>
-        </w:rPr>
-        <w:t>厂商们</w:t>
-      </w:r>
-      <w:r>
-        <w:rPr>
-          <w:rFonts w:hint="eastAsia"/>
-        </w:rPr>
-        <w:t>加以防范，尽管动态分析技术仍然可以针对</w:t>
-      </w:r>
-      <w:r>
-        <w:rPr>
-          <w:rFonts w:hint="eastAsia"/>
-        </w:rPr>
-        <w:t>感染型</w:t>
-      </w:r>
-      <w:r>
-        <w:rPr>
-          <w:rFonts w:hint="eastAsia"/>
-        </w:rPr>
-        <w:t>病毒变种，但</w:t>
-      </w:r>
-      <w:r>
-        <w:rPr>
-          <w:rFonts w:hint="eastAsia"/>
-        </w:rPr>
-        <w:t>该类型病毒</w:t>
-      </w:r>
-      <w:r>
-        <w:rPr>
-          <w:rFonts w:hint="eastAsia"/>
-        </w:rPr>
-        <w:t>仍具有一定威胁性。这种感染型病毒变种会在感染新文件时对于新产生的病毒自带进行自动地静态检测规避处理，同时被感染的文件相较于传统的感染型病毒难以恢复</w:t>
-      </w:r>
-      <w:r>
-        <w:rPr>
-          <w:rFonts w:hint="eastAsia"/>
-        </w:rPr>
-        <w:t>。</w:t>
-      </w:r>
-    </w:p>
-    <w:p>
-      <w:pPr>
-        <w:rPr>
-          <w:rFonts w:hint="eastAsia"/>
-        </w:rPr>
-      </w:pPr>
-      <w:r>
-        <w:rPr>
-          <w:rFonts w:hint="eastAsia"/>
-        </w:rPr>
-        <w:t>（4）action更加倾向于模块化，减少了模块之间的耦合程度</w:t>
-      </w:r>
-      <w:r>
-        <w:rPr>
-          <w:rFonts w:hint="eastAsia"/>
-        </w:rPr>
-        <w:t>。</w:t>
-      </w:r>
+      <w:r>
+        <w:rPr>
+          <w:rFonts w:hint="eastAsia"/>
+        </w:rPr>
+        <w:t>而原框架PSP-Mal对于恶意软件的操作相对混乱，难以单独从一个行为（Action中）抽象出修改函数，对恶意软件的扰动行为和智能体之间耦合度过高，导致修改较为困难。</w:t>
+      </w:r>
+    </w:p>
+    <w:p>
+      <w:pPr>
+        <w:rPr>
+          <w:rFonts w:hint="eastAsia"/>
+        </w:rPr>
+      </w:pPr>
     </w:p>
     <w:p>
       <w:pPr>
@@ -1145,6 +1362,7 @@
         </w:rPr>
       </w:pPr>
       <w:r>
+        <w:lastRenderedPageBreak/>
         <w:t>IEEE Access, 7 (2019), pp. 48867-48879</w:t>
       </w:r>
     </w:p>
@@ -1352,7 +1570,6 @@
         </w:rPr>
       </w:pPr>
       <w:r>
-        <w:lastRenderedPageBreak/>
         <w:t>2017 IEEE Symposium on Security and Privacy (SP), IEEE (2017), pp. 39-57</w:t>
       </w:r>
     </w:p>
@@ -1632,7 +1849,11 @@
         </w:rPr>
       </w:pPr>
       <w:r>
-        <w:t>Atmpa: attacking machine learning-based malware visualization detection methods via adversarial examples</w:t>
+        <w:t xml:space="preserve">Atmpa: attacking machine learning-based malware visualization detection methods via </w:t>
+      </w:r>
+      <w:r>
+        <w:lastRenderedPageBreak/>
+        <w:t>adversarial examples</w:t>
       </w:r>
     </w:p>
     <w:p>
@@ -2176,16 +2397,40 @@
       </w:r>
     </w:p>
     <w:p>
-      <w:pPr>
-        <w:rPr>
-          <w:rFonts w:hint="eastAsia"/>
-        </w:rPr>
-      </w:pPr>
       <w:r>
         <w:rPr>
           <w:rFonts w:hint="eastAsia"/>
         </w:rPr>
         <w:t>项目需要的依赖已经导出在项目根目录下的requirements.txt文件中，读者可以使用anaconda直接导入requirements.txt文件来创建Python虚拟环境。</w:t>
+      </w:r>
+    </w:p>
+    <w:p>
+      <w:r>
+        <w:rPr>
+          <w:rFonts w:hint="eastAsia"/>
+        </w:rPr>
+        <w:t>实体机存储：</w:t>
+      </w:r>
+    </w:p>
+    <w:p>
+      <w:r>
+        <w:rPr>
+          <w:rFonts w:hint="eastAsia"/>
+        </w:rPr>
+        <w:t>内存空间 32GB</w:t>
+      </w:r>
+    </w:p>
+    <w:p>
+      <w:pPr>
+        <w:rPr>
+          <w:rFonts w:hint="eastAsia"/>
+        </w:rPr>
+      </w:pPr>
+      <w:r>
+        <w:rPr>
+          <w:rFonts w:hint="eastAsia"/>
+        </w:rPr>
+        <w:t>磁盘空间 512GB</w:t>
       </w:r>
     </w:p>
     <w:p>
@@ -2270,6 +2515,7 @@
         <w:rPr>
           <w:rFonts w:hint="eastAsia"/>
         </w:rPr>
+        <w:lastRenderedPageBreak/>
         <w:t>PE文件</w:t>
       </w:r>
       <w:r>
@@ -2633,7 +2879,6 @@
         <w:rPr>
           <w:rFonts w:hint="eastAsia"/>
         </w:rPr>
-        <w:lastRenderedPageBreak/>
         <w:t>Characteristics：节区属性。</w:t>
       </w:r>
     </w:p>
@@ -2892,6 +3137,7 @@
           <w:b/>
           <w:bCs/>
         </w:rPr>
+        <w:lastRenderedPageBreak/>
         <w:t>基本概念相关：</w:t>
       </w:r>
     </w:p>
@@ -4340,7 +4586,6 @@
         <w:rPr>
           <w:rFonts w:hint="eastAsia"/>
         </w:rPr>
-        <w:lastRenderedPageBreak/>
         <w:t>公式中：</w:t>
       </w:r>
     </w:p>
@@ -7379,7 +7624,16 @@
           <w:i/>
           <w:iCs/>
         </w:rPr>
-        <w:t xml:space="preserve">        collect experience samples(</w:t>
+        <w:t xml:space="preserve">        collect experience samples</w:t>
+      </w:r>
+      <w:bookmarkStart w:id="10" w:name="_Hlk195950561"/>
+      <w:r>
+        <w:rPr>
+          <w:rFonts w:hint="eastAsia"/>
+          <w:i/>
+          <w:iCs/>
+        </w:rPr>
+        <w:t>(</w:t>
       </w:r>
       <m:oMath>
         <m:sSub>
@@ -7529,6 +7783,7 @@
         </w:rPr>
         <w:t>)</w:t>
       </w:r>
+      <w:bookmarkEnd w:id="10"/>
     </w:p>
     <w:p>
       <w:pPr>
@@ -7723,6 +7978,7 @@
         </w:rPr>
         <w:t xml:space="preserve"> from  </w:t>
       </w:r>
+      <w:bookmarkStart w:id="11" w:name="_Hlk195950639"/>
       <m:oMath>
         <m:sSub>
           <m:sSubPr>
@@ -7790,6 +8046,7 @@
           </m:e>
         </m:d>
       </m:oMath>
+      <w:bookmarkEnd w:id="11"/>
     </w:p>
     <w:p>
       <w:pPr>
@@ -7807,7 +8064,6 @@
           <w:rFonts w:hint="eastAsia"/>
           <w:i/>
         </w:rPr>
-        <w:lastRenderedPageBreak/>
         <w:t xml:space="preserve">update </w:t>
       </w:r>
       <m:oMath>
@@ -8525,7 +8781,7 @@
         </w:rPr>
         <w:t xml:space="preserve">                if a ==</w:t>
       </w:r>
-      <w:bookmarkStart w:id="10" w:name="_Hlk195867611"/>
+      <w:bookmarkStart w:id="12" w:name="_Hlk195867611"/>
       <w:r>
         <w:rPr>
           <w:rFonts w:hint="eastAsia"/>
@@ -8665,7 +8921,7 @@
         </w:rPr>
         <w:t>:</w:t>
       </w:r>
-      <w:bookmarkEnd w:id="10"/>
+      <w:bookmarkEnd w:id="12"/>
     </w:p>
     <w:p>
       <w:pPr>
@@ -8683,7 +8939,7 @@
         </w:rPr>
         <w:t xml:space="preserve">                   </w:t>
       </w:r>
-      <w:bookmarkStart w:id="11" w:name="_Hlk195867626"/>
+      <w:bookmarkStart w:id="13" w:name="_Hlk195867626"/>
       <m:oMath>
         <m:sSub>
           <m:sSubPr>
@@ -8942,7 +9198,7 @@
           </m:e>
         </m:d>
       </m:oMath>
-      <w:bookmarkEnd w:id="11"/>
+      <w:bookmarkEnd w:id="13"/>
     </w:p>
     <w:p>
       <w:pPr>
@@ -9456,6 +9712,28 @@
     <w:p>
       <w:pPr>
         <w:rPr>
+          <w:rFonts w:ascii="Cambria Math" w:hAnsi="Cambria Math" w:hint="eastAsia"/>
+          <w:iCs/>
+        </w:rPr>
+      </w:pPr>
+      <w:r>
+        <w:rPr>
+          <w:rFonts w:ascii="Cambria Math" w:hAnsi="Cambria Math" w:hint="eastAsia"/>
+          <w:iCs/>
+        </w:rPr>
+        <w:t>Sarsa</w:t>
+      </w:r>
+      <w:r>
+        <w:rPr>
+          <w:rFonts w:ascii="Cambria Math" w:hAnsi="Cambria Math" w:hint="eastAsia"/>
+          <w:iCs/>
+        </w:rPr>
+        <w:t>算法描述如下：</w:t>
+      </w:r>
+    </w:p>
+    <w:p>
+      <w:pPr>
+        <w:rPr>
           <w:rFonts w:ascii="Cambria Math" w:hAnsi="Cambria Math"/>
           <w:iCs/>
         </w:rPr>
@@ -9846,7 +10124,6 @@
     <w:p>
       <w:pPr>
         <w:rPr>
-          <w:rFonts w:hint="eastAsia"/>
           <w:iCs/>
         </w:rPr>
       </w:pPr>
@@ -9855,16 +10132,788 @@
           <w:rFonts w:hint="eastAsia"/>
           <w:iCs/>
         </w:rPr>
+        <w:lastRenderedPageBreak/>
         <w:t>对于每个回合：</w:t>
       </w:r>
     </w:p>
     <w:p>
-      <w:pPr>
+      <w:r>
         <w:rPr>
           <w:rFonts w:hint="eastAsia"/>
           <w:iCs/>
         </w:rPr>
-      </w:pPr>
+        <w:t xml:space="preserve">   如果当前状态是</w:t>
+      </w:r>
+      <m:oMath>
+        <m:sSub>
+          <m:sSubPr>
+            <m:ctrlPr>
+              <w:rPr>
+                <w:rFonts w:ascii="Cambria Math" w:hAnsi="Cambria Math"/>
+                <w:i/>
+              </w:rPr>
+            </m:ctrlPr>
+          </m:sSubPr>
+          <m:e>
+            <m:r>
+              <w:rPr>
+                <w:rFonts w:ascii="Cambria Math" w:hAnsi="Cambria Math"/>
+              </w:rPr>
+              <m:t>s</m:t>
+            </m:r>
+          </m:e>
+          <m:sub>
+            <m:r>
+              <w:rPr>
+                <w:rFonts w:ascii="Cambria Math" w:hAnsi="Cambria Math"/>
+              </w:rPr>
+              <m:t>0</m:t>
+            </m:r>
+          </m:sub>
+        </m:sSub>
+      </m:oMath>
+      <w:r>
+        <w:rPr>
+          <w:rFonts w:hint="eastAsia"/>
+        </w:rPr>
+        <w:t>根据</w:t>
+      </w:r>
+      <w:r>
+        <w:rPr>
+          <w:rFonts w:hint="eastAsia"/>
+          <w:i/>
+          <w:iCs/>
+        </w:rPr>
+        <w:t xml:space="preserve"> </w:t>
+      </w:r>
+      <m:oMath>
+        <m:sSub>
+          <m:sSubPr>
+            <m:ctrlPr>
+              <w:rPr>
+                <w:rFonts w:ascii="Cambria Math" w:hAnsi="Cambria Math"/>
+              </w:rPr>
+            </m:ctrlPr>
+          </m:sSubPr>
+          <m:e>
+            <m:r>
+              <m:rPr>
+                <m:sty m:val="p"/>
+              </m:rPr>
+              <w:rPr>
+                <w:rFonts w:ascii="Cambria Math" w:hAnsi="Cambria Math"/>
+              </w:rPr>
+              <m:t>π</m:t>
+            </m:r>
+          </m:e>
+          <m:sub>
+            <m:r>
+              <m:rPr>
+                <m:sty m:val="p"/>
+              </m:rPr>
+              <w:rPr>
+                <w:rFonts w:ascii="Cambria Math" w:hAnsi="Cambria Math"/>
+              </w:rPr>
+              <m:t>0</m:t>
+            </m:r>
+          </m:sub>
+        </m:sSub>
+        <m:d>
+          <m:dPr>
+            <m:ctrlPr>
+              <w:rPr>
+                <w:rFonts w:ascii="Cambria Math" w:hAnsi="Cambria Math"/>
+              </w:rPr>
+            </m:ctrlPr>
+          </m:dPr>
+          <m:e>
+            <m:sSub>
+              <m:sSubPr>
+                <m:ctrlPr>
+                  <w:rPr>
+                    <w:rFonts w:ascii="Cambria Math" w:hAnsi="Cambria Math"/>
+                  </w:rPr>
+                </m:ctrlPr>
+              </m:sSubPr>
+              <m:e>
+                <m:r>
+                  <m:rPr>
+                    <m:sty m:val="p"/>
+                  </m:rPr>
+                  <w:rPr>
+                    <w:rFonts w:ascii="Cambria Math" w:hAnsi="Cambria Math"/>
+                  </w:rPr>
+                  <m:t>s</m:t>
+                </m:r>
+              </m:e>
+              <m:sub>
+                <m:r>
+                  <m:rPr>
+                    <m:sty m:val="p"/>
+                  </m:rPr>
+                  <w:rPr>
+                    <w:rFonts w:ascii="Cambria Math" w:hAnsi="Cambria Math"/>
+                  </w:rPr>
+                  <m:t>0</m:t>
+                </m:r>
+              </m:sub>
+            </m:sSub>
+          </m:e>
+        </m:d>
+        <m:r>
+          <m:rPr>
+            <m:sty m:val="p"/>
+          </m:rPr>
+          <w:rPr>
+            <w:rFonts w:ascii="Cambria Math" w:hAnsi="Cambria Math"/>
+          </w:rPr>
+          <m:t>,</m:t>
+        </m:r>
+      </m:oMath>
+      <w:r>
+        <w:rPr>
+          <w:rFonts w:hint="eastAsia"/>
+        </w:rPr>
+        <w:t>选取策略</w:t>
+      </w:r>
+      <w:r>
+        <w:rPr>
+          <w:rFonts w:hint="eastAsia"/>
+        </w:rPr>
+        <w:t xml:space="preserve"> a = </w:t>
+      </w:r>
+      <m:oMath>
+        <m:sSub>
+          <m:sSubPr>
+            <m:ctrlPr>
+              <w:rPr>
+                <w:rFonts w:ascii="Cambria Math" w:hAnsi="Cambria Math"/>
+              </w:rPr>
+            </m:ctrlPr>
+          </m:sSubPr>
+          <m:e>
+            <m:r>
+              <m:rPr>
+                <m:sty m:val="p"/>
+              </m:rPr>
+              <w:rPr>
+                <w:rFonts w:ascii="Cambria Math" w:hAnsi="Cambria Math"/>
+              </w:rPr>
+              <m:t>a</m:t>
+            </m:r>
+          </m:e>
+          <m:sub>
+            <m:r>
+              <m:rPr>
+                <m:sty m:val="p"/>
+              </m:rPr>
+              <w:rPr>
+                <w:rFonts w:ascii="Cambria Math" w:hAnsi="Cambria Math"/>
+              </w:rPr>
+              <m:t>0</m:t>
+            </m:r>
+          </m:sub>
+        </m:sSub>
+      </m:oMath>
+    </w:p>
+    <w:p>
+      <w:r>
+        <w:rPr>
+          <w:rFonts w:hint="eastAsia"/>
+        </w:rPr>
+        <w:t xml:space="preserve">   在时刻t，如果</w:t>
+      </w:r>
+      <m:oMath>
+        <m:sSub>
+          <m:sSubPr>
+            <m:ctrlPr>
+              <w:rPr>
+                <w:rFonts w:ascii="Cambria Math" w:hAnsi="Cambria Math"/>
+                <w:i/>
+              </w:rPr>
+            </m:ctrlPr>
+          </m:sSubPr>
+          <m:e>
+            <m:r>
+              <w:rPr>
+                <w:rFonts w:ascii="Cambria Math" w:hAnsi="Cambria Math"/>
+              </w:rPr>
+              <m:t>s</m:t>
+            </m:r>
+          </m:e>
+          <m:sub>
+            <m:r>
+              <w:rPr>
+                <w:rFonts w:ascii="Cambria Math" w:hAnsi="Cambria Math" w:hint="eastAsia"/>
+              </w:rPr>
+              <m:t>t</m:t>
+            </m:r>
+          </m:sub>
+        </m:sSub>
+      </m:oMath>
+      <w:r>
+        <w:rPr>
+          <w:rFonts w:hint="eastAsia"/>
+        </w:rPr>
+        <w:t>不是目标状态</w:t>
+      </w:r>
+    </w:p>
+    <w:p>
+      <w:r>
+        <w:rPr>
+          <w:rFonts w:hint="eastAsia"/>
+        </w:rPr>
+        <w:t xml:space="preserve">       收集经验样本</w:t>
+      </w:r>
+      <w:bookmarkStart w:id="14" w:name="_Hlk195950669"/>
+      <w:r>
+        <w:rPr>
+          <w:rFonts w:hint="eastAsia"/>
+        </w:rPr>
+        <w:t>(</w:t>
+      </w:r>
+      <m:oMath>
+        <m:sSub>
+          <m:sSubPr>
+            <m:ctrlPr>
+              <w:rPr>
+                <w:rFonts w:ascii="Cambria Math" w:hAnsi="Cambria Math"/>
+              </w:rPr>
+            </m:ctrlPr>
+          </m:sSubPr>
+          <m:e>
+            <m:r>
+              <m:rPr>
+                <m:sty m:val="p"/>
+              </m:rPr>
+              <w:rPr>
+                <w:rFonts w:ascii="Cambria Math" w:hAnsi="Cambria Math"/>
+              </w:rPr>
+              <m:t>s</m:t>
+            </m:r>
+          </m:e>
+          <m:sub>
+            <m:r>
+              <m:rPr>
+                <m:sty m:val="p"/>
+              </m:rPr>
+              <w:rPr>
+                <w:rFonts w:ascii="Cambria Math" w:hAnsi="Cambria Math"/>
+              </w:rPr>
+              <m:t>t</m:t>
+            </m:r>
+          </m:sub>
+        </m:sSub>
+      </m:oMath>
+      <w:r>
+        <w:rPr>
+          <w:rFonts w:hint="eastAsia"/>
+        </w:rPr>
+        <w:t xml:space="preserve">, </w:t>
+      </w:r>
+      <m:oMath>
+        <m:sSub>
+          <m:sSubPr>
+            <m:ctrlPr>
+              <w:rPr>
+                <w:rFonts w:ascii="Cambria Math" w:hAnsi="Cambria Math"/>
+              </w:rPr>
+            </m:ctrlPr>
+          </m:sSubPr>
+          <m:e>
+            <m:r>
+              <m:rPr>
+                <m:sty m:val="p"/>
+              </m:rPr>
+              <w:rPr>
+                <w:rFonts w:ascii="Cambria Math" w:hAnsi="Cambria Math"/>
+              </w:rPr>
+              <m:t>a</m:t>
+            </m:r>
+          </m:e>
+          <m:sub>
+            <m:r>
+              <m:rPr>
+                <m:sty m:val="p"/>
+              </m:rPr>
+              <w:rPr>
+                <w:rFonts w:ascii="Cambria Math" w:hAnsi="Cambria Math"/>
+              </w:rPr>
+              <m:t>t</m:t>
+            </m:r>
+          </m:sub>
+        </m:sSub>
+      </m:oMath>
+      <w:bookmarkEnd w:id="14"/>
+      <w:r>
+        <w:rPr>
+          <w:rFonts w:hint="eastAsia"/>
+        </w:rPr>
+        <w:t xml:space="preserve">, </w:t>
+      </w:r>
+      <m:oMath>
+        <m:sSub>
+          <m:sSubPr>
+            <m:ctrlPr>
+              <w:rPr>
+                <w:rFonts w:ascii="Cambria Math" w:hAnsi="Cambria Math"/>
+              </w:rPr>
+            </m:ctrlPr>
+          </m:sSubPr>
+          <m:e>
+            <m:r>
+              <m:rPr>
+                <m:sty m:val="p"/>
+              </m:rPr>
+              <w:rPr>
+                <w:rFonts w:ascii="Cambria Math" w:hAnsi="Cambria Math"/>
+              </w:rPr>
+              <m:t>s</m:t>
+            </m:r>
+          </m:e>
+          <m:sub>
+            <m:r>
+              <m:rPr>
+                <m:sty m:val="p"/>
+              </m:rPr>
+              <w:rPr>
+                <w:rFonts w:ascii="Cambria Math" w:hAnsi="Cambria Math"/>
+              </w:rPr>
+              <m:t>t+1</m:t>
+            </m:r>
+          </m:sub>
+        </m:sSub>
+      </m:oMath>
+      <w:r>
+        <w:rPr>
+          <w:rFonts w:hint="eastAsia"/>
+        </w:rPr>
+        <w:t>,</w:t>
+      </w:r>
+      <w:bookmarkStart w:id="15" w:name="_Hlk195950653"/>
+      <w:r>
+        <w:rPr>
+          <w:rFonts w:hint="eastAsia"/>
+        </w:rPr>
+        <w:t xml:space="preserve"> </w:t>
+      </w:r>
+      <m:oMath>
+        <m:sSub>
+          <m:sSubPr>
+            <m:ctrlPr>
+              <w:rPr>
+                <w:rFonts w:ascii="Cambria Math" w:hAnsi="Cambria Math"/>
+              </w:rPr>
+            </m:ctrlPr>
+          </m:sSubPr>
+          <m:e>
+            <m:r>
+              <m:rPr>
+                <m:sty m:val="p"/>
+              </m:rPr>
+              <w:rPr>
+                <w:rFonts w:ascii="Cambria Math" w:hAnsi="Cambria Math"/>
+              </w:rPr>
+              <m:t>a</m:t>
+            </m:r>
+          </m:e>
+          <m:sub>
+            <m:r>
+              <m:rPr>
+                <m:sty m:val="p"/>
+              </m:rPr>
+              <w:rPr>
+                <w:rFonts w:ascii="Cambria Math" w:hAnsi="Cambria Math"/>
+              </w:rPr>
+              <m:t>t+1</m:t>
+            </m:r>
+          </m:sub>
+        </m:sSub>
+      </m:oMath>
+      <w:bookmarkEnd w:id="15"/>
+      <w:r>
+        <w:rPr>
+          <w:rFonts w:hint="eastAsia"/>
+        </w:rPr>
+        <w:t>)</w:t>
+      </w:r>
+      <w:r>
+        <w:rPr>
+          <w:rFonts w:hint="eastAsia"/>
+        </w:rPr>
+        <w:t>：在</w:t>
+      </w:r>
+      <m:oMath>
+        <m:sSub>
+          <m:sSubPr>
+            <m:ctrlPr>
+              <w:rPr>
+                <w:rFonts w:ascii="Cambria Math" w:hAnsi="Cambria Math"/>
+              </w:rPr>
+            </m:ctrlPr>
+          </m:sSubPr>
+          <m:e>
+            <m:r>
+              <m:rPr>
+                <m:sty m:val="p"/>
+              </m:rPr>
+              <w:rPr>
+                <w:rFonts w:ascii="Cambria Math" w:hAnsi="Cambria Math"/>
+              </w:rPr>
+              <m:t>s</m:t>
+            </m:r>
+          </m:e>
+          <m:sub>
+            <m:r>
+              <m:rPr>
+                <m:sty m:val="p"/>
+              </m:rPr>
+              <w:rPr>
+                <w:rFonts w:ascii="Cambria Math" w:hAnsi="Cambria Math"/>
+              </w:rPr>
+              <m:t>t</m:t>
+            </m:r>
+          </m:sub>
+        </m:sSub>
+      </m:oMath>
+      <w:r>
+        <w:rPr>
+          <w:rFonts w:hint="eastAsia"/>
+        </w:rPr>
+        <w:t>通过与环境交互生成</w:t>
+      </w:r>
+      <m:oMath>
+        <m:sSub>
+          <m:sSubPr>
+            <m:ctrlPr>
+              <w:rPr>
+                <w:rFonts w:ascii="Cambria Math" w:hAnsi="Cambria Math"/>
+              </w:rPr>
+            </m:ctrlPr>
+          </m:sSubPr>
+          <m:e>
+            <m:r>
+              <m:rPr>
+                <m:sty m:val="p"/>
+              </m:rPr>
+              <w:rPr>
+                <w:rFonts w:ascii="Cambria Math" w:hAnsi="Cambria Math"/>
+              </w:rPr>
+              <m:t>r</m:t>
+            </m:r>
+          </m:e>
+          <m:sub>
+            <m:r>
+              <m:rPr>
+                <m:sty m:val="p"/>
+              </m:rPr>
+              <w:rPr>
+                <w:rFonts w:ascii="Cambria Math" w:hAnsi="Cambria Math"/>
+              </w:rPr>
+              <m:t>t+1</m:t>
+            </m:r>
+          </m:sub>
+        </m:sSub>
+      </m:oMath>
+      <w:r>
+        <w:rPr>
+          <w:rFonts w:hint="eastAsia"/>
+          <w:iCs/>
+        </w:rPr>
+        <w:t>，</w:t>
+      </w:r>
+      <m:oMath>
+        <m:sSub>
+          <m:sSubPr>
+            <m:ctrlPr>
+              <w:rPr>
+                <w:rFonts w:ascii="Cambria Math" w:hAnsi="Cambria Math"/>
+              </w:rPr>
+            </m:ctrlPr>
+          </m:sSubPr>
+          <m:e>
+            <m:r>
+              <m:rPr>
+                <m:sty m:val="p"/>
+              </m:rPr>
+              <w:rPr>
+                <w:rFonts w:ascii="Cambria Math" w:hAnsi="Cambria Math" w:hint="eastAsia"/>
+              </w:rPr>
+              <m:t>s</m:t>
+            </m:r>
+          </m:e>
+          <m:sub>
+            <m:r>
+              <m:rPr>
+                <m:sty m:val="p"/>
+              </m:rPr>
+              <w:rPr>
+                <w:rFonts w:ascii="Cambria Math" w:hAnsi="Cambria Math"/>
+              </w:rPr>
+              <m:t>t+1</m:t>
+            </m:r>
+          </m:sub>
+        </m:sSub>
+      </m:oMath>
+      <w:r>
+        <w:rPr>
+          <w:rFonts w:hint="eastAsia"/>
+        </w:rPr>
+        <w:t>。</w:t>
+      </w:r>
+    </w:p>
+    <w:p>
+      <w:r>
+        <w:rPr>
+          <w:rFonts w:hint="eastAsia"/>
+        </w:rPr>
+        <w:t xml:space="preserve">       再根据</w:t>
+      </w:r>
+      <m:oMath>
+        <m:sSub>
+          <m:sSubPr>
+            <m:ctrlPr>
+              <w:rPr>
+                <w:rFonts w:ascii="Cambria Math" w:hAnsi="Cambria Math"/>
+                <w:i/>
+                <w:iCs/>
+              </w:rPr>
+            </m:ctrlPr>
+          </m:sSubPr>
+          <m:e>
+            <m:r>
+              <w:rPr>
+                <w:rFonts w:ascii="Cambria Math" w:hAnsi="Cambria Math" w:hint="eastAsia"/>
+              </w:rPr>
+              <m:t>π</m:t>
+            </m:r>
+          </m:e>
+          <m:sub>
+            <m:r>
+              <w:rPr>
+                <w:rFonts w:ascii="Cambria Math" w:hAnsi="Cambria Math" w:hint="eastAsia"/>
+              </w:rPr>
+              <m:t>t</m:t>
+            </m:r>
+          </m:sub>
+        </m:sSub>
+        <m:d>
+          <m:dPr>
+            <m:ctrlPr>
+              <w:rPr>
+                <w:rFonts w:ascii="Cambria Math" w:hAnsi="Cambria Math"/>
+                <w:i/>
+              </w:rPr>
+            </m:ctrlPr>
+          </m:dPr>
+          <m:e>
+            <m:sSub>
+              <m:sSubPr>
+                <m:ctrlPr>
+                  <w:rPr>
+                    <w:rFonts w:ascii="Cambria Math" w:hAnsi="Cambria Math"/>
+                    <w:i/>
+                  </w:rPr>
+                </m:ctrlPr>
+              </m:sSubPr>
+              <m:e>
+                <m:r>
+                  <w:rPr>
+                    <w:rFonts w:ascii="Cambria Math" w:hAnsi="Cambria Math"/>
+                  </w:rPr>
+                  <m:t>s</m:t>
+                </m:r>
+              </m:e>
+              <m:sub>
+                <m:r>
+                  <w:rPr>
+                    <w:rFonts w:ascii="Cambria Math" w:hAnsi="Cambria Math"/>
+                  </w:rPr>
+                  <m:t>t+1</m:t>
+                </m:r>
+              </m:sub>
+            </m:sSub>
+          </m:e>
+        </m:d>
+      </m:oMath>
+      <w:r>
+        <w:rPr>
+          <w:rFonts w:hint="eastAsia"/>
+        </w:rPr>
+        <w:t>生成</w:t>
+      </w:r>
+      <w:r>
+        <w:rPr>
+          <w:rFonts w:hint="eastAsia"/>
+        </w:rPr>
+        <w:t xml:space="preserve"> </w:t>
+      </w:r>
+      <m:oMath>
+        <m:sSub>
+          <m:sSubPr>
+            <m:ctrlPr>
+              <w:rPr>
+                <w:rFonts w:ascii="Cambria Math" w:hAnsi="Cambria Math"/>
+              </w:rPr>
+            </m:ctrlPr>
+          </m:sSubPr>
+          <m:e>
+            <m:r>
+              <m:rPr>
+                <m:sty m:val="p"/>
+              </m:rPr>
+              <w:rPr>
+                <w:rFonts w:ascii="Cambria Math" w:hAnsi="Cambria Math"/>
+              </w:rPr>
+              <m:t>a</m:t>
+            </m:r>
+          </m:e>
+          <m:sub>
+            <m:r>
+              <m:rPr>
+                <m:sty m:val="p"/>
+              </m:rPr>
+              <w:rPr>
+                <w:rFonts w:ascii="Cambria Math" w:hAnsi="Cambria Math"/>
+              </w:rPr>
+              <m:t>t+1</m:t>
+            </m:r>
+          </m:sub>
+        </m:sSub>
+      </m:oMath>
+    </w:p>
+    <w:p>
+      <w:r>
+        <w:rPr>
+          <w:rFonts w:hint="eastAsia"/>
+        </w:rPr>
+        <w:t xml:space="preserve">       随后更新</w:t>
+      </w:r>
+      <w:r>
+        <w:rPr>
+          <w:rFonts w:hint="eastAsia"/>
+        </w:rPr>
+        <w:t>(</w:t>
+      </w:r>
+      <m:oMath>
+        <m:sSub>
+          <m:sSubPr>
+            <m:ctrlPr>
+              <w:rPr>
+                <w:rFonts w:ascii="Cambria Math" w:hAnsi="Cambria Math"/>
+              </w:rPr>
+            </m:ctrlPr>
+          </m:sSubPr>
+          <m:e>
+            <m:r>
+              <m:rPr>
+                <m:sty m:val="p"/>
+              </m:rPr>
+              <w:rPr>
+                <w:rFonts w:ascii="Cambria Math" w:hAnsi="Cambria Math"/>
+              </w:rPr>
+              <m:t>s</m:t>
+            </m:r>
+          </m:e>
+          <m:sub>
+            <m:r>
+              <m:rPr>
+                <m:sty m:val="p"/>
+              </m:rPr>
+              <w:rPr>
+                <w:rFonts w:ascii="Cambria Math" w:hAnsi="Cambria Math"/>
+              </w:rPr>
+              <m:t>t</m:t>
+            </m:r>
+          </m:sub>
+        </m:sSub>
+      </m:oMath>
+      <w:r>
+        <w:rPr>
+          <w:rFonts w:hint="eastAsia"/>
+        </w:rPr>
+        <w:t xml:space="preserve">, </w:t>
+      </w:r>
+      <m:oMath>
+        <m:sSub>
+          <m:sSubPr>
+            <m:ctrlPr>
+              <w:rPr>
+                <w:rFonts w:ascii="Cambria Math" w:hAnsi="Cambria Math"/>
+              </w:rPr>
+            </m:ctrlPr>
+          </m:sSubPr>
+          <m:e>
+            <m:r>
+              <m:rPr>
+                <m:sty m:val="p"/>
+              </m:rPr>
+              <w:rPr>
+                <w:rFonts w:ascii="Cambria Math" w:hAnsi="Cambria Math"/>
+              </w:rPr>
+              <m:t>a</m:t>
+            </m:r>
+          </m:e>
+          <m:sub>
+            <m:r>
+              <m:rPr>
+                <m:sty m:val="p"/>
+              </m:rPr>
+              <w:rPr>
+                <w:rFonts w:ascii="Cambria Math" w:hAnsi="Cambria Math"/>
+              </w:rPr>
+              <m:t>t</m:t>
+            </m:r>
+          </m:sub>
+        </m:sSub>
+        <m:r>
+          <w:rPr>
+            <w:rFonts w:ascii="Cambria Math"/>
+          </w:rPr>
+          <m:t>)</m:t>
+        </m:r>
+      </m:oMath>
+      <w:r>
+        <w:rPr>
+          <w:rFonts w:hint="eastAsia"/>
+        </w:rPr>
+        <w:t>的值</w:t>
+      </w:r>
+    </w:p>
+    <w:p>
+      <w:r>
+        <w:rPr>
+          <w:rFonts w:hint="eastAsia"/>
+        </w:rPr>
+        <w:t>Sarsa算法也存在一些推广，例如Expected Sarsa算法、n-step Sarsa算法。</w:t>
+      </w:r>
+    </w:p>
+    <w:p>
+      <w:pPr>
+        <w:rPr>
+          <w:rFonts w:hint="eastAsia"/>
+          <w:i/>
+          <w:iCs/>
+        </w:rPr>
+      </w:pPr>
+      <w:r>
+        <w:rPr>
+          <w:rFonts w:hint="eastAsia"/>
+        </w:rPr>
+        <w:t>Expected Sarsa算法类似Sarsa算法，但是它们的时序</w:t>
+      </w:r>
+      <w:r>
+        <w:rPr>
+          <w:rFonts w:hint="eastAsia"/>
+        </w:rPr>
+        <w:t>差分</w:t>
+      </w:r>
+      <w:r>
+        <w:rPr>
+          <w:rFonts w:hint="eastAsia"/>
+        </w:rPr>
+        <w:t>方法目标上不同。具体实现流程上二者相似。</w:t>
+      </w:r>
     </w:p>
     <w:p>
       <w:pPr>
@@ -9968,7 +11017,7 @@
           <w:noProof/>
         </w:rPr>
         <w:drawing>
-          <wp:inline distT="0" distB="0" distL="0" distR="0" wp14:anchorId="076C7837" wp14:editId="3083B779">
+          <wp:inline distT="0" distB="0" distL="0" distR="0" wp14:anchorId="076C7837" wp14:editId="317A3E6B">
             <wp:extent cx="5274310" cy="2322830"/>
             <wp:effectExtent l="0" t="0" r="2540" b="1270"/>
             <wp:docPr id="1456826585" name="图片 1"/>
@@ -10070,87 +11119,93 @@
         <w:rPr>
           <w:rFonts w:hint="eastAsia"/>
         </w:rPr>
+        <w:t>本实验在筛选样本这一步操作时，前四组样本集，笔者选择了在Windows7虚拟机中手动筛选，利用Windows文件系统的相关功能，设置类型排序，然后删除后缀文件名非exe的文件，只保留PE可执行程序样本。然而，这有着比较大的操作隐患，很容易误操作，意外执行恶意程序导致可能遭受到恶意软件攻击。在后续的第五组样本集中，笔者将筛选操作自动化封装</w:t>
+      </w:r>
+      <w:r>
+        <w:rPr>
+          <w:rFonts w:hint="eastAsia"/>
+        </w:rPr>
+        <w:t>成</w:t>
+      </w:r>
+      <w:r>
+        <w:rPr>
+          <w:rFonts w:hint="eastAsia"/>
+        </w:rPr>
+        <w:t>了一个Python函数，只需要传入样本集所在的绝对路径即可自动化完成操作，同时也规避掉了手动筛选的风险。</w:t>
+      </w:r>
+    </w:p>
+    <w:p>
+      <w:pPr>
+        <w:rPr>
+          <w:rFonts w:hint="eastAsia"/>
+        </w:rPr>
+      </w:pPr>
+      <w:r>
+        <w:rPr>
+          <w:rFonts w:hint="eastAsia"/>
+        </w:rPr>
+        <w:t>然而，上述的筛选看似合理，但是在实验中会存在一些比较严重的问题，例如有些是伪装的PE可执行文件</w:t>
+      </w:r>
+      <w:r>
+        <w:rPr>
+          <w:rFonts w:hint="eastAsia"/>
+        </w:rPr>
+        <w:t>，这些文件使用了结构化欺骗</w:t>
+      </w:r>
+      <w:r>
+        <w:rPr>
+          <w:rFonts w:hint="eastAsia"/>
+        </w:rPr>
+        <w:t>，实际上这些文件</w:t>
+      </w:r>
+      <w:r>
+        <w:rPr>
+          <w:rFonts w:hint="eastAsia"/>
+        </w:rPr>
+        <w:t>自身并</w:t>
+      </w:r>
+      <w:r>
+        <w:rPr>
+          <w:rFonts w:hint="eastAsia"/>
+        </w:rPr>
+        <w:t>不含有COFF文件头等内容，</w:t>
+      </w:r>
+      <w:r>
+        <w:rPr>
+          <w:rFonts w:hint="eastAsia"/>
+        </w:rPr>
+        <w:t>如果封装的扰动函数认为它们是PE可执行文件并且对其操作，就会</w:t>
+      </w:r>
+      <w:r>
+        <w:rPr>
+          <w:rFonts w:hint="eastAsia"/>
+        </w:rPr>
+        <w:t>因为PE格式解析异常报错</w:t>
+      </w:r>
+      <w:r>
+        <w:rPr>
+          <w:rFonts w:hint="eastAsia"/>
+        </w:rPr>
+        <w:t>，</w:t>
+      </w:r>
+      <w:r>
+        <w:rPr>
+          <w:rFonts w:hint="eastAsia"/>
+        </w:rPr>
+        <w:t>进而Python</w:t>
+      </w:r>
+      <w:r>
+        <w:rPr>
+          <w:rFonts w:hint="eastAsia"/>
+        </w:rPr>
+        <w:t>抛出异常，导致整个智能体的训练被迫终止，幸运的是，这可</w:t>
+      </w:r>
+      <w:r>
+        <w:rPr>
+          <w:rFonts w:hint="eastAsia"/>
+        </w:rPr>
         <w:lastRenderedPageBreak/>
-        <w:t>本实验在筛选样本这一步操作时，前四组样本集，笔者选择了在Windows7虚拟机中手动筛选，利用Windows文件系统的相关功能，设置类型排序，然后删除后缀文件名非exe的文件，只保留PE可执行程序样本。然而，这有着比较大的操作隐患，很容易误操作，意外执行恶意程序导致可能遭受到恶意软件攻击。在后续的第五组样本集中，笔者将筛选操作自动化封装</w:t>
-      </w:r>
-      <w:r>
-        <w:rPr>
-          <w:rFonts w:hint="eastAsia"/>
-        </w:rPr>
-        <w:t>成</w:t>
-      </w:r>
-      <w:r>
-        <w:rPr>
-          <w:rFonts w:hint="eastAsia"/>
-        </w:rPr>
-        <w:t>了一个Python函数，只需要传入样本集所在的绝对路径即可自动化完成操作，同时也规避掉了手动筛选的风险。</w:t>
-      </w:r>
-    </w:p>
-    <w:p>
-      <w:pPr>
-        <w:rPr>
-          <w:rFonts w:hint="eastAsia"/>
-        </w:rPr>
-      </w:pPr>
-      <w:r>
-        <w:rPr>
-          <w:rFonts w:hint="eastAsia"/>
-        </w:rPr>
-        <w:t>然而，上述的筛选看似合理，但是在实验中会存在一些比较严重的问题，例如有些是伪装的PE可执行文件</w:t>
-      </w:r>
-      <w:r>
-        <w:rPr>
-          <w:rFonts w:hint="eastAsia"/>
-        </w:rPr>
-        <w:t>，这些文件使用了结构化欺骗</w:t>
-      </w:r>
-      <w:r>
-        <w:rPr>
-          <w:rFonts w:hint="eastAsia"/>
-        </w:rPr>
-        <w:t>，实际上这些文件</w:t>
-      </w:r>
-      <w:r>
-        <w:rPr>
-          <w:rFonts w:hint="eastAsia"/>
-        </w:rPr>
-        <w:t>自身并</w:t>
-      </w:r>
-      <w:r>
-        <w:rPr>
-          <w:rFonts w:hint="eastAsia"/>
-        </w:rPr>
-        <w:t>不含有COFF文件头等内容，</w:t>
-      </w:r>
-      <w:r>
-        <w:rPr>
-          <w:rFonts w:hint="eastAsia"/>
-        </w:rPr>
-        <w:t>如果封装的扰动函数认为它们是PE可执行文件并且对其操作，就会</w:t>
-      </w:r>
-      <w:r>
-        <w:rPr>
-          <w:rFonts w:hint="eastAsia"/>
-        </w:rPr>
-        <w:t>因为PE格式解析异常报错</w:t>
-      </w:r>
-      <w:r>
-        <w:rPr>
-          <w:rFonts w:hint="eastAsia"/>
-        </w:rPr>
-        <w:t>，</w:t>
-      </w:r>
-      <w:r>
-        <w:rPr>
-          <w:rFonts w:hint="eastAsia"/>
-        </w:rPr>
-        <w:t>进而Python</w:t>
-      </w:r>
-      <w:r>
-        <w:rPr>
-          <w:rFonts w:hint="eastAsia"/>
-        </w:rPr>
-        <w:t>抛出异常，导致整个智能体的训练被迫终止，幸运的是，这可以通过异常处理来解决这个问题，即使遇到了不是正常的PE可执行文件，仍然不会出现错误导致强制终止整个程序。</w:t>
+        <w:t>以通过异常处理来解决这个问题，即使遇到了不是正常的PE可执行文件，仍然不会出现错误导致强制终止整个程序。</w:t>
       </w:r>
       <w:r>
         <w:rPr>
@@ -10438,39 +11493,33 @@
         <w:rPr>
           <w:rFonts w:hint="eastAsia"/>
         </w:rPr>
-        <w:t>需要关闭自动上传发现的可疑文件，如下图所示，否</w:t>
-      </w:r>
-      <w:r>
-        <w:rPr>
-          <w:rFonts w:hint="eastAsia"/>
+        <w:t>需要关闭自动上传发现的可疑文件，如下图所示，否则可能导致</w:t>
+      </w:r>
+      <w:r>
+        <w:rPr>
+          <w:rFonts w:hint="eastAsia"/>
+        </w:rPr>
+        <w:t>有些样本被360杀毒上传到云查杀服务器数据库中，导致</w:t>
+      </w:r>
+      <w:r>
+        <w:rPr>
+          <w:rFonts w:hint="eastAsia"/>
+        </w:rPr>
+        <w:t>后续结果查杀率偏高的问题。</w:t>
+      </w:r>
+    </w:p>
+    <w:p>
+      <w:pPr>
+        <w:rPr>
+          <w:rFonts w:hint="eastAsia"/>
+        </w:rPr>
+      </w:pPr>
+      <w:r>
+        <w:rPr>
+          <w:rFonts w:hint="eastAsia"/>
+          <w:noProof/>
         </w:rPr>
         <w:lastRenderedPageBreak/>
-        <w:t>则可能导致</w:t>
-      </w:r>
-      <w:r>
-        <w:rPr>
-          <w:rFonts w:hint="eastAsia"/>
-        </w:rPr>
-        <w:t>有些样本被360杀毒上传到云查杀服务器数据库中，导致</w:t>
-      </w:r>
-      <w:r>
-        <w:rPr>
-          <w:rFonts w:hint="eastAsia"/>
-        </w:rPr>
-        <w:t>后续结果查杀率偏高的问题。</w:t>
-      </w:r>
-    </w:p>
-    <w:p>
-      <w:pPr>
-        <w:rPr>
-          <w:rFonts w:hint="eastAsia"/>
-        </w:rPr>
-      </w:pPr>
-      <w:r>
-        <w:rPr>
-          <w:rFonts w:hint="eastAsia"/>
-          <w:noProof/>
-        </w:rPr>
         <w:drawing>
           <wp:inline distT="0" distB="0" distL="0" distR="0" wp14:anchorId="71EADF28" wp14:editId="5516CE58">
             <wp:extent cx="5274310" cy="3958590"/>
@@ -11206,6 +12255,11 @@
       </w:r>
     </w:p>
     <w:p>
+      <w:pPr>
+        <w:rPr>
+          <w:rFonts w:hint="eastAsia"/>
+        </w:rPr>
+      </w:pPr>
       <w:r>
         <w:rPr>
           <w:rFonts w:hint="eastAsia"/>
@@ -11233,6 +12287,11 @@
       </w:r>
     </w:p>
     <w:p>
+      <w:pPr>
+        <w:rPr>
+          <w:rFonts w:hint="eastAsia"/>
+        </w:rPr>
+      </w:pPr>
       <w:r>
         <w:rPr>
           <w:rFonts w:hint="eastAsia"/>
@@ -11253,6 +12312,11 @@
       </w:r>
     </w:p>
     <w:p>
+      <w:pPr>
+        <w:rPr>
+          <w:rFonts w:hint="eastAsia"/>
+        </w:rPr>
+      </w:pPr>
       <w:r>
         <w:rPr>
           <w:rFonts w:hint="eastAsia"/>
@@ -11269,6 +12333,7 @@
       <w:r>
         <w:rPr>
           <w:rFonts w:hint="eastAsia"/>
+          <w:noProof/>
         </w:rPr>
         <w:lastRenderedPageBreak/>
         <w:drawing>
@@ -12274,6 +13339,12 @@
         <w:rPr>
           <w:rFonts w:hint="eastAsia"/>
         </w:rPr>
+        <w:t>令</w:t>
+      </w:r>
+      <w:r>
+        <w:rPr>
+          <w:rFonts w:hint="eastAsia"/>
+        </w:rPr>
         <w:t>惩罚因子</w:t>
       </w:r>
       <m:oMath>
@@ -12592,6 +13663,12 @@
         <w:rPr>
           <w:rFonts w:hint="eastAsia"/>
         </w:rPr>
+        <w:t>令</w:t>
+      </w:r>
+      <w:r>
+        <w:rPr>
+          <w:rFonts w:hint="eastAsia"/>
+        </w:rPr>
         <w:t>惩罚因子</w:t>
       </w:r>
       <m:oMath>
@@ -12760,6 +13837,96 @@
           <w:rFonts w:hint="eastAsia"/>
         </w:rPr>
         <w:t>实验中，笔者一共使用了五组数据，合计大约2000个样本来进行测试，测试结果如下所示。</w:t>
+      </w:r>
+      <w:r>
+        <w:rPr>
+          <w:rFonts w:hint="eastAsia"/>
+        </w:rPr>
+        <w:t>值得注意的是，在虚拟机中使用360杀毒和火绒对样本扫描之前，需要打开虚拟机的FTP连接，并且关闭虚拟机中的反病毒软件，再在主机上使用XFTP等软件向虚拟机中发送样本集，防止样本集发送过程中受到反病毒软件的干扰</w:t>
+      </w:r>
+      <w:r>
+        <w:rPr>
+          <w:rFonts w:hint="eastAsia"/>
+        </w:rPr>
+        <w:t>和潜在的数据污染问题</w:t>
+      </w:r>
+      <w:r>
+        <w:rPr>
+          <w:rFonts w:hint="eastAsia"/>
+        </w:rPr>
+        <w:t>，例如360杀毒会默认禁止存在风险的允许远程主机向本主机的FTP协议</w:t>
+      </w:r>
+      <w:r>
+        <w:rPr>
+          <w:rFonts w:hint="eastAsia"/>
+        </w:rPr>
+        <w:t>，在本次实验中对于虚拟机我们不需要这个防御功能。</w:t>
+      </w:r>
+      <w:r>
+        <w:rPr>
+          <w:rFonts w:hint="eastAsia"/>
+        </w:rPr>
+        <w:t>且在主机和虚拟机的FTP协议完成数据传输后，虚拟机接收到文件后</w:t>
+      </w:r>
+      <w:r>
+        <w:rPr>
+          <w:rFonts w:hint="eastAsia"/>
+        </w:rPr>
+        <w:t>，360杀毒会</w:t>
+      </w:r>
+      <w:r>
+        <w:rPr>
+          <w:rFonts w:hint="eastAsia"/>
+        </w:rPr>
+        <w:t>自动扫描文件，这是不应该被允许的</w:t>
+      </w:r>
+      <w:r>
+        <w:rPr>
+          <w:rFonts w:hint="eastAsia"/>
+        </w:rPr>
+        <w:t>。</w:t>
+      </w:r>
+      <w:r>
+        <w:rPr>
+          <w:rFonts w:hint="eastAsia"/>
+        </w:rPr>
+        <w:t>因为会导致后续检出率偏高以及</w:t>
+      </w:r>
+      <w:r>
+        <w:rPr>
+          <w:rFonts w:hint="eastAsia"/>
+        </w:rPr>
+        <w:t>3</w:t>
+      </w:r>
+      <w:r>
+        <w:rPr>
+          <w:rFonts w:hint="eastAsia"/>
+        </w:rPr>
+        <w:t>60杀毒等反病毒软件</w:t>
+      </w:r>
+      <w:r>
+        <w:rPr>
+          <w:rFonts w:hint="eastAsia"/>
+        </w:rPr>
+        <w:t>会</w:t>
+      </w:r>
+      <w:r>
+        <w:rPr>
+          <w:rFonts w:hint="eastAsia"/>
+        </w:rPr>
+        <w:t>直接隔离虚拟机接收到的样本集</w:t>
+      </w:r>
+      <w:r>
+        <w:rPr>
+          <w:rFonts w:hint="eastAsia"/>
+        </w:rPr>
+        <w:t>中的一些样本，对后续统计查杀数量带来了不便</w:t>
+      </w:r>
+      <w:r>
+        <w:rPr>
+          <w:rFonts w:hint="eastAsia"/>
+        </w:rPr>
+        <w:t>。</w:t>
       </w:r>
     </w:p>
     <w:p>
@@ -16439,6 +17606,7 @@
     <w:p>
       <w:pPr>
         <w:rPr>
+          <w:rFonts w:hint="eastAsia"/>
           <w:b/>
           <w:bCs/>
         </w:rPr>
@@ -18154,6 +19322,11 @@
       </w:r>
     </w:p>
     <w:p>
+      <w:pPr>
+        <w:rPr>
+          <w:rFonts w:hint="eastAsia"/>
+        </w:rPr>
+      </w:pPr>
       <w:r>
         <w:rPr>
           <w:rFonts w:hint="eastAsia"/>
@@ -18602,6 +19775,11 @@
       </w:r>
     </w:p>
     <w:p>
+      <w:pPr>
+        <w:rPr>
+          <w:rFonts w:hint="eastAsia"/>
+        </w:rPr>
+      </w:pPr>
       <w:r>
         <w:rPr>
           <w:rFonts w:hint="eastAsia"/>
@@ -18680,7 +19858,7 @@
         </w:rPr>
         <w:t>访问黑客的挂马服务器来将木马下载到本地，这里假设为</w:t>
       </w:r>
-      <w:bookmarkStart w:id="12" w:name="_Hlk195946075"/>
+      <w:bookmarkStart w:id="16" w:name="_Hlk195946075"/>
       <w:r>
         <w:rPr>
           <w:rFonts w:hint="eastAsia"/>
@@ -18697,37 +19875,7 @@
         <w:rPr>
           <w:rFonts w:hint="eastAsia"/>
         </w:rPr>
-        <w:instrText>https://www.</w:instrText>
-      </w:r>
-      <w:r>
-        <w:rPr>
-          <w:rFonts w:hint="eastAsia"/>
-        </w:rPr>
-        <w:instrText>malicous</w:instrText>
-      </w:r>
-      <w:r>
-        <w:rPr>
-          <w:rFonts w:hint="eastAsia"/>
-        </w:rPr>
-        <w:instrText>.</w:instrText>
-      </w:r>
-      <w:r>
-        <w:rPr>
-          <w:rFonts w:hint="eastAsia"/>
-        </w:rPr>
-        <w:instrText>net</w:instrText>
-      </w:r>
-      <w:r>
-        <w:rPr>
-          <w:rFonts w:hint="eastAsia"/>
-        </w:rPr>
-        <w:instrText>/</w:instrText>
-      </w:r>
-      <w:r>
-        <w:rPr>
-          <w:rFonts w:hint="eastAsia"/>
-        </w:rPr>
-        <w:instrText>trojan_file</w:instrText>
+        <w:instrText>https://www.malicous.net/trojan_file</w:instrText>
       </w:r>
       <w:r>
         <w:rPr>
@@ -18739,6 +19887,11 @@
         <w:rPr>
           <w:rFonts w:hint="eastAsia"/>
         </w:rPr>
+      </w:r>
+      <w:r>
+        <w:rPr>
+          <w:rFonts w:hint="eastAsia"/>
+        </w:rPr>
         <w:fldChar w:fldCharType="separate"/>
       </w:r>
       <w:r>
@@ -18746,56 +19899,7 @@
           <w:rStyle w:val="af"/>
           <w:rFonts w:hint="eastAsia"/>
         </w:rPr>
-        <w:t>https://w</w:t>
-      </w:r>
-      <w:r>
-        <w:rPr>
-          <w:rStyle w:val="af"/>
-          <w:rFonts w:hint="eastAsia"/>
-        </w:rPr>
-        <w:t>w</w:t>
-      </w:r>
-      <w:r>
-        <w:rPr>
-          <w:rStyle w:val="af"/>
-          <w:rFonts w:hint="eastAsia"/>
-        </w:rPr>
-        <w:t>w.</w:t>
-      </w:r>
-      <w:r>
-        <w:rPr>
-          <w:rStyle w:val="af"/>
-          <w:rFonts w:hint="eastAsia"/>
-        </w:rPr>
-        <w:t>malicous</w:t>
-      </w:r>
-      <w:r>
-        <w:rPr>
-          <w:rStyle w:val="af"/>
-          <w:rFonts w:hint="eastAsia"/>
-        </w:rPr>
-        <w:t>.</w:t>
-      </w:r>
-      <w:r>
-        <w:rPr>
-          <w:rStyle w:val="af"/>
-          <w:rFonts w:hint="eastAsia"/>
-        </w:rPr>
-        <w:t>net</w:t>
-      </w:r>
-      <w:r>
-        <w:rPr>
-          <w:rStyle w:val="af"/>
-          <w:rFonts w:hint="eastAsia"/>
-        </w:rPr>
-        <w:t>/</w:t>
-      </w:r>
-      <w:r>
-        <w:rPr>
-          <w:rStyle w:val="af"/>
-          <w:rFonts w:hint="eastAsia"/>
-        </w:rPr>
-        <w:t>trojan_file</w:t>
+        <w:t>https://www.malicous.net/trojan_file</w:t>
       </w:r>
       <w:r>
         <w:rPr>
@@ -18803,7 +19907,7 @@
         </w:rPr>
         <w:fldChar w:fldCharType="end"/>
       </w:r>
-      <w:bookmarkEnd w:id="12"/>
+      <w:bookmarkEnd w:id="16"/>
       <w:r>
         <w:rPr>
           <w:rFonts w:hint="eastAsia"/>
@@ -18858,14 +19962,7 @@
             <w:rStyle w:val="af"/>
             <w:rFonts w:hint="eastAsia"/>
           </w:rPr>
-          <w:t>https://www.malicous.net/trojan</w:t>
-        </w:r>
-        <w:r>
-          <w:rPr>
-            <w:rStyle w:val="af"/>
-            <w:rFonts w:hint="eastAsia"/>
-          </w:rPr>
-          <w:t>1_modified.exe</w:t>
+          <w:t>https://www.malicous.net/trojan1_modified.exe</w:t>
         </w:r>
       </w:hyperlink>
       <w:r>
@@ -18969,6 +20066,12 @@
           <w:rFonts w:hint="eastAsia"/>
         </w:rPr>
         <w:t>此时，相当于木马下载器完成了植入阶段的过程，在受害者的计算机上从黑客的挂马服务器上成功完成了下载木马程序。</w:t>
+      </w:r>
+      <w:r>
+        <w:rPr>
+          <w:rFonts w:hint="eastAsia"/>
+        </w:rPr>
+        <w:t>随后，将可能进入孵化期，上线期，攻击期。</w:t>
       </w:r>
     </w:p>
     <w:p>
@@ -18997,17 +20100,7 @@
           <w:sz w:val="24"/>
           <w:szCs w:val="24"/>
         </w:rPr>
-        <w:t xml:space="preserve"> </w:t>
-      </w:r>
-      <w:r>
-        <w:rPr>
-          <w:rFonts w:ascii="Arial" w:eastAsia="宋体" w:hAnsi="Arial" w:cs="Arial"/>
-          <w:color w:val="1F1F1F"/>
-          <w:kern w:val="0"/>
-          <w:sz w:val="24"/>
-          <w:szCs w:val="24"/>
-        </w:rPr>
-        <w:t>J. Xie, S. Li, X. chun Yun, Y. Zhang, P. Chang</w:t>
+        <w:t xml:space="preserve"> J. Xie, S. Li, X. chun Yun, Y. Zhang, P. Chang</w:t>
       </w:r>
     </w:p>
     <w:p>
@@ -19131,6 +20224,11 @@
       </w:r>
     </w:p>
     <w:p>
+      <w:pPr>
+        <w:rPr>
+          <w:rFonts w:hint="eastAsia"/>
+        </w:rPr>
+      </w:pPr>
       <w:r>
         <w:rPr>
           <w:rFonts w:hint="eastAsia"/>
@@ -19165,6 +20263,7 @@
     <w:p>
       <w:pPr>
         <w:rPr>
+          <w:rFonts w:hint="eastAsia"/>
           <w:b/>
           <w:bCs/>
         </w:rPr>
@@ -19188,25 +20287,7 @@
         <w:rPr>
           <w:rFonts w:hint="eastAsia"/>
         </w:rPr>
-        <w:t>传统的对抗性样本需要恶意攻击者手动修改自身的恶意程序二进制代码，繁琐低效，而且可能因为修改失误导致恶意程序受损，产生对抗型样本的数量少，基于人工手动修改</w:t>
-      </w:r>
-      <w:r>
-        <w:rPr>
-          <w:rFonts w:hint="eastAsia"/>
-        </w:rPr>
-        <w:t>的对抗性样本</w:t>
-      </w:r>
-      <w:r>
-        <w:rPr>
-          <w:rFonts w:hint="eastAsia"/>
-        </w:rPr>
-        <w:t>难以对抗</w:t>
-      </w:r>
-      <w:r>
-        <w:rPr>
-          <w:rFonts w:hint="eastAsia"/>
-        </w:rPr>
-        <w:t>反病毒软件的云查杀，人工手动修改的变种终究只有少量。而本实验基于强化学习的Sarsa模型自动生成对抗型样本，对于单个恶意程序，能产生的对抗性样本数量较大，当变种数量足够多时，在有限的时间内，反病毒软件的云查杀系统未必能全部识别出。</w:t>
+        <w:t>传统的对抗性样本需要恶意攻击者手动修改自身的恶意程序二进制代码，繁琐低效，而且可能因为修改失误导致恶意程序受损，产生对抗型样本的数量少，基于人工手动修改的对抗性样本难以对抗反病毒软件的云查杀，人工手动修改的变种终究只有少量。而本实验基于强化学习的Sarsa模型自动生成对抗型样本，对于单个恶意程序，能产生的对抗性样本数量较大，当变种数量足够多时，在有限的时间内，反病毒软件的云查杀系统未必能全部识别出。</w:t>
       </w:r>
       <w:r>
         <w:rPr>
@@ -19478,11 +20559,6 @@
       </w:r>
     </w:p>
     <w:p>
-      <w:pPr>
-        <w:rPr>
-          <w:rFonts w:hint="eastAsia"/>
-        </w:rPr>
-      </w:pPr>
       <w:r>
         <w:t>arXiv:2003.03100v3 [cs.CR] 29 Apr 2021</w:t>
       </w:r>
@@ -19497,7 +20573,32 @@
         <w:rPr>
           <w:rFonts w:hint="eastAsia"/>
         </w:rPr>
-        <w:t>此外尽量不要过度依赖于本地病毒库的Hash值匹配病毒扫描策略，因为静态规避样本相比原样本Hash值不再相同，且达成静态规避的处理步骤不同，也会使不同的静态规避样本的Hash值不相同。</w:t>
+        <w:t>静态检测属于对恶意软件的第一道防线，</w:t>
+      </w:r>
+    </w:p>
+    <w:p>
+      <w:pPr>
+        <w:rPr>
+          <w:rFonts w:hint="eastAsia"/>
+        </w:rPr>
+      </w:pPr>
+      <w:r>
+        <w:rPr>
+          <w:rFonts w:hint="eastAsia"/>
+        </w:rPr>
+        <w:t>此外尽量不要过度依赖于本地病毒库的Hash值匹配病毒扫描策略，因为静态规避样本相比原样本Hash值不再相同，且达成静态</w:t>
+      </w:r>
+      <w:r>
+        <w:rPr>
+          <w:rFonts w:hint="eastAsia"/>
+        </w:rPr>
+        <w:t>检测</w:t>
+      </w:r>
+      <w:r>
+        <w:rPr>
+          <w:rFonts w:hint="eastAsia"/>
+        </w:rPr>
+        <w:t>规避的处理步骤不同，也会使不同的静态规避样本的Hash值不相同。</w:t>
       </w:r>
       <w:r>
         <w:rPr>
@@ -19527,20 +20628,20 @@
         <w:rPr>
           <w:rFonts w:hint="eastAsia"/>
         </w:rPr>
-        <w:t>文件提示给用户，并且上传到反病毒软件的云安全中心进行分析，而不是直接认为是无危害文件，尽管这样来说会有误报的可能，但是可以对抗一部分的规避静态分析的对抗性样本。</w:t>
-      </w:r>
-      <w:r>
-        <w:rPr>
-          <w:rFonts w:hint="eastAsia"/>
-        </w:rPr>
-        <w:t>例如Clam AV反病毒软件中允许开启的检</w:t>
+        <w:t>文件提示给用户，并且上传到反病毒软件的云安全中心进行分析，而不是直接认为是无危害文件，尽管这样来说会有误报的可能，</w:t>
       </w:r>
       <w:r>
         <w:rPr>
           <w:rFonts w:hint="eastAsia"/>
         </w:rPr>
         <w:lastRenderedPageBreak/>
-        <w:t>测潜在不受欢迎程序（Potentially Unwanted Applications PUA）选项，虽然会误报一些用于计算机管理员监控计算机状态的网络嗅探</w:t>
+        <w:t>但是可以对抗一部分的规避静态分析的对抗性样本。</w:t>
+      </w:r>
+      <w:r>
+        <w:rPr>
+          <w:rFonts w:hint="eastAsia"/>
+        </w:rPr>
+        <w:t>例如Clam AV反病毒软件中允许开启的检测潜在不受欢迎程序（Potentially Unwanted Applications PUA）选项，虽然会误报一些用于计算机管理员监控计算机状态的网络嗅探</w:t>
       </w:r>
       <w:r>
         <w:rPr>
@@ -19780,13 +20881,169 @@
         <w:rPr>
           <w:rFonts w:hint="eastAsia"/>
         </w:rPr>
-        <w:t>然而动态检测相比静态检测，对某些恶意软件的检测效果并不佳，因为有些恶意软件会在运行时试图破坏反病毒软件，例如关闭相应的防御服务，加载驱动让自己常驻内存来对抗反病毒软件等操作，这就需要杀毒软件的一些自我保护机制来应对</w:t>
-      </w:r>
-      <w:r>
-        <w:rPr>
-          <w:rFonts w:hint="eastAsia"/>
-        </w:rPr>
-        <w:t>，例如虚拟化技术等。</w:t>
+        <w:t>然而动态检测相比静态检测，对某些恶意软件的检测效果并不佳，因为有些恶意软件会在运行时试图破坏反病毒软件，例如关闭相应的防御服务，加载驱动让自己常驻内存来对抗反病毒软件等操作，</w:t>
+      </w:r>
+      <w:r>
+        <w:rPr>
+          <w:rFonts w:hint="eastAsia"/>
+        </w:rPr>
+        <w:t>恶意软件针对反病毒软件的破坏行为</w:t>
+      </w:r>
+      <w:r>
+        <w:rPr>
+          <w:rFonts w:hint="eastAsia"/>
+        </w:rPr>
+        <w:t>需要</w:t>
+      </w:r>
+      <w:r>
+        <w:rPr>
+          <w:rFonts w:hint="eastAsia"/>
+        </w:rPr>
+        <w:t>反病毒</w:t>
+      </w:r>
+      <w:r>
+        <w:rPr>
+          <w:rFonts w:hint="eastAsia"/>
+        </w:rPr>
+        <w:t>软件的一些自我保护机制来应对</w:t>
+      </w:r>
+      <w:r>
+        <w:rPr>
+          <w:rFonts w:hint="eastAsia"/>
+        </w:rPr>
+        <w:t>，例如</w:t>
+      </w:r>
+      <w:r>
+        <w:rPr>
+          <w:rFonts w:hint="eastAsia"/>
+        </w:rPr>
+        <w:t>采用Intel-VT</w:t>
+      </w:r>
+      <w:r>
+        <w:rPr>
+          <w:rFonts w:hint="eastAsia"/>
+        </w:rPr>
+        <w:t>虚拟化技术</w:t>
+      </w:r>
+      <w:r>
+        <w:rPr>
+          <w:rFonts w:hint="eastAsia"/>
+        </w:rPr>
+        <w:t>（目前已被360安全卫士采用）</w:t>
+      </w:r>
+      <w:r>
+        <w:rPr>
+          <w:rFonts w:hint="eastAsia"/>
+        </w:rPr>
+        <w:t>，HVCI内存防护技术</w:t>
+      </w:r>
+      <w:r>
+        <w:rPr>
+          <w:rFonts w:hint="eastAsia"/>
+        </w:rPr>
+        <w:t>。</w:t>
+      </w:r>
+      <w:r>
+        <w:rPr>
+          <w:rFonts w:hint="eastAsia"/>
+        </w:rPr>
+        <w:t>但遗憾的是，反病毒软件使用Intel-VT虚拟化技术会对用户运行VMware workstation、Virtual Box等虚拟机软件的流畅造成影响。</w:t>
+      </w:r>
+      <w:r>
+        <w:rPr>
+          <w:rFonts w:hint="eastAsia"/>
+        </w:rPr>
+        <w:t>同时，反病毒软件仍然需要考虑到许多服务器</w:t>
+      </w:r>
+      <w:r>
+        <w:rPr>
+          <w:rFonts w:hint="eastAsia"/>
+        </w:rPr>
+        <w:t>和个人电脑</w:t>
+      </w:r>
+      <w:r>
+        <w:rPr>
+          <w:rFonts w:hint="eastAsia"/>
+        </w:rPr>
+        <w:t>使用的老旧计算机硬件和操作系统官方宣布已经过时不再支持维护的操作系统，例如Windows2000、Windows XP操作系统，以及过时的Windows server操作系统Windows Server 2003，这些CPU和操作系统，由于发行时间较早，</w:t>
+      </w:r>
+      <w:r>
+        <w:rPr>
+          <w:rFonts w:hint="eastAsia"/>
+        </w:rPr>
+        <w:t>当时</w:t>
+      </w:r>
+      <w:r>
+        <w:rPr>
+          <w:rFonts w:hint="eastAsia"/>
+        </w:rPr>
+        <w:t>没有</w:t>
+      </w:r>
+      <w:r>
+        <w:rPr>
+          <w:rFonts w:hint="eastAsia"/>
+        </w:rPr>
+        <w:t>考虑到</w:t>
+      </w:r>
+      <w:r>
+        <w:rPr>
+          <w:rFonts w:hint="eastAsia"/>
+        </w:rPr>
+        <w:t>后续</w:t>
+      </w:r>
+      <w:r>
+        <w:rPr>
+          <w:rFonts w:hint="eastAsia"/>
+        </w:rPr>
+        <w:t>2005年之后</w:t>
+      </w:r>
+      <w:r>
+        <w:rPr>
+          <w:rFonts w:hint="eastAsia"/>
+        </w:rPr>
+        <w:t>Intel和AMD</w:t>
+      </w:r>
+      <w:r>
+        <w:rPr>
+          <w:rFonts w:hint="eastAsia"/>
+        </w:rPr>
+        <w:t>硬件厂商</w:t>
+      </w:r>
+      <w:r>
+        <w:rPr>
+          <w:rFonts w:hint="eastAsia"/>
+        </w:rPr>
+        <w:t>推出的</w:t>
+      </w:r>
+      <w:r>
+        <w:rPr>
+          <w:rFonts w:hint="eastAsia"/>
+        </w:rPr>
+        <w:t>硬件虚拟化技术</w:t>
+      </w:r>
+      <w:r>
+        <w:rPr>
+          <w:rFonts w:hint="eastAsia"/>
+        </w:rPr>
+        <w:t>，因此反病毒软件通过虚拟化技术的自我保护在这些过时系统上无法</w:t>
+      </w:r>
+      <w:r>
+        <w:rPr>
+          <w:rFonts w:hint="eastAsia"/>
+        </w:rPr>
+        <w:t>成功</w:t>
+      </w:r>
+      <w:r>
+        <w:rPr>
+          <w:rFonts w:hint="eastAsia"/>
+        </w:rPr>
+        <w:t>实现</w:t>
+      </w:r>
+      <w:r>
+        <w:rPr>
+          <w:rFonts w:hint="eastAsia"/>
+        </w:rPr>
+        <w:t>。</w:t>
       </w:r>
     </w:p>
     <w:p>
@@ -19858,6 +21115,11 @@
       </w:r>
     </w:p>
     <w:p>
+      <w:pPr>
+        <w:rPr>
+          <w:rFonts w:hint="eastAsia"/>
+        </w:rPr>
+      </w:pPr>
       <w:r>
         <w:rPr>
           <w:rFonts w:hint="eastAsia"/>
@@ -19866,16 +21128,24 @@
       </w:r>
     </w:p>
     <w:p>
-      <w:pPr>
-        <w:rPr>
-          <w:rFonts w:hint="eastAsia"/>
-        </w:rPr>
-      </w:pPr>
       <w:r>
         <w:rPr>
           <w:rFonts w:hint="eastAsia"/>
         </w:rPr>
         <w:t>本实验中除了Clam AV能使用Python封装成检测恶意程序，其他反病毒软件并未向用户公布其可查杀接口，例如360杀毒，只有360杀毒企业版才可以通过提供的查杀接口来判断单个文件是否是恶意程序。</w:t>
+      </w:r>
+    </w:p>
+    <w:p>
+      <w:pPr>
+        <w:rPr>
+          <w:rFonts w:hint="eastAsia"/>
+        </w:rPr>
+      </w:pPr>
+      <w:r>
+        <w:rPr>
+          <w:rFonts w:hint="eastAsia"/>
+        </w:rPr>
+        <w:t>本实验只针对反病毒软件只采用了黑盒攻击，因为未知反病毒软件模型的内部信息以及内部扫描机制，只能通过反病毒软件的扫描结果获取恶意程序是否规避了反病毒软件的检测。</w:t>
       </w:r>
     </w:p>
     <w:p>
@@ -19890,6 +21160,7 @@
         <w:rPr>
           <w:rFonts w:hint="eastAsia"/>
         </w:rPr>
+        <w:lastRenderedPageBreak/>
         <w:t>最后，本实验尚未考虑到Windows下其它恶意程序的对抗性样本生成，例如恶意shellcode，Java恶意程序，</w:t>
       </w:r>
       <w:r>
@@ -20060,14 +21331,7 @@
         <w:rPr>
           <w:rFonts w:hint="eastAsia"/>
         </w:rPr>
-        <w:t>，动作选择可以认为是多臂老虎机问题，在有限的尝试次数下探索较好的行为，尽量规避无效动作，降低修改</w:t>
-      </w:r>
-      <w:r>
-        <w:rPr>
-          <w:rFonts w:hint="eastAsia"/>
-        </w:rPr>
-        <w:lastRenderedPageBreak/>
-        <w:t>总次数来实现规避概率最大化。实验表明，处理前后在Clam AV和火绒杀毒下检出率变化较小，这可能是因为这两款杀毒软件自带一定的抗扰动能力，能对抗本实验中对于恶意软件的针对静态检测的扰动处理，然而360杀毒的云查杀引擎在没有云上传功能下，对处理后的恶意软件样本查杀率很低。实验表明了，在采用相似检测机制的反病毒软件之间，该模型具有可迁移攻击特性，且能推测出QVM反病毒引擎的抗扰动能力弱于Clam AV</w:t>
+        <w:t>，动作选择可以认为是多臂老虎机问题，在有限的尝试次数下探索较好的行为，尽量规避无效动作，降低修改总次数来实现规避概率最大化。实验表明，处理前后在Clam AV和火绒杀毒下检出率变化较小，这可能是因为这两款杀毒软件自带一定的抗扰动能力，能对抗本实验中对于恶意软件的针对静态检测的扰动处理，然而360杀毒的云查杀引擎在没有云上传功能下，对处理后的恶意软件样本查杀率很低。实验表明了，在采用相似检测机制的反病毒软件之间，该模型具有可迁移攻击特性，且能推测出QVM反病毒引擎的抗扰动能力弱于Clam AV</w:t>
       </w:r>
       <w:r>
         <w:rPr>

--- a/中期报告/论文部分模块.docx
+++ b/中期报告/论文部分模块.docx
@@ -423,21 +423,7 @@
         <w:rPr>
           <w:rFonts w:hint="eastAsia"/>
         </w:rPr>
-        <w:t>在早期，恶意软件的代码较为简单，容易被反病毒软件检测到特征值从而处理清除。但是多年以来，恶意软件的复杂性不断发展，传统的基于黑名单</w:t>
-      </w:r>
-      <w:proofErr w:type="gramStart"/>
-      <w:r>
-        <w:rPr>
-          <w:rFonts w:hint="eastAsia"/>
-        </w:rPr>
-        <w:t>哈希值的</w:t>
-      </w:r>
-      <w:proofErr w:type="gramEnd"/>
-      <w:r>
-        <w:rPr>
-          <w:rFonts w:hint="eastAsia"/>
-        </w:rPr>
-        <w:t>恶意软件检测技术难以应对当今恶意软件复杂的混淆策略，尽管这种方法速度很快，但是难以识别新一代的恶意软件以及一些0day恶意软件。</w:t>
+        <w:t>在早期，恶意软件的代码较为简单，容易被反病毒软件检测到特征值从而处理清除。但是多年以来，恶意软件的复杂性不断发展，传统的基于黑名单哈希值的恶意软件检测技术难以应对当今恶意软件复杂的混淆策略，尽管这种方法速度很快，但是难以识别新一代的恶意软件以及一些0day恶意软件。</w:t>
       </w:r>
       <w:r>
         <w:rPr>
@@ -707,6 +693,7 @@
     <w:p>
       <w:pPr>
         <w:rPr>
+          <w:rFonts w:hint="eastAsia"/>
           <w:b/>
           <w:bCs/>
         </w:rPr>
@@ -1001,6 +988,11 @@
       </w:r>
     </w:p>
     <w:p>
+      <w:pPr>
+        <w:rPr>
+          <w:rFonts w:hint="eastAsia"/>
+        </w:rPr>
+      </w:pPr>
       <w:r>
         <w:rPr>
           <w:rFonts w:hint="eastAsia"/>
@@ -1017,6 +1009,11 @@
       </w:pPr>
     </w:p>
     <w:p>
+      <w:pPr>
+        <w:rPr>
+          <w:rFonts w:hint="eastAsia"/>
+        </w:rPr>
+      </w:pPr>
       <w:bookmarkStart w:id="3" w:name="_Hlk196120934"/>
       <w:r>
         <w:rPr>
@@ -12270,7 +12267,7 @@
         </w:rPr>
         <w:lastRenderedPageBreak/>
         <w:drawing>
-          <wp:inline distT="0" distB="0" distL="0" distR="0" wp14:anchorId="076C7837" wp14:editId="371CA981">
+          <wp:inline distT="0" distB="0" distL="0" distR="0" wp14:anchorId="076C7837" wp14:editId="0867DFF1">
             <wp:extent cx="5274310" cy="2322830"/>
             <wp:effectExtent l="0" t="0" r="2540" b="1270"/>
             <wp:docPr id="1456826585" name="图片 1"/>
@@ -13225,7 +13222,7 @@
           <w:b/>
           <w:bCs/>
         </w:rPr>
-        <w:t>PE文件操作模块</w:t>
+        <w:t>PE文件</w:t>
       </w:r>
       <w:r>
         <w:rPr>
@@ -13233,7 +13230,7 @@
           <w:b/>
           <w:bCs/>
         </w:rPr>
-        <w:t>配置</w:t>
+        <w:t>修改</w:t>
       </w:r>
       <w:r>
         <w:rPr>
@@ -13241,6 +13238,22 @@
           <w:b/>
           <w:bCs/>
         </w:rPr>
+        <w:t>操作模块</w:t>
+      </w:r>
+      <w:r>
+        <w:rPr>
+          <w:rFonts w:hint="eastAsia"/>
+          <w:b/>
+          <w:bCs/>
+        </w:rPr>
+        <w:t>配置</w:t>
+      </w:r>
+      <w:r>
+        <w:rPr>
+          <w:rFonts w:hint="eastAsia"/>
+          <w:b/>
+          <w:bCs/>
+        </w:rPr>
         <w:t>：</w:t>
       </w:r>
     </w:p>
@@ -13250,6 +13263,7 @@
           <w:rFonts w:hint="eastAsia"/>
         </w:rPr>
       </w:pPr>
+      <w:bookmarkStart w:id="29" w:name="_Hlk196123151"/>
       <w:r>
         <w:rPr>
           <w:rFonts w:hint="eastAsia"/>
@@ -14171,6 +14185,7 @@
         </w:drawing>
       </w:r>
     </w:p>
+    <w:bookmarkEnd w:id="29"/>
     <w:p>
       <w:pPr>
         <w:rPr>
@@ -14206,6 +14221,7 @@
         <w:t>定义：</w:t>
       </w:r>
     </w:p>
+    <w:bookmarkStart w:id="30" w:name="_Hlk196124117"/>
     <w:p>
       <w:pPr>
         <w:rPr>
@@ -14333,6 +14349,8 @@
           <w:rFonts w:hint="eastAsia"/>
         </w:rPr>
       </w:pPr>
+      <w:bookmarkStart w:id="31" w:name="_Hlk196124156"/>
+      <w:bookmarkEnd w:id="30"/>
       <w:r>
         <w:rPr>
           <w:rFonts w:hint="eastAsia"/>
@@ -14400,6 +14418,7 @@
         <w:t>定义为经反病毒软件扫描该恶意软件样本集合的检出恶意软件数量除以恶意软件集合中总恶意软件数量。</w:t>
       </w:r>
     </w:p>
+    <w:bookmarkEnd w:id="31"/>
     <w:p>
       <w:pPr>
         <w:rPr>
@@ -14423,6 +14442,7 @@
           <w:rFonts w:hint="eastAsia"/>
         </w:rPr>
       </w:pPr>
+      <w:bookmarkStart w:id="32" w:name="_Hlk196124202"/>
       <w:r>
         <w:rPr>
           <w:rFonts w:hint="eastAsia"/>
@@ -15371,11 +15391,25 @@
           <w:rFonts w:hint="eastAsia"/>
         </w:rPr>
       </w:pPr>
-      <w:r>
-        <w:rPr>
-          <w:rFonts w:hint="eastAsia"/>
-        </w:rPr>
-        <w:t>此外，本实验引入了惩罚因子，它与恶意PE可执行文件处理前后的大小有一定关系，这里定义改变比：</w:t>
+      <w:bookmarkStart w:id="33" w:name="_Hlk196124250"/>
+      <w:bookmarkEnd w:id="32"/>
+      <w:r>
+        <w:rPr>
+          <w:rFonts w:hint="eastAsia"/>
+        </w:rPr>
+        <w:t>此外，本实验引入了惩罚因子，它与恶意PE可执行文件处理前后的大小有一定关系，这里定义改变</w:t>
+      </w:r>
+      <w:r>
+        <w:rPr>
+          <w:rFonts w:hint="eastAsia"/>
+        </w:rPr>
+        <w:t>文件大小</w:t>
+      </w:r>
+      <w:r>
+        <w:rPr>
+          <w:rFonts w:hint="eastAsia"/>
+        </w:rPr>
+        <w:t>比：</w:t>
       </w:r>
     </w:p>
     <w:p>
@@ -15950,6 +15984,7 @@
         <w:t>。</w:t>
       </w:r>
     </w:p>
+    <w:bookmarkEnd w:id="33"/>
     <w:p>
       <w:pPr>
         <w:rPr>
@@ -15981,6 +16016,8 @@
           <w:rFonts w:hint="eastAsia"/>
         </w:rPr>
       </w:pPr>
+      <w:bookmarkStart w:id="34" w:name="_Hlk196124548"/>
+      <w:bookmarkStart w:id="35" w:name="_Hlk196124655"/>
       <w:r>
         <w:rPr>
           <w:rFonts w:hint="eastAsia"/>
@@ -16104,6 +16141,7 @@
         <w:t>。</w:t>
       </w:r>
     </w:p>
+    <w:bookmarkEnd w:id="35"/>
     <w:p>
       <w:pPr>
         <w:rPr>
@@ -16412,6 +16450,7 @@
           <w:rFonts w:hint="eastAsia"/>
         </w:rPr>
       </w:pPr>
+      <w:bookmarkStart w:id="36" w:name="_Hlk196125156"/>
       <w:r>
         <w:rPr>
           <w:rFonts w:hint="eastAsia"/>
@@ -16433,6 +16472,8 @@
         <w:t>中的部分程序，笔者使用了Virus Total来进行上传扫描，结果如下。</w:t>
       </w:r>
     </w:p>
+    <w:bookmarkEnd w:id="34"/>
+    <w:bookmarkEnd w:id="36"/>
     <w:p>
       <w:pPr>
         <w:rPr>
@@ -16500,6 +16541,7 @@
           <w:rFonts w:hint="eastAsia"/>
         </w:rPr>
       </w:pPr>
+      <w:bookmarkStart w:id="37" w:name="_Hlk196125226"/>
       <w:r>
         <w:rPr>
           <w:rFonts w:hint="eastAsia"/>
@@ -17137,6 +17179,8 @@
           <w:rFonts w:hint="eastAsia"/>
         </w:rPr>
       </w:pPr>
+      <w:bookmarkStart w:id="38" w:name="_Hlk196125259"/>
+      <w:bookmarkEnd w:id="37"/>
       <w:r>
         <w:rPr>
           <w:rFonts w:hint="eastAsia"/>
@@ -17165,7 +17209,14 @@
         <w:rPr>
           <w:rFonts w:hint="eastAsia"/>
         </w:rPr>
-        <w:t>前后使用同一款反病毒软件，则查</w:t>
+        <w:t>前后使用同一款反病毒软件，</w:t>
+      </w:r>
+      <w:bookmarkStart w:id="39" w:name="_Hlk196125307"/>
+      <w:r>
+        <w:rPr>
+          <w:rFonts w:hint="eastAsia"/>
+        </w:rPr>
+        <w:t>则查</w:t>
       </w:r>
       <w:proofErr w:type="gramStart"/>
       <w:r>
@@ -17335,6 +17386,7 @@
         </m:oMath>
       </m:oMathPara>
     </w:p>
+    <w:bookmarkEnd w:id="38"/>
     <w:p>
       <w:pPr>
         <w:rPr>
@@ -17373,7 +17425,14 @@
         <w:rPr>
           <w:rFonts w:hint="eastAsia"/>
         </w:rPr>
-        <w:t>率计算结果如下：</w:t>
+        <w:t>率计算结果如下</w:t>
+      </w:r>
+      <w:bookmarkEnd w:id="39"/>
+      <w:r>
+        <w:rPr>
+          <w:rFonts w:hint="eastAsia"/>
+        </w:rPr>
+        <w:t>：</w:t>
       </w:r>
     </w:p>
     <w:tbl>
@@ -17401,6 +17460,7 @@
                 <w:rFonts w:hint="eastAsia"/>
               </w:rPr>
             </w:pPr>
+            <w:bookmarkStart w:id="40" w:name="_Hlk196125355"/>
           </w:p>
         </w:tc>
         <w:tc>
@@ -17969,6 +18029,8 @@
           <w:rFonts w:hint="eastAsia"/>
         </w:rPr>
       </w:pPr>
+      <w:bookmarkStart w:id="41" w:name="_Hlk196125496"/>
+      <w:bookmarkEnd w:id="40"/>
       <w:r>
         <w:rPr>
           <w:rFonts w:hint="eastAsia"/>
@@ -17997,6 +18059,8 @@
                 <w:rFonts w:hint="eastAsia"/>
               </w:rPr>
             </w:pPr>
+            <w:bookmarkStart w:id="42" w:name="_Hlk196125529"/>
+            <w:bookmarkEnd w:id="41"/>
             <w:r>
               <w:rPr>
                 <w:rFonts w:hint="eastAsia"/>
@@ -18173,6 +18237,8 @@
           <w:rFonts w:hint="eastAsia"/>
         </w:rPr>
       </w:pPr>
+      <w:bookmarkStart w:id="43" w:name="_Hlk196125584"/>
+      <w:bookmarkEnd w:id="42"/>
       <w:r>
         <w:rPr>
           <w:rFonts w:hint="eastAsia"/>
@@ -18251,6 +18317,8 @@
           <w:rFonts w:hint="eastAsia"/>
         </w:rPr>
       </w:pPr>
+      <w:bookmarkStart w:id="44" w:name="_Hlk196125629"/>
+      <w:bookmarkEnd w:id="43"/>
       <w:r>
         <w:rPr>
           <w:rFonts w:hint="eastAsia"/>
@@ -18557,19 +18625,21 @@
         </m:oMath>
       </m:oMathPara>
     </w:p>
-    <w:p>
-      <w:pPr>
-        <w:rPr>
-          <w:rFonts w:hint="eastAsia"/>
-        </w:rPr>
-      </w:pPr>
-    </w:p>
-    <w:p>
-      <w:pPr>
-        <w:rPr>
-          <w:rFonts w:hint="eastAsia"/>
-        </w:rPr>
-      </w:pPr>
+    <w:bookmarkEnd w:id="44"/>
+    <w:p>
+      <w:pPr>
+        <w:rPr>
+          <w:rFonts w:hint="eastAsia"/>
+        </w:rPr>
+      </w:pPr>
+    </w:p>
+    <w:p>
+      <w:pPr>
+        <w:rPr>
+          <w:rFonts w:hint="eastAsia"/>
+        </w:rPr>
+      </w:pPr>
+      <w:bookmarkStart w:id="45" w:name="_Hlk196125838"/>
       <w:r>
         <w:rPr>
           <w:rFonts w:hint="eastAsia"/>
@@ -18600,6 +18670,8 @@
                 <w:rFonts w:hint="eastAsia"/>
               </w:rPr>
             </w:pPr>
+            <w:bookmarkStart w:id="46" w:name="_Hlk196125891"/>
+            <w:bookmarkEnd w:id="45"/>
           </w:p>
         </w:tc>
         <w:tc>
@@ -19409,6 +19481,7 @@
         </w:tc>
       </w:tr>
     </w:tbl>
+    <w:bookmarkEnd w:id="46"/>
     <w:p>
       <w:pPr>
         <w:rPr>
@@ -19462,15 +19535,16 @@
           <w:b/>
           <w:bCs/>
         </w:rPr>
-        <w:t>问题1：为什么火绒和Clam</w:t>
-      </w:r>
+        <w:t>问题1：</w:t>
+      </w:r>
+      <w:bookmarkStart w:id="47" w:name="_Hlk196125979"/>
       <w:r>
         <w:rPr>
           <w:rFonts w:hint="eastAsia"/>
           <w:b/>
           <w:bCs/>
         </w:rPr>
-        <w:t xml:space="preserve"> </w:t>
+        <w:t>为什么火绒和Clam</w:t>
       </w:r>
       <w:r>
         <w:rPr>
@@ -19478,33 +19552,33 @@
           <w:b/>
           <w:bCs/>
         </w:rPr>
-        <w:t>AV对于</w:t>
-      </w:r>
-      <w:proofErr w:type="gramStart"/>
+        <w:t xml:space="preserve"> </w:t>
+      </w:r>
       <w:r>
         <w:rPr>
           <w:rFonts w:hint="eastAsia"/>
           <w:b/>
           <w:bCs/>
         </w:rPr>
-        <w:t>免杀处理</w:t>
-      </w:r>
-      <w:proofErr w:type="gramEnd"/>
+        <w:t>AV对于</w:t>
+      </w:r>
+      <w:proofErr w:type="gramStart"/>
       <w:r>
         <w:rPr>
           <w:rFonts w:hint="eastAsia"/>
           <w:b/>
           <w:bCs/>
         </w:rPr>
-        <w:t>后的样本和处理前的样本检出差距</w:t>
-      </w:r>
+        <w:t>免杀处理</w:t>
+      </w:r>
+      <w:proofErr w:type="gramEnd"/>
       <w:r>
         <w:rPr>
           <w:rFonts w:hint="eastAsia"/>
           <w:b/>
           <w:bCs/>
         </w:rPr>
-        <w:t>相比360杀毒</w:t>
+        <w:t>后的样本和处理前的样本检出差距</w:t>
       </w:r>
       <w:r>
         <w:rPr>
@@ -19512,6 +19586,14 @@
           <w:b/>
           <w:bCs/>
         </w:rPr>
+        <w:t>相比360杀毒</w:t>
+      </w:r>
+      <w:r>
+        <w:rPr>
+          <w:rFonts w:hint="eastAsia"/>
+          <w:b/>
+          <w:bCs/>
+        </w:rPr>
         <w:t>比较低？</w:t>
       </w:r>
     </w:p>
@@ -19521,6 +19603,8 @@
           <w:rFonts w:hint="eastAsia"/>
         </w:rPr>
       </w:pPr>
+      <w:bookmarkStart w:id="48" w:name="_Hlk196125990"/>
+      <w:bookmarkEnd w:id="47"/>
       <w:r>
         <w:rPr>
           <w:rFonts w:hint="eastAsia"/>
@@ -19552,6 +19636,7 @@
         <w:t>：</w:t>
       </w:r>
     </w:p>
+    <w:bookmarkEnd w:id="48"/>
     <w:p>
       <w:pPr>
         <w:rPr>
@@ -19619,6 +19704,7 @@
           <w:rFonts w:hint="eastAsia"/>
         </w:rPr>
       </w:pPr>
+      <w:bookmarkStart w:id="49" w:name="_Hlk196126137"/>
       <w:r>
         <w:rPr>
           <w:rFonts w:hint="eastAsia"/>
@@ -19859,6 +19945,7 @@
         <w:t>恶意程序。</w:t>
       </w:r>
     </w:p>
+    <w:bookmarkEnd w:id="49"/>
     <w:p>
       <w:pPr>
         <w:rPr>
@@ -19873,15 +19960,34 @@
           <w:b/>
           <w:bCs/>
         </w:rPr>
-        <w:t>问题2：为什么需要研究QVM引擎开启先后的情况？</w:t>
-      </w:r>
-    </w:p>
-    <w:p>
-      <w:pPr>
-        <w:rPr>
-          <w:rFonts w:hint="eastAsia"/>
-        </w:rPr>
-      </w:pPr>
+        <w:t>问题2：</w:t>
+      </w:r>
+      <w:bookmarkStart w:id="50" w:name="_Hlk196126162"/>
+      <w:r>
+        <w:rPr>
+          <w:rFonts w:hint="eastAsia"/>
+          <w:b/>
+          <w:bCs/>
+        </w:rPr>
+        <w:t>为什么需要研究QVM引擎开启先后的情况</w:t>
+      </w:r>
+      <w:bookmarkEnd w:id="50"/>
+      <w:r>
+        <w:rPr>
+          <w:rFonts w:hint="eastAsia"/>
+          <w:b/>
+          <w:bCs/>
+        </w:rPr>
+        <w:t>？</w:t>
+      </w:r>
+    </w:p>
+    <w:p>
+      <w:pPr>
+        <w:rPr>
+          <w:rFonts w:hint="eastAsia"/>
+        </w:rPr>
+      </w:pPr>
+      <w:bookmarkStart w:id="51" w:name="_Hlk196126171"/>
       <w:r>
         <w:rPr>
           <w:rFonts w:hint="eastAsia"/>
@@ -20016,6 +20122,7 @@
         <w:t>能力比较差，有时甚至仅仅增加了无意义的图标ICO资源，QVM引擎就认为样本是良性的。</w:t>
       </w:r>
     </w:p>
+    <w:bookmarkEnd w:id="51"/>
     <w:p>
       <w:pPr>
         <w:rPr>
@@ -20030,301 +20137,340 @@
           <w:b/>
           <w:bCs/>
         </w:rPr>
-        <w:t>问题3：为什么不测试360杀毒的鲲鹏引擎？</w:t>
-      </w:r>
-    </w:p>
-    <w:p>
-      <w:pPr>
-        <w:rPr>
-          <w:rFonts w:hint="eastAsia"/>
-        </w:rPr>
-      </w:pPr>
-      <w:r>
-        <w:rPr>
-          <w:rFonts w:hint="eastAsia"/>
-        </w:rPr>
-        <w:t>这是因为大多数</w:t>
-      </w:r>
-      <w:r>
-        <w:rPr>
-          <w:rFonts w:hint="eastAsia"/>
-        </w:rPr>
-        <w:t>反病毒软件</w:t>
-      </w:r>
-      <w:r>
-        <w:rPr>
-          <w:rFonts w:hint="eastAsia"/>
-        </w:rPr>
-        <w:t>，倾向于防御现有的威胁和威胁变种，而不是没有广泛传播的对抗性样本，鲲鹏引擎也如此，它多被</w:t>
-      </w:r>
-      <w:r>
-        <w:rPr>
-          <w:rFonts w:hint="eastAsia"/>
-        </w:rPr>
-        <w:t>360杀毒</w:t>
-      </w:r>
-      <w:r>
-        <w:rPr>
-          <w:rFonts w:hint="eastAsia"/>
-        </w:rPr>
-        <w:t>用于对抗目前</w:t>
-      </w:r>
-      <w:r>
-        <w:rPr>
-          <w:rFonts w:hint="eastAsia"/>
-        </w:rPr>
-        <w:t>广泛</w:t>
-      </w:r>
-      <w:r>
-        <w:rPr>
-          <w:rFonts w:hint="eastAsia"/>
-        </w:rPr>
-        <w:t>流行的恶意样本</w:t>
-      </w:r>
-      <w:r>
-        <w:rPr>
-          <w:rFonts w:hint="eastAsia"/>
-        </w:rPr>
-        <w:t>（例如银狐和某些</w:t>
-      </w:r>
-      <w:r>
-        <w:rPr>
-          <w:rFonts w:hint="eastAsia"/>
-        </w:rPr>
-        <w:t>流行的</w:t>
-      </w:r>
-      <w:r>
-        <w:rPr>
-          <w:rFonts w:hint="eastAsia"/>
-        </w:rPr>
-        <w:t>勒索病毒）</w:t>
-      </w:r>
-      <w:r>
-        <w:rPr>
-          <w:rFonts w:hint="eastAsia"/>
-        </w:rPr>
-        <w:t>，</w:t>
-      </w:r>
-      <w:r>
-        <w:rPr>
-          <w:rFonts w:hint="eastAsia"/>
-        </w:rPr>
-        <w:t>而非对抗性样本</w:t>
-      </w:r>
-      <w:r>
-        <w:rPr>
-          <w:rFonts w:hint="eastAsia"/>
-        </w:rPr>
-        <w:t>或是</w:t>
-      </w:r>
-      <w:r>
-        <w:rPr>
-          <w:rFonts w:hint="eastAsia"/>
-        </w:rPr>
-        <w:t>离目前时间较久远</w:t>
-      </w:r>
-      <w:r>
-        <w:rPr>
-          <w:rFonts w:hint="eastAsia"/>
-        </w:rPr>
-        <w:t>的样本</w:t>
-      </w:r>
-      <w:r>
-        <w:rPr>
-          <w:rFonts w:hint="eastAsia"/>
-        </w:rPr>
-        <w:t>。这是因为有时需要</w:t>
-      </w:r>
-      <w:r>
-        <w:rPr>
-          <w:rFonts w:hint="eastAsia"/>
-        </w:rPr>
-        <w:t>反病毒软件</w:t>
-      </w:r>
-      <w:r>
-        <w:rPr>
-          <w:rFonts w:hint="eastAsia"/>
-        </w:rPr>
-        <w:t>对未知程序的判断更加精准以及判断速度更快，也就是尽量降低误报的可能性以及判断时间</w:t>
-      </w:r>
-      <w:r>
-        <w:rPr>
-          <w:rFonts w:hint="eastAsia"/>
-        </w:rPr>
-        <w:t>。为了减少误报率，</w:t>
-      </w:r>
-      <w:r>
-        <w:rPr>
-          <w:rFonts w:hint="eastAsia"/>
-        </w:rPr>
-        <w:t>很多</w:t>
-      </w:r>
-      <w:r>
-        <w:rPr>
-          <w:rFonts w:hint="eastAsia"/>
-        </w:rPr>
-        <w:t>反病毒软件</w:t>
-      </w:r>
-      <w:r>
-        <w:rPr>
-          <w:rFonts w:hint="eastAsia"/>
-        </w:rPr>
-        <w:t>厂商可能会使用白名单数字签名放行</w:t>
-      </w:r>
-      <w:r>
-        <w:rPr>
-          <w:rFonts w:hint="eastAsia"/>
-        </w:rPr>
-        <w:t>，或是使用文件哈希白名单来进行放行。因为</w:t>
-      </w:r>
-      <w:r>
-        <w:rPr>
-          <w:rFonts w:hint="eastAsia"/>
-        </w:rPr>
-        <w:t>例如Intel，AMD的驱动程序，它们会加载驱动，但</w:t>
-      </w:r>
-      <w:r>
-        <w:rPr>
-          <w:rFonts w:hint="eastAsia"/>
-        </w:rPr>
-        <w:t>这些硬件驱动程序</w:t>
-      </w:r>
-      <w:r>
-        <w:rPr>
-          <w:rFonts w:hint="eastAsia"/>
-        </w:rPr>
-        <w:t>跟某些病毒的行为很相似，某些病毒也会使用驱动来</w:t>
-      </w:r>
-      <w:r>
-        <w:rPr>
-          <w:rFonts w:hint="eastAsia"/>
-        </w:rPr>
-        <w:t>提升自己的操作权限，</w:t>
-      </w:r>
-      <w:r>
-        <w:rPr>
-          <w:rFonts w:hint="eastAsia"/>
-        </w:rPr>
-        <w:t>使自己具有更强的破坏力以及</w:t>
-      </w:r>
-      <w:r>
-        <w:rPr>
-          <w:rFonts w:hint="eastAsia"/>
-        </w:rPr>
-        <w:t>更好地</w:t>
-      </w:r>
-      <w:r>
-        <w:rPr>
-          <w:rFonts w:hint="eastAsia"/>
-        </w:rPr>
-        <w:t>针对</w:t>
-      </w:r>
-      <w:r>
-        <w:rPr>
-          <w:rFonts w:hint="eastAsia"/>
-        </w:rPr>
-        <w:t>和破坏</w:t>
-      </w:r>
-      <w:r>
-        <w:rPr>
-          <w:rFonts w:hint="eastAsia"/>
-        </w:rPr>
-        <w:t>反病毒软件</w:t>
-      </w:r>
-      <w:r>
-        <w:rPr>
-          <w:rFonts w:hint="eastAsia"/>
-        </w:rPr>
-        <w:t>，如果这些硬件外设驱动程序</w:t>
-      </w:r>
-      <w:r>
-        <w:rPr>
-          <w:rFonts w:hint="eastAsia"/>
-        </w:rPr>
-        <w:t>因为释放了一些驱动文件</w:t>
-      </w:r>
-      <w:r>
-        <w:rPr>
-          <w:rFonts w:hint="eastAsia"/>
-        </w:rPr>
-        <w:t>被</w:t>
-      </w:r>
-      <w:r>
-        <w:rPr>
-          <w:rFonts w:hint="eastAsia"/>
-        </w:rPr>
-        <w:t>反病毒软件</w:t>
-      </w:r>
-      <w:r>
-        <w:rPr>
-          <w:rFonts w:hint="eastAsia"/>
-        </w:rPr>
-        <w:t>误报没有放行，将会导致某些外设驱动不能正常安装，</w:t>
-      </w:r>
-      <w:r>
-        <w:rPr>
-          <w:rFonts w:hint="eastAsia"/>
-        </w:rPr>
-        <w:t>对用户来说</w:t>
-      </w:r>
-      <w:r>
-        <w:rPr>
-          <w:rFonts w:hint="eastAsia"/>
-        </w:rPr>
-        <w:t>后果无疑是灾难性的</w:t>
-      </w:r>
-      <w:r>
-        <w:rPr>
-          <w:rFonts w:hint="eastAsia"/>
-        </w:rPr>
-        <w:t>，极有可能导致操作系统或是计算机崩溃</w:t>
-      </w:r>
-      <w:r>
-        <w:rPr>
-          <w:rFonts w:hint="eastAsia"/>
-        </w:rPr>
-        <w:t>。</w:t>
-      </w:r>
-    </w:p>
-    <w:p>
-      <w:pPr>
+        <w:t>问题3：</w:t>
+      </w:r>
+      <w:bookmarkStart w:id="52" w:name="_Hlk196126198"/>
+      <w:r>
         <w:rPr>
           <w:rFonts w:hint="eastAsia"/>
           <w:b/>
           <w:bCs/>
         </w:rPr>
-      </w:pPr>
+        <w:t>为什么不测试360杀毒的鲲鹏引擎</w:t>
+      </w:r>
+      <w:bookmarkEnd w:id="52"/>
       <w:r>
         <w:rPr>
           <w:rFonts w:hint="eastAsia"/>
           <w:b/>
           <w:bCs/>
         </w:rPr>
-        <w:t>问题4：对抗性样本攻击对于使用</w:t>
-      </w:r>
-      <w:r>
+        <w:t>？</w:t>
+      </w:r>
+    </w:p>
+    <w:p>
+      <w:pPr>
+        <w:rPr>
+          <w:rFonts w:hint="eastAsia"/>
+        </w:rPr>
+      </w:pPr>
+      <w:bookmarkStart w:id="53" w:name="_Hlk196126207"/>
+      <w:r>
+        <w:rPr>
+          <w:rFonts w:hint="eastAsia"/>
+        </w:rPr>
+        <w:t>这是因为大多数</w:t>
+      </w:r>
+      <w:r>
+        <w:rPr>
+          <w:rFonts w:hint="eastAsia"/>
+        </w:rPr>
+        <w:t>反病毒软件</w:t>
+      </w:r>
+      <w:r>
+        <w:rPr>
+          <w:rFonts w:hint="eastAsia"/>
+        </w:rPr>
+        <w:t>，倾向于防御现有的威胁和威胁变种，而不是没有广泛传播的对抗性样本，鲲鹏引擎也如此，它多被</w:t>
+      </w:r>
+      <w:r>
+        <w:rPr>
+          <w:rFonts w:hint="eastAsia"/>
+        </w:rPr>
+        <w:t>360杀毒</w:t>
+      </w:r>
+      <w:r>
+        <w:rPr>
+          <w:rFonts w:hint="eastAsia"/>
+        </w:rPr>
+        <w:t>用于对抗目前</w:t>
+      </w:r>
+      <w:r>
+        <w:rPr>
+          <w:rFonts w:hint="eastAsia"/>
+        </w:rPr>
+        <w:t>广泛</w:t>
+      </w:r>
+      <w:r>
+        <w:rPr>
+          <w:rFonts w:hint="eastAsia"/>
+        </w:rPr>
+        <w:t>流行的恶意样本</w:t>
+      </w:r>
+      <w:r>
+        <w:rPr>
+          <w:rFonts w:hint="eastAsia"/>
+        </w:rPr>
+        <w:t>（例如银狐和某些</w:t>
+      </w:r>
+      <w:r>
+        <w:rPr>
+          <w:rFonts w:hint="eastAsia"/>
+        </w:rPr>
+        <w:t>流行的</w:t>
+      </w:r>
+      <w:r>
+        <w:rPr>
+          <w:rFonts w:hint="eastAsia"/>
+        </w:rPr>
+        <w:t>勒索病毒）</w:t>
+      </w:r>
+      <w:r>
+        <w:rPr>
+          <w:rFonts w:hint="eastAsia"/>
+        </w:rPr>
+        <w:t>，</w:t>
+      </w:r>
+      <w:r>
+        <w:rPr>
+          <w:rFonts w:hint="eastAsia"/>
+        </w:rPr>
+        <w:t>而非对抗性样本</w:t>
+      </w:r>
+      <w:r>
+        <w:rPr>
+          <w:rFonts w:hint="eastAsia"/>
+        </w:rPr>
+        <w:t>或是</w:t>
+      </w:r>
+      <w:r>
+        <w:rPr>
+          <w:rFonts w:hint="eastAsia"/>
+        </w:rPr>
+        <w:t>离目前时间较久远</w:t>
+      </w:r>
+      <w:r>
+        <w:rPr>
+          <w:rFonts w:hint="eastAsia"/>
+        </w:rPr>
+        <w:t>的样本</w:t>
+      </w:r>
+      <w:r>
+        <w:rPr>
+          <w:rFonts w:hint="eastAsia"/>
+        </w:rPr>
+        <w:t>。这是因为有时需要</w:t>
+      </w:r>
+      <w:r>
+        <w:rPr>
+          <w:rFonts w:hint="eastAsia"/>
+        </w:rPr>
+        <w:t>反病毒软件</w:t>
+      </w:r>
+      <w:r>
+        <w:rPr>
+          <w:rFonts w:hint="eastAsia"/>
+        </w:rPr>
+        <w:t>对未知程序的判断更加精准以及判断速度更快，也就是尽量降低误报的可能性以及判断时间</w:t>
+      </w:r>
+      <w:r>
+        <w:rPr>
+          <w:rFonts w:hint="eastAsia"/>
+        </w:rPr>
+        <w:t>。为了减少误报率，</w:t>
+      </w:r>
+      <w:r>
+        <w:rPr>
+          <w:rFonts w:hint="eastAsia"/>
+        </w:rPr>
+        <w:t>很多</w:t>
+      </w:r>
+      <w:r>
+        <w:rPr>
+          <w:rFonts w:hint="eastAsia"/>
+        </w:rPr>
+        <w:t>反病毒软件</w:t>
+      </w:r>
+      <w:r>
+        <w:rPr>
+          <w:rFonts w:hint="eastAsia"/>
+        </w:rPr>
+        <w:t>厂商可能会使用白名单数字签名放行</w:t>
+      </w:r>
+      <w:r>
+        <w:rPr>
+          <w:rFonts w:hint="eastAsia"/>
+        </w:rPr>
+        <w:t>，或是使用文件哈希白名单来进行放行。因为</w:t>
+      </w:r>
+      <w:r>
+        <w:rPr>
+          <w:rFonts w:hint="eastAsia"/>
+        </w:rPr>
+        <w:t>例如Intel，AMD的驱动程序，它们会加载驱动，但</w:t>
+      </w:r>
+      <w:r>
+        <w:rPr>
+          <w:rFonts w:hint="eastAsia"/>
+        </w:rPr>
+        <w:t>这些硬件驱动程序</w:t>
+      </w:r>
+      <w:r>
+        <w:rPr>
+          <w:rFonts w:hint="eastAsia"/>
+        </w:rPr>
+        <w:t>跟某些病毒的行为很相似，某些病毒也会使用驱动来</w:t>
+      </w:r>
+      <w:r>
+        <w:rPr>
+          <w:rFonts w:hint="eastAsia"/>
+        </w:rPr>
+        <w:t>提升自己的操作权限，</w:t>
+      </w:r>
+      <w:r>
+        <w:rPr>
+          <w:rFonts w:hint="eastAsia"/>
+        </w:rPr>
+        <w:t>使自己具有更强的破坏力以及</w:t>
+      </w:r>
+      <w:r>
+        <w:rPr>
+          <w:rFonts w:hint="eastAsia"/>
+        </w:rPr>
+        <w:t>更好地</w:t>
+      </w:r>
+      <w:r>
+        <w:rPr>
+          <w:rFonts w:hint="eastAsia"/>
+        </w:rPr>
+        <w:t>针对</w:t>
+      </w:r>
+      <w:r>
+        <w:rPr>
+          <w:rFonts w:hint="eastAsia"/>
+        </w:rPr>
+        <w:t>和破坏</w:t>
+      </w:r>
+      <w:r>
+        <w:rPr>
+          <w:rFonts w:hint="eastAsia"/>
+        </w:rPr>
+        <w:t>反病毒软件</w:t>
+      </w:r>
+      <w:r>
+        <w:rPr>
+          <w:rFonts w:hint="eastAsia"/>
+        </w:rPr>
+        <w:t>，如果这些硬件外设驱动程序</w:t>
+      </w:r>
+      <w:r>
+        <w:rPr>
+          <w:rFonts w:hint="eastAsia"/>
+        </w:rPr>
+        <w:t>因为释放了一些驱动文件</w:t>
+      </w:r>
+      <w:r>
+        <w:rPr>
+          <w:rFonts w:hint="eastAsia"/>
+        </w:rPr>
+        <w:t>被</w:t>
+      </w:r>
+      <w:r>
+        <w:rPr>
+          <w:rFonts w:hint="eastAsia"/>
+        </w:rPr>
+        <w:t>反病毒软件</w:t>
+      </w:r>
+      <w:r>
+        <w:rPr>
+          <w:rFonts w:hint="eastAsia"/>
+        </w:rPr>
+        <w:t>误报没有放行，将会导致某些外设驱动不能正常安装，</w:t>
+      </w:r>
+      <w:r>
+        <w:rPr>
+          <w:rFonts w:hint="eastAsia"/>
+        </w:rPr>
+        <w:t>对用户来说</w:t>
+      </w:r>
+      <w:r>
+        <w:rPr>
+          <w:rFonts w:hint="eastAsia"/>
+        </w:rPr>
+        <w:t>后果无疑是灾难性的</w:t>
+      </w:r>
+      <w:r>
+        <w:rPr>
+          <w:rFonts w:hint="eastAsia"/>
+        </w:rPr>
+        <w:t>，极有可能导致操作系统或是计算机崩溃</w:t>
+      </w:r>
+      <w:r>
+        <w:rPr>
+          <w:rFonts w:hint="eastAsia"/>
+        </w:rPr>
+        <w:t>。</w:t>
+      </w:r>
+    </w:p>
+    <w:bookmarkEnd w:id="53"/>
+    <w:p>
+      <w:pPr>
         <w:rPr>
           <w:rFonts w:hint="eastAsia"/>
           <w:b/>
           <w:bCs/>
         </w:rPr>
-        <w:t>反病毒软件</w:t>
-      </w:r>
+      </w:pPr>
       <w:r>
         <w:rPr>
           <w:rFonts w:hint="eastAsia"/>
           <w:b/>
           <w:bCs/>
         </w:rPr>
-        <w:t>的用户是否有很大的危害性？</w:t>
-      </w:r>
-    </w:p>
-    <w:p>
-      <w:pPr>
-        <w:rPr>
-          <w:rFonts w:hint="eastAsia"/>
-        </w:rPr>
-      </w:pPr>
+        <w:t>问题4：</w:t>
+      </w:r>
+      <w:bookmarkStart w:id="54" w:name="_Hlk196126235"/>
+      <w:r>
+        <w:rPr>
+          <w:rFonts w:hint="eastAsia"/>
+          <w:b/>
+          <w:bCs/>
+        </w:rPr>
+        <w:t>对抗性样本攻击对于使用</w:t>
+      </w:r>
+      <w:r>
+        <w:rPr>
+          <w:rFonts w:hint="eastAsia"/>
+          <w:b/>
+          <w:bCs/>
+        </w:rPr>
+        <w:t>反病毒软件</w:t>
+      </w:r>
+      <w:r>
+        <w:rPr>
+          <w:rFonts w:hint="eastAsia"/>
+          <w:b/>
+          <w:bCs/>
+        </w:rPr>
+        <w:t>的用户是否有很大的危害性</w:t>
+      </w:r>
+      <w:bookmarkEnd w:id="54"/>
+      <w:r>
+        <w:rPr>
+          <w:rFonts w:hint="eastAsia"/>
+          <w:b/>
+          <w:bCs/>
+        </w:rPr>
+        <w:t>？</w:t>
+      </w:r>
+    </w:p>
+    <w:p>
+      <w:pPr>
+        <w:rPr>
+          <w:rFonts w:hint="eastAsia"/>
+        </w:rPr>
+      </w:pPr>
+      <w:bookmarkStart w:id="55" w:name="_Hlk196126310"/>
       <w:r>
         <w:rPr>
           <w:rFonts w:hint="eastAsia"/>
@@ -20403,7 +20549,19 @@
         <w:rPr>
           <w:rFonts w:hint="eastAsia"/>
         </w:rPr>
-        <w:t>的可疑文件，尽管部分处理后的样本逃逸了360杀毒的</w:t>
+        <w:t>的可疑文件</w:t>
+      </w:r>
+      <w:r>
+        <w:rPr>
+          <w:rFonts w:hint="eastAsia"/>
+        </w:rPr>
+        <w:t>。在结果中发现</w:t>
+      </w:r>
+      <w:r>
+        <w:rPr>
+          <w:rFonts w:hint="eastAsia"/>
+        </w:rPr>
+        <w:t>尽管部分处理后的样本逃逸了360杀毒的</w:t>
       </w:r>
       <w:r>
         <w:rPr>
@@ -21875,6 +22033,8 @@
           <w:rFonts w:hint="eastAsia"/>
         </w:rPr>
       </w:pPr>
+      <w:bookmarkStart w:id="56" w:name="_Hlk196126363"/>
+      <w:bookmarkEnd w:id="55"/>
       <w:r>
         <w:rPr>
           <w:rFonts w:hint="eastAsia"/>
@@ -22392,6 +22552,7 @@
         <w:t>    go to function1;</w:t>
       </w:r>
     </w:p>
+    <w:bookmarkEnd w:id="56"/>
     <w:p>
       <w:pPr>
         <w:rPr>
@@ -22460,6 +22621,7 @@
           <w:rFonts w:hint="eastAsia"/>
         </w:rPr>
       </w:pPr>
+      <w:bookmarkStart w:id="57" w:name="_Hlk196126455"/>
       <w:r>
         <w:rPr>
           <w:rFonts w:hint="eastAsia"/>
@@ -23084,7 +23246,7 @@
         </w:rPr>
         <w:t>来将木马下载到本地，这里假设为</w:t>
       </w:r>
-      <w:bookmarkStart w:id="29" w:name="_Hlk195946075"/>
+      <w:bookmarkStart w:id="58" w:name="_Hlk195946075"/>
       <w:r>
         <w:rPr>
           <w:rFonts w:hint="eastAsia"/>
@@ -23133,7 +23295,7 @@
         </w:rPr>
         <w:fldChar w:fldCharType="end"/>
       </w:r>
-      <w:bookmarkEnd w:id="29"/>
+      <w:bookmarkEnd w:id="58"/>
       <w:r>
         <w:rPr>
           <w:rFonts w:hint="eastAsia"/>
@@ -23589,6 +23751,7 @@
         <w:t>、反病毒软件无条件直接信任某些公司签发的安全证书，很大可能会导致静态规避攻击绕过杀毒软件的防御，构成实际威胁。</w:t>
       </w:r>
     </w:p>
+    <w:bookmarkEnd w:id="57"/>
     <w:p>
       <w:pPr>
         <w:rPr>
@@ -23603,101 +23766,105 @@
           <w:b/>
           <w:bCs/>
         </w:rPr>
-        <w:t>问题五：本实验的对抗型样本生成和传统人工对抗型样本生成的区别：</w:t>
-      </w:r>
-    </w:p>
-    <w:p>
-      <w:pPr>
-        <w:rPr>
-          <w:rFonts w:hint="eastAsia"/>
-        </w:rPr>
-      </w:pPr>
-      <w:r>
-        <w:rPr>
-          <w:rFonts w:hint="eastAsia"/>
-        </w:rPr>
-        <w:t>传统的对抗性样本需要恶意攻击者手动修改自身的恶意程序二进制代码，繁琐低效，而且可能因为修改失误导致恶意程序受损，产生对抗型样本的数量少，基于人工手动修改的对抗性样本难以对抗反病毒软件</w:t>
-      </w:r>
-      <w:proofErr w:type="gramStart"/>
-      <w:r>
-        <w:rPr>
-          <w:rFonts w:hint="eastAsia"/>
-        </w:rPr>
-        <w:t>的云查杀</w:t>
-      </w:r>
-      <w:proofErr w:type="gramEnd"/>
-      <w:r>
-        <w:rPr>
-          <w:rFonts w:hint="eastAsia"/>
-        </w:rPr>
-        <w:t>，人工手动修改的变种终究只有少量。而本实验基于强化学习的Sarsa模型自动生成对抗型样本，对于单个恶意程序，能产生的对抗性样本数量较大，当变种数量足够多时，在有限的时间内，反病毒软件的</w:t>
-      </w:r>
-      <w:proofErr w:type="gramStart"/>
-      <w:r>
-        <w:rPr>
-          <w:rFonts w:hint="eastAsia"/>
-        </w:rPr>
-        <w:t>云查杀系统</w:t>
-      </w:r>
-      <w:proofErr w:type="gramEnd"/>
-      <w:r>
-        <w:rPr>
-          <w:rFonts w:hint="eastAsia"/>
-        </w:rPr>
-        <w:t>未必能全部识别出。</w:t>
-      </w:r>
-      <w:r>
-        <w:rPr>
-          <w:rFonts w:hint="eastAsia"/>
-        </w:rPr>
-        <w:t>大量的对抗型样本</w:t>
-      </w:r>
-      <w:proofErr w:type="gramStart"/>
-      <w:r>
-        <w:rPr>
-          <w:rFonts w:hint="eastAsia"/>
-        </w:rPr>
-        <w:t>对云查杀</w:t>
-      </w:r>
-      <w:proofErr w:type="gramEnd"/>
-      <w:r>
-        <w:rPr>
-          <w:rFonts w:hint="eastAsia"/>
-        </w:rPr>
-        <w:t>的压力也是较大的。</w:t>
-      </w:r>
-    </w:p>
-    <w:p>
-      <w:pPr>
+        <w:t>问题五：</w:t>
+      </w:r>
+      <w:bookmarkStart w:id="59" w:name="_Hlk196126511"/>
+      <w:r>
         <w:rPr>
           <w:rFonts w:hint="eastAsia"/>
           <w:b/>
           <w:bCs/>
         </w:rPr>
-      </w:pPr>
+        <w:t>本实验的对抗型样本生成和传统人工对抗型样本生成的区别</w:t>
+      </w:r>
+      <w:bookmarkEnd w:id="59"/>
       <w:r>
         <w:rPr>
           <w:rFonts w:hint="eastAsia"/>
           <w:b/>
           <w:bCs/>
         </w:rPr>
-        <w:t>对研究</w:t>
-      </w:r>
-      <w:r>
+        <w:t>：</w:t>
+      </w:r>
+    </w:p>
+    <w:p>
+      <w:pPr>
+        <w:rPr>
+          <w:rFonts w:hint="eastAsia"/>
+        </w:rPr>
+      </w:pPr>
+      <w:bookmarkStart w:id="60" w:name="_Hlk196126517"/>
+      <w:r>
+        <w:rPr>
+          <w:rFonts w:hint="eastAsia"/>
+        </w:rPr>
+        <w:t>传统的对抗性样本需要恶意攻击者手动修改自身的恶意程序二进制代码，繁琐低效，而且可能因为修改失误导致恶意程序受损，产生对抗型样本的数量少，基于人工手动修改的对抗性样本难以对抗反病毒软件</w:t>
+      </w:r>
+      <w:proofErr w:type="gramStart"/>
+      <w:r>
+        <w:rPr>
+          <w:rFonts w:hint="eastAsia"/>
+        </w:rPr>
+        <w:t>的云查杀</w:t>
+      </w:r>
+      <w:proofErr w:type="gramEnd"/>
+      <w:r>
+        <w:rPr>
+          <w:rFonts w:hint="eastAsia"/>
+        </w:rPr>
+        <w:t>，人工手动修改的变种终究只有少量。而本实验基于强化学习的Sarsa模型自动生成对抗型样本，对于单个恶意程序，能产生的对抗性样本数量较大，当变种数量足够多时，在有限的时间内，反病毒软件的</w:t>
+      </w:r>
+      <w:proofErr w:type="gramStart"/>
+      <w:r>
+        <w:rPr>
+          <w:rFonts w:hint="eastAsia"/>
+        </w:rPr>
+        <w:t>云查杀系统</w:t>
+      </w:r>
+      <w:proofErr w:type="gramEnd"/>
+      <w:r>
+        <w:rPr>
+          <w:rFonts w:hint="eastAsia"/>
+        </w:rPr>
+        <w:t>未必能全部识别出。</w:t>
+      </w:r>
+      <w:r>
+        <w:rPr>
+          <w:rFonts w:hint="eastAsia"/>
+        </w:rPr>
+        <w:t>大量的对抗型样本</w:t>
+      </w:r>
+      <w:proofErr w:type="gramStart"/>
+      <w:r>
+        <w:rPr>
+          <w:rFonts w:hint="eastAsia"/>
+        </w:rPr>
+        <w:t>对云查杀</w:t>
+      </w:r>
+      <w:proofErr w:type="gramEnd"/>
+      <w:r>
+        <w:rPr>
+          <w:rFonts w:hint="eastAsia"/>
+        </w:rPr>
+        <w:t>的压力也是较大的。</w:t>
+      </w:r>
+    </w:p>
+    <w:bookmarkEnd w:id="60"/>
+    <w:p>
+      <w:pPr>
         <w:rPr>
           <w:rFonts w:hint="eastAsia"/>
           <w:b/>
           <w:bCs/>
         </w:rPr>
-        <w:t>人员</w:t>
-      </w:r>
+      </w:pPr>
       <w:r>
         <w:rPr>
           <w:rFonts w:hint="eastAsia"/>
           <w:b/>
           <w:bCs/>
         </w:rPr>
-        <w:t>的建议</w:t>
+        <w:t>对研究</w:t>
       </w:r>
       <w:r>
         <w:rPr>
@@ -23705,6 +23872,22 @@
           <w:b/>
           <w:bCs/>
         </w:rPr>
+        <w:t>人员</w:t>
+      </w:r>
+      <w:r>
+        <w:rPr>
+          <w:rFonts w:hint="eastAsia"/>
+          <w:b/>
+          <w:bCs/>
+        </w:rPr>
+        <w:t>的建议</w:t>
+      </w:r>
+      <w:r>
+        <w:rPr>
+          <w:rFonts w:hint="eastAsia"/>
+          <w:b/>
+          <w:bCs/>
+        </w:rPr>
         <w:t>：</w:t>
       </w:r>
     </w:p>
@@ -23714,6 +23897,7 @@
           <w:rFonts w:hint="eastAsia"/>
         </w:rPr>
       </w:pPr>
+      <w:bookmarkStart w:id="61" w:name="_Hlk196126679"/>
       <w:r>
         <w:rPr>
           <w:rFonts w:hint="eastAsia"/>
@@ -23924,6 +24108,7 @@
         <w:t>尽量对重要数据进行备份以及设置虚拟机还原点，防止运行恶意程序危害到实体机的意外发生。</w:t>
       </w:r>
     </w:p>
+    <w:bookmarkEnd w:id="61"/>
     <w:p>
       <w:pPr>
         <w:rPr>
@@ -23947,6 +24132,7 @@
           <w:rFonts w:hint="eastAsia"/>
         </w:rPr>
       </w:pPr>
+      <w:bookmarkStart w:id="62" w:name="_Hlk196126709"/>
       <w:r>
         <w:rPr>
           <w:rFonts w:hint="eastAsia"/>
@@ -24315,21 +24501,33 @@
           <w:bCs/>
         </w:rPr>
       </w:pPr>
+      <w:bookmarkStart w:id="63" w:name="_Hlk196126757"/>
+      <w:bookmarkEnd w:id="62"/>
       <w:r>
         <w:rPr>
           <w:rFonts w:hint="eastAsia"/>
           <w:b/>
           <w:bCs/>
         </w:rPr>
-        <w:t>动态检测对于静态对抗性样本的缓解作用：</w:t>
-      </w:r>
-    </w:p>
-    <w:p>
-      <w:pPr>
-        <w:rPr>
-          <w:rFonts w:hint="eastAsia"/>
-        </w:rPr>
-      </w:pPr>
+        <w:t>动态检测对于静态对抗性样本的缓解作用</w:t>
+      </w:r>
+      <w:bookmarkEnd w:id="63"/>
+      <w:r>
+        <w:rPr>
+          <w:rFonts w:hint="eastAsia"/>
+          <w:b/>
+          <w:bCs/>
+        </w:rPr>
+        <w:t>：</w:t>
+      </w:r>
+    </w:p>
+    <w:p>
+      <w:pPr>
+        <w:rPr>
+          <w:rFonts w:hint="eastAsia"/>
+        </w:rPr>
+      </w:pPr>
+      <w:bookmarkStart w:id="64" w:name="_Hlk196126778"/>
       <w:r>
         <w:rPr>
           <w:rFonts w:hint="eastAsia"/>
@@ -24609,6 +24807,7 @@
         <w:t>且因为防御生态的割裂性，杀毒软件的自我保护功能在某些过时操作系统能否有效仍然是不确定的。</w:t>
       </w:r>
     </w:p>
+    <w:bookmarkEnd w:id="64"/>
     <w:p>
       <w:pPr>
         <w:rPr>
@@ -24640,6 +24839,7 @@
           <w:rFonts w:hint="eastAsia"/>
         </w:rPr>
       </w:pPr>
+      <w:bookmarkStart w:id="65" w:name="_Hlk196126993"/>
       <w:r>
         <w:rPr>
           <w:rFonts w:hint="eastAsia"/>
@@ -24921,6 +25121,7 @@
         <w:t>。</w:t>
       </w:r>
     </w:p>
+    <w:bookmarkEnd w:id="65"/>
     <w:p>
       <w:pPr>
         <w:rPr>
@@ -24952,6 +25153,7 @@
           <w:rFonts w:hint="eastAsia"/>
         </w:rPr>
       </w:pPr>
+      <w:bookmarkStart w:id="66" w:name="_Hlk196127046"/>
       <w:r>
         <w:rPr>
           <w:rFonts w:hint="eastAsia"/>
@@ -25100,6 +25302,7 @@
         <w:t>本实验的对抗性样本生成强化学习框架在基于原有的GYM-Malware，PSP-Malware，Mab-Malware基础上，尝试了新的强化学习算法，并且降低了模块之间的耦合性，便于后续的研究人员利用已有的研究成果创建新的强化学习框架。</w:t>
       </w:r>
     </w:p>
+    <w:bookmarkEnd w:id="66"/>
     <w:p>
       <w:pPr>
         <w:rPr>
@@ -25123,6 +25326,7 @@
           <w:rFonts w:hint="eastAsia"/>
         </w:rPr>
       </w:pPr>
+      <w:bookmarkStart w:id="67" w:name="_Hlk196127333"/>
       <w:r>
         <w:rPr>
           <w:rFonts w:hint="eastAsia"/>
@@ -25191,6 +25395,7 @@
         <w:t xml:space="preserve"> </w:t>
       </w:r>
     </w:p>
+    <w:bookmarkEnd w:id="67"/>
     <w:p>
       <w:pPr>
         <w:rPr>
@@ -25214,6 +25419,7 @@
           <w:rFonts w:hint="eastAsia"/>
         </w:rPr>
       </w:pPr>
+      <w:bookmarkStart w:id="68" w:name="_Hlk196127362"/>
       <w:r>
         <w:rPr>
           <w:rFonts w:hint="eastAsia"/>
@@ -25649,6 +25855,7 @@
         </w:rPr>
         <w:t>。</w:t>
       </w:r>
+      <w:bookmarkEnd w:id="68"/>
     </w:p>
     <w:sectPr>
       <w:pgSz w:w="11906" w:h="16838"/>
@@ -26416,6 +26623,7 @@
   <w:style w:type="character" w:default="1" w:styleId="a0">
     <w:name w:val="Default Paragraph Font"/>
     <w:uiPriority w:val="1"/>
+    <w:semiHidden/>
     <w:unhideWhenUsed/>
   </w:style>
   <w:style w:type="table" w:default="1" w:styleId="a1">
